--- a/Diplomamunka.docx.docx
+++ b/Diplomamunka.docx.docx
@@ -60,19 +60,44 @@
       <w:pPr>
         <w:jc w:val="center"/>
       </w:pPr>
-      <w:r>
-        <w:rPr>
-          <w:sz w:val="24"/>
-          <w:szCs w:val="24"/>
-        </w:rPr>
-        <w:t>szigorló M</w:t>
-      </w:r>
-      <w:r>
-        <w:rPr>
-          <w:sz w:val="24"/>
-          <w:szCs w:val="24"/>
-        </w:rPr>
-        <w:t>Sc villamosmérnök hallgató részére</w:t>
+      <w:proofErr w:type="gramStart"/>
+      <w:r>
+        <w:rPr>
+          <w:sz w:val="24"/>
+          <w:szCs w:val="24"/>
+        </w:rPr>
+        <w:t>szigorló</w:t>
+      </w:r>
+      <w:proofErr w:type="gramEnd"/>
+      <w:r>
+        <w:rPr>
+          <w:sz w:val="24"/>
+          <w:szCs w:val="24"/>
+        </w:rPr>
+        <w:t xml:space="preserve"> </w:t>
+      </w:r>
+      <w:proofErr w:type="spellStart"/>
+      <w:r>
+        <w:rPr>
+          <w:sz w:val="24"/>
+          <w:szCs w:val="24"/>
+        </w:rPr>
+        <w:t>M</w:t>
+      </w:r>
+      <w:r>
+        <w:rPr>
+          <w:sz w:val="24"/>
+          <w:szCs w:val="24"/>
+        </w:rPr>
+        <w:t>Sc</w:t>
+      </w:r>
+      <w:proofErr w:type="spellEnd"/>
+      <w:r>
+        <w:rPr>
+          <w:sz w:val="24"/>
+          <w:szCs w:val="24"/>
+        </w:rPr>
+        <w:t xml:space="preserve"> villamosmérnök hallgató részére</w:t>
       </w:r>
     </w:p>
     <w:p>
@@ -100,7 +125,151 @@
           <w:sz w:val="24"/>
           <w:szCs w:val="24"/>
         </w:rPr>
-        <w:t>A hallgató feladata a budapesti Bosch fejlesztői központ 10 éves évfordulójára a méréstechnika csoport által fejlesztett nyomás- és inerciálisszenzorok működésének szemléltetésére alkalmas eszközök tervezése. A feladat magában foglalja a demonstrációs eszközökhöz való nyomtatott áramkör megtervezését, alkalmazott mikrovezérlő programozását és a windows-os alkalmazói program implementálásást. A projekt során 4 eszközt tervezek megvalósítani a szenzorok működésének szemléltetésére : Boxzsák gyorsulásszenzorral, RC-kocsi inerciálisszenzorral, „lopós” játék-nyomásszenzorral, „Üss meg”- nyomásszenzorral.</w:t>
+        <w:t xml:space="preserve">A hallgató feladata a budapesti Bosch fejlesztői központ 10 éves évfordulójára a méréstechnika csoport által fejlesztett nyomás- és </w:t>
+      </w:r>
+      <w:proofErr w:type="spellStart"/>
+      <w:r>
+        <w:rPr>
+          <w:sz w:val="24"/>
+          <w:szCs w:val="24"/>
+        </w:rPr>
+        <w:t>inerciálisszenzorok</w:t>
+      </w:r>
+      <w:proofErr w:type="spellEnd"/>
+      <w:r>
+        <w:rPr>
+          <w:sz w:val="24"/>
+          <w:szCs w:val="24"/>
+        </w:rPr>
+        <w:t xml:space="preserve"> működésének szemléltetésére alkalmas eszközök tervezése. A feladat magában foglalja a demonstrációs eszközökhöz való nyomtatott áramkör megtervezését, alkalmazott </w:t>
+      </w:r>
+      <w:proofErr w:type="spellStart"/>
+      <w:r>
+        <w:rPr>
+          <w:sz w:val="24"/>
+          <w:szCs w:val="24"/>
+        </w:rPr>
+        <w:t>mikrovezérlő</w:t>
+      </w:r>
+      <w:proofErr w:type="spellEnd"/>
+      <w:r>
+        <w:rPr>
+          <w:sz w:val="24"/>
+          <w:szCs w:val="24"/>
+        </w:rPr>
+        <w:t xml:space="preserve"> programozását és a </w:t>
+      </w:r>
+      <w:proofErr w:type="spellStart"/>
+      <w:r>
+        <w:rPr>
+          <w:sz w:val="24"/>
+          <w:szCs w:val="24"/>
+        </w:rPr>
+        <w:t>windows-os</w:t>
+      </w:r>
+      <w:proofErr w:type="spellEnd"/>
+      <w:r>
+        <w:rPr>
+          <w:sz w:val="24"/>
+          <w:szCs w:val="24"/>
+        </w:rPr>
+        <w:t xml:space="preserve"> alkalmazói program </w:t>
+      </w:r>
+      <w:proofErr w:type="spellStart"/>
+      <w:r>
+        <w:rPr>
+          <w:sz w:val="24"/>
+          <w:szCs w:val="24"/>
+        </w:rPr>
+        <w:t>implementálásást</w:t>
+      </w:r>
+      <w:proofErr w:type="spellEnd"/>
+      <w:r>
+        <w:rPr>
+          <w:sz w:val="24"/>
+          <w:szCs w:val="24"/>
+        </w:rPr>
+        <w:t xml:space="preserve">. A projekt során 4 eszközt tervezek megvalósítani a szenzorok működésének </w:t>
+      </w:r>
+      <w:proofErr w:type="gramStart"/>
+      <w:r>
+        <w:rPr>
+          <w:sz w:val="24"/>
+          <w:szCs w:val="24"/>
+        </w:rPr>
+        <w:t>szemléltetésére :</w:t>
+      </w:r>
+      <w:proofErr w:type="gramEnd"/>
+      <w:r>
+        <w:rPr>
+          <w:sz w:val="24"/>
+          <w:szCs w:val="24"/>
+        </w:rPr>
+        <w:t xml:space="preserve"> </w:t>
+      </w:r>
+      <w:proofErr w:type="spellStart"/>
+      <w:r>
+        <w:rPr>
+          <w:sz w:val="24"/>
+          <w:szCs w:val="24"/>
+        </w:rPr>
+        <w:t>Boxzsák</w:t>
+      </w:r>
+      <w:proofErr w:type="spellEnd"/>
+      <w:r>
+        <w:rPr>
+          <w:sz w:val="24"/>
+          <w:szCs w:val="24"/>
+        </w:rPr>
+        <w:t xml:space="preserve"> gyorsulásszenzorral, </w:t>
+      </w:r>
+      <w:proofErr w:type="spellStart"/>
+      <w:r>
+        <w:rPr>
+          <w:sz w:val="24"/>
+          <w:szCs w:val="24"/>
+        </w:rPr>
+        <w:t>RC-kocsi</w:t>
+      </w:r>
+      <w:proofErr w:type="spellEnd"/>
+      <w:r>
+        <w:rPr>
+          <w:sz w:val="24"/>
+          <w:szCs w:val="24"/>
+        </w:rPr>
+        <w:t xml:space="preserve"> </w:t>
+      </w:r>
+      <w:proofErr w:type="spellStart"/>
+      <w:r>
+        <w:rPr>
+          <w:sz w:val="24"/>
+          <w:szCs w:val="24"/>
+        </w:rPr>
+        <w:t>inerciálisszenzorral</w:t>
+      </w:r>
+      <w:proofErr w:type="spellEnd"/>
+      <w:r>
+        <w:rPr>
+          <w:sz w:val="24"/>
+          <w:szCs w:val="24"/>
+        </w:rPr>
+        <w:t xml:space="preserve">, „lopós” játék-nyomásszenzorral, „Üss </w:t>
+      </w:r>
+      <w:proofErr w:type="gramStart"/>
+      <w:r>
+        <w:rPr>
+          <w:sz w:val="24"/>
+          <w:szCs w:val="24"/>
+        </w:rPr>
+        <w:t>meg</w:t>
+      </w:r>
+      <w:proofErr w:type="gramEnd"/>
+      <w:r>
+        <w:rPr>
+          <w:sz w:val="24"/>
+          <w:szCs w:val="24"/>
+        </w:rPr>
+        <w:t>”- nyomásszenzorral.</w:t>
       </w:r>
     </w:p>
     <w:p>
@@ -281,12 +450,21 @@
           <w:szCs w:val="24"/>
         </w:rPr>
       </w:pPr>
-      <w:r>
-        <w:rPr>
-          <w:sz w:val="24"/>
-          <w:szCs w:val="24"/>
-        </w:rPr>
-        <w:t>Bluetooth kommunikáció létesítése</w:t>
+      <w:proofErr w:type="spellStart"/>
+      <w:r>
+        <w:rPr>
+          <w:sz w:val="24"/>
+          <w:szCs w:val="24"/>
+        </w:rPr>
+        <w:t>Bluetooth</w:t>
+      </w:r>
+      <w:proofErr w:type="spellEnd"/>
+      <w:r>
+        <w:rPr>
+          <w:sz w:val="24"/>
+          <w:szCs w:val="24"/>
+        </w:rPr>
+        <w:t xml:space="preserve"> kommunikáció létesítése</w:t>
       </w:r>
     </w:p>
     <w:p>
@@ -330,8 +508,17 @@
           <w:sz w:val="24"/>
           <w:szCs w:val="24"/>
         </w:rPr>
-        <w:t>adatok feldolgozása C#-ban</w:t>
-      </w:r>
+        <w:t>adatok feldolgozása C#</w:t>
+      </w:r>
+      <w:proofErr w:type="spellStart"/>
+      <w:r>
+        <w:rPr>
+          <w:sz w:val="24"/>
+          <w:szCs w:val="24"/>
+        </w:rPr>
+        <w:t>-ban</w:t>
+      </w:r>
+      <w:proofErr w:type="spellEnd"/>
     </w:p>
     <w:p>
       <w:pPr>
@@ -364,7 +551,23 @@
           <w:sz w:val="24"/>
           <w:szCs w:val="24"/>
         </w:rPr>
-        <w:t>Vállalati konzulens: Bartakovics Tamás</w:t>
+        <w:t xml:space="preserve">Vállalati konzulens: </w:t>
+      </w:r>
+      <w:proofErr w:type="spellStart"/>
+      <w:r>
+        <w:rPr>
+          <w:sz w:val="24"/>
+          <w:szCs w:val="24"/>
+        </w:rPr>
+        <w:t>Bartakovics</w:t>
+      </w:r>
+      <w:proofErr w:type="spellEnd"/>
+      <w:r>
+        <w:rPr>
+          <w:sz w:val="24"/>
+          <w:szCs w:val="24"/>
+        </w:rPr>
+        <w:t xml:space="preserve"> Tamás</w:t>
       </w:r>
     </w:p>
     <w:p>
@@ -376,7 +579,23 @@
           <w:sz w:val="24"/>
           <w:szCs w:val="24"/>
         </w:rPr>
-        <w:t>Tanszéki konzulens: Dr.Iváncsy Szabolcs</w:t>
+        <w:t xml:space="preserve">Tanszéki konzulens: </w:t>
+      </w:r>
+      <w:proofErr w:type="spellStart"/>
+      <w:r>
+        <w:rPr>
+          <w:sz w:val="24"/>
+          <w:szCs w:val="24"/>
+        </w:rPr>
+        <w:t>Dr.Iváncsy</w:t>
+      </w:r>
+      <w:proofErr w:type="spellEnd"/>
+      <w:r>
+        <w:rPr>
+          <w:sz w:val="24"/>
+          <w:szCs w:val="24"/>
+        </w:rPr>
+        <w:t xml:space="preserve"> Szabolcs</w:t>
       </w:r>
     </w:p>
     <w:p>
@@ -425,6 +644,7 @@
           <w:tab w:val="left" w:pos="8505"/>
         </w:tabs>
       </w:pPr>
+      <w:proofErr w:type="spellStart"/>
       <w:r>
         <w:rPr>
           <w:b/>
@@ -433,6 +653,7 @@
         </w:rPr>
         <w:t>Abstract</w:t>
       </w:r>
+      <w:proofErr w:type="spellEnd"/>
       <w:r>
         <w:rPr>
           <w:b/>
@@ -679,7 +900,23 @@
           <w:szCs w:val="24"/>
         </w:rPr>
         <w:tab/>
-        <w:t>Nyomtatott huzalozású lemezek</w:t>
+        <w:t xml:space="preserve">Nyomtatott </w:t>
+      </w:r>
+      <w:proofErr w:type="spellStart"/>
+      <w:r>
+        <w:rPr>
+          <w:sz w:val="24"/>
+          <w:szCs w:val="24"/>
+        </w:rPr>
+        <w:t>huzalozású</w:t>
+      </w:r>
+      <w:proofErr w:type="spellEnd"/>
+      <w:r>
+        <w:rPr>
+          <w:sz w:val="24"/>
+          <w:szCs w:val="24"/>
+        </w:rPr>
+        <w:t xml:space="preserve"> lemezek</w:t>
       </w:r>
       <w:r>
         <w:rPr>
@@ -721,7 +958,24 @@
           <w:szCs w:val="24"/>
         </w:rPr>
         <w:tab/>
-        <w:t>Harver élesztése</w:t>
+      </w:r>
+      <w:proofErr w:type="spellStart"/>
+      <w:r>
+        <w:rPr>
+          <w:b/>
+          <w:sz w:val="24"/>
+          <w:szCs w:val="24"/>
+        </w:rPr>
+        <w:t>Harver</w:t>
+      </w:r>
+      <w:proofErr w:type="spellEnd"/>
+      <w:r>
+        <w:rPr>
+          <w:b/>
+          <w:sz w:val="24"/>
+          <w:szCs w:val="24"/>
+        </w:rPr>
+        <w:t xml:space="preserve"> élesztése</w:t>
       </w:r>
       <w:r>
         <w:rPr>
@@ -947,8 +1201,32 @@
           <w:szCs w:val="24"/>
         </w:rPr>
         <w:tab/>
-        <w:t>Bluetooth kommunikácó</w:t>
-      </w:r>
+      </w:r>
+      <w:proofErr w:type="spellStart"/>
+      <w:r>
+        <w:rPr>
+          <w:sz w:val="24"/>
+          <w:szCs w:val="24"/>
+        </w:rPr>
+        <w:t>Bluetooth</w:t>
+      </w:r>
+      <w:proofErr w:type="spellEnd"/>
+      <w:r>
+        <w:rPr>
+          <w:sz w:val="24"/>
+          <w:szCs w:val="24"/>
+        </w:rPr>
+        <w:t xml:space="preserve"> </w:t>
+      </w:r>
+      <w:proofErr w:type="spellStart"/>
+      <w:r>
+        <w:rPr>
+          <w:sz w:val="24"/>
+          <w:szCs w:val="24"/>
+        </w:rPr>
+        <w:t>kommunikácó</w:t>
+      </w:r>
+      <w:proofErr w:type="spellEnd"/>
       <w:r>
         <w:rPr>
           <w:sz w:val="24"/>
@@ -1046,8 +1324,17 @@
           <w:szCs w:val="24"/>
         </w:rPr>
         <w:tab/>
-        <w:t>Adatok feldolgozása C#-ban</w:t>
-      </w:r>
+        <w:t>Adatok feldolgozása C#</w:t>
+      </w:r>
+      <w:proofErr w:type="spellStart"/>
+      <w:r>
+        <w:rPr>
+          <w:sz w:val="24"/>
+          <w:szCs w:val="24"/>
+        </w:rPr>
+        <w:t>-ban</w:t>
+      </w:r>
+      <w:proofErr w:type="spellEnd"/>
       <w:r>
         <w:rPr>
           <w:b/>
@@ -1132,8 +1419,18 @@
           <w:szCs w:val="24"/>
         </w:rPr>
         <w:tab/>
-        <w:t>Értékelés,tapasztalatok</w:t>
-      </w:r>
+        <w:t>Értékelés</w:t>
+      </w:r>
+      <w:proofErr w:type="gramStart"/>
+      <w:r>
+        <w:rPr>
+          <w:b/>
+          <w:sz w:val="24"/>
+          <w:szCs w:val="24"/>
+        </w:rPr>
+        <w:t>,tapasztalatok</w:t>
+      </w:r>
+      <w:proofErr w:type="gramEnd"/>
       <w:r>
         <w:rPr>
           <w:b/>
@@ -1175,7 +1472,25 @@
           <w:szCs w:val="24"/>
         </w:rPr>
         <w:tab/>
-        <w:t>Fejlesztési lehetőségek(Befejezés)</w:t>
+        <w:t xml:space="preserve">Fejlesztési </w:t>
+      </w:r>
+      <w:proofErr w:type="gramStart"/>
+      <w:r>
+        <w:rPr>
+          <w:b/>
+          <w:sz w:val="24"/>
+          <w:szCs w:val="24"/>
+        </w:rPr>
+        <w:t>lehetőségek(</w:t>
+      </w:r>
+      <w:proofErr w:type="gramEnd"/>
+      <w:r>
+        <w:rPr>
+          <w:b/>
+          <w:sz w:val="24"/>
+          <w:szCs w:val="24"/>
+        </w:rPr>
+        <w:t>Befejezés)</w:t>
       </w:r>
       <w:r>
         <w:rPr>
@@ -1288,7 +1603,39 @@
           <w:szCs w:val="24"/>
         </w:rPr>
         <w:tab/>
-        <w:t xml:space="preserve">Hozzájárulok, hogy a jelen munkám alapadatait ( szerző(k), cím, angol és magyar nyelvű tartalmi kivonat, készítés éve, konzulens(ek) neve) a BME VIK nyilvánosan hozzáférhető elektronikus formában, a munka teljes szövegét pedig az egyetem belső hálózatán keresztül (vagy hitelesített felhasználók számára) közzétegye. Kijelentem, hogy a benyújtott munka és annak elektronikus verziója megegyezik. Dékáni engedéllyel titkosított diplomatervek esetén a dolgozat szövege csak 3 év eltelte után válik hozzáférhetővé. </w:t>
+        <w:t xml:space="preserve">Hozzájárulok, hogy a jelen munkám alapadatait </w:t>
+      </w:r>
+      <w:proofErr w:type="gramStart"/>
+      <w:r>
+        <w:rPr>
+          <w:sz w:val="24"/>
+          <w:szCs w:val="24"/>
+        </w:rPr>
+        <w:t>( szerző</w:t>
+      </w:r>
+      <w:proofErr w:type="gramEnd"/>
+      <w:r>
+        <w:rPr>
+          <w:sz w:val="24"/>
+          <w:szCs w:val="24"/>
+        </w:rPr>
+        <w:t>(k), cím, angol és magyar nyelvű tartalmi kivonat, készítés éve, konzulens(</w:t>
+      </w:r>
+      <w:proofErr w:type="spellStart"/>
+      <w:r>
+        <w:rPr>
+          <w:sz w:val="24"/>
+          <w:szCs w:val="24"/>
+        </w:rPr>
+        <w:t>ek</w:t>
+      </w:r>
+      <w:proofErr w:type="spellEnd"/>
+      <w:r>
+        <w:rPr>
+          <w:sz w:val="24"/>
+          <w:szCs w:val="24"/>
+        </w:rPr>
+        <w:t xml:space="preserve">) neve) a BME VIK nyilvánosan hozzáférhető elektronikus formában, a munka teljes szövegét pedig az egyetem belső hálózatán keresztül (vagy hitelesített felhasználók számára) közzétegye. Kijelentem, hogy a benyújtott munka és annak elektronikus verziója megegyezik. Dékáni engedéllyel titkosított diplomatervek esetén a dolgozat szövege csak 3 év eltelte után válik hozzáférhetővé. </w:t>
       </w:r>
     </w:p>
     <w:p>
@@ -1300,7 +1647,14 @@
           <w:sz w:val="28"/>
           <w:szCs w:val="28"/>
         </w:rPr>
-        <w:t>Kelt: Budapest, 2015. 11. 12.</w:t>
+        <w:t>Kelt: Budapest, 2017</w:t>
+      </w:r>
+      <w:r>
+        <w:rPr>
+          <w:sz w:val="28"/>
+          <w:szCs w:val="28"/>
+        </w:rPr>
+        <w:t>. 11. 12.</w:t>
       </w:r>
     </w:p>
     <w:p>
@@ -1489,7 +1843,23 @@
           <w:sz w:val="24"/>
           <w:szCs w:val="24"/>
         </w:rPr>
-        <w:t>második részben a vezérlést megvalósító szoftverről írok. Bemutatom az inverterek vezérlését, valamint a felhasználói felület kezelését.</w:t>
+        <w:t xml:space="preserve">második részben a vezérlést megvalósító szoftverről írok. Bemutatom az </w:t>
+      </w:r>
+      <w:proofErr w:type="spellStart"/>
+      <w:r>
+        <w:rPr>
+          <w:sz w:val="24"/>
+          <w:szCs w:val="24"/>
+        </w:rPr>
+        <w:t>inverterek</w:t>
+      </w:r>
+      <w:proofErr w:type="spellEnd"/>
+      <w:r>
+        <w:rPr>
+          <w:sz w:val="24"/>
+          <w:szCs w:val="24"/>
+        </w:rPr>
+        <w:t xml:space="preserve"> vezérlését, valamint a felhasználói felület kezelését.</w:t>
       </w:r>
     </w:p>
     <w:p>
@@ -1504,6 +1874,7 @@
         <w:ind w:firstLine="709"/>
         <w:jc w:val="center"/>
       </w:pPr>
+      <w:proofErr w:type="spellStart"/>
       <w:r>
         <w:rPr>
           <w:b/>
@@ -1512,6 +1883,7 @@
         </w:rPr>
         <w:t>Abstract</w:t>
       </w:r>
+      <w:proofErr w:type="spellEnd"/>
     </w:p>
     <w:p>
       <w:pPr>
@@ -1592,100 +1964,6 @@
             <wp:extent cx="2733675" cy="2348544"/>
             <wp:effectExtent l="0" t="0" r="0" b="0"/>
             <wp:docPr id="2" name="Kép 2"/>
-            <wp:cNvGraphicFramePr>
-              <a:graphicFrameLocks xmlns:a="http://schemas.openxmlformats.org/drawingml/2006/main" noChangeAspect="1"/>
-            </wp:cNvGraphicFramePr>
-            <a:graphic xmlns:a="http://schemas.openxmlformats.org/drawingml/2006/main">
-              <a:graphicData uri="http://schemas.openxmlformats.org/drawingml/2006/picture">
-                <pic:pic xmlns:pic="http://schemas.openxmlformats.org/drawingml/2006/picture">
-                  <pic:nvPicPr>
-                    <pic:cNvPr id="1" name=""/>
-                    <pic:cNvPicPr/>
-                  </pic:nvPicPr>
-                  <pic:blipFill>
-                    <a:blip r:embed="rId5"/>
-                    <a:stretch>
-                      <a:fillRect/>
-                    </a:stretch>
-                  </pic:blipFill>
-                  <pic:spPr>
-                    <a:xfrm>
-                      <a:off x="0" y="0"/>
-                      <a:ext cx="2759157" cy="2370436"/>
-                    </a:xfrm>
-                    <a:prstGeom prst="rect">
-                      <a:avLst/>
-                    </a:prstGeom>
-                  </pic:spPr>
-                </pic:pic>
-              </a:graphicData>
-            </a:graphic>
-          </wp:inline>
-        </w:drawing>
-      </w:r>
-    </w:p>
-    <w:p>
-      <w:pPr>
-        <w:spacing w:line="360" w:lineRule="auto"/>
-        <w:ind w:left="1069"/>
-        <w:jc w:val="center"/>
-        <w:rPr>
-          <w:sz w:val="24"/>
-          <w:szCs w:val="24"/>
-        </w:rPr>
-      </w:pPr>
-      <w:r>
-        <w:rPr>
-          <w:sz w:val="24"/>
-          <w:szCs w:val="24"/>
-        </w:rPr>
-        <w:t>1.</w:t>
-      </w:r>
-      <w:r>
-        <w:rPr>
-          <w:sz w:val="24"/>
-          <w:szCs w:val="24"/>
-        </w:rPr>
-        <w:t xml:space="preserve"> ábra: napelem sematikus vázlata [1]</w:t>
-      </w:r>
-    </w:p>
-    <w:p>
-      <w:pPr>
-        <w:spacing w:after="0" w:line="360" w:lineRule="auto"/>
-        <w:ind w:firstLine="709"/>
-        <w:jc w:val="both"/>
-        <w:rPr>
-          <w:sz w:val="24"/>
-          <w:szCs w:val="24"/>
-        </w:rPr>
-      </w:pPr>
-      <w:r>
-        <w:rPr>
-          <w:sz w:val="24"/>
-          <w:szCs w:val="24"/>
-        </w:rPr>
-        <w:t>Alapanyag szerint megkülönböztetjük a napelemeket. Az esetek többségében mono- illetve polikristályos napelemek készülnek, esetenként gallium-arzenid vegyületen alapuló napelemekkel is találkozhatunk. A napelemekből kivehető teljesítmény egyaránt függ a beesési szögtől, és a megvilágítás intenzitásától.</w:t>
-      </w:r>
-    </w:p>
-    <w:p>
-      <w:pPr>
-        <w:spacing w:after="0" w:line="360" w:lineRule="auto"/>
-        <w:ind w:firstLine="709"/>
-        <w:jc w:val="center"/>
-        <w:rPr>
-          <w:sz w:val="24"/>
-          <w:szCs w:val="24"/>
-        </w:rPr>
-      </w:pPr>
-      <w:r>
-        <w:rPr>
-          <w:noProof/>
-        </w:rPr>
-        <w:drawing>
-          <wp:inline distT="0" distB="0" distL="0" distR="0" wp14:anchorId="78821BBA" wp14:editId="04F838FB">
-            <wp:extent cx="1362075" cy="1019175"/>
-            <wp:effectExtent l="0" t="0" r="9525" b="9525"/>
-            <wp:docPr id="1" name="Kép 1"/>
             <wp:cNvGraphicFramePr>
               <a:graphicFrameLocks xmlns:a="http://schemas.openxmlformats.org/drawingml/2006/main" noChangeAspect="1"/>
             </wp:cNvGraphicFramePr>
@@ -1705,6 +1983,148 @@
                   <pic:spPr>
                     <a:xfrm>
                       <a:off x="0" y="0"/>
+                      <a:ext cx="2759157" cy="2370436"/>
+                    </a:xfrm>
+                    <a:prstGeom prst="rect">
+                      <a:avLst/>
+                    </a:prstGeom>
+                  </pic:spPr>
+                </pic:pic>
+              </a:graphicData>
+            </a:graphic>
+          </wp:inline>
+        </w:drawing>
+      </w:r>
+    </w:p>
+    <w:p>
+      <w:pPr>
+        <w:spacing w:line="360" w:lineRule="auto"/>
+        <w:ind w:left="1069"/>
+        <w:jc w:val="center"/>
+        <w:rPr>
+          <w:sz w:val="24"/>
+          <w:szCs w:val="24"/>
+        </w:rPr>
+      </w:pPr>
+      <w:r>
+        <w:rPr>
+          <w:sz w:val="24"/>
+          <w:szCs w:val="24"/>
+        </w:rPr>
+        <w:t>1.</w:t>
+      </w:r>
+      <w:r>
+        <w:rPr>
+          <w:sz w:val="24"/>
+          <w:szCs w:val="24"/>
+        </w:rPr>
+        <w:t xml:space="preserve"> ábra: napelem sematikus vázlata [1]</w:t>
+      </w:r>
+    </w:p>
+    <w:p>
+      <w:pPr>
+        <w:spacing w:after="0" w:line="360" w:lineRule="auto"/>
+        <w:ind w:firstLine="709"/>
+        <w:jc w:val="both"/>
+        <w:rPr>
+          <w:sz w:val="24"/>
+          <w:szCs w:val="24"/>
+        </w:rPr>
+      </w:pPr>
+      <w:r>
+        <w:rPr>
+          <w:sz w:val="24"/>
+          <w:szCs w:val="24"/>
+        </w:rPr>
+        <w:t xml:space="preserve">Alapanyag szerint megkülönböztetjük a napelemeket. Az esetek többségében </w:t>
+      </w:r>
+      <w:proofErr w:type="spellStart"/>
+      <w:r>
+        <w:rPr>
+          <w:sz w:val="24"/>
+          <w:szCs w:val="24"/>
+        </w:rPr>
+        <w:t>mono-</w:t>
+      </w:r>
+      <w:proofErr w:type="spellEnd"/>
+      <w:r>
+        <w:rPr>
+          <w:sz w:val="24"/>
+          <w:szCs w:val="24"/>
+        </w:rPr>
+        <w:t xml:space="preserve"> illetve </w:t>
+      </w:r>
+      <w:proofErr w:type="spellStart"/>
+      <w:r>
+        <w:rPr>
+          <w:sz w:val="24"/>
+          <w:szCs w:val="24"/>
+        </w:rPr>
+        <w:t>polikristályos</w:t>
+      </w:r>
+      <w:proofErr w:type="spellEnd"/>
+      <w:r>
+        <w:rPr>
+          <w:sz w:val="24"/>
+          <w:szCs w:val="24"/>
+        </w:rPr>
+        <w:t xml:space="preserve"> napelemek készülnek, esetenként </w:t>
+      </w:r>
+      <w:proofErr w:type="spellStart"/>
+      <w:r>
+        <w:rPr>
+          <w:sz w:val="24"/>
+          <w:szCs w:val="24"/>
+        </w:rPr>
+        <w:t>gallium-arzenid</w:t>
+      </w:r>
+      <w:proofErr w:type="spellEnd"/>
+      <w:r>
+        <w:rPr>
+          <w:sz w:val="24"/>
+          <w:szCs w:val="24"/>
+        </w:rPr>
+        <w:t xml:space="preserve"> vegyületen alapuló napelemekkel is találkozhatunk. A napelemekből kivehető teljesítmény egyaránt függ a beesési szögtől, és a megvilágítás intenzitásától.</w:t>
+      </w:r>
+    </w:p>
+    <w:p>
+      <w:pPr>
+        <w:spacing w:after="0" w:line="360" w:lineRule="auto"/>
+        <w:ind w:firstLine="709"/>
+        <w:jc w:val="center"/>
+        <w:rPr>
+          <w:sz w:val="24"/>
+          <w:szCs w:val="24"/>
+        </w:rPr>
+      </w:pPr>
+      <w:r>
+        <w:rPr>
+          <w:noProof/>
+        </w:rPr>
+        <w:drawing>
+          <wp:inline distT="0" distB="0" distL="0" distR="0" wp14:anchorId="78821BBA" wp14:editId="04F838FB">
+            <wp:extent cx="1362075" cy="1019175"/>
+            <wp:effectExtent l="0" t="0" r="9525" b="9525"/>
+            <wp:docPr id="1" name="Kép 1"/>
+            <wp:cNvGraphicFramePr>
+              <a:graphicFrameLocks xmlns:a="http://schemas.openxmlformats.org/drawingml/2006/main" noChangeAspect="1"/>
+            </wp:cNvGraphicFramePr>
+            <a:graphic xmlns:a="http://schemas.openxmlformats.org/drawingml/2006/main">
+              <a:graphicData uri="http://schemas.openxmlformats.org/drawingml/2006/picture">
+                <pic:pic xmlns:pic="http://schemas.openxmlformats.org/drawingml/2006/picture">
+                  <pic:nvPicPr>
+                    <pic:cNvPr id="1" name=""/>
+                    <pic:cNvPicPr/>
+                  </pic:nvPicPr>
+                  <pic:blipFill>
+                    <a:blip r:embed="rId7"/>
+                    <a:stretch>
+                      <a:fillRect/>
+                    </a:stretch>
+                  </pic:blipFill>
+                  <pic:spPr>
+                    <a:xfrm>
+                      <a:off x="0" y="0"/>
                       <a:ext cx="1362075" cy="1019175"/>
                     </a:xfrm>
                     <a:prstGeom prst="rect">
@@ -1733,14 +2153,30 @@
           <w:sz w:val="20"/>
           <w:szCs w:val="20"/>
         </w:rPr>
-        <w:t>1.</w:t>
-      </w:r>
+        <w:t>1</w:t>
+      </w:r>
+      <w:proofErr w:type="gramStart"/>
       <w:r>
         <w:rPr>
           <w:sz w:val="20"/>
           <w:szCs w:val="20"/>
         </w:rPr>
-        <w:t>ábra: napelem feszültség-áram karakterisztikája</w:t>
+        <w:t>.</w:t>
+      </w:r>
+      <w:r>
+        <w:rPr>
+          <w:sz w:val="20"/>
+          <w:szCs w:val="20"/>
+        </w:rPr>
+        <w:t>ábra</w:t>
+      </w:r>
+      <w:proofErr w:type="gramEnd"/>
+      <w:r>
+        <w:rPr>
+          <w:sz w:val="20"/>
+          <w:szCs w:val="20"/>
+        </w:rPr>
+        <w:t>: napelem feszültség-áram karakterisztikája</w:t>
       </w:r>
     </w:p>
     <w:p>
@@ -1758,7 +2194,55 @@
           <w:sz w:val="24"/>
           <w:szCs w:val="24"/>
         </w:rPr>
-        <w:t>Az 1. ábrán egy napelem jellegzetes feszültség-áram grafikonja látható. A kivehető legnagyobb teljesítmény (= görbe alá berajzolható legnagyobb területű grafikon) Maximal Power Point-ban (MPP) érhető el.</w:t>
+        <w:t xml:space="preserve">Az 1. ábrán egy napelem jellegzetes feszültség-áram grafikonja látható. A kivehető legnagyobb teljesítmény (= görbe alá berajzolható legnagyobb területű grafikon) </w:t>
+      </w:r>
+      <w:proofErr w:type="spellStart"/>
+      <w:r>
+        <w:rPr>
+          <w:sz w:val="24"/>
+          <w:szCs w:val="24"/>
+        </w:rPr>
+        <w:t>Maximal</w:t>
+      </w:r>
+      <w:proofErr w:type="spellEnd"/>
+      <w:r>
+        <w:rPr>
+          <w:sz w:val="24"/>
+          <w:szCs w:val="24"/>
+        </w:rPr>
+        <w:t xml:space="preserve"> </w:t>
+      </w:r>
+      <w:proofErr w:type="spellStart"/>
+      <w:r>
+        <w:rPr>
+          <w:sz w:val="24"/>
+          <w:szCs w:val="24"/>
+        </w:rPr>
+        <w:t>Power</w:t>
+      </w:r>
+      <w:proofErr w:type="spellEnd"/>
+      <w:r>
+        <w:rPr>
+          <w:sz w:val="24"/>
+          <w:szCs w:val="24"/>
+        </w:rPr>
+        <w:t xml:space="preserve"> </w:t>
+      </w:r>
+      <w:proofErr w:type="spellStart"/>
+      <w:r>
+        <w:rPr>
+          <w:sz w:val="24"/>
+          <w:szCs w:val="24"/>
+        </w:rPr>
+        <w:t>Point-ban</w:t>
+      </w:r>
+      <w:proofErr w:type="spellEnd"/>
+      <w:r>
+        <w:rPr>
+          <w:sz w:val="24"/>
+          <w:szCs w:val="24"/>
+        </w:rPr>
+        <w:t xml:space="preserve"> (MPP) érhető el.</w:t>
       </w:r>
     </w:p>
     <w:p>
@@ -1824,91 +2308,3407 @@
       <w:pPr>
         <w:spacing w:line="360" w:lineRule="auto"/>
         <w:jc w:val="both"/>
-      </w:pPr>
-      <w:r>
+        <w:rPr>
+          <w:sz w:val="24"/>
+          <w:szCs w:val="24"/>
+        </w:rPr>
+      </w:pPr>
+      <w:r>
+        <w:rPr>
+          <w:sz w:val="24"/>
+          <w:szCs w:val="24"/>
+        </w:rPr>
         <w:tab/>
-        <w:t>Az eszköznek képesnek kell lennie működni szigetüzemben, és hálozatba is vissza kell tudni táplálni. Egyenáramot visszatáplálni nem megengedett, így a napelemek által előállított egyenáramhoz kellett egy átalakítót, invertert, terveznem, aminek kimenetén már váltakozó áramú feszültség jelenik meg.</w:t>
-      </w:r>
-      <w:r>
-        <w:t xml:space="preserve"> A tervezés előtt utána kellett néznem a piacon kapható napelemeknek jellegzetes paramétereinek. Kiválasztottam egy 140W névleges teljesítményűt [2].</w:t>
-      </w:r>
-      <w:r>
+        <w:t xml:space="preserve">Az eszköznek képesnek kell lennie működni szigetüzemben, és </w:t>
+      </w:r>
+      <w:proofErr w:type="spellStart"/>
+      <w:r>
+        <w:rPr>
+          <w:sz w:val="24"/>
+          <w:szCs w:val="24"/>
+        </w:rPr>
+        <w:t>hálozatba</w:t>
+      </w:r>
+      <w:proofErr w:type="spellEnd"/>
+      <w:r>
+        <w:rPr>
+          <w:sz w:val="24"/>
+          <w:szCs w:val="24"/>
+        </w:rPr>
+        <w:t xml:space="preserve"> is vissza kell tudni táplálni. Egyenáramot visszatáplálni nem megengedett, így a napelemek által előállított egyenáramhoz kellett egy átalakítót, </w:t>
+      </w:r>
+      <w:proofErr w:type="spellStart"/>
+      <w:r>
+        <w:rPr>
+          <w:sz w:val="24"/>
+          <w:szCs w:val="24"/>
+        </w:rPr>
+        <w:t>invertert</w:t>
+      </w:r>
+      <w:proofErr w:type="spellEnd"/>
+      <w:r>
+        <w:rPr>
+          <w:sz w:val="24"/>
+          <w:szCs w:val="24"/>
+        </w:rPr>
+        <w:t>, terveznem, aminek kimenetén már váltakozó áramú feszültség jelenik meg.</w:t>
+      </w:r>
+      <w:r>
+        <w:rPr>
+          <w:sz w:val="24"/>
+          <w:szCs w:val="24"/>
+        </w:rPr>
+        <w:t xml:space="preserve"> A tervezés előtt utána kellett néznem a piacon kapható </w:t>
+      </w:r>
+      <w:proofErr w:type="gramStart"/>
+      <w:r>
+        <w:rPr>
+          <w:sz w:val="24"/>
+          <w:szCs w:val="24"/>
+        </w:rPr>
+        <w:t>napelemeknek</w:t>
+      </w:r>
+      <w:proofErr w:type="gramEnd"/>
+      <w:r>
+        <w:rPr>
+          <w:sz w:val="24"/>
+          <w:szCs w:val="24"/>
+        </w:rPr>
+        <w:t xml:space="preserve"> jellegzetes paramétereinek. Kiválasztottam egy 140W névleges teljesítményűt [2].</w:t>
+      </w:r>
+      <w:r>
+        <w:rPr>
+          <w:sz w:val="24"/>
+          <w:szCs w:val="24"/>
+        </w:rPr>
         <w:t xml:space="preserve"> A napelem rövidzárási árama 8.85 A</w:t>
       </w:r>
       <w:r>
+        <w:rPr>
+          <w:sz w:val="24"/>
+          <w:szCs w:val="24"/>
+        </w:rPr>
         <w:t xml:space="preserve"> </w:t>
       </w:r>
       <w:r>
-        <w:t>szakadási feszültsége 21.6V. Továbbá szerettem volna, ha egy 12V-os ólomakumulátorról is demonstrálható lenne működése.</w:t>
-      </w:r>
-      <w:r>
+        <w:rPr>
+          <w:sz w:val="24"/>
+          <w:szCs w:val="24"/>
+        </w:rPr>
+        <w:t xml:space="preserve">szakadási feszültsége 21.6V. Továbbá szerettem volna, ha egy 12V-os </w:t>
+      </w:r>
+      <w:proofErr w:type="spellStart"/>
+      <w:r>
+        <w:rPr>
+          <w:sz w:val="24"/>
+          <w:szCs w:val="24"/>
+        </w:rPr>
+        <w:t>ólomakumulátorról</w:t>
+      </w:r>
+      <w:proofErr w:type="spellEnd"/>
+      <w:r>
+        <w:rPr>
+          <w:sz w:val="24"/>
+          <w:szCs w:val="24"/>
+        </w:rPr>
+        <w:t xml:space="preserve"> is demonstrálható lenne működése.</w:t>
+      </w:r>
+      <w:r>
+        <w:rPr>
+          <w:sz w:val="24"/>
+          <w:szCs w:val="24"/>
+        </w:rPr>
         <w:t xml:space="preserve"> Ahhoz, hogy az átalakító hangja ne legyen zavaró a kapcsolási frekvenciával a hallható hang tartománya (20-20000 Hz) fölé kellett mennem.</w:t>
       </w:r>
       <w:r>
+        <w:rPr>
+          <w:sz w:val="24"/>
+          <w:szCs w:val="24"/>
+        </w:rPr>
         <w:t xml:space="preserve"> Egy kapcsoló </w:t>
       </w:r>
       <w:r>
+        <w:rPr>
+          <w:sz w:val="24"/>
+          <w:szCs w:val="24"/>
+        </w:rPr>
         <w:t>segítségével választható a szigetüzemű, vagy hálózatra csatlakozó üzemmód. Szigetüzemben a frekvencia és a kimenő váltakozó feszültség nagysága változtatható egy potenciométerrel változtatható. A kimenő paraméterek aktuális értékei egy LCD kijelzőről olvashatók le.</w:t>
+      </w:r>
+    </w:p>
+    <w:p>
+      <w:pPr>
+        <w:spacing w:line="360" w:lineRule="auto"/>
+        <w:jc w:val="both"/>
+      </w:pPr>
+      <w:r>
+        <w:t xml:space="preserve">Némi túlméretezéssel </w:t>
+      </w:r>
+      <w:r>
+        <w:t>adódtak a tervezési peremfeltételek:</w:t>
+      </w:r>
+    </w:p>
+    <w:p>
+      <w:pPr>
+        <w:spacing w:line="360" w:lineRule="auto"/>
+        <w:jc w:val="both"/>
+      </w:pPr>
+      <w:r>
+        <w:t>Bemenő egyenfeszültség: 12-25V</w:t>
+      </w:r>
+    </w:p>
+    <w:p>
+      <w:pPr>
+        <w:spacing w:line="360" w:lineRule="auto"/>
+        <w:jc w:val="both"/>
+      </w:pPr>
+      <w:r>
+        <w:t>Kimenő váltakozó-feszültség:</w:t>
+      </w:r>
+      <w:r>
+        <w:t xml:space="preserve"> </w:t>
+      </w:r>
+      <w:r>
+        <w:t>0</w:t>
+      </w:r>
+      <w:r>
+        <w:t>-250V</w:t>
+      </w:r>
+    </w:p>
+    <w:p>
+      <w:pPr>
+        <w:spacing w:line="360" w:lineRule="auto"/>
+        <w:jc w:val="both"/>
+      </w:pPr>
+      <w:r>
+        <w:t>Névleges teljesítmény: 150W</w:t>
+      </w:r>
+    </w:p>
+    <w:p>
+      <w:pPr>
+        <w:spacing w:line="360" w:lineRule="auto"/>
+        <w:jc w:val="both"/>
+      </w:pPr>
+      <w:r>
+        <w:t>Kapcsolási frekvencia: 25 kHz</w:t>
+      </w:r>
+    </w:p>
+    <w:p>
+      <w:r>
+        <w:br w:type="page"/>
+      </w:r>
+    </w:p>
+    <w:p>
+      <w:pPr>
+        <w:jc w:val="center"/>
+        <w:rPr>
+          <w:b/>
+          <w:sz w:val="32"/>
+          <w:szCs w:val="32"/>
+        </w:rPr>
+      </w:pPr>
+      <w:r>
+        <w:rPr>
+          <w:b/>
+          <w:sz w:val="32"/>
+          <w:szCs w:val="32"/>
+        </w:rPr>
+        <w:lastRenderedPageBreak/>
+        <w:t>Hardver elemek kiválasztása</w:t>
+      </w:r>
+    </w:p>
+    <w:p>
+      <w:pPr>
+        <w:jc w:val="center"/>
+        <w:rPr>
+          <w:b/>
+          <w:sz w:val="32"/>
+          <w:szCs w:val="32"/>
+        </w:rPr>
+      </w:pPr>
+      <w:r>
+        <w:rPr>
+          <w:noProof/>
+        </w:rPr>
+        <w:drawing>
+          <wp:inline distT="0" distB="0" distL="0" distR="0" wp14:anchorId="0E8336EF" wp14:editId="719649CB">
+            <wp:extent cx="5362575" cy="2809875"/>
+            <wp:effectExtent l="0" t="0" r="9525" b="9525"/>
+            <wp:docPr id="7" name="Kép 7"/>
+            <wp:cNvGraphicFramePr>
+              <a:graphicFrameLocks xmlns:a="http://schemas.openxmlformats.org/drawingml/2006/main" noChangeAspect="1"/>
+            </wp:cNvGraphicFramePr>
+            <a:graphic xmlns:a="http://schemas.openxmlformats.org/drawingml/2006/main">
+              <a:graphicData uri="http://schemas.openxmlformats.org/drawingml/2006/picture">
+                <pic:pic xmlns:pic="http://schemas.openxmlformats.org/drawingml/2006/picture">
+                  <pic:nvPicPr>
+                    <pic:cNvPr id="1" name=""/>
+                    <pic:cNvPicPr/>
+                  </pic:nvPicPr>
+                  <pic:blipFill>
+                    <a:blip r:embed="rId8"/>
+                    <a:stretch>
+                      <a:fillRect/>
+                    </a:stretch>
+                  </pic:blipFill>
+                  <pic:spPr>
+                    <a:xfrm>
+                      <a:off x="0" y="0"/>
+                      <a:ext cx="5362575" cy="2809875"/>
+                    </a:xfrm>
+                    <a:prstGeom prst="rect">
+                      <a:avLst/>
+                    </a:prstGeom>
+                  </pic:spPr>
+                </pic:pic>
+              </a:graphicData>
+            </a:graphic>
+          </wp:inline>
+        </w:drawing>
       </w:r>
       <w:bookmarkStart w:id="1" w:name="_GoBack"/>
       <w:bookmarkEnd w:id="1"/>
     </w:p>
     <w:p>
       <w:pPr>
+        <w:jc w:val="center"/>
+        <w:rPr>
+          <w:sz w:val="24"/>
+          <w:szCs w:val="24"/>
+        </w:rPr>
+      </w:pPr>
+      <w:proofErr w:type="gramStart"/>
+      <w:r>
+        <w:rPr>
+          <w:sz w:val="24"/>
+          <w:szCs w:val="24"/>
+        </w:rPr>
+        <w:t>.</w:t>
+      </w:r>
+      <w:proofErr w:type="gramEnd"/>
+      <w:r>
+        <w:rPr>
+          <w:sz w:val="24"/>
+          <w:szCs w:val="24"/>
+        </w:rPr>
+        <w:t xml:space="preserve">ábra: A kapcsolás </w:t>
+      </w:r>
+      <w:proofErr w:type="spellStart"/>
+      <w:r>
+        <w:rPr>
+          <w:sz w:val="24"/>
+          <w:szCs w:val="24"/>
+        </w:rPr>
+        <w:t>blokkdiagrammja</w:t>
+      </w:r>
+      <w:proofErr w:type="spellEnd"/>
+    </w:p>
+    <w:p>
+      <w:pPr>
+        <w:spacing w:line="360" w:lineRule="auto"/>
+        <w:ind w:firstLine="720"/>
+        <w:jc w:val="both"/>
+        <w:rPr>
+          <w:sz w:val="24"/>
+          <w:szCs w:val="24"/>
+        </w:rPr>
+      </w:pPr>
+      <w:proofErr w:type="gramStart"/>
+      <w:r>
+        <w:rPr>
+          <w:sz w:val="24"/>
+          <w:szCs w:val="24"/>
+        </w:rPr>
+        <w:t>A .ábrán</w:t>
+      </w:r>
+      <w:proofErr w:type="gramEnd"/>
+      <w:r>
+        <w:rPr>
+          <w:sz w:val="24"/>
+          <w:szCs w:val="24"/>
+        </w:rPr>
+        <w:t xml:space="preserve"> látható a kapcsolás </w:t>
+      </w:r>
+      <w:proofErr w:type="spellStart"/>
+      <w:r>
+        <w:rPr>
+          <w:sz w:val="24"/>
+          <w:szCs w:val="24"/>
+        </w:rPr>
+        <w:t>blokkdiagrammja</w:t>
+      </w:r>
+      <w:proofErr w:type="spellEnd"/>
+      <w:r>
+        <w:rPr>
+          <w:sz w:val="24"/>
+          <w:szCs w:val="24"/>
+        </w:rPr>
+        <w:t>. A bejövő egyenfeszültség először egy előtöltőn halad át, ami megakadályozza, hogy a kondenzátorokra hirtelen nagy feszültség jusson, és ezáltal nagy áramok induljanak meg. Ezután következik egy DC/</w:t>
+      </w:r>
+      <w:proofErr w:type="spellStart"/>
+      <w:r>
+        <w:rPr>
+          <w:sz w:val="24"/>
+          <w:szCs w:val="24"/>
+        </w:rPr>
+        <w:t>DC</w:t>
+      </w:r>
+      <w:proofErr w:type="spellEnd"/>
+      <w:r>
+        <w:rPr>
+          <w:sz w:val="24"/>
+          <w:szCs w:val="24"/>
+        </w:rPr>
+        <w:t xml:space="preserve"> átalakító, ami a bejövő feszültséget egy adott szintre növeli, amit az </w:t>
+      </w:r>
+      <w:proofErr w:type="spellStart"/>
+      <w:r>
+        <w:rPr>
+          <w:sz w:val="24"/>
+          <w:szCs w:val="24"/>
+        </w:rPr>
+        <w:t>inverter</w:t>
+      </w:r>
+      <w:proofErr w:type="spellEnd"/>
+      <w:r>
+        <w:rPr>
+          <w:sz w:val="24"/>
+          <w:szCs w:val="24"/>
+        </w:rPr>
+        <w:t xml:space="preserve"> váltófeszültséggé alakít át. Az </w:t>
+      </w:r>
+      <w:proofErr w:type="spellStart"/>
+      <w:r>
+        <w:rPr>
+          <w:sz w:val="24"/>
+          <w:szCs w:val="24"/>
+        </w:rPr>
+        <w:t>inverter</w:t>
+      </w:r>
+      <w:proofErr w:type="spellEnd"/>
+      <w:r>
+        <w:rPr>
+          <w:sz w:val="24"/>
+          <w:szCs w:val="24"/>
+        </w:rPr>
+        <w:t xml:space="preserve"> kimenetére egy szűrő csatlakozik, amely a kapcsolófrekvenciás zajokat szűri, illetve a jelet szinusszá átlagolja. Az átalakító vagy szigetüzemben működik, vagy hálózatra táplál vissza. A mikrokontroller vezérli a DC/</w:t>
+      </w:r>
+      <w:proofErr w:type="spellStart"/>
+      <w:r>
+        <w:rPr>
+          <w:sz w:val="24"/>
+          <w:szCs w:val="24"/>
+        </w:rPr>
+        <w:t>DC</w:t>
+      </w:r>
+      <w:proofErr w:type="spellEnd"/>
+      <w:r>
+        <w:rPr>
+          <w:sz w:val="24"/>
+          <w:szCs w:val="24"/>
+        </w:rPr>
+        <w:t xml:space="preserve"> átalakítót, illetve az </w:t>
+      </w:r>
+      <w:proofErr w:type="spellStart"/>
+      <w:r>
+        <w:rPr>
+          <w:sz w:val="24"/>
+          <w:szCs w:val="24"/>
+        </w:rPr>
+        <w:t>invertert</w:t>
+      </w:r>
+      <w:proofErr w:type="spellEnd"/>
+      <w:r>
+        <w:rPr>
+          <w:sz w:val="24"/>
+          <w:szCs w:val="24"/>
+        </w:rPr>
+        <w:t xml:space="preserve">, valamint </w:t>
+      </w:r>
+      <w:r>
+        <w:rPr>
+          <w:sz w:val="24"/>
+          <w:szCs w:val="24"/>
+        </w:rPr>
+        <w:t>meghatározott pontokban méri a feszültséget, áramot. Ezen mért értékek kijelzése a felhasználói felületen történnek, illetve a felhasználó beállításait is a mikrokontroller kezeli.</w:t>
+      </w:r>
+    </w:p>
+    <w:p>
+      <w:pPr>
+        <w:rPr>
+          <w:b/>
+          <w:sz w:val="28"/>
+          <w:szCs w:val="28"/>
+        </w:rPr>
+      </w:pPr>
+      <w:r>
+        <w:rPr>
+          <w:b/>
+          <w:sz w:val="28"/>
+          <w:szCs w:val="28"/>
+        </w:rPr>
+        <w:t>Mikrokontroller:</w:t>
+      </w:r>
+    </w:p>
+    <w:p>
+      <w:pPr>
+        <w:spacing w:line="360" w:lineRule="auto"/>
+        <w:ind w:firstLine="720"/>
+        <w:jc w:val="both"/>
+        <w:rPr>
+          <w:sz w:val="24"/>
+          <w:szCs w:val="24"/>
+        </w:rPr>
+      </w:pPr>
+      <w:r>
+        <w:rPr>
+          <w:sz w:val="24"/>
+          <w:szCs w:val="24"/>
+        </w:rPr>
+        <w:t xml:space="preserve">A mikrokontroller kiválasztásánál meghatározó szempont volt, hogy már rendelkeztem némi </w:t>
+      </w:r>
+      <w:proofErr w:type="spellStart"/>
+      <w:r>
+        <w:rPr>
+          <w:sz w:val="24"/>
+          <w:szCs w:val="24"/>
+        </w:rPr>
+        <w:t>tpatasztalattal</w:t>
+      </w:r>
+      <w:proofErr w:type="spellEnd"/>
+      <w:r>
+        <w:rPr>
+          <w:sz w:val="24"/>
+          <w:szCs w:val="24"/>
+        </w:rPr>
+        <w:t xml:space="preserve"> az </w:t>
+      </w:r>
+      <w:proofErr w:type="spellStart"/>
+      <w:r>
+        <w:rPr>
+          <w:sz w:val="24"/>
+          <w:szCs w:val="24"/>
+        </w:rPr>
+        <w:t>ST</w:t>
+      </w:r>
+      <w:r>
+        <w:rPr>
+          <w:sz w:val="24"/>
+          <w:szCs w:val="24"/>
+        </w:rPr>
+        <w:t>Microelectronics</w:t>
+      </w:r>
+      <w:proofErr w:type="spellEnd"/>
+      <w:r>
+        <w:rPr>
+          <w:sz w:val="24"/>
+          <w:szCs w:val="24"/>
+        </w:rPr>
+        <w:t xml:space="preserve"> mikrokontrollerek körében, így a gyártó termékei közül választottam a feladatra legalkalmasabbat. Mivel a kontroller beforrasztása kézzel történt, így a legkisebb, de még elegendő lábszámú eszköz kikeresése volt a cél. A szükséges kivezetések összeszámlálása után tovább szűkült szóba jöhető eszközök köre a 48 lábszámú </w:t>
+      </w:r>
+      <w:proofErr w:type="spellStart"/>
+      <w:r>
+        <w:rPr>
+          <w:sz w:val="24"/>
+          <w:szCs w:val="24"/>
+        </w:rPr>
+        <w:t>mikrovezérlőkre</w:t>
+      </w:r>
+      <w:proofErr w:type="spellEnd"/>
+      <w:r>
+        <w:rPr>
+          <w:sz w:val="24"/>
+          <w:szCs w:val="24"/>
+        </w:rPr>
+        <w:t xml:space="preserve">. Továbbá elvárás volt, hogy rendelkezzen </w:t>
+      </w:r>
+      <w:r>
+        <w:rPr>
+          <w:sz w:val="24"/>
+          <w:szCs w:val="24"/>
+        </w:rPr>
+        <w:t xml:space="preserve">legalább </w:t>
+      </w:r>
+      <w:r>
+        <w:rPr>
+          <w:sz w:val="24"/>
+          <w:szCs w:val="24"/>
+        </w:rPr>
+        <w:t xml:space="preserve">4 PWM csatornával és </w:t>
+      </w:r>
+      <w:r>
+        <w:rPr>
+          <w:sz w:val="24"/>
+          <w:szCs w:val="24"/>
+        </w:rPr>
+        <w:t xml:space="preserve">9 analóg mérés fogadására alkalmas </w:t>
+      </w:r>
+      <w:proofErr w:type="spellStart"/>
+      <w:r>
+        <w:rPr>
+          <w:sz w:val="24"/>
+          <w:szCs w:val="24"/>
+        </w:rPr>
+        <w:t>pinnel</w:t>
+      </w:r>
+      <w:proofErr w:type="spellEnd"/>
+      <w:r>
+        <w:rPr>
+          <w:sz w:val="24"/>
+          <w:szCs w:val="24"/>
+        </w:rPr>
+        <w:t xml:space="preserve">. A feladatnál nem volt fontos szempont az ultra alacsony energiafogyasztás, de a nagyteljesítményű </w:t>
+      </w:r>
+      <w:r>
+        <w:rPr>
+          <w:sz w:val="24"/>
+          <w:szCs w:val="24"/>
+        </w:rPr>
+        <w:lastRenderedPageBreak/>
+        <w:t>mikrokontrollerek sem voltak szükségesek, így a 32 bites kategóriában az F0, F1, F3-as család bizonyult megfelelő választásnak. A keresési feltételek beállítása után kiválasztottam a legkedvezőbb ár</w:t>
+      </w:r>
+      <w:r>
+        <w:rPr>
+          <w:sz w:val="24"/>
+          <w:szCs w:val="24"/>
+        </w:rPr>
+        <w:t>u</w:t>
+      </w:r>
+      <w:r>
+        <w:rPr>
+          <w:sz w:val="24"/>
+          <w:szCs w:val="24"/>
+        </w:rPr>
+        <w:t xml:space="preserve"> eszközt: a STM32F030C8T6 </w:t>
+      </w:r>
+      <w:proofErr w:type="spellStart"/>
+      <w:r>
+        <w:rPr>
+          <w:sz w:val="24"/>
+          <w:szCs w:val="24"/>
+        </w:rPr>
+        <w:t>mikrovezérlőt</w:t>
+      </w:r>
+      <w:proofErr w:type="spellEnd"/>
+      <w:r>
+        <w:rPr>
+          <w:sz w:val="24"/>
+          <w:szCs w:val="24"/>
+        </w:rPr>
+        <w:t>.</w:t>
+      </w:r>
+    </w:p>
+    <w:p>
+      <w:pPr>
+        <w:jc w:val="both"/>
+        <w:rPr>
+          <w:sz w:val="24"/>
+          <w:szCs w:val="24"/>
+        </w:rPr>
+      </w:pPr>
+      <w:r>
+        <w:rPr>
+          <w:sz w:val="24"/>
+          <w:szCs w:val="24"/>
+        </w:rPr>
+        <w:t>A vezérlő főbb adatai:</w:t>
+      </w:r>
+    </w:p>
+    <w:p>
+      <w:pPr>
+        <w:pStyle w:val="Listaszerbekezds"/>
+        <w:numPr>
+          <w:ilvl w:val="0"/>
+          <w:numId w:val="10"/>
+        </w:numPr>
         <w:spacing w:line="360" w:lineRule="auto"/>
         <w:jc w:val="both"/>
-      </w:pPr>
-      <w:r>
-        <w:t xml:space="preserve">Némi túlméretezéssel </w:t>
-      </w:r>
-      <w:r>
-        <w:t>adódtak a tervezési peremfeltételek:</w:t>
-      </w:r>
-    </w:p>
-    <w:p>
-      <w:pPr>
+        <w:rPr>
+          <w:sz w:val="24"/>
+          <w:szCs w:val="24"/>
+        </w:rPr>
+      </w:pPr>
+      <w:r>
+        <w:rPr>
+          <w:sz w:val="24"/>
+          <w:szCs w:val="24"/>
+        </w:rPr>
+        <w:t>ARM 32-bit Cortex</w:t>
+      </w:r>
+      <w:r>
+        <w:rPr>
+          <w:sz w:val="24"/>
+          <w:szCs w:val="24"/>
+        </w:rPr>
+        <w:t>-M0 CPU</w:t>
+      </w:r>
+    </w:p>
+    <w:p>
+      <w:pPr>
+        <w:pStyle w:val="Listaszerbekezds"/>
+        <w:numPr>
+          <w:ilvl w:val="0"/>
+          <w:numId w:val="10"/>
+        </w:numPr>
         <w:spacing w:line="360" w:lineRule="auto"/>
         <w:jc w:val="both"/>
-      </w:pPr>
-      <w:r>
-        <w:t>Bemenő egyenfeszültség: 12-25V</w:t>
-      </w:r>
-    </w:p>
-    <w:p>
-      <w:pPr>
+        <w:rPr>
+          <w:sz w:val="24"/>
+          <w:szCs w:val="24"/>
+        </w:rPr>
+      </w:pPr>
+      <w:r>
+        <w:rPr>
+          <w:sz w:val="24"/>
+          <w:szCs w:val="24"/>
+        </w:rPr>
+        <w:t>4-32Mhz kristály oszcillátor használható</w:t>
+      </w:r>
+    </w:p>
+    <w:p>
+      <w:pPr>
+        <w:pStyle w:val="Listaszerbekezds"/>
+        <w:numPr>
+          <w:ilvl w:val="0"/>
+          <w:numId w:val="10"/>
+        </w:numPr>
         <w:spacing w:line="360" w:lineRule="auto"/>
         <w:jc w:val="both"/>
-      </w:pPr>
-      <w:r>
-        <w:t>Kimenő váltakozó-feszültség:</w:t>
-      </w:r>
-      <w:r>
-        <w:t xml:space="preserve"> </w:t>
-      </w:r>
-      <w:r>
-        <w:t>0</w:t>
-      </w:r>
-      <w:r>
-        <w:t>-250V</w:t>
-      </w:r>
-    </w:p>
-    <w:p>
-      <w:pPr>
+        <w:rPr>
+          <w:sz w:val="24"/>
+          <w:szCs w:val="24"/>
+        </w:rPr>
+      </w:pPr>
+      <w:r>
+        <w:rPr>
+          <w:sz w:val="24"/>
+          <w:szCs w:val="24"/>
+        </w:rPr>
+        <w:t>40 KHz-es belső oszcillátor</w:t>
+      </w:r>
+    </w:p>
+    <w:p>
+      <w:pPr>
+        <w:pStyle w:val="Listaszerbekezds"/>
+        <w:numPr>
+          <w:ilvl w:val="0"/>
+          <w:numId w:val="10"/>
+        </w:numPr>
         <w:spacing w:line="360" w:lineRule="auto"/>
         <w:jc w:val="both"/>
-      </w:pPr>
-      <w:r>
-        <w:t>Névleges teljesítmény: 150W</w:t>
-      </w:r>
-    </w:p>
-    <w:p>
-      <w:pPr>
+        <w:rPr>
+          <w:sz w:val="24"/>
+          <w:szCs w:val="24"/>
+        </w:rPr>
+      </w:pPr>
+      <w:r>
+        <w:rPr>
+          <w:sz w:val="24"/>
+          <w:szCs w:val="24"/>
+        </w:rPr>
+        <w:t>Kommunikációs interfészek (I2C, SPI, USART)</w:t>
+      </w:r>
+    </w:p>
+    <w:p>
+      <w:pPr>
+        <w:pStyle w:val="Listaszerbekezds"/>
+        <w:numPr>
+          <w:ilvl w:val="0"/>
+          <w:numId w:val="10"/>
+        </w:numPr>
         <w:spacing w:line="360" w:lineRule="auto"/>
         <w:jc w:val="both"/>
-      </w:pPr>
-      <w:r>
-        <w:t>Kapcsolási frekvencia: 25 kHz</w:t>
-      </w:r>
+        <w:rPr>
+          <w:sz w:val="24"/>
+          <w:szCs w:val="24"/>
+        </w:rPr>
+      </w:pPr>
+      <w:r>
+        <w:rPr>
+          <w:sz w:val="24"/>
+          <w:szCs w:val="24"/>
+        </w:rPr>
+        <w:t>2.4-3.6V tápellátás</w:t>
+      </w:r>
+    </w:p>
+    <w:p>
+      <w:pPr>
+        <w:pStyle w:val="Listaszerbekezds"/>
+        <w:numPr>
+          <w:ilvl w:val="0"/>
+          <w:numId w:val="10"/>
+        </w:numPr>
+        <w:spacing w:line="360" w:lineRule="auto"/>
+        <w:jc w:val="both"/>
+        <w:rPr>
+          <w:sz w:val="24"/>
+          <w:szCs w:val="24"/>
+        </w:rPr>
+      </w:pPr>
+      <w:r>
+        <w:rPr>
+          <w:sz w:val="24"/>
+          <w:szCs w:val="24"/>
+        </w:rPr>
+        <w:t>0-3.6V konverziós tartomány</w:t>
+      </w:r>
+    </w:p>
+    <w:p>
+      <w:pPr>
+        <w:pStyle w:val="Listaszerbekezds"/>
+        <w:numPr>
+          <w:ilvl w:val="0"/>
+          <w:numId w:val="10"/>
+        </w:numPr>
+        <w:spacing w:line="360" w:lineRule="auto"/>
+        <w:jc w:val="both"/>
+        <w:rPr>
+          <w:sz w:val="24"/>
+          <w:szCs w:val="24"/>
+        </w:rPr>
+      </w:pPr>
+      <w:r>
+        <w:rPr>
+          <w:sz w:val="24"/>
+          <w:szCs w:val="24"/>
+        </w:rPr>
+        <w:t>Program memória:64 KB</w:t>
+      </w:r>
+    </w:p>
+    <w:p>
+      <w:pPr>
+        <w:pStyle w:val="Listaszerbekezds"/>
+        <w:numPr>
+          <w:ilvl w:val="0"/>
+          <w:numId w:val="10"/>
+        </w:numPr>
+        <w:spacing w:line="360" w:lineRule="auto"/>
+        <w:jc w:val="both"/>
+        <w:rPr>
+          <w:sz w:val="24"/>
+          <w:szCs w:val="24"/>
+        </w:rPr>
+      </w:pPr>
+      <w:r>
+        <w:rPr>
+          <w:sz w:val="24"/>
+          <w:szCs w:val="24"/>
+        </w:rPr>
+        <w:t>RAM memória: 8 KB</w:t>
+      </w:r>
+    </w:p>
+    <w:p>
+      <w:pPr>
+        <w:pStyle w:val="Listaszerbekezds"/>
+        <w:numPr>
+          <w:ilvl w:val="0"/>
+          <w:numId w:val="10"/>
+        </w:numPr>
+        <w:spacing w:line="360" w:lineRule="auto"/>
+        <w:jc w:val="both"/>
+        <w:rPr>
+          <w:sz w:val="24"/>
+          <w:szCs w:val="24"/>
+        </w:rPr>
+      </w:pPr>
+      <w:r>
+        <w:rPr>
+          <w:sz w:val="24"/>
+          <w:szCs w:val="24"/>
+        </w:rPr>
+        <w:t>Csomagolás: LQFP</w:t>
+      </w:r>
+    </w:p>
+    <w:p>
+      <w:pPr>
+        <w:spacing w:line="360" w:lineRule="auto"/>
+        <w:jc w:val="both"/>
+        <w:rPr>
+          <w:b/>
+          <w:sz w:val="28"/>
+          <w:szCs w:val="28"/>
+        </w:rPr>
+      </w:pPr>
+      <w:r>
+        <w:rPr>
+          <w:b/>
+          <w:sz w:val="28"/>
+          <w:szCs w:val="28"/>
+        </w:rPr>
+        <w:t>Felhasználói felület:</w:t>
+      </w:r>
+    </w:p>
+    <w:p>
+      <w:pPr>
+        <w:spacing w:line="360" w:lineRule="auto"/>
+        <w:jc w:val="both"/>
+        <w:rPr>
+          <w:sz w:val="24"/>
+          <w:szCs w:val="24"/>
+        </w:rPr>
+      </w:pPr>
+      <w:r>
+        <w:rPr>
+          <w:sz w:val="24"/>
+          <w:szCs w:val="24"/>
+        </w:rPr>
+        <w:tab/>
+        <w:t>A felhasználó számára ki kell jelezni az áramkör egyes</w:t>
+      </w:r>
+      <w:r>
+        <w:rPr>
+          <w:sz w:val="24"/>
+          <w:szCs w:val="24"/>
+        </w:rPr>
+        <w:t xml:space="preserve"> pontjain mérhető feszültséget, áramerősséget, illetve a felhasználó által beállított értékeket. Ehhez 2X16-os alfanumerikus kijelző alkalmatlan lenne, ezért egy nagyobb kijelzővel rendelkező, több információt megjeleníteni képes grafikus kijelzőt (</w:t>
+      </w:r>
+      <w:r>
+        <w:rPr>
+          <w:sz w:val="24"/>
+          <w:szCs w:val="24"/>
+        </w:rPr>
+        <w:t>128x 64 DOT LIGHT</w:t>
+      </w:r>
+      <w:proofErr w:type="gramStart"/>
+      <w:r>
+        <w:rPr>
+          <w:sz w:val="24"/>
+          <w:szCs w:val="24"/>
+        </w:rPr>
+        <w:t>:LED</w:t>
+      </w:r>
+      <w:proofErr w:type="gramEnd"/>
+      <w:r>
+        <w:rPr>
+          <w:sz w:val="24"/>
+          <w:szCs w:val="24"/>
+        </w:rPr>
+        <w:t xml:space="preserve"> 64128QCCBW-3LP</w:t>
+      </w:r>
+      <w:r>
+        <w:rPr>
+          <w:sz w:val="24"/>
+          <w:szCs w:val="24"/>
+        </w:rPr>
+        <w:t>) választottam.</w:t>
+      </w:r>
+    </w:p>
+    <w:p>
+      <w:pPr>
+        <w:spacing w:line="360" w:lineRule="auto"/>
+        <w:jc w:val="center"/>
+        <w:rPr>
+          <w:sz w:val="24"/>
+          <w:szCs w:val="24"/>
+        </w:rPr>
+      </w:pPr>
+      <w:r>
+        <w:rPr>
+          <w:noProof/>
+        </w:rPr>
+        <w:drawing>
+          <wp:inline distT="0" distB="0" distL="0" distR="0" wp14:anchorId="47A05BAB" wp14:editId="33008C6F">
+            <wp:extent cx="2886075" cy="2149016"/>
+            <wp:effectExtent l="0" t="0" r="0" b="3810"/>
+            <wp:docPr id="4" name="Kép 4"/>
+            <wp:cNvGraphicFramePr>
+              <a:graphicFrameLocks xmlns:a="http://schemas.openxmlformats.org/drawingml/2006/main" noChangeAspect="1"/>
+            </wp:cNvGraphicFramePr>
+            <a:graphic xmlns:a="http://schemas.openxmlformats.org/drawingml/2006/main">
+              <a:graphicData uri="http://schemas.openxmlformats.org/drawingml/2006/picture">
+                <pic:pic xmlns:pic="http://schemas.openxmlformats.org/drawingml/2006/picture">
+                  <pic:nvPicPr>
+                    <pic:cNvPr id="1" name=""/>
+                    <pic:cNvPicPr/>
+                  </pic:nvPicPr>
+                  <pic:blipFill>
+                    <a:blip r:embed="rId9"/>
+                    <a:stretch>
+                      <a:fillRect/>
+                    </a:stretch>
+                  </pic:blipFill>
+                  <pic:spPr>
+                    <a:xfrm>
+                      <a:off x="0" y="0"/>
+                      <a:ext cx="2890472" cy="2152290"/>
+                    </a:xfrm>
+                    <a:prstGeom prst="rect">
+                      <a:avLst/>
+                    </a:prstGeom>
+                  </pic:spPr>
+                </pic:pic>
+              </a:graphicData>
+            </a:graphic>
+          </wp:inline>
+        </w:drawing>
+      </w:r>
+    </w:p>
+    <w:p>
+      <w:pPr>
+        <w:spacing w:line="360" w:lineRule="auto"/>
+        <w:jc w:val="center"/>
+        <w:rPr>
+          <w:sz w:val="24"/>
+          <w:szCs w:val="24"/>
+        </w:rPr>
+      </w:pPr>
+      <w:proofErr w:type="gramStart"/>
+      <w:r>
+        <w:rPr>
+          <w:sz w:val="24"/>
+          <w:szCs w:val="24"/>
+        </w:rPr>
+        <w:t>.</w:t>
+      </w:r>
+      <w:proofErr w:type="gramEnd"/>
+      <w:r>
+        <w:rPr>
+          <w:sz w:val="24"/>
+          <w:szCs w:val="24"/>
+        </w:rPr>
+        <w:t>ábra: A grafikus LCD</w:t>
+      </w:r>
+    </w:p>
+    <w:p>
+      <w:pPr>
+        <w:spacing w:line="360" w:lineRule="auto"/>
+        <w:ind w:firstLine="720"/>
+        <w:rPr>
+          <w:sz w:val="24"/>
+          <w:szCs w:val="24"/>
+        </w:rPr>
+      </w:pPr>
+      <w:r>
+        <w:rPr>
+          <w:sz w:val="24"/>
+          <w:szCs w:val="24"/>
+        </w:rPr>
+        <w:lastRenderedPageBreak/>
+        <w:t xml:space="preserve">A felhasználó által beállítható a feszültség és a frekvencia szigetüzemben. Ez egy-egy potenciométerrel valósítottam meg, amelynek analóg kimenőjelét úgyszintén a </w:t>
+      </w:r>
+      <w:proofErr w:type="spellStart"/>
+      <w:r>
+        <w:rPr>
+          <w:sz w:val="24"/>
+          <w:szCs w:val="24"/>
+        </w:rPr>
+        <w:t>mikrovezérlővel</w:t>
+      </w:r>
+      <w:proofErr w:type="spellEnd"/>
+      <w:r>
+        <w:rPr>
+          <w:sz w:val="24"/>
+          <w:szCs w:val="24"/>
+        </w:rPr>
+        <w:t xml:space="preserve"> dolgozom fel.</w:t>
+      </w:r>
+    </w:p>
+    <w:p>
+      <w:pPr>
+        <w:spacing w:line="360" w:lineRule="auto"/>
+        <w:jc w:val="both"/>
+        <w:rPr>
+          <w:b/>
+          <w:sz w:val="28"/>
+          <w:szCs w:val="28"/>
+        </w:rPr>
+      </w:pPr>
+      <w:r>
+        <w:rPr>
+          <w:b/>
+          <w:sz w:val="28"/>
+          <w:szCs w:val="28"/>
+        </w:rPr>
+        <w:t>Mérések</w:t>
+      </w:r>
+      <w:r>
+        <w:rPr>
+          <w:b/>
+          <w:sz w:val="28"/>
+          <w:szCs w:val="28"/>
+        </w:rPr>
+        <w:t>:</w:t>
+      </w:r>
+    </w:p>
+    <w:p>
+      <w:pPr>
+        <w:spacing w:line="360" w:lineRule="auto"/>
+        <w:ind w:firstLine="720"/>
+        <w:jc w:val="both"/>
+        <w:rPr>
+          <w:sz w:val="24"/>
+          <w:szCs w:val="24"/>
+        </w:rPr>
+      </w:pPr>
+      <w:r>
+        <w:rPr>
+          <w:sz w:val="24"/>
+          <w:szCs w:val="24"/>
+        </w:rPr>
+        <w:t xml:space="preserve">A feszültség mérése a </w:t>
+      </w:r>
+      <w:proofErr w:type="spellStart"/>
+      <w:r>
+        <w:rPr>
+          <w:sz w:val="24"/>
+          <w:szCs w:val="24"/>
+        </w:rPr>
+        <w:t>mikrovezérlő</w:t>
+      </w:r>
+      <w:proofErr w:type="spellEnd"/>
+      <w:r>
+        <w:rPr>
+          <w:sz w:val="24"/>
+          <w:szCs w:val="24"/>
+        </w:rPr>
+        <w:t xml:space="preserve"> analóg bemenetével történik. Mivel a mikrokontrollerünk 3.3V-ról működik, így a magasabb feszültségeket át kell konvertálnunk a 0-3.3V-os tartományba. </w:t>
+      </w:r>
+      <w:r>
+        <w:rPr>
+          <w:sz w:val="24"/>
+          <w:szCs w:val="24"/>
+        </w:rPr>
+        <w:t>A legcélravezetőbb megoldás erre, egy ellenállásosztó használata, amelyben a nagyobb pontosság érdekében 1%-os tűrésű ellenállásokat alkalmaztam, és egy követőerősítőt tettem utánuk, hogy a további fokozatok ellenállása ne befolyásolja a feszültség osztását. Továbbá egy 100nF-os kondenzátort is tettem az alsó ellenálláshoz a zavarfeszültség szűrésére.</w:t>
+      </w:r>
+      <w:r>
+        <w:rPr>
+          <w:sz w:val="24"/>
+          <w:szCs w:val="24"/>
+        </w:rPr>
+        <w:t xml:space="preserve"> Ezzel a módszerrel csak egyenfeszültséget tudok mérni, mint például a bemenő feszültséget, amely 12-25V lehet, így az osztás ebben az esetben:</w:t>
+      </w:r>
+    </w:p>
+    <w:p>
+      <w:pPr>
+        <w:spacing w:line="360" w:lineRule="auto"/>
+        <w:jc w:val="both"/>
+        <w:rPr>
+          <w:rFonts w:asciiTheme="minorHAnsi" w:hAnsiTheme="minorHAnsi" w:cstheme="minorHAnsi"/>
+          <w:sz w:val="24"/>
+          <w:szCs w:val="24"/>
+        </w:rPr>
+      </w:pPr>
+      <m:oMathPara>
+        <m:oMath>
+          <m:r>
+            <w:rPr>
+              <w:rFonts w:ascii="Cambria Math" w:hAnsi="Cambria Math" w:cstheme="minorHAnsi"/>
+              <w:sz w:val="24"/>
+              <w:szCs w:val="24"/>
+            </w:rPr>
+            <m:t>Uin_analog=Uin*</m:t>
+          </m:r>
+          <m:f>
+            <m:fPr>
+              <m:ctrlPr>
+                <w:rPr>
+                  <w:rFonts w:ascii="Cambria Math" w:hAnsi="Cambria Math" w:cstheme="minorHAnsi"/>
+                  <w:i/>
+                  <w:sz w:val="24"/>
+                  <w:szCs w:val="24"/>
+                </w:rPr>
+              </m:ctrlPr>
+            </m:fPr>
+            <m:num>
+              <m:r>
+                <w:rPr>
+                  <w:rFonts w:ascii="Cambria Math" w:hAnsi="Cambria Math" w:cstheme="minorHAnsi"/>
+                  <w:sz w:val="24"/>
+                  <w:szCs w:val="24"/>
+                </w:rPr>
+                <m:t>R42</m:t>
+              </m:r>
+            </m:num>
+            <m:den>
+              <m:r>
+                <w:rPr>
+                  <w:rFonts w:ascii="Cambria Math" w:hAnsi="Cambria Math" w:cstheme="minorHAnsi"/>
+                  <w:sz w:val="24"/>
+                  <w:szCs w:val="24"/>
+                </w:rPr>
+                <m:t>R42+R43</m:t>
+              </m:r>
+            </m:den>
+          </m:f>
+          <m:r>
+            <w:rPr>
+              <w:rFonts w:ascii="Cambria Math" w:hAnsi="Cambria Math" w:cstheme="minorHAnsi"/>
+              <w:sz w:val="24"/>
+              <w:szCs w:val="24"/>
+            </w:rPr>
+            <m:t>=25*</m:t>
+          </m:r>
+          <m:f>
+            <m:fPr>
+              <m:ctrlPr>
+                <w:rPr>
+                  <w:rFonts w:ascii="Cambria Math" w:hAnsi="Cambria Math" w:cstheme="minorHAnsi"/>
+                  <w:i/>
+                  <w:sz w:val="24"/>
+                  <w:szCs w:val="24"/>
+                </w:rPr>
+              </m:ctrlPr>
+            </m:fPr>
+            <m:num>
+              <m:r>
+                <w:rPr>
+                  <w:rFonts w:ascii="Cambria Math" w:hAnsi="Cambria Math" w:cstheme="minorHAnsi"/>
+                  <w:sz w:val="24"/>
+                  <w:szCs w:val="24"/>
+                </w:rPr>
+                <m:t>10k</m:t>
+              </m:r>
+            </m:num>
+            <m:den>
+              <m:r>
+                <w:rPr>
+                  <w:rFonts w:ascii="Cambria Math" w:hAnsi="Cambria Math" w:cstheme="minorHAnsi"/>
+                  <w:sz w:val="24"/>
+                  <w:szCs w:val="24"/>
+                </w:rPr>
+                <m:t>70k+10k</m:t>
+              </m:r>
+            </m:den>
+          </m:f>
+          <m:r>
+            <w:rPr>
+              <w:rFonts w:ascii="Cambria Math" w:hAnsi="Cambria Math" w:cstheme="minorHAnsi"/>
+              <w:sz w:val="24"/>
+              <w:szCs w:val="24"/>
+            </w:rPr>
+            <m:t>=3.125V</m:t>
+          </m:r>
+        </m:oMath>
+      </m:oMathPara>
+    </w:p>
+    <w:p>
+      <w:pPr>
+        <w:spacing w:line="360" w:lineRule="auto"/>
+        <w:jc w:val="center"/>
+        <w:rPr>
+          <w:sz w:val="24"/>
+          <w:szCs w:val="24"/>
+        </w:rPr>
+      </w:pPr>
+      <w:r>
+        <w:rPr>
+          <w:noProof/>
+        </w:rPr>
+        <w:drawing>
+          <wp:inline distT="0" distB="0" distL="0" distR="0" wp14:anchorId="6266B2FD" wp14:editId="5BA59473">
+            <wp:extent cx="3629025" cy="2904761"/>
+            <wp:effectExtent l="0" t="0" r="0" b="0"/>
+            <wp:docPr id="3" name="Kép 3"/>
+            <wp:cNvGraphicFramePr>
+              <a:graphicFrameLocks xmlns:a="http://schemas.openxmlformats.org/drawingml/2006/main" noChangeAspect="1"/>
+            </wp:cNvGraphicFramePr>
+            <a:graphic xmlns:a="http://schemas.openxmlformats.org/drawingml/2006/main">
+              <a:graphicData uri="http://schemas.openxmlformats.org/drawingml/2006/picture">
+                <pic:pic xmlns:pic="http://schemas.openxmlformats.org/drawingml/2006/picture">
+                  <pic:nvPicPr>
+                    <pic:cNvPr id="1" name=""/>
+                    <pic:cNvPicPr/>
+                  </pic:nvPicPr>
+                  <pic:blipFill>
+                    <a:blip r:embed="rId10"/>
+                    <a:stretch>
+                      <a:fillRect/>
+                    </a:stretch>
+                  </pic:blipFill>
+                  <pic:spPr>
+                    <a:xfrm>
+                      <a:off x="0" y="0"/>
+                      <a:ext cx="3638622" cy="2912443"/>
+                    </a:xfrm>
+                    <a:prstGeom prst="rect">
+                      <a:avLst/>
+                    </a:prstGeom>
+                  </pic:spPr>
+                </pic:pic>
+              </a:graphicData>
+            </a:graphic>
+          </wp:inline>
+        </w:drawing>
+      </w:r>
+    </w:p>
+    <w:p>
+      <w:pPr>
+        <w:spacing w:line="360" w:lineRule="auto"/>
+        <w:jc w:val="center"/>
+        <w:rPr>
+          <w:sz w:val="24"/>
+          <w:szCs w:val="24"/>
+        </w:rPr>
+      </w:pPr>
+      <w:proofErr w:type="gramStart"/>
+      <w:r>
+        <w:rPr>
+          <w:sz w:val="24"/>
+          <w:szCs w:val="24"/>
+        </w:rPr>
+        <w:t>.</w:t>
+      </w:r>
+      <w:proofErr w:type="gramEnd"/>
+      <w:r>
+        <w:rPr>
+          <w:sz w:val="24"/>
+          <w:szCs w:val="24"/>
+        </w:rPr>
+        <w:t>ábra: Bemenő feszültség konvertálása a 3.3V-os tartományba</w:t>
+      </w:r>
+    </w:p>
+    <w:p>
+      <w:pPr>
+        <w:spacing w:line="360" w:lineRule="auto"/>
+        <w:ind w:firstLine="720"/>
+        <w:jc w:val="both"/>
+        <w:rPr>
+          <w:sz w:val="24"/>
+          <w:szCs w:val="24"/>
+        </w:rPr>
+      </w:pPr>
+      <w:r>
+        <w:rPr>
+          <w:sz w:val="24"/>
+          <w:szCs w:val="24"/>
+        </w:rPr>
+        <w:t xml:space="preserve">A váltakozó feszültség a fél periódusa alatt negatív feszültségű, így ezt nem lehet egy egyszerű ellenállásosztóval a 0-3.3V- </w:t>
+      </w:r>
+      <w:proofErr w:type="spellStart"/>
+      <w:r>
+        <w:rPr>
+          <w:sz w:val="24"/>
+          <w:szCs w:val="24"/>
+        </w:rPr>
+        <w:t>os</w:t>
+      </w:r>
+      <w:proofErr w:type="spellEnd"/>
+      <w:r>
+        <w:rPr>
+          <w:sz w:val="24"/>
+          <w:szCs w:val="24"/>
+        </w:rPr>
+        <w:t xml:space="preserve"> tartományba konvertálni. Itt differenciálisan kell mérni és a váltakozó feszültség referenciaszintjét a mérési tartomány közepére (1.65V) </w:t>
+      </w:r>
+      <w:r>
+        <w:rPr>
+          <w:sz w:val="24"/>
+          <w:szCs w:val="24"/>
+        </w:rPr>
+        <w:lastRenderedPageBreak/>
+        <w:t>helyezni.</w:t>
+      </w:r>
+      <w:r>
+        <w:rPr>
+          <w:sz w:val="24"/>
+          <w:szCs w:val="24"/>
+        </w:rPr>
+        <w:t xml:space="preserve"> Az erősítő után elhelyeztem egy </w:t>
+      </w:r>
+      <w:proofErr w:type="spellStart"/>
+      <w:r>
+        <w:rPr>
+          <w:sz w:val="24"/>
+          <w:szCs w:val="24"/>
+        </w:rPr>
+        <w:t>aluláteresztő</w:t>
+      </w:r>
+      <w:proofErr w:type="spellEnd"/>
+      <w:r>
+        <w:rPr>
+          <w:sz w:val="24"/>
+          <w:szCs w:val="24"/>
+        </w:rPr>
+        <w:t xml:space="preserve"> szűrőt a nagyfrekvenciás zajok szűrésére.</w:t>
+      </w:r>
+    </w:p>
+    <w:p>
+      <w:pPr>
+        <w:spacing w:line="360" w:lineRule="auto"/>
+        <w:ind w:firstLine="720"/>
+        <w:jc w:val="both"/>
+        <w:rPr>
+          <w:sz w:val="24"/>
+          <w:szCs w:val="24"/>
+        </w:rPr>
+      </w:pPr>
+    </w:p>
+    <w:p>
+      <w:pPr>
+        <w:spacing w:line="360" w:lineRule="auto"/>
+        <w:ind w:firstLine="720"/>
+        <w:jc w:val="center"/>
+        <w:rPr>
+          <w:sz w:val="24"/>
+          <w:szCs w:val="24"/>
+        </w:rPr>
+      </w:pPr>
+      <w:proofErr w:type="gramStart"/>
+      <w:r>
+        <w:rPr>
+          <w:sz w:val="24"/>
+          <w:szCs w:val="24"/>
+        </w:rPr>
+        <w:t>.</w:t>
+      </w:r>
+      <w:proofErr w:type="gramEnd"/>
+      <w:r>
+        <w:rPr>
+          <w:sz w:val="24"/>
+          <w:szCs w:val="24"/>
+        </w:rPr>
+        <w:t>ábra: differenciális feszültségmérés</w:t>
+      </w:r>
+    </w:p>
+    <w:p>
+      <w:pPr>
+        <w:spacing w:line="360" w:lineRule="auto"/>
+        <w:ind w:firstLine="720"/>
+        <w:jc w:val="both"/>
+        <w:rPr>
+          <w:sz w:val="24"/>
+          <w:szCs w:val="24"/>
+        </w:rPr>
+      </w:pPr>
+      <w:r>
+        <w:rPr>
+          <w:sz w:val="24"/>
+          <w:szCs w:val="24"/>
+        </w:rPr>
+        <w:t xml:space="preserve">Szükségem van még az áram mérésére. Egyrészt a </w:t>
+      </w:r>
+      <w:proofErr w:type="spellStart"/>
+      <w:r>
+        <w:rPr>
+          <w:sz w:val="24"/>
+          <w:szCs w:val="24"/>
+        </w:rPr>
+        <w:t>Boost</w:t>
+      </w:r>
+      <w:proofErr w:type="spellEnd"/>
+      <w:r>
+        <w:rPr>
+          <w:sz w:val="24"/>
+          <w:szCs w:val="24"/>
+        </w:rPr>
+        <w:t xml:space="preserve"> konverter fojtójának áramára van szükségem a szabályozáshoz, amely mindig pozitív, így ezt egy kis ellenálláson átfolyatva, az ellenállás feszültségének méréséből meg tudom határozni a rajta keresztül folyó áramot. Az </w:t>
+      </w:r>
+      <w:proofErr w:type="spellStart"/>
+      <w:r>
+        <w:rPr>
+          <w:sz w:val="24"/>
+          <w:szCs w:val="24"/>
+        </w:rPr>
+        <w:t>inverter</w:t>
+      </w:r>
+      <w:proofErr w:type="spellEnd"/>
+      <w:r>
+        <w:rPr>
+          <w:sz w:val="24"/>
+          <w:szCs w:val="24"/>
+        </w:rPr>
+        <w:t xml:space="preserve"> áramának mérésénél nem használhatom ezt a mérést, hiszen ott </w:t>
+      </w:r>
+      <w:proofErr w:type="spellStart"/>
+      <w:r>
+        <w:rPr>
+          <w:sz w:val="24"/>
+          <w:szCs w:val="24"/>
+        </w:rPr>
+        <w:t>kétirányban</w:t>
+      </w:r>
+      <w:proofErr w:type="spellEnd"/>
+      <w:r>
+        <w:rPr>
+          <w:sz w:val="24"/>
+          <w:szCs w:val="24"/>
+        </w:rPr>
+        <w:t xml:space="preserve"> is folyik áram, így </w:t>
+      </w:r>
+      <w:r>
+        <w:rPr>
+          <w:sz w:val="24"/>
+          <w:szCs w:val="24"/>
+        </w:rPr>
+        <w:t xml:space="preserve">oda egy árammérő IC-re van </w:t>
+      </w:r>
+      <w:proofErr w:type="gramStart"/>
+      <w:r>
+        <w:rPr>
+          <w:sz w:val="24"/>
+          <w:szCs w:val="24"/>
+        </w:rPr>
+        <w:t>szükségem</w:t>
+      </w:r>
+      <w:proofErr w:type="gramEnd"/>
+      <w:r>
+        <w:rPr>
+          <w:sz w:val="24"/>
+          <w:szCs w:val="24"/>
+        </w:rPr>
+        <w:t xml:space="preserve"> ami a +/- 15 A-es tartományban alkalmas a mérésre. Ide az Allegro Microsystems terméke az </w:t>
+      </w:r>
+      <w:r>
+        <w:rPr>
+          <w:sz w:val="24"/>
+          <w:szCs w:val="24"/>
+        </w:rPr>
+        <w:t>ACS709LLFTR-20BB-T</w:t>
+      </w:r>
+      <w:r>
+        <w:rPr>
+          <w:sz w:val="24"/>
+          <w:szCs w:val="24"/>
+        </w:rPr>
+        <w:t xml:space="preserve"> jelentett megoldást</w:t>
+      </w:r>
+      <w:r>
+        <w:rPr>
+          <w:sz w:val="24"/>
+          <w:szCs w:val="24"/>
+        </w:rPr>
+        <w:t xml:space="preserve">, ami </w:t>
+      </w:r>
+      <w:proofErr w:type="gramStart"/>
+      <w:r>
+        <w:rPr>
+          <w:sz w:val="24"/>
+          <w:szCs w:val="24"/>
+        </w:rPr>
+        <w:t>a</w:t>
+      </w:r>
+      <w:proofErr w:type="gramEnd"/>
+      <w:r>
+        <w:rPr>
+          <w:sz w:val="24"/>
+          <w:szCs w:val="24"/>
+        </w:rPr>
+        <w:t xml:space="preserve"> áramértékkel arányos f</w:t>
+      </w:r>
+      <w:r>
+        <w:rPr>
+          <w:sz w:val="24"/>
+          <w:szCs w:val="24"/>
+        </w:rPr>
+        <w:t>eszültséget ad</w:t>
+      </w:r>
+      <w:r>
+        <w:rPr>
+          <w:sz w:val="24"/>
+          <w:szCs w:val="24"/>
+        </w:rPr>
+        <w:t xml:space="preserve"> ki egy </w:t>
+      </w:r>
+      <w:proofErr w:type="spellStart"/>
+      <w:r>
+        <w:rPr>
+          <w:sz w:val="24"/>
+          <w:szCs w:val="24"/>
+        </w:rPr>
+        <w:t>pinjén</w:t>
+      </w:r>
+      <w:proofErr w:type="spellEnd"/>
+      <w:r>
+        <w:rPr>
+          <w:sz w:val="24"/>
+          <w:szCs w:val="24"/>
+        </w:rPr>
+        <w:t>.</w:t>
+      </w:r>
+    </w:p>
+    <w:p>
+      <w:pPr>
+        <w:spacing w:line="360" w:lineRule="auto"/>
+        <w:jc w:val="both"/>
+        <w:rPr>
+          <w:b/>
+          <w:sz w:val="28"/>
+          <w:szCs w:val="28"/>
+        </w:rPr>
+      </w:pPr>
+      <w:r>
+        <w:rPr>
+          <w:b/>
+          <w:sz w:val="28"/>
+          <w:szCs w:val="28"/>
+        </w:rPr>
+        <w:t>Szűrő</w:t>
+      </w:r>
+      <w:r>
+        <w:rPr>
+          <w:b/>
+          <w:sz w:val="28"/>
+          <w:szCs w:val="28"/>
+        </w:rPr>
+        <w:t>:</w:t>
+      </w:r>
+    </w:p>
+    <w:p>
+      <w:pPr>
+        <w:spacing w:line="360" w:lineRule="auto"/>
+        <w:jc w:val="both"/>
+        <w:rPr>
+          <w:sz w:val="24"/>
+          <w:szCs w:val="24"/>
+        </w:rPr>
+      </w:pPr>
+      <w:r>
+        <w:rPr>
+          <w:sz w:val="24"/>
+          <w:szCs w:val="24"/>
+        </w:rPr>
+        <w:t xml:space="preserve">Az </w:t>
+      </w:r>
+      <w:proofErr w:type="spellStart"/>
+      <w:r>
+        <w:rPr>
+          <w:sz w:val="24"/>
+          <w:szCs w:val="24"/>
+        </w:rPr>
+        <w:t>inverter</w:t>
+      </w:r>
+      <w:proofErr w:type="spellEnd"/>
+      <w:r>
+        <w:rPr>
+          <w:sz w:val="24"/>
+          <w:szCs w:val="24"/>
+        </w:rPr>
+        <w:t xml:space="preserve"> kimenete nem „tiszta” szinusz jel, ezért ezt átlagolni, szűrni kell, hiszen a kimenő jel tartalmazza a kapcsolási frekvenciás komponenseket is. Szűrőnek egy LC szűrőt használok, amelynek méretezéséhez az alkatrészek értékeit a következő egyenletek segítségével lehet meghatározni:</w:t>
+      </w:r>
+    </w:p>
+    <w:p>
+      <w:pPr>
+        <w:spacing w:line="360" w:lineRule="auto"/>
+        <w:jc w:val="center"/>
+        <w:rPr>
+          <w:sz w:val="24"/>
+          <w:szCs w:val="24"/>
+        </w:rPr>
+      </w:pPr>
+      <w:r>
+        <w:rPr>
+          <w:noProof/>
+        </w:rPr>
+        <w:drawing>
+          <wp:inline distT="0" distB="0" distL="0" distR="0" wp14:anchorId="0AF3DD16" wp14:editId="54368E9D">
+            <wp:extent cx="4019550" cy="1162050"/>
+            <wp:effectExtent l="0" t="0" r="0" b="0"/>
+            <wp:docPr id="5" name="Kép 5"/>
+            <wp:cNvGraphicFramePr>
+              <a:graphicFrameLocks xmlns:a="http://schemas.openxmlformats.org/drawingml/2006/main" noChangeAspect="1"/>
+            </wp:cNvGraphicFramePr>
+            <a:graphic xmlns:a="http://schemas.openxmlformats.org/drawingml/2006/main">
+              <a:graphicData uri="http://schemas.openxmlformats.org/drawingml/2006/picture">
+                <pic:pic xmlns:pic="http://schemas.openxmlformats.org/drawingml/2006/picture">
+                  <pic:nvPicPr>
+                    <pic:cNvPr id="1" name=""/>
+                    <pic:cNvPicPr/>
+                  </pic:nvPicPr>
+                  <pic:blipFill>
+                    <a:blip r:embed="rId11"/>
+                    <a:stretch>
+                      <a:fillRect/>
+                    </a:stretch>
+                  </pic:blipFill>
+                  <pic:spPr>
+                    <a:xfrm>
+                      <a:off x="0" y="0"/>
+                      <a:ext cx="4019550" cy="1162050"/>
+                    </a:xfrm>
+                    <a:prstGeom prst="rect">
+                      <a:avLst/>
+                    </a:prstGeom>
+                  </pic:spPr>
+                </pic:pic>
+              </a:graphicData>
+            </a:graphic>
+          </wp:inline>
+        </w:drawing>
+      </w:r>
+    </w:p>
+    <w:p>
+      <w:pPr>
+        <w:spacing w:line="360" w:lineRule="auto"/>
+        <w:jc w:val="center"/>
+        <w:rPr>
+          <w:sz w:val="24"/>
+          <w:szCs w:val="24"/>
+        </w:rPr>
+      </w:pPr>
+      <w:proofErr w:type="gramStart"/>
+      <w:r>
+        <w:rPr>
+          <w:sz w:val="24"/>
+          <w:szCs w:val="24"/>
+        </w:rPr>
+        <w:t>.</w:t>
+      </w:r>
+      <w:proofErr w:type="gramEnd"/>
+      <w:r>
+        <w:rPr>
+          <w:sz w:val="24"/>
+          <w:szCs w:val="24"/>
+        </w:rPr>
+        <w:t xml:space="preserve">ábra: </w:t>
+      </w:r>
+      <w:proofErr w:type="spellStart"/>
+      <w:r>
+        <w:rPr>
+          <w:sz w:val="24"/>
+          <w:szCs w:val="24"/>
+        </w:rPr>
+        <w:t>Helyettesítőkép</w:t>
+      </w:r>
+      <w:proofErr w:type="spellEnd"/>
+    </w:p>
+    <w:p>
+      <w:pPr>
+        <w:spacing w:line="360" w:lineRule="auto"/>
+        <w:jc w:val="both"/>
+        <w:rPr>
+          <w:sz w:val="24"/>
+          <w:szCs w:val="24"/>
+        </w:rPr>
+      </w:pPr>
+      <w:r>
+        <w:rPr>
+          <w:sz w:val="24"/>
+          <w:szCs w:val="24"/>
+        </w:rPr>
+        <w:t xml:space="preserve">Az ábrán látható a szűrő és a transzformátor együttese alkotott elrendezés </w:t>
+      </w:r>
+      <w:proofErr w:type="spellStart"/>
+      <w:r>
+        <w:rPr>
+          <w:sz w:val="24"/>
+          <w:szCs w:val="24"/>
+        </w:rPr>
+        <w:t>helyettesítőképe</w:t>
+      </w:r>
+      <w:proofErr w:type="spellEnd"/>
+      <w:r>
+        <w:rPr>
+          <w:sz w:val="24"/>
+          <w:szCs w:val="24"/>
+        </w:rPr>
+        <w:t>.</w:t>
+      </w:r>
+    </w:p>
+    <w:p>
+      <w:pPr>
+        <w:spacing w:line="360" w:lineRule="auto"/>
+        <w:jc w:val="both"/>
+        <w:rPr>
+          <w:sz w:val="24"/>
+          <w:szCs w:val="24"/>
+        </w:rPr>
+      </w:pPr>
+      <w:r>
+        <w:rPr>
+          <w:sz w:val="24"/>
+          <w:szCs w:val="24"/>
+        </w:rPr>
+        <w:t>A kondenzátor meghatározásához feltételezem, hogy a kondenzátoron folyó áram effektív értéke 5%-a lesz a névleges áramnak így:</w:t>
+      </w:r>
+    </w:p>
+    <w:p>
+      <w:pPr>
+        <w:spacing w:line="360" w:lineRule="auto"/>
+        <w:rPr>
+          <w:sz w:val="24"/>
+          <w:szCs w:val="24"/>
+        </w:rPr>
+      </w:pPr>
+      <m:oMathPara>
+        <m:oMath>
+          <m:sSub>
+            <m:sSubPr>
+              <m:ctrlPr>
+                <w:rPr>
+                  <w:rFonts w:ascii="Cambria Math" w:hAnsi="Cambria Math"/>
+                  <w:i/>
+                  <w:sz w:val="24"/>
+                  <w:szCs w:val="24"/>
+                </w:rPr>
+              </m:ctrlPr>
+            </m:sSubPr>
+            <m:e>
+              <m:r>
+                <w:rPr>
+                  <w:rFonts w:ascii="Cambria Math" w:hAnsi="Cambria Math"/>
+                  <w:sz w:val="24"/>
+                  <w:szCs w:val="24"/>
+                </w:rPr>
+                <m:t>I</m:t>
+              </m:r>
+            </m:e>
+            <m:sub>
+              <m:r>
+                <w:rPr>
+                  <w:rFonts w:ascii="Cambria Math" w:hAnsi="Cambria Math"/>
+                  <w:sz w:val="24"/>
+                  <w:szCs w:val="24"/>
+                </w:rPr>
+                <m:t>crms</m:t>
+              </m:r>
+            </m:sub>
+          </m:sSub>
+          <m:r>
+            <w:rPr>
+              <w:rFonts w:ascii="Cambria Math" w:hAnsi="Cambria Math"/>
+              <w:sz w:val="24"/>
+              <w:szCs w:val="24"/>
+            </w:rPr>
+            <m:t>=0.05*</m:t>
+          </m:r>
+          <m:sSub>
+            <m:sSubPr>
+              <m:ctrlPr>
+                <w:rPr>
+                  <w:rFonts w:ascii="Cambria Math" w:hAnsi="Cambria Math"/>
+                  <w:i/>
+                  <w:sz w:val="24"/>
+                  <w:szCs w:val="24"/>
+                </w:rPr>
+              </m:ctrlPr>
+            </m:sSubPr>
+            <m:e>
+              <m:r>
+                <w:rPr>
+                  <w:rFonts w:ascii="Cambria Math" w:hAnsi="Cambria Math"/>
+                  <w:sz w:val="24"/>
+                  <w:szCs w:val="24"/>
+                </w:rPr>
+                <m:t>I</m:t>
+              </m:r>
+            </m:e>
+            <m:sub>
+              <m:r>
+                <w:rPr>
+                  <w:rFonts w:ascii="Cambria Math" w:hAnsi="Cambria Math"/>
+                  <w:sz w:val="24"/>
+                  <w:szCs w:val="24"/>
+                </w:rPr>
+                <m:t>névl</m:t>
+              </m:r>
+            </m:sub>
+          </m:sSub>
+        </m:oMath>
+      </m:oMathPara>
+    </w:p>
+    <w:p>
+      <w:pPr>
+        <w:spacing w:line="360" w:lineRule="auto"/>
+        <w:rPr>
+          <w:sz w:val="24"/>
+          <w:szCs w:val="24"/>
+        </w:rPr>
+      </w:pPr>
+      <w:r>
+        <w:rPr>
+          <w:sz w:val="24"/>
+          <w:szCs w:val="24"/>
+        </w:rPr>
+        <w:t xml:space="preserve">A névleges áram a trafó </w:t>
+      </w:r>
+      <w:proofErr w:type="gramStart"/>
+      <w:r>
+        <w:rPr>
+          <w:sz w:val="24"/>
+          <w:szCs w:val="24"/>
+        </w:rPr>
+        <w:t>primerjén :</w:t>
+      </w:r>
+      <w:proofErr w:type="gramEnd"/>
+    </w:p>
+    <w:p>
+      <w:pPr>
+        <w:spacing w:line="360" w:lineRule="auto"/>
+        <w:rPr>
+          <w:sz w:val="24"/>
+          <w:szCs w:val="24"/>
+        </w:rPr>
+      </w:pPr>
+      <m:oMathPara>
+        <m:oMath>
+          <m:sSub>
+            <m:sSubPr>
+              <m:ctrlPr>
+                <w:rPr>
+                  <w:rFonts w:ascii="Cambria Math" w:hAnsi="Cambria Math"/>
+                  <w:i/>
+                  <w:sz w:val="24"/>
+                  <w:szCs w:val="24"/>
+                </w:rPr>
+              </m:ctrlPr>
+            </m:sSubPr>
+            <m:e>
+              <m:r>
+                <w:rPr>
+                  <w:rFonts w:ascii="Cambria Math" w:hAnsi="Cambria Math"/>
+                  <w:sz w:val="24"/>
+                  <w:szCs w:val="24"/>
+                </w:rPr>
+                <m:t>I</m:t>
+              </m:r>
+            </m:e>
+            <m:sub>
+              <m:r>
+                <w:rPr>
+                  <w:rFonts w:ascii="Cambria Math" w:hAnsi="Cambria Math"/>
+                  <w:sz w:val="24"/>
+                  <w:szCs w:val="24"/>
+                </w:rPr>
+                <m:t>névl</m:t>
+              </m:r>
+            </m:sub>
+          </m:sSub>
+          <m:r>
+            <w:rPr>
+              <w:rFonts w:ascii="Cambria Math" w:hAnsi="Cambria Math"/>
+              <w:sz w:val="24"/>
+              <w:szCs w:val="24"/>
+            </w:rPr>
+            <m:t>=</m:t>
+          </m:r>
+          <m:f>
+            <m:fPr>
+              <m:ctrlPr>
+                <w:rPr>
+                  <w:rFonts w:ascii="Cambria Math" w:hAnsi="Cambria Math"/>
+                  <w:i/>
+                  <w:sz w:val="24"/>
+                  <w:szCs w:val="24"/>
+                </w:rPr>
+              </m:ctrlPr>
+            </m:fPr>
+            <m:num>
+              <m:r>
+                <w:rPr>
+                  <w:rFonts w:ascii="Cambria Math" w:hAnsi="Cambria Math"/>
+                  <w:sz w:val="24"/>
+                  <w:szCs w:val="24"/>
+                </w:rPr>
+                <m:t>P</m:t>
+              </m:r>
+            </m:num>
+            <m:den>
+              <m:sSub>
+                <m:sSubPr>
+                  <m:ctrlPr>
+                    <w:rPr>
+                      <w:rFonts w:ascii="Cambria Math" w:hAnsi="Cambria Math"/>
+                      <w:i/>
+                      <w:sz w:val="24"/>
+                      <w:szCs w:val="24"/>
+                    </w:rPr>
+                  </m:ctrlPr>
+                </m:sSubPr>
+                <m:e>
+                  <m:r>
+                    <w:rPr>
+                      <w:rFonts w:ascii="Cambria Math" w:hAnsi="Cambria Math"/>
+                      <w:sz w:val="24"/>
+                      <w:szCs w:val="24"/>
+                    </w:rPr>
+                    <m:t>U</m:t>
+                  </m:r>
+                </m:e>
+                <m:sub>
+                  <m:r>
+                    <w:rPr>
+                      <w:rFonts w:ascii="Cambria Math" w:hAnsi="Cambria Math"/>
+                      <w:sz w:val="24"/>
+                      <w:szCs w:val="24"/>
+                    </w:rPr>
+                    <m:t>primer</m:t>
+                  </m:r>
+                </m:sub>
+              </m:sSub>
+            </m:den>
+          </m:f>
+          <m:r>
+            <w:rPr>
+              <w:rFonts w:ascii="Cambria Math" w:hAnsi="Cambria Math"/>
+              <w:sz w:val="24"/>
+              <w:szCs w:val="24"/>
+            </w:rPr>
+            <m:t>=</m:t>
+          </m:r>
+          <m:f>
+            <m:fPr>
+              <m:ctrlPr>
+                <w:rPr>
+                  <w:rFonts w:ascii="Cambria Math" w:hAnsi="Cambria Math"/>
+                  <w:i/>
+                  <w:sz w:val="24"/>
+                  <w:szCs w:val="24"/>
+                </w:rPr>
+              </m:ctrlPr>
+            </m:fPr>
+            <m:num>
+              <m:r>
+                <w:rPr>
+                  <w:rFonts w:ascii="Cambria Math" w:hAnsi="Cambria Math"/>
+                  <w:sz w:val="24"/>
+                  <w:szCs w:val="24"/>
+                </w:rPr>
+                <m:t>150W</m:t>
+              </m:r>
+            </m:num>
+            <m:den>
+              <m:r>
+                <w:rPr>
+                  <w:rFonts w:ascii="Cambria Math" w:hAnsi="Cambria Math"/>
+                  <w:sz w:val="24"/>
+                  <w:szCs w:val="24"/>
+                </w:rPr>
+                <m:t>12V</m:t>
+              </m:r>
+            </m:den>
+          </m:f>
+          <m:r>
+            <w:rPr>
+              <w:rFonts w:ascii="Cambria Math" w:hAnsi="Cambria Math"/>
+              <w:sz w:val="24"/>
+              <w:szCs w:val="24"/>
+            </w:rPr>
+            <m:t>=12.5A</m:t>
+          </m:r>
+        </m:oMath>
+      </m:oMathPara>
+    </w:p>
+    <w:p>
+      <w:pPr>
+        <w:spacing w:line="360" w:lineRule="auto"/>
+        <w:rPr>
+          <w:sz w:val="24"/>
+          <w:szCs w:val="24"/>
+        </w:rPr>
+      </w:pPr>
+      <m:oMathPara>
+        <m:oMath>
+          <m:sSub>
+            <m:sSubPr>
+              <m:ctrlPr>
+                <w:rPr>
+                  <w:rFonts w:ascii="Cambria Math" w:hAnsi="Cambria Math"/>
+                  <w:i/>
+                  <w:sz w:val="24"/>
+                  <w:szCs w:val="24"/>
+                </w:rPr>
+              </m:ctrlPr>
+            </m:sSubPr>
+            <m:e>
+              <m:r>
+                <w:rPr>
+                  <w:rFonts w:ascii="Cambria Math" w:hAnsi="Cambria Math"/>
+                  <w:sz w:val="24"/>
+                  <w:szCs w:val="24"/>
+                </w:rPr>
+                <m:t>I</m:t>
+              </m:r>
+            </m:e>
+            <m:sub>
+              <m:r>
+                <w:rPr>
+                  <w:rFonts w:ascii="Cambria Math" w:hAnsi="Cambria Math"/>
+                  <w:sz w:val="24"/>
+                  <w:szCs w:val="24"/>
+                </w:rPr>
+                <m:t>crms</m:t>
+              </m:r>
+            </m:sub>
+          </m:sSub>
+          <m:r>
+            <w:rPr>
+              <w:rFonts w:ascii="Cambria Math" w:hAnsi="Cambria Math"/>
+              <w:sz w:val="24"/>
+              <w:szCs w:val="24"/>
+            </w:rPr>
+            <m:t>=0.05*12.5A=0.625A</m:t>
+          </m:r>
+        </m:oMath>
+      </m:oMathPara>
+    </w:p>
+    <w:p>
+      <w:pPr>
+        <w:spacing w:line="360" w:lineRule="auto"/>
+        <w:rPr>
+          <w:sz w:val="24"/>
+          <w:szCs w:val="24"/>
+        </w:rPr>
+      </w:pPr>
+      <w:r>
+        <w:rPr>
+          <w:sz w:val="24"/>
+          <w:szCs w:val="24"/>
+        </w:rPr>
+        <w:t>A szükséges kondenzátor értéke:</w:t>
+      </w:r>
+    </w:p>
+    <w:p>
+      <w:pPr>
+        <w:spacing w:line="360" w:lineRule="auto"/>
+        <w:rPr>
+          <w:sz w:val="24"/>
+          <w:szCs w:val="24"/>
+        </w:rPr>
+      </w:pPr>
+      <m:oMathPara>
+        <m:oMath>
+          <m:r>
+            <w:rPr>
+              <w:rFonts w:ascii="Cambria Math" w:hAnsi="Cambria Math"/>
+              <w:sz w:val="24"/>
+              <w:szCs w:val="24"/>
+            </w:rPr>
+            <m:t>C≅</m:t>
+          </m:r>
+          <m:f>
+            <m:fPr>
+              <m:ctrlPr>
+                <w:rPr>
+                  <w:rFonts w:ascii="Cambria Math" w:hAnsi="Cambria Math"/>
+                  <w:i/>
+                  <w:sz w:val="24"/>
+                  <w:szCs w:val="24"/>
+                </w:rPr>
+              </m:ctrlPr>
+            </m:fPr>
+            <m:num>
+              <m:sSub>
+                <m:sSubPr>
+                  <m:ctrlPr>
+                    <w:rPr>
+                      <w:rFonts w:ascii="Cambria Math" w:hAnsi="Cambria Math"/>
+                      <w:i/>
+                      <w:sz w:val="24"/>
+                      <w:szCs w:val="24"/>
+                    </w:rPr>
+                  </m:ctrlPr>
+                </m:sSubPr>
+                <m:e>
+                  <m:r>
+                    <w:rPr>
+                      <w:rFonts w:ascii="Cambria Math" w:hAnsi="Cambria Math"/>
+                      <w:sz w:val="24"/>
+                      <w:szCs w:val="24"/>
+                    </w:rPr>
+                    <m:t>I</m:t>
+                  </m:r>
+                </m:e>
+                <m:sub>
+                  <m:r>
+                    <w:rPr>
+                      <w:rFonts w:ascii="Cambria Math" w:hAnsi="Cambria Math"/>
+                      <w:sz w:val="24"/>
+                      <w:szCs w:val="24"/>
+                    </w:rPr>
+                    <m:t>crms</m:t>
+                  </m:r>
+                </m:sub>
+              </m:sSub>
+            </m:num>
+            <m:den>
+              <m:r>
+                <w:rPr>
+                  <w:rFonts w:ascii="Cambria Math" w:hAnsi="Cambria Math"/>
+                  <w:sz w:val="24"/>
+                  <w:szCs w:val="24"/>
+                </w:rPr>
+                <m:t>ω*</m:t>
+              </m:r>
+              <m:sSub>
+                <m:sSubPr>
+                  <m:ctrlPr>
+                    <w:rPr>
+                      <w:rFonts w:ascii="Cambria Math" w:hAnsi="Cambria Math"/>
+                      <w:i/>
+                      <w:sz w:val="24"/>
+                      <w:szCs w:val="24"/>
+                    </w:rPr>
+                  </m:ctrlPr>
+                </m:sSubPr>
+                <m:e>
+                  <m:r>
+                    <w:rPr>
+                      <w:rFonts w:ascii="Cambria Math" w:hAnsi="Cambria Math"/>
+                      <w:sz w:val="24"/>
+                      <w:szCs w:val="24"/>
+                    </w:rPr>
+                    <m:t>U</m:t>
+                  </m:r>
+                </m:e>
+                <m:sub>
+                  <m:r>
+                    <w:rPr>
+                      <w:rFonts w:ascii="Cambria Math" w:hAnsi="Cambria Math"/>
+                      <w:sz w:val="24"/>
+                      <w:szCs w:val="24"/>
+                    </w:rPr>
+                    <m:t>primer</m:t>
+                  </m:r>
+                </m:sub>
+              </m:sSub>
+            </m:den>
+          </m:f>
+          <m:r>
+            <w:rPr>
+              <w:rFonts w:ascii="Cambria Math" w:hAnsi="Cambria Math"/>
+              <w:sz w:val="24"/>
+              <w:szCs w:val="24"/>
+            </w:rPr>
+            <m:t>=</m:t>
+          </m:r>
+          <m:f>
+            <m:fPr>
+              <m:ctrlPr>
+                <w:rPr>
+                  <w:rFonts w:ascii="Cambria Math" w:hAnsi="Cambria Math"/>
+                  <w:i/>
+                  <w:sz w:val="24"/>
+                  <w:szCs w:val="24"/>
+                </w:rPr>
+              </m:ctrlPr>
+            </m:fPr>
+            <m:num>
+              <m:r>
+                <w:rPr>
+                  <w:rFonts w:ascii="Cambria Math" w:hAnsi="Cambria Math"/>
+                  <w:sz w:val="24"/>
+                  <w:szCs w:val="24"/>
+                </w:rPr>
+                <m:t>0.625A</m:t>
+              </m:r>
+            </m:num>
+            <m:den>
+              <m:r>
+                <w:rPr>
+                  <w:rFonts w:ascii="Cambria Math" w:hAnsi="Cambria Math"/>
+                  <w:sz w:val="24"/>
+                  <w:szCs w:val="24"/>
+                </w:rPr>
+                <m:t>2*π*50Hz*12V</m:t>
+              </m:r>
+            </m:den>
+          </m:f>
+          <m:r>
+            <w:rPr>
+              <w:rFonts w:ascii="Cambria Math" w:hAnsi="Cambria Math"/>
+              <w:sz w:val="24"/>
+              <w:szCs w:val="24"/>
+            </w:rPr>
+            <m:t>=165μF</m:t>
+          </m:r>
+        </m:oMath>
+      </m:oMathPara>
+    </w:p>
+    <w:p>
+      <w:pPr>
+        <w:spacing w:line="360" w:lineRule="auto"/>
+        <w:jc w:val="both"/>
+        <w:rPr>
+          <w:sz w:val="24"/>
+          <w:szCs w:val="24"/>
+        </w:rPr>
+      </w:pPr>
+      <w:r>
+        <w:rPr>
+          <w:sz w:val="24"/>
+          <w:szCs w:val="24"/>
+        </w:rPr>
+        <w:t xml:space="preserve">Mivel ekkora </w:t>
+      </w:r>
+      <w:r>
+        <w:rPr>
+          <w:sz w:val="24"/>
+          <w:szCs w:val="24"/>
+        </w:rPr>
+        <w:t>kapacitású kondenzátor kedvező árban nem kapható, így kisebb kondenzátort választottam: C=</w:t>
+      </w:r>
+    </w:p>
+    <w:p>
+      <w:pPr>
+        <w:spacing w:line="360" w:lineRule="auto"/>
+        <w:ind w:firstLine="720"/>
+        <w:jc w:val="both"/>
+        <w:rPr>
+          <w:sz w:val="24"/>
+          <w:szCs w:val="24"/>
+        </w:rPr>
+      </w:pPr>
+      <w:r>
+        <w:rPr>
+          <w:sz w:val="24"/>
+          <w:szCs w:val="24"/>
+        </w:rPr>
+        <w:t>Az induktivitás kiválasztásánál a következő egyenleteket vettem figyelembe:</w:t>
+      </w:r>
+    </w:p>
+    <w:p>
+      <w:pPr>
+        <w:spacing w:line="360" w:lineRule="auto"/>
+        <w:rPr>
+          <w:sz w:val="24"/>
+          <w:szCs w:val="24"/>
+        </w:rPr>
+      </w:pPr>
+      <m:oMathPara>
+        <m:oMath>
+          <m:r>
+            <w:rPr>
+              <w:rFonts w:ascii="Cambria Math" w:hAnsi="Cambria Math"/>
+              <w:sz w:val="24"/>
+              <w:szCs w:val="24"/>
+            </w:rPr>
+            <m:t>ω*</m:t>
+          </m:r>
+          <m:sSub>
+            <m:sSubPr>
+              <m:ctrlPr>
+                <w:rPr>
+                  <w:rFonts w:ascii="Cambria Math" w:hAnsi="Cambria Math"/>
+                  <w:i/>
+                  <w:sz w:val="24"/>
+                  <w:szCs w:val="24"/>
+                </w:rPr>
+              </m:ctrlPr>
+            </m:sSubPr>
+            <m:e>
+              <m:r>
+                <w:rPr>
+                  <w:rFonts w:ascii="Cambria Math" w:hAnsi="Cambria Math"/>
+                  <w:sz w:val="24"/>
+                  <w:szCs w:val="24"/>
+                </w:rPr>
+                <m:t>L</m:t>
+              </m:r>
+            </m:e>
+            <m:sub>
+              <m:r>
+                <w:rPr>
+                  <w:rFonts w:ascii="Cambria Math" w:hAnsi="Cambria Math"/>
+                  <w:sz w:val="24"/>
+                  <w:szCs w:val="24"/>
+                </w:rPr>
+                <m:t>tr</m:t>
+              </m:r>
+            </m:sub>
+          </m:sSub>
+          <m:r>
+            <w:rPr>
+              <w:rFonts w:ascii="Cambria Math" w:hAnsi="Cambria Math"/>
+              <w:sz w:val="24"/>
+              <w:szCs w:val="24"/>
+            </w:rPr>
+            <m:t>=</m:t>
+          </m:r>
+          <m:f>
+            <m:fPr>
+              <m:ctrlPr>
+                <w:rPr>
+                  <w:rFonts w:ascii="Cambria Math" w:hAnsi="Cambria Math"/>
+                  <w:i/>
+                  <w:sz w:val="24"/>
+                  <w:szCs w:val="24"/>
+                </w:rPr>
+              </m:ctrlPr>
+            </m:fPr>
+            <m:num>
+              <m:sSubSup>
+                <m:sSubSupPr>
+                  <m:ctrlPr>
+                    <w:rPr>
+                      <w:rFonts w:ascii="Cambria Math" w:hAnsi="Cambria Math"/>
+                      <w:i/>
+                      <w:sz w:val="24"/>
+                      <w:szCs w:val="24"/>
+                    </w:rPr>
+                  </m:ctrlPr>
+                </m:sSubSupPr>
+                <m:e>
+                  <m:r>
+                    <w:rPr>
+                      <w:rFonts w:ascii="Cambria Math" w:hAnsi="Cambria Math"/>
+                      <w:sz w:val="24"/>
+                      <w:szCs w:val="24"/>
+                    </w:rPr>
+                    <m:t>U</m:t>
+                  </m:r>
+                </m:e>
+                <m:sub>
+                  <m:r>
+                    <w:rPr>
+                      <w:rFonts w:ascii="Cambria Math" w:hAnsi="Cambria Math"/>
+                      <w:sz w:val="24"/>
+                      <w:szCs w:val="24"/>
+                    </w:rPr>
+                    <m:t>névl</m:t>
+                  </m:r>
+                </m:sub>
+                <m:sup>
+                  <m:r>
+                    <w:rPr>
+                      <w:rFonts w:ascii="Cambria Math" w:hAnsi="Cambria Math"/>
+                      <w:sz w:val="24"/>
+                      <w:szCs w:val="24"/>
+                    </w:rPr>
+                    <m:t>2</m:t>
+                  </m:r>
+                </m:sup>
+              </m:sSubSup>
+            </m:num>
+            <m:den>
+              <m:sSub>
+                <m:sSubPr>
+                  <m:ctrlPr>
+                    <w:rPr>
+                      <w:rFonts w:ascii="Cambria Math" w:hAnsi="Cambria Math"/>
+                      <w:i/>
+                      <w:sz w:val="24"/>
+                      <w:szCs w:val="24"/>
+                    </w:rPr>
+                  </m:ctrlPr>
+                </m:sSubPr>
+                <m:e>
+                  <m:r>
+                    <w:rPr>
+                      <w:rFonts w:ascii="Cambria Math" w:hAnsi="Cambria Math"/>
+                      <w:sz w:val="24"/>
+                      <w:szCs w:val="24"/>
+                    </w:rPr>
+                    <m:t>S</m:t>
+                  </m:r>
+                </m:e>
+                <m:sub>
+                  <m:r>
+                    <w:rPr>
+                      <w:rFonts w:ascii="Cambria Math" w:hAnsi="Cambria Math"/>
+                      <w:sz w:val="24"/>
+                      <w:szCs w:val="24"/>
+                    </w:rPr>
+                    <m:t>névl</m:t>
+                  </m:r>
+                </m:sub>
+              </m:sSub>
+            </m:den>
+          </m:f>
+          <m:r>
+            <w:rPr>
+              <w:rFonts w:ascii="Cambria Math" w:hAnsi="Cambria Math"/>
+              <w:sz w:val="24"/>
+              <w:szCs w:val="24"/>
+            </w:rPr>
+            <m:t>*</m:t>
+          </m:r>
+          <m:f>
+            <m:fPr>
+              <m:ctrlPr>
+                <w:rPr>
+                  <w:rFonts w:ascii="Cambria Math" w:hAnsi="Cambria Math"/>
+                  <w:i/>
+                  <w:sz w:val="24"/>
+                  <w:szCs w:val="24"/>
+                </w:rPr>
+              </m:ctrlPr>
+            </m:fPr>
+            <m:num>
+              <m:r>
+                <w:rPr>
+                  <w:rFonts w:ascii="Cambria Math" w:hAnsi="Cambria Math"/>
+                  <w:sz w:val="24"/>
+                  <w:szCs w:val="24"/>
+                </w:rPr>
+                <m:t>ε</m:t>
+              </m:r>
+            </m:num>
+            <m:den>
+              <m:r>
+                <w:rPr>
+                  <w:rFonts w:ascii="Cambria Math" w:hAnsi="Cambria Math"/>
+                  <w:sz w:val="24"/>
+                  <w:szCs w:val="24"/>
+                </w:rPr>
+                <m:t>100</m:t>
+              </m:r>
+            </m:den>
+          </m:f>
+        </m:oMath>
+      </m:oMathPara>
+    </w:p>
+    <w:p>
+      <w:pPr>
+        <w:spacing w:line="360" w:lineRule="auto"/>
+        <w:rPr>
+          <w:sz w:val="24"/>
+          <w:szCs w:val="24"/>
+        </w:rPr>
+      </w:pPr>
+      <m:oMathPara>
+        <m:oMath>
+          <m:sSub>
+            <m:sSubPr>
+              <m:ctrlPr>
+                <w:rPr>
+                  <w:rFonts w:ascii="Cambria Math" w:hAnsi="Cambria Math"/>
+                  <w:i/>
+                  <w:sz w:val="24"/>
+                  <w:szCs w:val="24"/>
+                </w:rPr>
+              </m:ctrlPr>
+            </m:sSubPr>
+            <m:e>
+              <m:r>
+                <w:rPr>
+                  <w:rFonts w:ascii="Cambria Math" w:hAnsi="Cambria Math"/>
+                  <w:sz w:val="24"/>
+                  <w:szCs w:val="24"/>
+                </w:rPr>
+                <m:t>L</m:t>
+              </m:r>
+            </m:e>
+            <m:sub>
+              <m:r>
+                <w:rPr>
+                  <w:rFonts w:ascii="Cambria Math" w:hAnsi="Cambria Math"/>
+                  <w:sz w:val="24"/>
+                  <w:szCs w:val="24"/>
+                </w:rPr>
+                <m:t>tr</m:t>
+              </m:r>
+            </m:sub>
+          </m:sSub>
+          <m:r>
+            <w:rPr>
+              <w:rFonts w:ascii="Cambria Math" w:hAnsi="Cambria Math"/>
+              <w:sz w:val="24"/>
+              <w:szCs w:val="24"/>
+            </w:rPr>
+            <m:t>=</m:t>
+          </m:r>
+          <m:f>
+            <m:fPr>
+              <m:ctrlPr>
+                <w:rPr>
+                  <w:rFonts w:ascii="Cambria Math" w:hAnsi="Cambria Math"/>
+                  <w:i/>
+                  <w:sz w:val="24"/>
+                  <w:szCs w:val="24"/>
+                </w:rPr>
+              </m:ctrlPr>
+            </m:fPr>
+            <m:num>
+              <m:sSup>
+                <m:sSupPr>
+                  <m:ctrlPr>
+                    <w:rPr>
+                      <w:rFonts w:ascii="Cambria Math" w:hAnsi="Cambria Math"/>
+                      <w:i/>
+                      <w:sz w:val="24"/>
+                      <w:szCs w:val="24"/>
+                    </w:rPr>
+                  </m:ctrlPr>
+                </m:sSupPr>
+                <m:e>
+                  <m:r>
+                    <w:rPr>
+                      <w:rFonts w:ascii="Cambria Math" w:hAnsi="Cambria Math"/>
+                      <w:sz w:val="24"/>
+                      <w:szCs w:val="24"/>
+                    </w:rPr>
+                    <m:t>230</m:t>
+                  </m:r>
+                </m:e>
+                <m:sup>
+                  <m:r>
+                    <w:rPr>
+                      <w:rFonts w:ascii="Cambria Math" w:hAnsi="Cambria Math"/>
+                      <w:sz w:val="24"/>
+                      <w:szCs w:val="24"/>
+                    </w:rPr>
+                    <m:t>2</m:t>
+                  </m:r>
+                </m:sup>
+              </m:sSup>
+            </m:num>
+            <m:den>
+              <m:r>
+                <w:rPr>
+                  <w:rFonts w:ascii="Cambria Math" w:hAnsi="Cambria Math"/>
+                  <w:sz w:val="24"/>
+                  <w:szCs w:val="24"/>
+                </w:rPr>
+                <m:t>160</m:t>
+              </m:r>
+            </m:den>
+          </m:f>
+          <m:r>
+            <w:rPr>
+              <w:rFonts w:ascii="Cambria Math" w:hAnsi="Cambria Math"/>
+              <w:sz w:val="24"/>
+              <w:szCs w:val="24"/>
+            </w:rPr>
+            <m:t>*</m:t>
+          </m:r>
+          <m:f>
+            <m:fPr>
+              <m:ctrlPr>
+                <w:rPr>
+                  <w:rFonts w:ascii="Cambria Math" w:hAnsi="Cambria Math"/>
+                  <w:i/>
+                  <w:sz w:val="24"/>
+                  <w:szCs w:val="24"/>
+                </w:rPr>
+              </m:ctrlPr>
+            </m:fPr>
+            <m:num>
+              <m:r>
+                <w:rPr>
+                  <w:rFonts w:ascii="Cambria Math" w:hAnsi="Cambria Math"/>
+                  <w:sz w:val="24"/>
+                  <w:szCs w:val="24"/>
+                </w:rPr>
+                <m:t>1</m:t>
+              </m:r>
+            </m:num>
+            <m:den>
+              <m:r>
+                <w:rPr>
+                  <w:rFonts w:ascii="Cambria Math" w:hAnsi="Cambria Math"/>
+                  <w:sz w:val="24"/>
+                  <w:szCs w:val="24"/>
+                </w:rPr>
+                <m:t>2*π*50</m:t>
+              </m:r>
+            </m:den>
+          </m:f>
+          <m:r>
+            <w:rPr>
+              <w:rFonts w:ascii="Cambria Math" w:hAnsi="Cambria Math"/>
+              <w:sz w:val="24"/>
+              <w:szCs w:val="24"/>
+            </w:rPr>
+            <m:t>*</m:t>
+          </m:r>
+          <m:f>
+            <m:fPr>
+              <m:ctrlPr>
+                <w:rPr>
+                  <w:rFonts w:ascii="Cambria Math" w:hAnsi="Cambria Math"/>
+                  <w:i/>
+                  <w:sz w:val="24"/>
+                  <w:szCs w:val="24"/>
+                </w:rPr>
+              </m:ctrlPr>
+            </m:fPr>
+            <m:num>
+              <m:r>
+                <w:rPr>
+                  <w:rFonts w:ascii="Cambria Math" w:hAnsi="Cambria Math"/>
+                  <w:sz w:val="24"/>
+                  <w:szCs w:val="24"/>
+                </w:rPr>
+                <m:t>3</m:t>
+              </m:r>
+            </m:num>
+            <m:den>
+              <m:r>
+                <w:rPr>
+                  <w:rFonts w:ascii="Cambria Math" w:hAnsi="Cambria Math"/>
+                  <w:sz w:val="24"/>
+                  <w:szCs w:val="24"/>
+                </w:rPr>
+                <m:t>100</m:t>
+              </m:r>
+            </m:den>
+          </m:f>
+          <m:r>
+            <w:rPr>
+              <w:rFonts w:ascii="Cambria Math" w:hAnsi="Cambria Math"/>
+              <w:sz w:val="24"/>
+              <w:szCs w:val="24"/>
+            </w:rPr>
+            <m:t>=31.6mH</m:t>
+          </m:r>
+        </m:oMath>
+      </m:oMathPara>
+    </w:p>
+    <w:p>
+      <w:pPr>
+        <w:spacing w:line="360" w:lineRule="auto"/>
+        <w:jc w:val="both"/>
+        <w:rPr>
+          <w:sz w:val="24"/>
+          <w:szCs w:val="24"/>
+        </w:rPr>
+      </w:pPr>
+      <w:r>
+        <w:rPr>
+          <w:sz w:val="24"/>
+          <w:szCs w:val="24"/>
+        </w:rPr>
+        <w:t>A szűrő rezonancia frekvenciája legyen legalább egy dekáddal kisebb, mint a félvezetők kapcsolási frekvenciája (25 kHz), a megfelelő szűrés érdekében, illetve ez a frekvencia ne legyen egyenlő az 50Hz-es szinusz páratlan felharmonikusaival.</w:t>
+      </w:r>
+    </w:p>
+    <w:p>
+      <w:pPr>
+        <w:spacing w:line="360" w:lineRule="auto"/>
+        <w:rPr>
+          <w:sz w:val="24"/>
+          <w:szCs w:val="24"/>
+        </w:rPr>
+      </w:pPr>
+      <m:oMathPara>
+        <m:oMath>
+          <m:sSub>
+            <m:sSubPr>
+              <m:ctrlPr>
+                <w:rPr>
+                  <w:rFonts w:ascii="Cambria Math" w:hAnsi="Cambria Math"/>
+                  <w:i/>
+                  <w:sz w:val="24"/>
+                  <w:szCs w:val="24"/>
+                </w:rPr>
+              </m:ctrlPr>
+            </m:sSubPr>
+            <m:e>
+              <m:r>
+                <w:rPr>
+                  <w:rFonts w:ascii="Cambria Math" w:hAnsi="Cambria Math"/>
+                  <w:sz w:val="24"/>
+                  <w:szCs w:val="24"/>
+                </w:rPr>
+                <m:t>f</m:t>
+              </m:r>
+            </m:e>
+            <m:sub>
+              <m:r>
+                <w:rPr>
+                  <w:rFonts w:ascii="Cambria Math" w:hAnsi="Cambria Math"/>
+                  <w:sz w:val="24"/>
+                  <w:szCs w:val="24"/>
+                </w:rPr>
+                <m:t>rez</m:t>
+              </m:r>
+            </m:sub>
+          </m:sSub>
+          <m:r>
+            <w:rPr>
+              <w:rFonts w:ascii="Cambria Math" w:hAnsi="Cambria Math"/>
+              <w:sz w:val="24"/>
+              <w:szCs w:val="24"/>
+            </w:rPr>
+            <m:t>≤</m:t>
+          </m:r>
+          <m:f>
+            <m:fPr>
+              <m:ctrlPr>
+                <w:rPr>
+                  <w:rFonts w:ascii="Cambria Math" w:hAnsi="Cambria Math"/>
+                  <w:i/>
+                  <w:sz w:val="24"/>
+                  <w:szCs w:val="24"/>
+                </w:rPr>
+              </m:ctrlPr>
+            </m:fPr>
+            <m:num>
+              <m:r>
+                <w:rPr>
+                  <w:rFonts w:ascii="Cambria Math" w:hAnsi="Cambria Math"/>
+                  <w:sz w:val="24"/>
+                  <w:szCs w:val="24"/>
+                </w:rPr>
+                <m:t>1</m:t>
+              </m:r>
+            </m:num>
+            <m:den>
+              <m:r>
+                <w:rPr>
+                  <w:rFonts w:ascii="Cambria Math" w:hAnsi="Cambria Math"/>
+                  <w:sz w:val="24"/>
+                  <w:szCs w:val="24"/>
+                </w:rPr>
+                <m:t>2*π*</m:t>
+              </m:r>
+              <m:rad>
+                <m:radPr>
+                  <m:degHide m:val="1"/>
+                  <m:ctrlPr>
+                    <w:rPr>
+                      <w:rFonts w:ascii="Cambria Math" w:hAnsi="Cambria Math"/>
+                      <w:i/>
+                      <w:sz w:val="24"/>
+                      <w:szCs w:val="24"/>
+                    </w:rPr>
+                  </m:ctrlPr>
+                </m:radPr>
+                <m:deg/>
+                <m:e>
+                  <m:r>
+                    <w:rPr>
+                      <w:rFonts w:ascii="Cambria Math" w:hAnsi="Cambria Math"/>
+                      <w:sz w:val="24"/>
+                      <w:szCs w:val="24"/>
+                    </w:rPr>
+                    <m:t>L</m:t>
+                  </m:r>
+                  <m:r>
+                    <w:rPr>
+                      <w:rFonts w:ascii="Cambria Math" w:hAnsi="Cambria Math"/>
+                      <w:sz w:val="24"/>
+                      <w:szCs w:val="24"/>
+                    </w:rPr>
+                    <m:t>*C</m:t>
+                  </m:r>
+                </m:e>
+              </m:rad>
+            </m:den>
+          </m:f>
+        </m:oMath>
+      </m:oMathPara>
+    </w:p>
+    <w:p>
+      <w:pPr>
+        <w:spacing w:line="360" w:lineRule="auto"/>
+        <w:rPr>
+          <w:sz w:val="24"/>
+          <w:szCs w:val="24"/>
+        </w:rPr>
+      </w:pPr>
+      <w:r>
+        <w:rPr>
+          <w:sz w:val="24"/>
+          <w:szCs w:val="24"/>
+        </w:rPr>
+        <w:t>A soros rezonancia frekvencia sem lehet az 50Hz páratlan számú többszöröse, hiszen akkor rezonancia léphetne fel:</w:t>
+      </w:r>
+    </w:p>
+    <w:p>
+      <w:pPr>
+        <w:spacing w:line="360" w:lineRule="auto"/>
+        <w:rPr>
+          <w:sz w:val="24"/>
+          <w:szCs w:val="24"/>
+        </w:rPr>
+      </w:pPr>
+      <m:oMathPara>
+        <m:oMath>
+          <m:sSub>
+            <m:sSubPr>
+              <m:ctrlPr>
+                <w:rPr>
+                  <w:rFonts w:ascii="Cambria Math" w:hAnsi="Cambria Math"/>
+                  <w:i/>
+                  <w:sz w:val="24"/>
+                  <w:szCs w:val="24"/>
+                </w:rPr>
+              </m:ctrlPr>
+            </m:sSubPr>
+            <m:e>
+              <m:r>
+                <w:rPr>
+                  <w:rFonts w:ascii="Cambria Math" w:hAnsi="Cambria Math"/>
+                  <w:sz w:val="24"/>
+                  <w:szCs w:val="24"/>
+                </w:rPr>
+                <m:t>f</m:t>
+              </m:r>
+            </m:e>
+            <m:sub>
+              <m:r>
+                <w:rPr>
+                  <w:rFonts w:ascii="Cambria Math" w:hAnsi="Cambria Math"/>
+                  <w:sz w:val="24"/>
+                  <w:szCs w:val="24"/>
+                </w:rPr>
+                <m:t>sor</m:t>
+              </m:r>
+            </m:sub>
+          </m:sSub>
+          <m:r>
+            <w:rPr>
+              <w:rFonts w:ascii="Cambria Math" w:hAnsi="Cambria Math"/>
+              <w:sz w:val="24"/>
+              <w:szCs w:val="24"/>
+            </w:rPr>
+            <m:t>=</m:t>
+          </m:r>
+          <m:f>
+            <m:fPr>
+              <m:ctrlPr>
+                <w:rPr>
+                  <w:rFonts w:ascii="Cambria Math" w:hAnsi="Cambria Math"/>
+                  <w:i/>
+                  <w:sz w:val="24"/>
+                  <w:szCs w:val="24"/>
+                </w:rPr>
+              </m:ctrlPr>
+            </m:fPr>
+            <m:num>
+              <m:r>
+                <w:rPr>
+                  <w:rFonts w:ascii="Cambria Math" w:hAnsi="Cambria Math"/>
+                  <w:sz w:val="24"/>
+                  <w:szCs w:val="24"/>
+                </w:rPr>
+                <m:t>1</m:t>
+              </m:r>
+            </m:num>
+            <m:den>
+              <m:r>
+                <w:rPr>
+                  <w:rFonts w:ascii="Cambria Math" w:hAnsi="Cambria Math"/>
+                  <w:sz w:val="24"/>
+                  <w:szCs w:val="24"/>
+                </w:rPr>
+                <m:t>2*π*</m:t>
+              </m:r>
+              <m:rad>
+                <m:radPr>
+                  <m:degHide m:val="1"/>
+                  <m:ctrlPr>
+                    <w:rPr>
+                      <w:rFonts w:ascii="Cambria Math" w:hAnsi="Cambria Math"/>
+                      <w:i/>
+                      <w:sz w:val="24"/>
+                      <w:szCs w:val="24"/>
+                    </w:rPr>
+                  </m:ctrlPr>
+                </m:radPr>
+                <m:deg/>
+                <m:e>
+                  <m:r>
+                    <w:rPr>
+                      <w:rFonts w:ascii="Cambria Math" w:hAnsi="Cambria Math"/>
+                      <w:sz w:val="24"/>
+                      <w:szCs w:val="24"/>
+                    </w:rPr>
+                    <m:t>(</m:t>
+                  </m:r>
+                  <m:f>
+                    <m:fPr>
+                      <m:ctrlPr>
+                        <w:rPr>
+                          <w:rFonts w:ascii="Cambria Math" w:hAnsi="Cambria Math"/>
+                          <w:i/>
+                          <w:sz w:val="24"/>
+                          <w:szCs w:val="24"/>
+                        </w:rPr>
+                      </m:ctrlPr>
+                    </m:fPr>
+                    <m:num>
+                      <m:sSub>
+                        <m:sSubPr>
+                          <m:ctrlPr>
+                            <w:rPr>
+                              <w:rFonts w:ascii="Cambria Math" w:hAnsi="Cambria Math"/>
+                              <w:i/>
+                              <w:sz w:val="24"/>
+                              <w:szCs w:val="24"/>
+                            </w:rPr>
+                          </m:ctrlPr>
+                        </m:sSubPr>
+                        <m:e>
+                          <m:r>
+                            <w:rPr>
+                              <w:rFonts w:ascii="Cambria Math" w:hAnsi="Cambria Math"/>
+                              <w:sz w:val="24"/>
+                              <w:szCs w:val="24"/>
+                            </w:rPr>
+                            <m:t>L</m:t>
+                          </m:r>
+                        </m:e>
+                        <m:sub>
+                          <m:r>
+                            <w:rPr>
+                              <w:rFonts w:ascii="Cambria Math" w:hAnsi="Cambria Math"/>
+                              <w:sz w:val="24"/>
+                              <w:szCs w:val="24"/>
+                            </w:rPr>
+                            <m:t>tr</m:t>
+                          </m:r>
+                        </m:sub>
+                      </m:sSub>
+                      <m:r>
+                        <w:rPr>
+                          <w:rFonts w:ascii="Cambria Math" w:hAnsi="Cambria Math"/>
+                          <w:sz w:val="24"/>
+                          <w:szCs w:val="24"/>
+                        </w:rPr>
+                        <m:t>*L</m:t>
+                      </m:r>
+                    </m:num>
+                    <m:den>
+                      <m:sSub>
+                        <m:sSubPr>
+                          <m:ctrlPr>
+                            <w:rPr>
+                              <w:rFonts w:ascii="Cambria Math" w:hAnsi="Cambria Math"/>
+                              <w:i/>
+                              <w:sz w:val="24"/>
+                              <w:szCs w:val="24"/>
+                            </w:rPr>
+                          </m:ctrlPr>
+                        </m:sSubPr>
+                        <m:e>
+                          <m:r>
+                            <w:rPr>
+                              <w:rFonts w:ascii="Cambria Math" w:hAnsi="Cambria Math"/>
+                              <w:sz w:val="24"/>
+                              <w:szCs w:val="24"/>
+                            </w:rPr>
+                            <m:t>L</m:t>
+                          </m:r>
+                        </m:e>
+                        <m:sub>
+                          <m:r>
+                            <w:rPr>
+                              <w:rFonts w:ascii="Cambria Math" w:hAnsi="Cambria Math"/>
+                              <w:sz w:val="24"/>
+                              <w:szCs w:val="24"/>
+                            </w:rPr>
+                            <m:t>tr</m:t>
+                          </m:r>
+                        </m:sub>
+                      </m:sSub>
+                      <m:r>
+                        <w:rPr>
+                          <w:rFonts w:ascii="Cambria Math" w:hAnsi="Cambria Math"/>
+                          <w:sz w:val="24"/>
+                          <w:szCs w:val="24"/>
+                        </w:rPr>
+                        <m:t>+</m:t>
+                      </m:r>
+                      <m:r>
+                        <w:rPr>
+                          <w:rFonts w:ascii="Cambria Math" w:hAnsi="Cambria Math"/>
+                          <w:sz w:val="24"/>
+                          <w:szCs w:val="24"/>
+                        </w:rPr>
+                        <m:t>L</m:t>
+                      </m:r>
+                    </m:den>
+                  </m:f>
+                  <m:r>
+                    <w:rPr>
+                      <w:rFonts w:ascii="Cambria Math" w:hAnsi="Cambria Math"/>
+                      <w:sz w:val="24"/>
+                      <w:szCs w:val="24"/>
+                    </w:rPr>
+                    <m:t>)</m:t>
+                  </m:r>
+                  <m:r>
+                    <w:rPr>
+                      <w:rFonts w:ascii="Cambria Math" w:hAnsi="Cambria Math"/>
+                      <w:sz w:val="24"/>
+                      <w:szCs w:val="24"/>
+                    </w:rPr>
+                    <m:t>*C</m:t>
+                  </m:r>
+                </m:e>
+              </m:rad>
+            </m:den>
+          </m:f>
+        </m:oMath>
+      </m:oMathPara>
+    </w:p>
+    <w:p>
+      <w:pPr>
+        <w:spacing w:line="360" w:lineRule="auto"/>
+        <w:jc w:val="both"/>
+        <w:rPr>
+          <w:sz w:val="24"/>
+          <w:szCs w:val="24"/>
+        </w:rPr>
+      </w:pPr>
+      <w:r>
+        <w:rPr>
+          <w:sz w:val="24"/>
+          <w:szCs w:val="24"/>
+        </w:rPr>
+        <w:t>Valamint a trafó induktivitása és a kapacitás alkotta kör frekvenciája sem lehet se az 50Hz, se a 25kHz páratlan számú többszöröse:</w:t>
+      </w:r>
+    </w:p>
+    <w:p>
+      <w:pPr>
+        <w:spacing w:line="360" w:lineRule="auto"/>
+        <w:rPr>
+          <w:sz w:val="24"/>
+          <w:szCs w:val="24"/>
+        </w:rPr>
+      </w:pPr>
+      <m:oMathPara>
+        <m:oMath>
+          <m:sSub>
+            <m:sSubPr>
+              <m:ctrlPr>
+                <w:rPr>
+                  <w:rFonts w:ascii="Cambria Math" w:hAnsi="Cambria Math"/>
+                  <w:i/>
+                  <w:sz w:val="24"/>
+                  <w:szCs w:val="24"/>
+                </w:rPr>
+              </m:ctrlPr>
+            </m:sSubPr>
+            <m:e>
+              <m:r>
+                <w:rPr>
+                  <w:rFonts w:ascii="Cambria Math" w:hAnsi="Cambria Math"/>
+                  <w:sz w:val="24"/>
+                  <w:szCs w:val="24"/>
+                </w:rPr>
+                <m:t>f</m:t>
+              </m:r>
+            </m:e>
+            <m:sub>
+              <m:r>
+                <w:rPr>
+                  <w:rFonts w:ascii="Cambria Math" w:hAnsi="Cambria Math"/>
+                  <w:sz w:val="24"/>
+                  <w:szCs w:val="24"/>
+                </w:rPr>
+                <m:t>rez</m:t>
+              </m:r>
+            </m:sub>
+          </m:sSub>
+          <m:r>
+            <w:rPr>
+              <w:rFonts w:ascii="Cambria Math" w:hAnsi="Cambria Math"/>
+              <w:sz w:val="24"/>
+              <w:szCs w:val="24"/>
+            </w:rPr>
+            <m:t>=</m:t>
+          </m:r>
+          <m:f>
+            <m:fPr>
+              <m:ctrlPr>
+                <w:rPr>
+                  <w:rFonts w:ascii="Cambria Math" w:hAnsi="Cambria Math"/>
+                  <w:i/>
+                  <w:sz w:val="24"/>
+                  <w:szCs w:val="24"/>
+                </w:rPr>
+              </m:ctrlPr>
+            </m:fPr>
+            <m:num>
+              <m:r>
+                <w:rPr>
+                  <w:rFonts w:ascii="Cambria Math" w:hAnsi="Cambria Math"/>
+                  <w:sz w:val="24"/>
+                  <w:szCs w:val="24"/>
+                </w:rPr>
+                <m:t>1</m:t>
+              </m:r>
+            </m:num>
+            <m:den>
+              <m:r>
+                <w:rPr>
+                  <w:rFonts w:ascii="Cambria Math" w:hAnsi="Cambria Math"/>
+                  <w:sz w:val="24"/>
+                  <w:szCs w:val="24"/>
+                </w:rPr>
+                <m:t>2*π*</m:t>
+              </m:r>
+              <m:rad>
+                <m:radPr>
+                  <m:degHide m:val="1"/>
+                  <m:ctrlPr>
+                    <w:rPr>
+                      <w:rFonts w:ascii="Cambria Math" w:hAnsi="Cambria Math"/>
+                      <w:i/>
+                      <w:sz w:val="24"/>
+                      <w:szCs w:val="24"/>
+                    </w:rPr>
+                  </m:ctrlPr>
+                </m:radPr>
+                <m:deg/>
+                <m:e>
+                  <m:sSub>
+                    <m:sSubPr>
+                      <m:ctrlPr>
+                        <w:rPr>
+                          <w:rFonts w:ascii="Cambria Math" w:hAnsi="Cambria Math"/>
+                          <w:i/>
+                          <w:sz w:val="24"/>
+                          <w:szCs w:val="24"/>
+                        </w:rPr>
+                      </m:ctrlPr>
+                    </m:sSubPr>
+                    <m:e>
+                      <m:r>
+                        <w:rPr>
+                          <w:rFonts w:ascii="Cambria Math" w:hAnsi="Cambria Math"/>
+                          <w:sz w:val="24"/>
+                          <w:szCs w:val="24"/>
+                        </w:rPr>
+                        <m:t>L</m:t>
+                      </m:r>
+                    </m:e>
+                    <m:sub>
+                      <m:r>
+                        <w:rPr>
+                          <w:rFonts w:ascii="Cambria Math" w:hAnsi="Cambria Math"/>
+                          <w:sz w:val="24"/>
+                          <w:szCs w:val="24"/>
+                        </w:rPr>
+                        <m:t>tr</m:t>
+                      </m:r>
+                    </m:sub>
+                  </m:sSub>
+                  <m:r>
+                    <w:rPr>
+                      <w:rFonts w:ascii="Cambria Math" w:hAnsi="Cambria Math"/>
+                      <w:sz w:val="24"/>
+                      <w:szCs w:val="24"/>
+                    </w:rPr>
+                    <m:t>*C</m:t>
+                  </m:r>
+                </m:e>
+              </m:rad>
+            </m:den>
+          </m:f>
+        </m:oMath>
+      </m:oMathPara>
+    </w:p>
+    <w:p>
+      <w:pPr>
+        <w:spacing w:line="360" w:lineRule="auto"/>
+        <w:jc w:val="both"/>
+        <w:rPr>
+          <w:sz w:val="24"/>
+          <w:szCs w:val="24"/>
+        </w:rPr>
+      </w:pPr>
+      <w:r>
+        <w:rPr>
+          <w:sz w:val="24"/>
+          <w:szCs w:val="24"/>
+        </w:rPr>
+        <w:lastRenderedPageBreak/>
+        <w:t xml:space="preserve">Az egyenletek megoldása után a már meghatározott kapacitás mellé az induktivitás értéke L= lett. Mivel kettőt </w:t>
+      </w:r>
+      <w:proofErr w:type="gramStart"/>
+      <w:r>
+        <w:rPr>
+          <w:sz w:val="24"/>
+          <w:szCs w:val="24"/>
+        </w:rPr>
+        <w:t>építek</w:t>
+      </w:r>
+      <w:proofErr w:type="gramEnd"/>
+      <w:r>
+        <w:rPr>
+          <w:sz w:val="24"/>
+          <w:szCs w:val="24"/>
+        </w:rPr>
+        <w:t xml:space="preserve"> be az áramkörbe egy induktivitás értékét pont a felére kell választani:</w:t>
+      </w:r>
+    </w:p>
+    <w:p>
+      <w:pPr>
+        <w:spacing w:line="360" w:lineRule="auto"/>
+        <w:rPr>
+          <w:sz w:val="24"/>
+          <w:szCs w:val="24"/>
+        </w:rPr>
+      </w:pPr>
+    </w:p>
+    <w:p>
+      <w:pPr>
+        <w:spacing w:line="360" w:lineRule="auto"/>
+        <w:jc w:val="both"/>
+        <w:rPr>
+          <w:b/>
+          <w:sz w:val="28"/>
+          <w:szCs w:val="28"/>
+        </w:rPr>
+      </w:pPr>
+      <w:r>
+        <w:rPr>
+          <w:b/>
+          <w:sz w:val="28"/>
+          <w:szCs w:val="28"/>
+        </w:rPr>
+        <w:t>Transzformátor</w:t>
+      </w:r>
+      <w:r>
+        <w:rPr>
+          <w:b/>
+          <w:sz w:val="28"/>
+          <w:szCs w:val="28"/>
+        </w:rPr>
+        <w:t>:</w:t>
+      </w:r>
+    </w:p>
+    <w:p>
+      <w:pPr>
+        <w:spacing w:line="360" w:lineRule="auto"/>
+        <w:ind w:firstLine="720"/>
+        <w:jc w:val="both"/>
+        <w:rPr>
+          <w:sz w:val="24"/>
+          <w:szCs w:val="24"/>
+        </w:rPr>
+      </w:pPr>
+      <w:r>
+        <w:rPr>
+          <w:sz w:val="24"/>
+          <w:szCs w:val="24"/>
+        </w:rPr>
+        <w:t xml:space="preserve">A 230V váltakozó feszültség kétféleképpen történhet. Egyrészt lehet, hogy </w:t>
+      </w:r>
+      <w:proofErr w:type="spellStart"/>
+      <w:r>
+        <w:rPr>
+          <w:sz w:val="24"/>
+          <w:szCs w:val="24"/>
+        </w:rPr>
+        <w:t>felboostolom</w:t>
+      </w:r>
+      <w:proofErr w:type="spellEnd"/>
+      <w:r>
+        <w:rPr>
+          <w:sz w:val="24"/>
+          <w:szCs w:val="24"/>
+        </w:rPr>
+        <w:t xml:space="preserve"> a feszültséget </w:t>
+      </w:r>
+      <m:oMath>
+        <m:rad>
+          <m:radPr>
+            <m:degHide m:val="1"/>
+            <m:ctrlPr>
+              <w:rPr>
+                <w:rFonts w:ascii="Cambria Math" w:hAnsi="Cambria Math"/>
+                <w:i/>
+                <w:sz w:val="24"/>
+                <w:szCs w:val="24"/>
+              </w:rPr>
+            </m:ctrlPr>
+          </m:radPr>
+          <m:deg/>
+          <m:e>
+            <m:r>
+              <w:rPr>
+                <w:rFonts w:ascii="Cambria Math" w:hAnsi="Cambria Math"/>
+                <w:sz w:val="24"/>
+                <w:szCs w:val="24"/>
+              </w:rPr>
+              <m:t>2</m:t>
+            </m:r>
+          </m:e>
+        </m:rad>
+        <m:r>
+          <w:rPr>
+            <w:rFonts w:ascii="Cambria Math" w:hAnsi="Cambria Math"/>
+            <w:sz w:val="24"/>
+            <w:szCs w:val="24"/>
+          </w:rPr>
+          <m:t>*230V=326V</m:t>
+        </m:r>
+      </m:oMath>
+      <w:r>
+        <w:rPr>
+          <w:sz w:val="24"/>
+          <w:szCs w:val="24"/>
+        </w:rPr>
+        <w:t>-ra a DC/</w:t>
+      </w:r>
+      <w:proofErr w:type="spellStart"/>
+      <w:r>
+        <w:rPr>
+          <w:sz w:val="24"/>
+          <w:szCs w:val="24"/>
+        </w:rPr>
+        <w:t>DC</w:t>
+      </w:r>
+      <w:proofErr w:type="spellEnd"/>
+      <w:r>
+        <w:rPr>
+          <w:sz w:val="24"/>
+          <w:szCs w:val="24"/>
+        </w:rPr>
+        <w:t xml:space="preserve"> átalakítóval és </w:t>
+      </w:r>
+      <w:proofErr w:type="spellStart"/>
+      <w:r>
+        <w:rPr>
+          <w:sz w:val="24"/>
+          <w:szCs w:val="24"/>
+        </w:rPr>
+        <w:t>inverterrel</w:t>
+      </w:r>
+      <w:proofErr w:type="spellEnd"/>
+      <w:r>
+        <w:rPr>
+          <w:sz w:val="24"/>
+          <w:szCs w:val="24"/>
+        </w:rPr>
+        <w:t xml:space="preserve"> pedig előállítom belőle a váltakozó feszültséget. Ebben az esetben a félvezetők meglehetősen drágák lettek volna, így helyette azt a megoldást választottam, hogy a bemeneti feszültséget 25V-ra </w:t>
+      </w:r>
+      <w:proofErr w:type="spellStart"/>
+      <w:r>
+        <w:rPr>
+          <w:sz w:val="24"/>
+          <w:szCs w:val="24"/>
+        </w:rPr>
+        <w:t>boostoltam</w:t>
+      </w:r>
+      <w:proofErr w:type="spellEnd"/>
+      <w:r>
+        <w:rPr>
+          <w:sz w:val="24"/>
+          <w:szCs w:val="24"/>
+        </w:rPr>
+        <w:t xml:space="preserve"> és az </w:t>
+      </w:r>
+      <w:proofErr w:type="spellStart"/>
+      <w:r>
+        <w:rPr>
+          <w:sz w:val="24"/>
+          <w:szCs w:val="24"/>
+        </w:rPr>
+        <w:t>inverterrel</w:t>
+      </w:r>
+      <w:proofErr w:type="spellEnd"/>
+      <w:r>
+        <w:rPr>
+          <w:sz w:val="24"/>
+          <w:szCs w:val="24"/>
+        </w:rPr>
+        <w:t xml:space="preserve"> egy 12V-os effektív értékű váltakozó feszültséget állítottam elő</w:t>
+      </w:r>
+      <w:r>
+        <w:rPr>
+          <w:sz w:val="24"/>
+          <w:szCs w:val="24"/>
+        </w:rPr>
+        <w:t>, majd egy hálózati transzformátorral előállt 230V-os effektív értékű szinusz jel a kimeneten</w:t>
+      </w:r>
+      <w:r>
+        <w:rPr>
+          <w:sz w:val="24"/>
+          <w:szCs w:val="24"/>
+        </w:rPr>
+        <w:t>.</w:t>
+      </w:r>
+      <w:r>
+        <w:rPr>
+          <w:sz w:val="24"/>
+          <w:szCs w:val="24"/>
+        </w:rPr>
+        <w:t xml:space="preserve"> Mivel a névleges teljesítmény 150W, így ettől nagyobb 160VA-es teljesítményű transzformátort választottam.</w:t>
+      </w:r>
+    </w:p>
+    <w:p>
+      <w:pPr>
+        <w:spacing w:line="360" w:lineRule="auto"/>
+        <w:jc w:val="both"/>
+        <w:rPr>
+          <w:sz w:val="24"/>
+          <w:szCs w:val="24"/>
+        </w:rPr>
+      </w:pPr>
     </w:p>
     <w:p>
       <w:r>
@@ -2781,6 +6581,119 @@
       <w:pPr>
         <w:ind w:left="6829" w:hanging="180"/>
       </w:pPr>
+    </w:lvl>
+  </w:abstractNum>
+  <w:abstractNum w:abstractNumId="9">
+    <w:nsid w:val="7B3A3697"/>
+    <w:multiLevelType w:val="hybridMultilevel"/>
+    <w:tmpl w:val="EA5A07EC"/>
+    <w:lvl w:ilvl="0" w:tplc="040E0001">
+      <w:start w:val="1"/>
+      <w:numFmt w:val="bullet"/>
+      <w:lvlText w:val=""/>
+      <w:lvlJc w:val="left"/>
+      <w:pPr>
+        <w:ind w:left="720" w:hanging="360"/>
+      </w:pPr>
+      <w:rPr>
+        <w:rFonts w:ascii="Symbol" w:hAnsi="Symbol" w:hint="default"/>
+      </w:rPr>
+    </w:lvl>
+    <w:lvl w:ilvl="1" w:tplc="040E0003" w:tentative="1">
+      <w:start w:val="1"/>
+      <w:numFmt w:val="bullet"/>
+      <w:lvlText w:val="o"/>
+      <w:lvlJc w:val="left"/>
+      <w:pPr>
+        <w:ind w:left="1440" w:hanging="360"/>
+      </w:pPr>
+      <w:rPr>
+        <w:rFonts w:ascii="Courier New" w:hAnsi="Courier New" w:cs="Courier New" w:hint="default"/>
+      </w:rPr>
+    </w:lvl>
+    <w:lvl w:ilvl="2" w:tplc="040E0005" w:tentative="1">
+      <w:start w:val="1"/>
+      <w:numFmt w:val="bullet"/>
+      <w:lvlText w:val=""/>
+      <w:lvlJc w:val="left"/>
+      <w:pPr>
+        <w:ind w:left="2160" w:hanging="360"/>
+      </w:pPr>
+      <w:rPr>
+        <w:rFonts w:ascii="Wingdings" w:hAnsi="Wingdings" w:hint="default"/>
+      </w:rPr>
+    </w:lvl>
+    <w:lvl w:ilvl="3" w:tplc="040E0001" w:tentative="1">
+      <w:start w:val="1"/>
+      <w:numFmt w:val="bullet"/>
+      <w:lvlText w:val=""/>
+      <w:lvlJc w:val="left"/>
+      <w:pPr>
+        <w:ind w:left="2880" w:hanging="360"/>
+      </w:pPr>
+      <w:rPr>
+        <w:rFonts w:ascii="Symbol" w:hAnsi="Symbol" w:hint="default"/>
+      </w:rPr>
+    </w:lvl>
+    <w:lvl w:ilvl="4" w:tplc="040E0003" w:tentative="1">
+      <w:start w:val="1"/>
+      <w:numFmt w:val="bullet"/>
+      <w:lvlText w:val="o"/>
+      <w:lvlJc w:val="left"/>
+      <w:pPr>
+        <w:ind w:left="3600" w:hanging="360"/>
+      </w:pPr>
+      <w:rPr>
+        <w:rFonts w:ascii="Courier New" w:hAnsi="Courier New" w:cs="Courier New" w:hint="default"/>
+      </w:rPr>
+    </w:lvl>
+    <w:lvl w:ilvl="5" w:tplc="040E0005" w:tentative="1">
+      <w:start w:val="1"/>
+      <w:numFmt w:val="bullet"/>
+      <w:lvlText w:val=""/>
+      <w:lvlJc w:val="left"/>
+      <w:pPr>
+        <w:ind w:left="4320" w:hanging="360"/>
+      </w:pPr>
+      <w:rPr>
+        <w:rFonts w:ascii="Wingdings" w:hAnsi="Wingdings" w:hint="default"/>
+      </w:rPr>
+    </w:lvl>
+    <w:lvl w:ilvl="6" w:tplc="040E0001" w:tentative="1">
+      <w:start w:val="1"/>
+      <w:numFmt w:val="bullet"/>
+      <w:lvlText w:val=""/>
+      <w:lvlJc w:val="left"/>
+      <w:pPr>
+        <w:ind w:left="5040" w:hanging="360"/>
+      </w:pPr>
+      <w:rPr>
+        <w:rFonts w:ascii="Symbol" w:hAnsi="Symbol" w:hint="default"/>
+      </w:rPr>
+    </w:lvl>
+    <w:lvl w:ilvl="7" w:tplc="040E0003" w:tentative="1">
+      <w:start w:val="1"/>
+      <w:numFmt w:val="bullet"/>
+      <w:lvlText w:val="o"/>
+      <w:lvlJc w:val="left"/>
+      <w:pPr>
+        <w:ind w:left="5760" w:hanging="360"/>
+      </w:pPr>
+      <w:rPr>
+        <w:rFonts w:ascii="Courier New" w:hAnsi="Courier New" w:cs="Courier New" w:hint="default"/>
+      </w:rPr>
+    </w:lvl>
+    <w:lvl w:ilvl="8" w:tplc="040E0005" w:tentative="1">
+      <w:start w:val="1"/>
+      <w:numFmt w:val="bullet"/>
+      <w:lvlText w:val=""/>
+      <w:lvlJc w:val="left"/>
+      <w:pPr>
+        <w:ind w:left="6480" w:hanging="360"/>
+      </w:pPr>
+      <w:rPr>
+        <w:rFonts w:ascii="Wingdings" w:hAnsi="Wingdings" w:hint="default"/>
+      </w:rPr>
     </w:lvl>
   </w:abstractNum>
   <w:num w:numId="1">
@@ -2809,6 +6722,9 @@
   </w:num>
   <w:num w:numId="9">
     <w:abstractNumId w:val="5"/>
+  </w:num>
+  <w:num w:numId="10">
+    <w:abstractNumId w:val="9"/>
   </w:num>
 </w:numbering>
 </file>
@@ -3401,6 +7317,16 @@
       <w:u w:val="single"/>
     </w:rPr>
   </w:style>
+  <w:style w:type="character" w:styleId="Helyrzszveg">
+    <w:name w:val="Placeholder Text"/>
+    <w:basedOn w:val="Bekezdsalapbettpusa"/>
+    <w:uiPriority w:val="99"/>
+    <w:semiHidden/>
+    <w:rsid w:val="005712D1"/>
+    <w:rPr>
+      <w:color w:val="808080"/>
+    </w:rPr>
+  </w:style>
 </w:styles>
 </file>
 
@@ -3663,4 +7589,16 @@
     </a:ext>
   </a:extLst>
 </a:theme>
+</file>
+
+<file path=customXml/item1.xml><?xml version="1.0" encoding="utf-8"?>
+<b:Sources xmlns:b="http://schemas.openxmlformats.org/officeDocument/2006/bibliography" xmlns="http://schemas.openxmlformats.org/officeDocument/2006/bibliography" SelectedStyle="\APASixthEditionOfficeOnline.xsl" StyleName="APA" Version="6"/>
+</file>
+
+<file path=customXml/itemProps1.xml><?xml version="1.0" encoding="utf-8"?>
+<ds:datastoreItem xmlns:ds="http://schemas.openxmlformats.org/officeDocument/2006/customXml" ds:itemID="{6051DA59-10F4-4EC5-93B4-FB1909F3B585}">
+  <ds:schemaRefs>
+    <ds:schemaRef ds:uri="http://schemas.openxmlformats.org/officeDocument/2006/bibliography"/>
+  </ds:schemaRefs>
+</ds:datastoreItem>
 </file>
--- a/Diplomamunka.docx.docx
+++ b/Diplomamunka.docx.docx
@@ -7203,7 +7203,15 @@
                   <w:sz w:val="24"/>
                   <w:szCs w:val="24"/>
                 </w:rPr>
-                <m:t>25 V</m:t>
+                <m:t>12</m:t>
+              </m:r>
+              <m:r>
+                <w:rPr>
+                  <w:rFonts w:ascii="Cambria Math" w:hAnsi="Cambria Math"/>
+                  <w:sz w:val="24"/>
+                  <w:szCs w:val="24"/>
+                </w:rPr>
+                <m:t xml:space="preserve"> V</m:t>
               </m:r>
             </m:num>
             <m:den>
@@ -7223,50 +7231,2200 @@
               <w:sz w:val="24"/>
               <w:szCs w:val="24"/>
             </w:rPr>
-            <m:t>*20.8 μs=166.4 μH</m:t>
+            <m:t>*20.8 μs=</m:t>
+          </m:r>
+          <m:r>
+            <w:rPr>
+              <w:rFonts w:ascii="Cambria Math" w:hAnsi="Cambria Math"/>
+              <w:sz w:val="24"/>
+              <w:szCs w:val="24"/>
+            </w:rPr>
+            <m:t>79.8</m:t>
+          </m:r>
+          <m:r>
+            <w:rPr>
+              <w:rFonts w:ascii="Cambria Math" w:hAnsi="Cambria Math"/>
+              <w:sz w:val="24"/>
+              <w:szCs w:val="24"/>
+            </w:rPr>
+            <m:t xml:space="preserve"> μH</m:t>
           </m:r>
         </m:oMath>
       </m:oMathPara>
     </w:p>
     <w:p>
       <w:pPr>
-        <w:rPr>
-          <w:sz w:val="24"/>
-          <w:szCs w:val="24"/>
-        </w:rPr>
-      </w:pPr>
-    </w:p>
-    <w:p>
-      <w:pPr>
-        <w:rPr>
-          <w:sz w:val="24"/>
-          <w:szCs w:val="24"/>
-        </w:rPr>
-      </w:pPr>
-    </w:p>
-    <w:p>
-      <w:pPr>
-        <w:rPr>
-          <w:sz w:val="24"/>
-          <w:szCs w:val="24"/>
-        </w:rPr>
-      </w:pPr>
-    </w:p>
-    <w:p>
-      <w:pPr>
-        <w:rPr>
-          <w:sz w:val="24"/>
-          <w:szCs w:val="24"/>
-        </w:rPr>
-      </w:pPr>
-    </w:p>
-    <w:p>
-      <w:pPr>
-        <w:rPr>
-          <w:sz w:val="24"/>
-          <w:szCs w:val="24"/>
-        </w:rPr>
-      </w:pPr>
+        <w:ind w:firstLine="720"/>
+        <w:rPr>
+          <w:sz w:val="24"/>
+          <w:szCs w:val="24"/>
+        </w:rPr>
+      </w:pPr>
+      <w:r>
+        <w:rPr>
+          <w:sz w:val="24"/>
+          <w:szCs w:val="24"/>
+        </w:rPr>
+        <w:t xml:space="preserve">Mivel nem találtam olyan induktivitást, amely </w:t>
+      </w:r>
+      <w:r>
+        <w:rPr>
+          <w:sz w:val="24"/>
+          <w:szCs w:val="24"/>
+        </w:rPr>
+        <w:t xml:space="preserve">legalább 80μH-s és </w:t>
+      </w:r>
+      <w:r>
+        <w:rPr>
+          <w:sz w:val="24"/>
+          <w:szCs w:val="24"/>
+        </w:rPr>
+        <w:t xml:space="preserve">a szükséges áramot </w:t>
+      </w:r>
+      <w:r>
+        <w:rPr>
+          <w:sz w:val="24"/>
+          <w:szCs w:val="24"/>
+        </w:rPr>
+        <w:t>szállítani tudná, ezért</w:t>
+      </w:r>
+      <w:r>
+        <w:rPr>
+          <w:sz w:val="24"/>
+          <w:szCs w:val="24"/>
+        </w:rPr>
+        <w:t xml:space="preserve"> nekem kellett egyet méreteznem. Először meg kellett határoznom a szükséges minimális vaskeresztmetszet, ablakkeresztmetszet szorzatát, hogy ki tudjak egy vasmagot választani:</w:t>
+      </w:r>
+    </w:p>
+    <w:p>
+      <w:pPr>
+        <w:spacing w:after="0" w:line="240" w:lineRule="auto"/>
+        <w:rPr>
+          <w:rFonts w:eastAsiaTheme="minorEastAsia"/>
+          <w:sz w:val="24"/>
+          <w:szCs w:val="24"/>
+        </w:rPr>
+      </w:pPr>
+      <m:oMathPara>
+        <m:oMath>
+          <m:sSub>
+            <m:sSubPr>
+              <m:ctrlPr>
+                <w:rPr>
+                  <w:rFonts w:ascii="Cambria Math" w:eastAsiaTheme="minorEastAsia" w:hAnsi="Cambria Math"/>
+                  <w:i/>
+                  <w:sz w:val="24"/>
+                  <w:szCs w:val="24"/>
+                </w:rPr>
+              </m:ctrlPr>
+            </m:sSubPr>
+            <m:e>
+              <m:r>
+                <w:rPr>
+                  <w:rFonts w:ascii="Cambria Math" w:eastAsiaTheme="minorEastAsia" w:hAnsi="Cambria Math"/>
+                  <w:sz w:val="24"/>
+                  <w:szCs w:val="24"/>
+                </w:rPr>
+                <m:t>I</m:t>
+              </m:r>
+            </m:e>
+            <m:sub>
+              <m:r>
+                <w:rPr>
+                  <w:rFonts w:ascii="Cambria Math" w:eastAsiaTheme="minorEastAsia" w:hAnsi="Cambria Math"/>
+                  <w:sz w:val="24"/>
+                  <w:szCs w:val="24"/>
+                </w:rPr>
+                <m:t>LRMS</m:t>
+              </m:r>
+            </m:sub>
+          </m:sSub>
+          <m:r>
+            <w:rPr>
+              <w:rFonts w:ascii="Cambria Math" w:eastAsiaTheme="minorEastAsia" w:hAnsi="Cambria Math"/>
+              <w:sz w:val="24"/>
+              <w:szCs w:val="24"/>
+            </w:rPr>
+            <m:t>=</m:t>
+          </m:r>
+          <m:rad>
+            <m:radPr>
+              <m:degHide m:val="1"/>
+              <m:ctrlPr>
+                <w:rPr>
+                  <w:rFonts w:ascii="Cambria Math" w:hAnsi="Cambria Math"/>
+                  <w:i/>
+                  <w:sz w:val="24"/>
+                  <w:szCs w:val="24"/>
+                </w:rPr>
+              </m:ctrlPr>
+            </m:radPr>
+            <m:deg/>
+            <m:e>
+              <m:sSubSup>
+                <m:sSubSupPr>
+                  <m:ctrlPr>
+                    <w:rPr>
+                      <w:rFonts w:ascii="Cambria Math" w:hAnsi="Cambria Math"/>
+                      <w:i/>
+                      <w:sz w:val="24"/>
+                      <w:szCs w:val="24"/>
+                    </w:rPr>
+                  </m:ctrlPr>
+                </m:sSubSupPr>
+                <m:e>
+                  <m:r>
+                    <w:rPr>
+                      <w:rFonts w:ascii="Cambria Math" w:hAnsi="Cambria Math"/>
+                      <w:sz w:val="24"/>
+                      <w:szCs w:val="24"/>
+                    </w:rPr>
+                    <m:t>I</m:t>
+                  </m:r>
+                </m:e>
+                <m:sub>
+                  <m:r>
+                    <w:rPr>
+                      <w:rFonts w:ascii="Cambria Math" w:hAnsi="Cambria Math"/>
+                      <w:sz w:val="24"/>
+                      <w:szCs w:val="24"/>
+                    </w:rPr>
+                    <m:t>LAV</m:t>
+                  </m:r>
+                </m:sub>
+                <m:sup>
+                  <m:r>
+                    <w:rPr>
+                      <w:rFonts w:ascii="Cambria Math" w:hAnsi="Cambria Math"/>
+                      <w:sz w:val="24"/>
+                      <w:szCs w:val="24"/>
+                    </w:rPr>
+                    <m:t>2</m:t>
+                  </m:r>
+                </m:sup>
+              </m:sSubSup>
+              <m:r>
+                <w:rPr>
+                  <w:rFonts w:ascii="Cambria Math" w:hAnsi="Cambria Math"/>
+                  <w:sz w:val="24"/>
+                  <w:szCs w:val="24"/>
+                </w:rPr>
+                <m:t>+</m:t>
+              </m:r>
+              <m:sSup>
+                <m:sSupPr>
+                  <m:ctrlPr>
+                    <w:rPr>
+                      <w:rFonts w:ascii="Cambria Math" w:hAnsi="Cambria Math"/>
+                      <w:i/>
+                      <w:sz w:val="24"/>
+                      <w:szCs w:val="24"/>
+                    </w:rPr>
+                  </m:ctrlPr>
+                </m:sSupPr>
+                <m:e>
+                  <m:r>
+                    <w:rPr>
+                      <w:rFonts w:ascii="Cambria Math" w:hAnsi="Cambria Math"/>
+                      <w:sz w:val="24"/>
+                      <w:szCs w:val="24"/>
+                    </w:rPr>
+                    <m:t>(</m:t>
+                  </m:r>
+                  <m:f>
+                    <m:fPr>
+                      <m:ctrlPr>
+                        <w:rPr>
+                          <w:rFonts w:ascii="Cambria Math" w:hAnsi="Cambria Math"/>
+                          <w:i/>
+                          <w:sz w:val="24"/>
+                          <w:szCs w:val="24"/>
+                        </w:rPr>
+                      </m:ctrlPr>
+                    </m:fPr>
+                    <m:num>
+                      <m:r>
+                        <w:rPr>
+                          <w:rFonts w:ascii="Cambria Math" w:hAnsi="Cambria Math"/>
+                          <w:sz w:val="24"/>
+                          <w:szCs w:val="24"/>
+                        </w:rPr>
+                        <m:t>∆</m:t>
+                      </m:r>
+                      <m:sSub>
+                        <m:sSubPr>
+                          <m:ctrlPr>
+                            <w:rPr>
+                              <w:rFonts w:ascii="Cambria Math" w:hAnsi="Cambria Math"/>
+                              <w:i/>
+                              <w:sz w:val="24"/>
+                              <w:szCs w:val="24"/>
+                            </w:rPr>
+                          </m:ctrlPr>
+                        </m:sSubPr>
+                        <m:e>
+                          <m:r>
+                            <w:rPr>
+                              <w:rFonts w:ascii="Cambria Math" w:hAnsi="Cambria Math"/>
+                              <w:sz w:val="24"/>
+                              <w:szCs w:val="24"/>
+                            </w:rPr>
+                            <m:t>I</m:t>
+                          </m:r>
+                        </m:e>
+                        <m:sub>
+                          <m:r>
+                            <w:rPr>
+                              <w:rFonts w:ascii="Cambria Math" w:hAnsi="Cambria Math"/>
+                              <w:sz w:val="24"/>
+                              <w:szCs w:val="24"/>
+                            </w:rPr>
+                            <m:t>L</m:t>
+                          </m:r>
+                        </m:sub>
+                      </m:sSub>
+                    </m:num>
+                    <m:den>
+                      <m:r>
+                        <w:rPr>
+                          <w:rFonts w:ascii="Cambria Math" w:hAnsi="Cambria Math"/>
+                          <w:sz w:val="24"/>
+                          <w:szCs w:val="24"/>
+                        </w:rPr>
+                        <m:t>2*</m:t>
+                      </m:r>
+                      <m:rad>
+                        <m:radPr>
+                          <m:degHide m:val="1"/>
+                          <m:ctrlPr>
+                            <w:rPr>
+                              <w:rFonts w:ascii="Cambria Math" w:hAnsi="Cambria Math"/>
+                              <w:i/>
+                              <w:sz w:val="24"/>
+                              <w:szCs w:val="24"/>
+                            </w:rPr>
+                          </m:ctrlPr>
+                        </m:radPr>
+                        <m:deg/>
+                        <m:e>
+                          <m:r>
+                            <w:rPr>
+                              <w:rFonts w:ascii="Cambria Math" w:hAnsi="Cambria Math"/>
+                              <w:sz w:val="24"/>
+                              <w:szCs w:val="24"/>
+                            </w:rPr>
+                            <m:t>3</m:t>
+                          </m:r>
+                        </m:e>
+                      </m:rad>
+                    </m:den>
+                  </m:f>
+                  <m:r>
+                    <w:rPr>
+                      <w:rFonts w:ascii="Cambria Math" w:hAnsi="Cambria Math"/>
+                      <w:sz w:val="24"/>
+                      <w:szCs w:val="24"/>
+                    </w:rPr>
+                    <m:t>)</m:t>
+                  </m:r>
+                </m:e>
+                <m:sup>
+                  <m:r>
+                    <w:rPr>
+                      <w:rFonts w:ascii="Cambria Math" w:hAnsi="Cambria Math"/>
+                      <w:sz w:val="24"/>
+                      <w:szCs w:val="24"/>
+                    </w:rPr>
+                    <m:t>2</m:t>
+                  </m:r>
+                </m:sup>
+              </m:sSup>
+            </m:e>
+          </m:rad>
+          <m:r>
+            <w:rPr>
+              <w:rFonts w:ascii="Cambria Math" w:hAnsi="Cambria Math"/>
+              <w:sz w:val="24"/>
+              <w:szCs w:val="24"/>
+            </w:rPr>
+            <m:t>=</m:t>
+          </m:r>
+          <m:rad>
+            <m:radPr>
+              <m:degHide m:val="1"/>
+              <m:ctrlPr>
+                <w:rPr>
+                  <w:rFonts w:ascii="Cambria Math" w:hAnsi="Cambria Math"/>
+                  <w:i/>
+                  <w:sz w:val="24"/>
+                  <w:szCs w:val="24"/>
+                </w:rPr>
+              </m:ctrlPr>
+            </m:radPr>
+            <m:deg/>
+            <m:e>
+              <m:sSup>
+                <m:sSupPr>
+                  <m:ctrlPr>
+                    <w:rPr>
+                      <w:rFonts w:ascii="Cambria Math" w:hAnsi="Cambria Math"/>
+                      <w:i/>
+                      <w:sz w:val="24"/>
+                      <w:szCs w:val="24"/>
+                    </w:rPr>
+                  </m:ctrlPr>
+                </m:sSupPr>
+                <m:e>
+                  <m:r>
+                    <w:rPr>
+                      <w:rFonts w:ascii="Cambria Math" w:hAnsi="Cambria Math"/>
+                      <w:sz w:val="24"/>
+                      <w:szCs w:val="24"/>
+                    </w:rPr>
+                    <m:t>12.5 A</m:t>
+                  </m:r>
+                </m:e>
+                <m:sup>
+                  <m:r>
+                    <w:rPr>
+                      <w:rFonts w:ascii="Cambria Math" w:hAnsi="Cambria Math"/>
+                      <w:sz w:val="24"/>
+                      <w:szCs w:val="24"/>
+                    </w:rPr>
+                    <m:t>2</m:t>
+                  </m:r>
+                </m:sup>
+              </m:sSup>
+              <m:r>
+                <w:rPr>
+                  <w:rFonts w:ascii="Cambria Math" w:hAnsi="Cambria Math"/>
+                  <w:sz w:val="24"/>
+                  <w:szCs w:val="24"/>
+                </w:rPr>
+                <m:t>+</m:t>
+              </m:r>
+              <m:sSup>
+                <m:sSupPr>
+                  <m:ctrlPr>
+                    <w:rPr>
+                      <w:rFonts w:ascii="Cambria Math" w:hAnsi="Cambria Math"/>
+                      <w:i/>
+                      <w:sz w:val="24"/>
+                      <w:szCs w:val="24"/>
+                    </w:rPr>
+                  </m:ctrlPr>
+                </m:sSupPr>
+                <m:e>
+                  <m:r>
+                    <w:rPr>
+                      <w:rFonts w:ascii="Cambria Math" w:hAnsi="Cambria Math"/>
+                      <w:sz w:val="24"/>
+                      <w:szCs w:val="24"/>
+                    </w:rPr>
+                    <m:t>(</m:t>
+                  </m:r>
+                  <m:f>
+                    <m:fPr>
+                      <m:ctrlPr>
+                        <w:rPr>
+                          <w:rFonts w:ascii="Cambria Math" w:hAnsi="Cambria Math"/>
+                          <w:i/>
+                          <w:sz w:val="24"/>
+                          <w:szCs w:val="24"/>
+                        </w:rPr>
+                      </m:ctrlPr>
+                    </m:fPr>
+                    <m:num>
+                      <m:r>
+                        <w:rPr>
+                          <w:rFonts w:ascii="Cambria Math" w:hAnsi="Cambria Math"/>
+                          <w:sz w:val="24"/>
+                          <w:szCs w:val="24"/>
+                        </w:rPr>
+                        <m:t>3,125A</m:t>
+                      </m:r>
+                    </m:num>
+                    <m:den>
+                      <m:r>
+                        <w:rPr>
+                          <w:rFonts w:ascii="Cambria Math" w:hAnsi="Cambria Math"/>
+                          <w:sz w:val="24"/>
+                          <w:szCs w:val="24"/>
+                        </w:rPr>
+                        <m:t>2*</m:t>
+                      </m:r>
+                      <m:rad>
+                        <m:radPr>
+                          <m:degHide m:val="1"/>
+                          <m:ctrlPr>
+                            <w:rPr>
+                              <w:rFonts w:ascii="Cambria Math" w:hAnsi="Cambria Math"/>
+                              <w:i/>
+                              <w:sz w:val="24"/>
+                              <w:szCs w:val="24"/>
+                            </w:rPr>
+                          </m:ctrlPr>
+                        </m:radPr>
+                        <m:deg/>
+                        <m:e>
+                          <m:r>
+                            <w:rPr>
+                              <w:rFonts w:ascii="Cambria Math" w:hAnsi="Cambria Math"/>
+                              <w:sz w:val="24"/>
+                              <w:szCs w:val="24"/>
+                            </w:rPr>
+                            <m:t>3</m:t>
+                          </m:r>
+                        </m:e>
+                      </m:rad>
+                    </m:den>
+                  </m:f>
+                  <m:r>
+                    <w:rPr>
+                      <w:rFonts w:ascii="Cambria Math" w:hAnsi="Cambria Math"/>
+                      <w:sz w:val="24"/>
+                      <w:szCs w:val="24"/>
+                    </w:rPr>
+                    <m:t>)</m:t>
+                  </m:r>
+                </m:e>
+                <m:sup>
+                  <m:r>
+                    <w:rPr>
+                      <w:rFonts w:ascii="Cambria Math" w:hAnsi="Cambria Math"/>
+                      <w:sz w:val="24"/>
+                      <w:szCs w:val="24"/>
+                    </w:rPr>
+                    <m:t>2</m:t>
+                  </m:r>
+                </m:sup>
+              </m:sSup>
+            </m:e>
+          </m:rad>
+          <m:r>
+            <w:rPr>
+              <w:rFonts w:ascii="Cambria Math" w:hAnsi="Cambria Math"/>
+              <w:sz w:val="24"/>
+              <w:szCs w:val="24"/>
+            </w:rPr>
+            <m:t>=12.53A</m:t>
+          </m:r>
+        </m:oMath>
+      </m:oMathPara>
+    </w:p>
+    <w:p>
+      <w:pPr>
+        <w:spacing w:after="0" w:line="240" w:lineRule="auto"/>
+        <w:rPr>
+          <w:rFonts w:eastAsiaTheme="minorEastAsia"/>
+          <w:sz w:val="24"/>
+          <w:szCs w:val="24"/>
+        </w:rPr>
+      </w:pPr>
+      <m:oMathPara>
+        <m:oMath>
+          <m:sSub>
+            <m:sSubPr>
+              <m:ctrlPr>
+                <w:rPr>
+                  <w:rFonts w:ascii="Cambria Math" w:hAnsi="Cambria Math"/>
+                  <w:i/>
+                  <w:sz w:val="24"/>
+                  <w:szCs w:val="24"/>
+                </w:rPr>
+              </m:ctrlPr>
+            </m:sSubPr>
+            <m:e>
+              <m:r>
+                <w:rPr>
+                  <w:rFonts w:ascii="Cambria Math" w:hAnsi="Cambria Math"/>
+                  <w:sz w:val="24"/>
+                  <w:szCs w:val="24"/>
+                </w:rPr>
+                <m:t>K</m:t>
+              </m:r>
+            </m:e>
+            <m:sub>
+              <m:r>
+                <w:rPr>
+                  <w:rFonts w:ascii="Cambria Math" w:hAnsi="Cambria Math"/>
+                  <w:sz w:val="24"/>
+                  <w:szCs w:val="24"/>
+                </w:rPr>
+                <m:t>i</m:t>
+              </m:r>
+            </m:sub>
+          </m:sSub>
+          <m:r>
+            <w:rPr>
+              <w:rFonts w:ascii="Cambria Math" w:hAnsi="Cambria Math"/>
+              <w:sz w:val="24"/>
+              <w:szCs w:val="24"/>
+            </w:rPr>
+            <m:t>=</m:t>
+          </m:r>
+          <m:f>
+            <m:fPr>
+              <m:ctrlPr>
+                <w:rPr>
+                  <w:rFonts w:ascii="Cambria Math" w:hAnsi="Cambria Math"/>
+                  <w:i/>
+                  <w:sz w:val="24"/>
+                  <w:szCs w:val="24"/>
+                </w:rPr>
+              </m:ctrlPr>
+            </m:fPr>
+            <m:num>
+              <m:sSub>
+                <m:sSubPr>
+                  <m:ctrlPr>
+                    <w:rPr>
+                      <w:rFonts w:ascii="Cambria Math" w:hAnsi="Cambria Math"/>
+                      <w:i/>
+                      <w:sz w:val="24"/>
+                      <w:szCs w:val="24"/>
+                    </w:rPr>
+                  </m:ctrlPr>
+                </m:sSubPr>
+                <m:e>
+                  <m:r>
+                    <w:rPr>
+                      <w:rFonts w:ascii="Cambria Math" w:hAnsi="Cambria Math"/>
+                      <w:sz w:val="24"/>
+                      <w:szCs w:val="24"/>
+                    </w:rPr>
+                    <m:t>I</m:t>
+                  </m:r>
+                </m:e>
+                <m:sub>
+                  <m:r>
+                    <w:rPr>
+                      <w:rFonts w:ascii="Cambria Math" w:hAnsi="Cambria Math"/>
+                      <w:sz w:val="24"/>
+                      <w:szCs w:val="24"/>
+                    </w:rPr>
+                    <m:t>Lmax</m:t>
+                  </m:r>
+                </m:sub>
+              </m:sSub>
+            </m:num>
+            <m:den>
+              <m:sSub>
+                <m:sSubPr>
+                  <m:ctrlPr>
+                    <w:rPr>
+                      <w:rFonts w:ascii="Cambria Math" w:hAnsi="Cambria Math"/>
+                      <w:i/>
+                      <w:sz w:val="24"/>
+                      <w:szCs w:val="24"/>
+                    </w:rPr>
+                  </m:ctrlPr>
+                </m:sSubPr>
+                <m:e>
+                  <m:r>
+                    <w:rPr>
+                      <w:rFonts w:ascii="Cambria Math" w:hAnsi="Cambria Math"/>
+                      <w:sz w:val="24"/>
+                      <w:szCs w:val="24"/>
+                    </w:rPr>
+                    <m:t>I</m:t>
+                  </m:r>
+                </m:e>
+                <m:sub>
+                  <m:r>
+                    <w:rPr>
+                      <w:rFonts w:ascii="Cambria Math" w:hAnsi="Cambria Math"/>
+                      <w:sz w:val="24"/>
+                      <w:szCs w:val="24"/>
+                    </w:rPr>
+                    <m:t>LRMS</m:t>
+                  </m:r>
+                </m:sub>
+              </m:sSub>
+            </m:den>
+          </m:f>
+          <m:r>
+            <w:rPr>
+              <w:rFonts w:ascii="Cambria Math" w:hAnsi="Cambria Math"/>
+              <w:sz w:val="24"/>
+              <w:szCs w:val="24"/>
+            </w:rPr>
+            <m:t>=</m:t>
+          </m:r>
+          <m:f>
+            <m:fPr>
+              <m:ctrlPr>
+                <w:rPr>
+                  <w:rFonts w:ascii="Cambria Math" w:hAnsi="Cambria Math"/>
+                  <w:i/>
+                  <w:sz w:val="24"/>
+                  <w:szCs w:val="24"/>
+                </w:rPr>
+              </m:ctrlPr>
+            </m:fPr>
+            <m:num>
+              <m:sSub>
+                <m:sSubPr>
+                  <m:ctrlPr>
+                    <w:rPr>
+                      <w:rFonts w:ascii="Cambria Math" w:hAnsi="Cambria Math"/>
+                      <w:i/>
+                      <w:sz w:val="24"/>
+                      <w:szCs w:val="24"/>
+                    </w:rPr>
+                  </m:ctrlPr>
+                </m:sSubPr>
+                <m:e>
+                  <m:r>
+                    <w:rPr>
+                      <w:rFonts w:ascii="Cambria Math" w:hAnsi="Cambria Math"/>
+                      <w:sz w:val="24"/>
+                      <w:szCs w:val="24"/>
+                    </w:rPr>
+                    <m:t>I</m:t>
+                  </m:r>
+                </m:e>
+                <m:sub>
+                  <m:r>
+                    <w:rPr>
+                      <w:rFonts w:ascii="Cambria Math" w:hAnsi="Cambria Math"/>
+                      <w:sz w:val="24"/>
+                      <w:szCs w:val="24"/>
+                    </w:rPr>
+                    <m:t>LAV</m:t>
+                  </m:r>
+                </m:sub>
+              </m:sSub>
+              <m:r>
+                <w:rPr>
+                  <w:rFonts w:ascii="Cambria Math" w:hAnsi="Cambria Math"/>
+                  <w:sz w:val="24"/>
+                  <w:szCs w:val="24"/>
+                </w:rPr>
+                <m:t>+</m:t>
+              </m:r>
+              <m:f>
+                <m:fPr>
+                  <m:ctrlPr>
+                    <w:rPr>
+                      <w:rFonts w:ascii="Cambria Math" w:hAnsi="Cambria Math"/>
+                      <w:i/>
+                      <w:sz w:val="24"/>
+                      <w:szCs w:val="24"/>
+                    </w:rPr>
+                  </m:ctrlPr>
+                </m:fPr>
+                <m:num>
+                  <m:r>
+                    <w:rPr>
+                      <w:rFonts w:ascii="Cambria Math" w:hAnsi="Cambria Math"/>
+                      <w:sz w:val="24"/>
+                      <w:szCs w:val="24"/>
+                    </w:rPr>
+                    <m:t>∆</m:t>
+                  </m:r>
+                  <m:sSub>
+                    <m:sSubPr>
+                      <m:ctrlPr>
+                        <w:rPr>
+                          <w:rFonts w:ascii="Cambria Math" w:hAnsi="Cambria Math"/>
+                          <w:i/>
+                          <w:sz w:val="24"/>
+                          <w:szCs w:val="24"/>
+                        </w:rPr>
+                      </m:ctrlPr>
+                    </m:sSubPr>
+                    <m:e>
+                      <m:r>
+                        <w:rPr>
+                          <w:rFonts w:ascii="Cambria Math" w:hAnsi="Cambria Math"/>
+                          <w:sz w:val="24"/>
+                          <w:szCs w:val="24"/>
+                        </w:rPr>
+                        <m:t>I</m:t>
+                      </m:r>
+                    </m:e>
+                    <m:sub>
+                      <m:r>
+                        <w:rPr>
+                          <w:rFonts w:ascii="Cambria Math" w:hAnsi="Cambria Math"/>
+                          <w:sz w:val="24"/>
+                          <w:szCs w:val="24"/>
+                        </w:rPr>
+                        <m:t>L</m:t>
+                      </m:r>
+                    </m:sub>
+                  </m:sSub>
+                </m:num>
+                <m:den>
+                  <m:r>
+                    <w:rPr>
+                      <w:rFonts w:ascii="Cambria Math" w:hAnsi="Cambria Math"/>
+                      <w:sz w:val="24"/>
+                      <w:szCs w:val="24"/>
+                    </w:rPr>
+                    <m:t>2</m:t>
+                  </m:r>
+                </m:den>
+              </m:f>
+            </m:num>
+            <m:den>
+              <m:sSub>
+                <m:sSubPr>
+                  <m:ctrlPr>
+                    <w:rPr>
+                      <w:rFonts w:ascii="Cambria Math" w:hAnsi="Cambria Math"/>
+                      <w:i/>
+                      <w:sz w:val="24"/>
+                      <w:szCs w:val="24"/>
+                    </w:rPr>
+                  </m:ctrlPr>
+                </m:sSubPr>
+                <m:e>
+                  <m:r>
+                    <w:rPr>
+                      <w:rFonts w:ascii="Cambria Math" w:hAnsi="Cambria Math"/>
+                      <w:sz w:val="24"/>
+                      <w:szCs w:val="24"/>
+                    </w:rPr>
+                    <m:t>I</m:t>
+                  </m:r>
+                </m:e>
+                <m:sub>
+                  <m:r>
+                    <w:rPr>
+                      <w:rFonts w:ascii="Cambria Math" w:hAnsi="Cambria Math"/>
+                      <w:sz w:val="24"/>
+                      <w:szCs w:val="24"/>
+                    </w:rPr>
+                    <m:t>LRMS</m:t>
+                  </m:r>
+                </m:sub>
+              </m:sSub>
+            </m:den>
+          </m:f>
+          <m:r>
+            <w:rPr>
+              <w:rFonts w:ascii="Cambria Math" w:hAnsi="Cambria Math"/>
+              <w:sz w:val="24"/>
+              <w:szCs w:val="24"/>
+            </w:rPr>
+            <m:t>=</m:t>
+          </m:r>
+          <m:f>
+            <m:fPr>
+              <m:ctrlPr>
+                <w:rPr>
+                  <w:rFonts w:ascii="Cambria Math" w:hAnsi="Cambria Math"/>
+                  <w:i/>
+                  <w:sz w:val="24"/>
+                  <w:szCs w:val="24"/>
+                </w:rPr>
+              </m:ctrlPr>
+            </m:fPr>
+            <m:num>
+              <m:r>
+                <w:rPr>
+                  <w:rFonts w:ascii="Cambria Math" w:hAnsi="Cambria Math"/>
+                  <w:sz w:val="24"/>
+                  <w:szCs w:val="24"/>
+                </w:rPr>
+                <m:t>12.5+</m:t>
+              </m:r>
+              <m:f>
+                <m:fPr>
+                  <m:ctrlPr>
+                    <w:rPr>
+                      <w:rFonts w:ascii="Cambria Math" w:hAnsi="Cambria Math"/>
+                      <w:i/>
+                      <w:sz w:val="24"/>
+                      <w:szCs w:val="24"/>
+                    </w:rPr>
+                  </m:ctrlPr>
+                </m:fPr>
+                <m:num>
+                  <m:r>
+                    <w:rPr>
+                      <w:rFonts w:ascii="Cambria Math" w:hAnsi="Cambria Math"/>
+                      <w:sz w:val="24"/>
+                      <w:szCs w:val="24"/>
+                    </w:rPr>
+                    <m:t>3.125</m:t>
+                  </m:r>
+                </m:num>
+                <m:den>
+                  <m:r>
+                    <w:rPr>
+                      <w:rFonts w:ascii="Cambria Math" w:hAnsi="Cambria Math"/>
+                      <w:sz w:val="24"/>
+                      <w:szCs w:val="24"/>
+                    </w:rPr>
+                    <m:t>2</m:t>
+                  </m:r>
+                </m:den>
+              </m:f>
+            </m:num>
+            <m:den>
+              <m:r>
+                <w:rPr>
+                  <w:rFonts w:ascii="Cambria Math" w:hAnsi="Cambria Math"/>
+                  <w:sz w:val="24"/>
+                  <w:szCs w:val="24"/>
+                </w:rPr>
+                <m:t>12.53A</m:t>
+              </m:r>
+            </m:den>
+          </m:f>
+          <m:r>
+            <w:rPr>
+              <w:rFonts w:ascii="Cambria Math" w:hAnsi="Cambria Math"/>
+              <w:sz w:val="24"/>
+              <w:szCs w:val="24"/>
+            </w:rPr>
+            <m:t>=1.12</m:t>
+          </m:r>
+        </m:oMath>
+      </m:oMathPara>
+    </w:p>
+    <w:p>
+      <w:pPr>
+        <w:spacing w:after="0" w:line="240" w:lineRule="auto"/>
+        <w:rPr>
+          <w:rFonts w:eastAsiaTheme="minorEastAsia"/>
+          <w:sz w:val="24"/>
+          <w:szCs w:val="24"/>
+        </w:rPr>
+      </w:pPr>
+      <m:oMathPara>
+        <m:oMath>
+          <m:sSub>
+            <m:sSubPr>
+              <m:ctrlPr>
+                <w:rPr>
+                  <w:rFonts w:ascii="Cambria Math" w:hAnsi="Cambria Math"/>
+                  <w:i/>
+                  <w:sz w:val="24"/>
+                  <w:szCs w:val="24"/>
+                </w:rPr>
+              </m:ctrlPr>
+            </m:sSubPr>
+            <m:e>
+              <m:r>
+                <w:rPr>
+                  <w:rFonts w:ascii="Cambria Math" w:hAnsi="Cambria Math"/>
+                  <w:sz w:val="24"/>
+                  <w:szCs w:val="24"/>
+                </w:rPr>
+                <m:t>(</m:t>
+              </m:r>
+              <m:sSub>
+                <m:sSubPr>
+                  <m:ctrlPr>
+                    <w:rPr>
+                      <w:rFonts w:ascii="Cambria Math" w:hAnsi="Cambria Math"/>
+                      <w:i/>
+                      <w:sz w:val="24"/>
+                      <w:szCs w:val="24"/>
+                    </w:rPr>
+                  </m:ctrlPr>
+                </m:sSubPr>
+                <m:e>
+                  <m:r>
+                    <w:rPr>
+                      <w:rFonts w:ascii="Cambria Math" w:hAnsi="Cambria Math"/>
+                      <w:sz w:val="24"/>
+                      <w:szCs w:val="24"/>
+                    </w:rPr>
+                    <m:t>A</m:t>
+                  </m:r>
+                </m:e>
+                <m:sub>
+                  <m:r>
+                    <w:rPr>
+                      <w:rFonts w:ascii="Cambria Math" w:hAnsi="Cambria Math"/>
+                      <w:sz w:val="24"/>
+                      <w:szCs w:val="24"/>
+                    </w:rPr>
+                    <m:t>V</m:t>
+                  </m:r>
+                </m:sub>
+              </m:sSub>
+              <m:sSub>
+                <m:sSubPr>
+                  <m:ctrlPr>
+                    <w:rPr>
+                      <w:rFonts w:ascii="Cambria Math" w:hAnsi="Cambria Math"/>
+                      <w:i/>
+                      <w:sz w:val="24"/>
+                      <w:szCs w:val="24"/>
+                    </w:rPr>
+                  </m:ctrlPr>
+                </m:sSubPr>
+                <m:e>
+                  <m:r>
+                    <w:rPr>
+                      <w:rFonts w:ascii="Cambria Math" w:hAnsi="Cambria Math"/>
+                      <w:sz w:val="24"/>
+                      <w:szCs w:val="24"/>
+                    </w:rPr>
+                    <m:t>A</m:t>
+                  </m:r>
+                </m:e>
+                <m:sub>
+                  <m:r>
+                    <w:rPr>
+                      <w:rFonts w:ascii="Cambria Math" w:hAnsi="Cambria Math"/>
+                      <w:sz w:val="24"/>
+                      <w:szCs w:val="24"/>
+                    </w:rPr>
+                    <m:t>A</m:t>
+                  </m:r>
+                </m:sub>
+              </m:sSub>
+              <m:r>
+                <w:rPr>
+                  <w:rFonts w:ascii="Cambria Math" w:hAnsi="Cambria Math"/>
+                  <w:sz w:val="24"/>
+                  <w:szCs w:val="24"/>
+                </w:rPr>
+                <m:t>)</m:t>
+              </m:r>
+            </m:e>
+            <m:sub>
+              <m:r>
+                <w:rPr>
+                  <w:rFonts w:ascii="Cambria Math" w:hAnsi="Cambria Math"/>
+                  <w:sz w:val="24"/>
+                  <w:szCs w:val="24"/>
+                </w:rPr>
+                <m:t>min</m:t>
+              </m:r>
+            </m:sub>
+          </m:sSub>
+          <m:r>
+            <w:rPr>
+              <w:rFonts w:ascii="Cambria Math" w:hAnsi="Cambria Math"/>
+              <w:sz w:val="24"/>
+              <w:szCs w:val="24"/>
+            </w:rPr>
+            <m:t>=</m:t>
+          </m:r>
+          <m:f>
+            <m:fPr>
+              <m:ctrlPr>
+                <w:rPr>
+                  <w:rFonts w:ascii="Cambria Math" w:hAnsi="Cambria Math"/>
+                  <w:i/>
+                  <w:sz w:val="24"/>
+                  <w:szCs w:val="24"/>
+                </w:rPr>
+              </m:ctrlPr>
+            </m:fPr>
+            <m:num>
+              <m:r>
+                <w:rPr>
+                  <w:rFonts w:ascii="Cambria Math" w:hAnsi="Cambria Math"/>
+                  <w:sz w:val="24"/>
+                  <w:szCs w:val="24"/>
+                </w:rPr>
+                <m:t>L*</m:t>
+              </m:r>
+              <m:sSub>
+                <m:sSubPr>
+                  <m:ctrlPr>
+                    <w:rPr>
+                      <w:rFonts w:ascii="Cambria Math" w:hAnsi="Cambria Math"/>
+                      <w:i/>
+                      <w:sz w:val="24"/>
+                      <w:szCs w:val="24"/>
+                    </w:rPr>
+                  </m:ctrlPr>
+                </m:sSubPr>
+                <m:e>
+                  <m:r>
+                    <w:rPr>
+                      <w:rFonts w:ascii="Cambria Math" w:hAnsi="Cambria Math"/>
+                      <w:sz w:val="24"/>
+                      <w:szCs w:val="24"/>
+                    </w:rPr>
+                    <m:t>I</m:t>
+                  </m:r>
+                </m:e>
+                <m:sub>
+                  <m:r>
+                    <w:rPr>
+                      <w:rFonts w:ascii="Cambria Math" w:hAnsi="Cambria Math"/>
+                      <w:sz w:val="24"/>
+                      <w:szCs w:val="24"/>
+                    </w:rPr>
+                    <m:t>Lmax</m:t>
+                  </m:r>
+                </m:sub>
+              </m:sSub>
+              <m:r>
+                <w:rPr>
+                  <w:rFonts w:ascii="Cambria Math" w:hAnsi="Cambria Math"/>
+                  <w:sz w:val="24"/>
+                  <w:szCs w:val="24"/>
+                </w:rPr>
+                <m:t>*</m:t>
+              </m:r>
+              <m:sSub>
+                <m:sSubPr>
+                  <m:ctrlPr>
+                    <w:rPr>
+                      <w:rFonts w:ascii="Cambria Math" w:hAnsi="Cambria Math"/>
+                      <w:i/>
+                      <w:sz w:val="24"/>
+                      <w:szCs w:val="24"/>
+                    </w:rPr>
+                  </m:ctrlPr>
+                </m:sSubPr>
+                <m:e>
+                  <m:r>
+                    <w:rPr>
+                      <w:rFonts w:ascii="Cambria Math" w:hAnsi="Cambria Math"/>
+                      <w:sz w:val="24"/>
+                      <w:szCs w:val="24"/>
+                    </w:rPr>
+                    <m:t>I</m:t>
+                  </m:r>
+                </m:e>
+                <m:sub>
+                  <m:r>
+                    <w:rPr>
+                      <w:rFonts w:ascii="Cambria Math" w:hAnsi="Cambria Math"/>
+                      <w:sz w:val="24"/>
+                      <w:szCs w:val="24"/>
+                    </w:rPr>
+                    <m:t>LRMS</m:t>
+                  </m:r>
+                </m:sub>
+              </m:sSub>
+            </m:num>
+            <m:den>
+              <m:sSub>
+                <m:sSubPr>
+                  <m:ctrlPr>
+                    <w:rPr>
+                      <w:rFonts w:ascii="Cambria Math" w:hAnsi="Cambria Math"/>
+                      <w:i/>
+                      <w:sz w:val="24"/>
+                      <w:szCs w:val="24"/>
+                    </w:rPr>
+                  </m:ctrlPr>
+                </m:sSubPr>
+                <m:e>
+                  <m:r>
+                    <w:rPr>
+                      <w:rFonts w:ascii="Cambria Math" w:hAnsi="Cambria Math"/>
+                      <w:sz w:val="24"/>
+                      <w:szCs w:val="24"/>
+                    </w:rPr>
+                    <m:t>K</m:t>
+                  </m:r>
+                </m:e>
+                <m:sub>
+                  <m:r>
+                    <w:rPr>
+                      <w:rFonts w:ascii="Cambria Math" w:hAnsi="Cambria Math"/>
+                      <w:sz w:val="24"/>
+                      <w:szCs w:val="24"/>
+                    </w:rPr>
+                    <m:t>t</m:t>
+                  </m:r>
+                </m:sub>
+              </m:sSub>
+              <m:r>
+                <w:rPr>
+                  <w:rFonts w:ascii="Cambria Math" w:hAnsi="Cambria Math"/>
+                  <w:sz w:val="24"/>
+                  <w:szCs w:val="24"/>
+                </w:rPr>
+                <m:t>*</m:t>
+              </m:r>
+              <m:sSub>
+                <m:sSubPr>
+                  <m:ctrlPr>
+                    <w:rPr>
+                      <w:rFonts w:ascii="Cambria Math" w:hAnsi="Cambria Math"/>
+                      <w:i/>
+                      <w:sz w:val="24"/>
+                      <w:szCs w:val="24"/>
+                    </w:rPr>
+                  </m:ctrlPr>
+                </m:sSubPr>
+                <m:e>
+                  <m:r>
+                    <w:rPr>
+                      <w:rFonts w:ascii="Cambria Math" w:hAnsi="Cambria Math"/>
+                      <w:sz w:val="24"/>
+                      <w:szCs w:val="24"/>
+                    </w:rPr>
+                    <m:t>j</m:t>
+                  </m:r>
+                </m:e>
+                <m:sub>
+                  <m:r>
+                    <w:rPr>
+                      <w:rFonts w:ascii="Cambria Math" w:hAnsi="Cambria Math"/>
+                      <w:sz w:val="24"/>
+                      <w:szCs w:val="24"/>
+                    </w:rPr>
+                    <m:t>max</m:t>
+                  </m:r>
+                </m:sub>
+              </m:sSub>
+              <m:r>
+                <w:rPr>
+                  <w:rFonts w:ascii="Cambria Math" w:hAnsi="Cambria Math"/>
+                  <w:sz w:val="24"/>
+                  <w:szCs w:val="24"/>
+                </w:rPr>
+                <m:t>*</m:t>
+              </m:r>
+              <m:sSub>
+                <m:sSubPr>
+                  <m:ctrlPr>
+                    <w:rPr>
+                      <w:rFonts w:ascii="Cambria Math" w:hAnsi="Cambria Math"/>
+                      <w:i/>
+                      <w:sz w:val="24"/>
+                      <w:szCs w:val="24"/>
+                    </w:rPr>
+                  </m:ctrlPr>
+                </m:sSubPr>
+                <m:e>
+                  <m:r>
+                    <w:rPr>
+                      <w:rFonts w:ascii="Cambria Math" w:hAnsi="Cambria Math"/>
+                      <w:sz w:val="24"/>
+                      <w:szCs w:val="24"/>
+                    </w:rPr>
+                    <m:t>B</m:t>
+                  </m:r>
+                </m:e>
+                <m:sub>
+                  <m:r>
+                    <w:rPr>
+                      <w:rFonts w:ascii="Cambria Math" w:hAnsi="Cambria Math"/>
+                      <w:sz w:val="24"/>
+                      <w:szCs w:val="24"/>
+                    </w:rPr>
+                    <m:t>max</m:t>
+                  </m:r>
+                </m:sub>
+              </m:sSub>
+            </m:den>
+          </m:f>
+          <m:r>
+            <w:rPr>
+              <w:rFonts w:ascii="Cambria Math" w:hAnsi="Cambria Math"/>
+              <w:sz w:val="24"/>
+              <w:szCs w:val="24"/>
+            </w:rPr>
+            <m:t>=</m:t>
+          </m:r>
+          <m:f>
+            <m:fPr>
+              <m:ctrlPr>
+                <w:rPr>
+                  <w:rFonts w:ascii="Cambria Math" w:hAnsi="Cambria Math"/>
+                  <w:i/>
+                  <w:sz w:val="24"/>
+                  <w:szCs w:val="24"/>
+                </w:rPr>
+              </m:ctrlPr>
+            </m:fPr>
+            <m:num>
+              <m:r>
+                <w:rPr>
+                  <w:rFonts w:ascii="Cambria Math" w:hAnsi="Cambria Math"/>
+                  <w:sz w:val="24"/>
+                  <w:szCs w:val="24"/>
+                </w:rPr>
+                <m:t>80μH*14.06A*12.53A</m:t>
+              </m:r>
+            </m:num>
+            <m:den>
+              <m:r>
+                <w:rPr>
+                  <w:rFonts w:ascii="Cambria Math" w:hAnsi="Cambria Math"/>
+                  <w:sz w:val="24"/>
+                  <w:szCs w:val="24"/>
+                </w:rPr>
+                <m:t>0.75*4*</m:t>
+              </m:r>
+              <m:sSup>
+                <m:sSupPr>
+                  <m:ctrlPr>
+                    <w:rPr>
+                      <w:rFonts w:ascii="Cambria Math" w:hAnsi="Cambria Math"/>
+                      <w:i/>
+                      <w:sz w:val="24"/>
+                      <w:szCs w:val="24"/>
+                    </w:rPr>
+                  </m:ctrlPr>
+                </m:sSupPr>
+                <m:e>
+                  <m:r>
+                    <w:rPr>
+                      <w:rFonts w:ascii="Cambria Math" w:hAnsi="Cambria Math"/>
+                      <w:sz w:val="24"/>
+                      <w:szCs w:val="24"/>
+                    </w:rPr>
+                    <m:t>10</m:t>
+                  </m:r>
+                </m:e>
+                <m:sup>
+                  <m:r>
+                    <w:rPr>
+                      <w:rFonts w:ascii="Cambria Math" w:hAnsi="Cambria Math"/>
+                      <w:sz w:val="24"/>
+                      <w:szCs w:val="24"/>
+                    </w:rPr>
+                    <m:t>6</m:t>
+                  </m:r>
+                </m:sup>
+              </m:sSup>
+              <m:f>
+                <m:fPr>
+                  <m:ctrlPr>
+                    <w:rPr>
+                      <w:rFonts w:ascii="Cambria Math" w:hAnsi="Cambria Math"/>
+                      <w:i/>
+                      <w:sz w:val="24"/>
+                      <w:szCs w:val="24"/>
+                    </w:rPr>
+                  </m:ctrlPr>
+                </m:fPr>
+                <m:num>
+                  <m:r>
+                    <w:rPr>
+                      <w:rFonts w:ascii="Cambria Math" w:hAnsi="Cambria Math"/>
+                      <w:sz w:val="24"/>
+                      <w:szCs w:val="24"/>
+                    </w:rPr>
+                    <m:t>A</m:t>
+                  </m:r>
+                </m:num>
+                <m:den>
+                  <m:sSup>
+                    <m:sSupPr>
+                      <m:ctrlPr>
+                        <w:rPr>
+                          <w:rFonts w:ascii="Cambria Math" w:hAnsi="Cambria Math"/>
+                          <w:i/>
+                          <w:sz w:val="24"/>
+                          <w:szCs w:val="24"/>
+                        </w:rPr>
+                      </m:ctrlPr>
+                    </m:sSupPr>
+                    <m:e>
+                      <m:r>
+                        <w:rPr>
+                          <w:rFonts w:ascii="Cambria Math" w:hAnsi="Cambria Math"/>
+                          <w:sz w:val="24"/>
+                          <w:szCs w:val="24"/>
+                        </w:rPr>
+                        <m:t>mm</m:t>
+                      </m:r>
+                    </m:e>
+                    <m:sup>
+                      <m:r>
+                        <w:rPr>
+                          <w:rFonts w:ascii="Cambria Math" w:hAnsi="Cambria Math"/>
+                          <w:sz w:val="24"/>
+                          <w:szCs w:val="24"/>
+                        </w:rPr>
+                        <m:t>2</m:t>
+                      </m:r>
+                    </m:sup>
+                  </m:sSup>
+                </m:den>
+              </m:f>
+              <m:r>
+                <w:rPr>
+                  <w:rFonts w:ascii="Cambria Math" w:hAnsi="Cambria Math"/>
+                  <w:sz w:val="24"/>
+                  <w:szCs w:val="24"/>
+                </w:rPr>
+                <m:t>*0.3T</m:t>
+              </m:r>
+            </m:den>
+          </m:f>
+          <m:r>
+            <w:rPr>
+              <w:rFonts w:ascii="Cambria Math" w:hAnsi="Cambria Math"/>
+              <w:sz w:val="24"/>
+              <w:szCs w:val="24"/>
+            </w:rPr>
+            <m:t xml:space="preserve">=1.566 </m:t>
+          </m:r>
+          <m:sSup>
+            <m:sSupPr>
+              <m:ctrlPr>
+                <w:rPr>
+                  <w:rFonts w:ascii="Cambria Math" w:hAnsi="Cambria Math"/>
+                  <w:i/>
+                  <w:sz w:val="24"/>
+                  <w:szCs w:val="24"/>
+                </w:rPr>
+              </m:ctrlPr>
+            </m:sSupPr>
+            <m:e>
+              <m:r>
+                <w:rPr>
+                  <w:rFonts w:ascii="Cambria Math" w:hAnsi="Cambria Math"/>
+                  <w:sz w:val="24"/>
+                  <w:szCs w:val="24"/>
+                </w:rPr>
+                <m:t>cm</m:t>
+              </m:r>
+            </m:e>
+            <m:sup>
+              <m:r>
+                <w:rPr>
+                  <w:rFonts w:ascii="Cambria Math" w:hAnsi="Cambria Math"/>
+                  <w:sz w:val="24"/>
+                  <w:szCs w:val="24"/>
+                </w:rPr>
+                <m:t>4</m:t>
+              </m:r>
+            </m:sup>
+          </m:sSup>
+        </m:oMath>
+      </m:oMathPara>
+    </w:p>
+    <w:p>
+      <w:pPr>
+        <w:spacing w:after="0" w:line="240" w:lineRule="auto"/>
+        <w:rPr>
+          <w:rFonts w:eastAsiaTheme="minorEastAsia"/>
+          <w:sz w:val="24"/>
+          <w:szCs w:val="24"/>
+        </w:rPr>
+      </w:pPr>
+      <w:r>
+        <w:rPr>
+          <w:rFonts w:eastAsiaTheme="minorEastAsia"/>
+          <w:sz w:val="24"/>
+          <w:szCs w:val="24"/>
+        </w:rPr>
+        <w:t>A</w:t>
+      </w:r>
+      <w:r>
+        <w:rPr>
+          <w:rFonts w:eastAsiaTheme="minorEastAsia"/>
+          <w:sz w:val="24"/>
+          <w:szCs w:val="24"/>
+          <w:vertAlign w:val="subscript"/>
+        </w:rPr>
+        <w:t>V</w:t>
+      </w:r>
+      <w:r>
+        <w:rPr>
+          <w:rFonts w:eastAsiaTheme="minorEastAsia"/>
+          <w:sz w:val="24"/>
+          <w:szCs w:val="24"/>
+        </w:rPr>
+        <w:t>: vaskeresztmetszet [cm</w:t>
+      </w:r>
+      <w:r>
+        <w:rPr>
+          <w:rFonts w:eastAsiaTheme="minorEastAsia"/>
+          <w:sz w:val="24"/>
+          <w:szCs w:val="24"/>
+          <w:vertAlign w:val="superscript"/>
+        </w:rPr>
+        <w:t>4</w:t>
+      </w:r>
+      <w:r>
+        <w:rPr>
+          <w:rFonts w:eastAsiaTheme="minorEastAsia"/>
+          <w:sz w:val="24"/>
+          <w:szCs w:val="24"/>
+        </w:rPr>
+        <w:t>]</w:t>
+      </w:r>
+    </w:p>
+    <w:p>
+      <w:pPr>
+        <w:spacing w:after="0" w:line="240" w:lineRule="auto"/>
+        <w:rPr>
+          <w:rFonts w:eastAsiaTheme="minorEastAsia"/>
+          <w:sz w:val="24"/>
+          <w:szCs w:val="24"/>
+        </w:rPr>
+      </w:pPr>
+      <w:r>
+        <w:rPr>
+          <w:rFonts w:eastAsiaTheme="minorEastAsia"/>
+          <w:sz w:val="24"/>
+          <w:szCs w:val="24"/>
+        </w:rPr>
+        <w:t>A</w:t>
+      </w:r>
+      <w:r>
+        <w:rPr>
+          <w:rFonts w:eastAsiaTheme="minorEastAsia"/>
+          <w:sz w:val="24"/>
+          <w:szCs w:val="24"/>
+          <w:vertAlign w:val="subscript"/>
+        </w:rPr>
+        <w:t>A</w:t>
+      </w:r>
+      <w:r>
+        <w:rPr>
+          <w:rFonts w:eastAsiaTheme="minorEastAsia"/>
+          <w:sz w:val="24"/>
+          <w:szCs w:val="24"/>
+        </w:rPr>
+        <w:t xml:space="preserve">: ablakkeresztmetszet </w:t>
+      </w:r>
+      <w:r>
+        <w:rPr>
+          <w:rFonts w:eastAsiaTheme="minorEastAsia"/>
+          <w:sz w:val="24"/>
+          <w:szCs w:val="24"/>
+        </w:rPr>
+        <w:t>[cm</w:t>
+      </w:r>
+      <w:r>
+        <w:rPr>
+          <w:rFonts w:eastAsiaTheme="minorEastAsia"/>
+          <w:sz w:val="24"/>
+          <w:szCs w:val="24"/>
+          <w:vertAlign w:val="superscript"/>
+        </w:rPr>
+        <w:t>4</w:t>
+      </w:r>
+      <w:r>
+        <w:rPr>
+          <w:rFonts w:eastAsiaTheme="minorEastAsia"/>
+          <w:sz w:val="24"/>
+          <w:szCs w:val="24"/>
+        </w:rPr>
+        <w:t>]</w:t>
+      </w:r>
+    </w:p>
+    <w:p>
+      <w:pPr>
+        <w:spacing w:before="120" w:after="0" w:line="240" w:lineRule="auto"/>
+        <w:ind w:firstLine="708"/>
+        <w:rPr>
+          <w:rFonts w:eastAsiaTheme="minorEastAsia"/>
+          <w:sz w:val="24"/>
+          <w:szCs w:val="24"/>
+        </w:rPr>
+      </w:pPr>
+      <w:r>
+        <w:rPr>
+          <w:rFonts w:eastAsiaTheme="minorEastAsia"/>
+          <w:sz w:val="24"/>
+          <w:szCs w:val="24"/>
+        </w:rPr>
+        <w:t>A tanszéken rendelkezésre állt egy pormag (Micrometals T141-40), amely a következő paraméterekkel rendelkezett:</w:t>
+      </w:r>
+    </w:p>
+    <w:p>
+      <w:pPr>
+        <w:spacing w:after="0" w:line="240" w:lineRule="auto"/>
+        <w:rPr>
+          <w:rFonts w:eastAsiaTheme="minorEastAsia"/>
+          <w:sz w:val="24"/>
+          <w:szCs w:val="24"/>
+          <w:vertAlign w:val="superscript"/>
+        </w:rPr>
+      </w:pPr>
+      <w:r>
+        <w:rPr>
+          <w:rFonts w:eastAsiaTheme="minorEastAsia"/>
+          <w:sz w:val="24"/>
+          <w:szCs w:val="24"/>
+        </w:rPr>
+        <w:t>A</w:t>
+      </w:r>
+      <w:r>
+        <w:rPr>
+          <w:rFonts w:eastAsiaTheme="minorEastAsia"/>
+          <w:sz w:val="24"/>
+          <w:szCs w:val="24"/>
+          <w:vertAlign w:val="subscript"/>
+        </w:rPr>
+        <w:t>V</w:t>
+      </w:r>
+      <w:r>
+        <w:rPr>
+          <w:rFonts w:eastAsiaTheme="minorEastAsia"/>
+          <w:sz w:val="24"/>
+          <w:szCs w:val="24"/>
+        </w:rPr>
+        <w:t>A</w:t>
+      </w:r>
+      <w:r>
+        <w:rPr>
+          <w:rFonts w:eastAsiaTheme="minorEastAsia"/>
+          <w:sz w:val="24"/>
+          <w:szCs w:val="24"/>
+          <w:vertAlign w:val="subscript"/>
+        </w:rPr>
+        <w:t>A</w:t>
+      </w:r>
+      <w:r>
+        <w:rPr>
+          <w:rFonts w:eastAsiaTheme="minorEastAsia"/>
+          <w:sz w:val="24"/>
+          <w:szCs w:val="24"/>
+        </w:rPr>
+        <w:t>=</w:t>
+      </w:r>
+      <w:r>
+        <w:rPr>
+          <w:rFonts w:eastAsiaTheme="minorEastAsia"/>
+          <w:sz w:val="24"/>
+          <w:szCs w:val="24"/>
+        </w:rPr>
+        <w:t>2</w:t>
+      </w:r>
+      <w:r>
+        <w:rPr>
+          <w:rFonts w:eastAsiaTheme="minorEastAsia"/>
+          <w:sz w:val="24"/>
+          <w:szCs w:val="24"/>
+        </w:rPr>
+        <w:t>.66 cm</w:t>
+      </w:r>
+      <w:r>
+        <w:rPr>
+          <w:rFonts w:eastAsiaTheme="minorEastAsia"/>
+          <w:sz w:val="24"/>
+          <w:szCs w:val="24"/>
+          <w:vertAlign w:val="superscript"/>
+        </w:rPr>
+        <w:t>4</w:t>
+      </w:r>
+    </w:p>
+    <w:p>
+      <w:pPr>
+        <w:spacing w:after="0" w:line="240" w:lineRule="auto"/>
+        <w:rPr>
+          <w:rFonts w:eastAsiaTheme="minorEastAsia"/>
+          <w:sz w:val="24"/>
+          <w:szCs w:val="24"/>
+          <w:vertAlign w:val="superscript"/>
+        </w:rPr>
+      </w:pPr>
+      <w:r>
+        <w:rPr>
+          <w:rFonts w:eastAsiaTheme="minorEastAsia"/>
+          <w:sz w:val="24"/>
+          <w:szCs w:val="24"/>
+        </w:rPr>
+        <w:t>A</w:t>
+      </w:r>
+      <w:r>
+        <w:rPr>
+          <w:rFonts w:eastAsiaTheme="minorEastAsia"/>
+          <w:sz w:val="24"/>
+          <w:szCs w:val="24"/>
+          <w:vertAlign w:val="subscript"/>
+        </w:rPr>
+        <w:t>L</w:t>
+      </w:r>
+      <w:r>
+        <w:rPr>
+          <w:rFonts w:eastAsiaTheme="minorEastAsia"/>
+          <w:sz w:val="24"/>
+          <w:szCs w:val="24"/>
+        </w:rPr>
+        <w:t>=60nH/N</w:t>
+      </w:r>
+      <w:r>
+        <w:rPr>
+          <w:rFonts w:eastAsiaTheme="minorEastAsia"/>
+          <w:sz w:val="24"/>
+          <w:szCs w:val="24"/>
+          <w:vertAlign w:val="superscript"/>
+        </w:rPr>
+        <w:t>2</w:t>
+      </w:r>
+    </w:p>
+    <w:p>
+      <w:pPr>
+        <w:spacing w:after="0" w:line="240" w:lineRule="auto"/>
+        <w:rPr>
+          <w:rFonts w:eastAsiaTheme="minorEastAsia"/>
+          <w:sz w:val="24"/>
+          <w:szCs w:val="24"/>
+        </w:rPr>
+      </w:pPr>
+      <m:oMathPara>
+        <m:oMath>
+          <m:r>
+            <w:rPr>
+              <w:rFonts w:ascii="Cambria Math" w:eastAsiaTheme="minorEastAsia" w:hAnsi="Cambria Math"/>
+              <w:sz w:val="24"/>
+              <w:szCs w:val="24"/>
+            </w:rPr>
+            <m:t>N=</m:t>
+          </m:r>
+          <m:rad>
+            <m:radPr>
+              <m:degHide m:val="1"/>
+              <m:ctrlPr>
+                <w:rPr>
+                  <w:rFonts w:ascii="Cambria Math" w:eastAsiaTheme="minorEastAsia" w:hAnsi="Cambria Math"/>
+                  <w:i/>
+                  <w:sz w:val="24"/>
+                  <w:szCs w:val="24"/>
+                </w:rPr>
+              </m:ctrlPr>
+            </m:radPr>
+            <m:deg/>
+            <m:e>
+              <m:f>
+                <m:fPr>
+                  <m:ctrlPr>
+                    <w:rPr>
+                      <w:rFonts w:ascii="Cambria Math" w:eastAsiaTheme="minorEastAsia" w:hAnsi="Cambria Math"/>
+                      <w:i/>
+                      <w:sz w:val="24"/>
+                      <w:szCs w:val="24"/>
+                    </w:rPr>
+                  </m:ctrlPr>
+                </m:fPr>
+                <m:num>
+                  <m:r>
+                    <w:rPr>
+                      <w:rFonts w:ascii="Cambria Math" w:eastAsiaTheme="minorEastAsia" w:hAnsi="Cambria Math"/>
+                      <w:sz w:val="24"/>
+                      <w:szCs w:val="24"/>
+                    </w:rPr>
+                    <m:t>L</m:t>
+                  </m:r>
+                </m:num>
+                <m:den>
+                  <m:sSub>
+                    <m:sSubPr>
+                      <m:ctrlPr>
+                        <w:rPr>
+                          <w:rFonts w:ascii="Cambria Math" w:eastAsiaTheme="minorEastAsia" w:hAnsi="Cambria Math"/>
+                          <w:i/>
+                          <w:sz w:val="24"/>
+                          <w:szCs w:val="24"/>
+                        </w:rPr>
+                      </m:ctrlPr>
+                    </m:sSubPr>
+                    <m:e>
+                      <m:r>
+                        <w:rPr>
+                          <w:rFonts w:ascii="Cambria Math" w:eastAsiaTheme="minorEastAsia" w:hAnsi="Cambria Math"/>
+                          <w:sz w:val="24"/>
+                          <w:szCs w:val="24"/>
+                        </w:rPr>
+                        <m:t>A</m:t>
+                      </m:r>
+                    </m:e>
+                    <m:sub>
+                      <m:r>
+                        <w:rPr>
+                          <w:rFonts w:ascii="Cambria Math" w:eastAsiaTheme="minorEastAsia" w:hAnsi="Cambria Math"/>
+                          <w:sz w:val="24"/>
+                          <w:szCs w:val="24"/>
+                        </w:rPr>
+                        <m:t>L</m:t>
+                      </m:r>
+                    </m:sub>
+                  </m:sSub>
+                </m:den>
+              </m:f>
+            </m:e>
+          </m:rad>
+          <m:r>
+            <w:rPr>
+              <w:rFonts w:ascii="Cambria Math" w:eastAsiaTheme="minorEastAsia" w:hAnsi="Cambria Math"/>
+              <w:sz w:val="24"/>
+              <w:szCs w:val="24"/>
+            </w:rPr>
+            <m:t>=</m:t>
+          </m:r>
+          <m:rad>
+            <m:radPr>
+              <m:degHide m:val="1"/>
+              <m:ctrlPr>
+                <w:rPr>
+                  <w:rFonts w:ascii="Cambria Math" w:eastAsiaTheme="minorEastAsia" w:hAnsi="Cambria Math"/>
+                  <w:i/>
+                  <w:sz w:val="24"/>
+                  <w:szCs w:val="24"/>
+                </w:rPr>
+              </m:ctrlPr>
+            </m:radPr>
+            <m:deg/>
+            <m:e>
+              <m:f>
+                <m:fPr>
+                  <m:ctrlPr>
+                    <w:rPr>
+                      <w:rFonts w:ascii="Cambria Math" w:eastAsiaTheme="minorEastAsia" w:hAnsi="Cambria Math"/>
+                      <w:i/>
+                      <w:sz w:val="24"/>
+                      <w:szCs w:val="24"/>
+                    </w:rPr>
+                  </m:ctrlPr>
+                </m:fPr>
+                <m:num>
+                  <m:r>
+                    <w:rPr>
+                      <w:rFonts w:ascii="Cambria Math" w:hAnsi="Cambria Math"/>
+                      <w:sz w:val="24"/>
+                      <w:szCs w:val="24"/>
+                    </w:rPr>
+                    <m:t>80μH</m:t>
+                  </m:r>
+                </m:num>
+                <m:den>
+                  <m:r>
+                    <w:rPr>
+                      <w:rFonts w:ascii="Cambria Math" w:eastAsiaTheme="minorEastAsia" w:hAnsi="Cambria Math"/>
+                      <w:sz w:val="24"/>
+                      <w:szCs w:val="24"/>
+                    </w:rPr>
+                    <m:t>60</m:t>
+                  </m:r>
+                  <m:f>
+                    <m:fPr>
+                      <m:ctrlPr>
+                        <w:rPr>
+                          <w:rFonts w:ascii="Cambria Math" w:eastAsiaTheme="minorEastAsia" w:hAnsi="Cambria Math"/>
+                          <w:i/>
+                          <w:sz w:val="24"/>
+                          <w:szCs w:val="24"/>
+                        </w:rPr>
+                      </m:ctrlPr>
+                    </m:fPr>
+                    <m:num>
+                      <m:r>
+                        <w:rPr>
+                          <w:rFonts w:ascii="Cambria Math" w:eastAsiaTheme="minorEastAsia" w:hAnsi="Cambria Math"/>
+                          <w:sz w:val="24"/>
+                          <w:szCs w:val="24"/>
+                        </w:rPr>
+                        <m:t>nH</m:t>
+                      </m:r>
+                    </m:num>
+                    <m:den>
+                      <m:sSup>
+                        <m:sSupPr>
+                          <m:ctrlPr>
+                            <w:rPr>
+                              <w:rFonts w:ascii="Cambria Math" w:eastAsiaTheme="minorEastAsia" w:hAnsi="Cambria Math"/>
+                              <w:i/>
+                              <w:sz w:val="24"/>
+                              <w:szCs w:val="24"/>
+                            </w:rPr>
+                          </m:ctrlPr>
+                        </m:sSupPr>
+                        <m:e>
+                          <m:r>
+                            <w:rPr>
+                              <w:rFonts w:ascii="Cambria Math" w:eastAsiaTheme="minorEastAsia" w:hAnsi="Cambria Math"/>
+                              <w:sz w:val="24"/>
+                              <w:szCs w:val="24"/>
+                            </w:rPr>
+                            <m:t>N</m:t>
+                          </m:r>
+                        </m:e>
+                        <m:sup>
+                          <m:r>
+                            <w:rPr>
+                              <w:rFonts w:ascii="Cambria Math" w:eastAsiaTheme="minorEastAsia" w:hAnsi="Cambria Math"/>
+                              <w:sz w:val="24"/>
+                              <w:szCs w:val="24"/>
+                            </w:rPr>
+                            <m:t>2</m:t>
+                          </m:r>
+                        </m:sup>
+                      </m:sSup>
+                    </m:den>
+                  </m:f>
+                </m:den>
+              </m:f>
+            </m:e>
+          </m:rad>
+          <m:r>
+            <w:rPr>
+              <w:rFonts w:ascii="Cambria Math" w:eastAsiaTheme="minorEastAsia" w:hAnsi="Cambria Math"/>
+              <w:sz w:val="24"/>
+              <w:szCs w:val="24"/>
+            </w:rPr>
+            <m:t>=36.51→37 menet</m:t>
+          </m:r>
+        </m:oMath>
+      </m:oMathPara>
+    </w:p>
+    <w:p>
+      <w:pPr>
+        <w:spacing w:after="0" w:line="240" w:lineRule="auto"/>
+        <w:rPr>
+          <w:rFonts w:eastAsiaTheme="minorEastAsia"/>
+          <w:sz w:val="24"/>
+          <w:szCs w:val="24"/>
+        </w:rPr>
+      </w:pPr>
+      <w:r>
+        <w:rPr>
+          <w:rFonts w:eastAsiaTheme="minorEastAsia"/>
+          <w:sz w:val="24"/>
+          <w:szCs w:val="24"/>
+        </w:rPr>
+        <w:t>A</w:t>
+      </w:r>
+      <w:r>
+        <w:rPr>
+          <w:rFonts w:eastAsiaTheme="minorEastAsia"/>
+          <w:sz w:val="24"/>
+          <w:szCs w:val="24"/>
+          <w:vertAlign w:val="subscript"/>
+        </w:rPr>
+        <w:t>L</w:t>
+      </w:r>
+      <w:r>
+        <w:rPr>
+          <w:rFonts w:eastAsiaTheme="minorEastAsia"/>
+          <w:sz w:val="24"/>
+          <w:szCs w:val="24"/>
+        </w:rPr>
+        <w:t xml:space="preserve">: </w:t>
+      </w:r>
+      <w:r>
+        <w:rPr>
+          <w:rFonts w:eastAsiaTheme="minorEastAsia"/>
+          <w:sz w:val="24"/>
+          <w:szCs w:val="24"/>
+        </w:rPr>
+        <w:t>menetenkénti induktivitás [nH]</w:t>
+      </w:r>
+    </w:p>
+    <w:p>
+      <w:pPr>
+        <w:spacing w:after="0" w:line="240" w:lineRule="auto"/>
+        <w:rPr>
+          <w:rFonts w:eastAsiaTheme="minorEastAsia"/>
+          <w:sz w:val="24"/>
+          <w:szCs w:val="24"/>
+        </w:rPr>
+      </w:pPr>
+      <w:r>
+        <w:rPr>
+          <w:rFonts w:eastAsiaTheme="minorEastAsia"/>
+          <w:sz w:val="24"/>
+          <w:szCs w:val="24"/>
+        </w:rPr>
+        <w:t>N: menetszám</w:t>
+      </w:r>
+    </w:p>
+    <w:p>
+      <w:pPr>
+        <w:spacing w:after="0" w:line="240" w:lineRule="auto"/>
+        <w:rPr>
+          <w:rFonts w:eastAsiaTheme="minorEastAsia"/>
+          <w:sz w:val="24"/>
+          <w:szCs w:val="24"/>
+        </w:rPr>
+      </w:pPr>
+      <w:r>
+        <w:rPr>
+          <w:rFonts w:eastAsiaTheme="minorEastAsia"/>
+          <w:sz w:val="24"/>
+          <w:szCs w:val="24"/>
+        </w:rPr>
+        <w:t>A vezeték</w:t>
+      </w:r>
+      <w:r>
+        <w:rPr>
+          <w:rFonts w:eastAsiaTheme="minorEastAsia"/>
+          <w:sz w:val="24"/>
+          <w:szCs w:val="24"/>
+        </w:rPr>
+        <w:t>-keresztmetszet</w:t>
+      </w:r>
+      <w:r>
+        <w:rPr>
+          <w:rFonts w:eastAsiaTheme="minorEastAsia"/>
+          <w:sz w:val="24"/>
+          <w:szCs w:val="24"/>
+        </w:rPr>
+        <w:t xml:space="preserve"> a következő képlet szerint számítódik:</w:t>
+      </w:r>
+    </w:p>
+    <w:p>
+      <w:pPr>
+        <w:spacing w:after="0" w:line="240" w:lineRule="auto"/>
+        <w:rPr>
+          <w:rFonts w:eastAsiaTheme="minorEastAsia"/>
+          <w:sz w:val="24"/>
+          <w:szCs w:val="24"/>
+        </w:rPr>
+      </w:pPr>
+      <m:oMathPara>
+        <m:oMath>
+          <m:r>
+            <w:rPr>
+              <w:rFonts w:ascii="Cambria Math" w:eastAsiaTheme="minorEastAsia" w:hAnsi="Cambria Math"/>
+              <w:sz w:val="24"/>
+              <w:szCs w:val="24"/>
+            </w:rPr>
+            <m:t>q=</m:t>
+          </m:r>
+          <m:f>
+            <m:fPr>
+              <m:ctrlPr>
+                <w:rPr>
+                  <w:rFonts w:ascii="Cambria Math" w:eastAsiaTheme="minorEastAsia" w:hAnsi="Cambria Math" w:cstheme="minorBidi"/>
+                  <w:i/>
+                  <w:color w:val="auto"/>
+                  <w:sz w:val="24"/>
+                  <w:szCs w:val="24"/>
+                  <w:lang w:eastAsia="en-US"/>
+                </w:rPr>
+              </m:ctrlPr>
+            </m:fPr>
+            <m:num>
+              <m:sSub>
+                <m:sSubPr>
+                  <m:ctrlPr>
+                    <w:rPr>
+                      <w:rFonts w:ascii="Cambria Math" w:eastAsiaTheme="minorEastAsia" w:hAnsi="Cambria Math" w:cstheme="minorBidi"/>
+                      <w:i/>
+                      <w:color w:val="auto"/>
+                      <w:sz w:val="24"/>
+                      <w:szCs w:val="24"/>
+                      <w:lang w:eastAsia="en-US"/>
+                    </w:rPr>
+                  </m:ctrlPr>
+                </m:sSubPr>
+                <m:e>
+                  <m:r>
+                    <w:rPr>
+                      <w:rFonts w:ascii="Cambria Math" w:eastAsiaTheme="minorEastAsia" w:hAnsi="Cambria Math"/>
+                      <w:sz w:val="24"/>
+                      <w:szCs w:val="24"/>
+                    </w:rPr>
+                    <m:t>I</m:t>
+                  </m:r>
+                </m:e>
+                <m:sub>
+                  <m:r>
+                    <w:rPr>
+                      <w:rFonts w:ascii="Cambria Math" w:eastAsiaTheme="minorEastAsia" w:hAnsi="Cambria Math"/>
+                      <w:sz w:val="24"/>
+                      <w:szCs w:val="24"/>
+                    </w:rPr>
+                    <m:t>RMS</m:t>
+                  </m:r>
+                </m:sub>
+              </m:sSub>
+            </m:num>
+            <m:den>
+              <m:sSub>
+                <m:sSubPr>
+                  <m:ctrlPr>
+                    <w:rPr>
+                      <w:rFonts w:ascii="Cambria Math" w:eastAsiaTheme="minorEastAsia" w:hAnsi="Cambria Math" w:cstheme="minorBidi"/>
+                      <w:i/>
+                      <w:color w:val="auto"/>
+                      <w:sz w:val="24"/>
+                      <w:szCs w:val="24"/>
+                      <w:lang w:eastAsia="en-US"/>
+                    </w:rPr>
+                  </m:ctrlPr>
+                </m:sSubPr>
+                <m:e>
+                  <m:r>
+                    <w:rPr>
+                      <w:rFonts w:ascii="Cambria Math" w:eastAsiaTheme="minorEastAsia" w:hAnsi="Cambria Math"/>
+                      <w:sz w:val="24"/>
+                      <w:szCs w:val="24"/>
+                    </w:rPr>
+                    <m:t>j</m:t>
+                  </m:r>
+                </m:e>
+                <m:sub>
+                  <m:r>
+                    <w:rPr>
+                      <w:rFonts w:ascii="Cambria Math" w:eastAsiaTheme="minorEastAsia" w:hAnsi="Cambria Math"/>
+                      <w:sz w:val="24"/>
+                      <w:szCs w:val="24"/>
+                    </w:rPr>
+                    <m:t>max</m:t>
+                  </m:r>
+                </m:sub>
+              </m:sSub>
+            </m:den>
+          </m:f>
+          <m:r>
+            <w:rPr>
+              <w:rFonts w:ascii="Cambria Math" w:eastAsiaTheme="minorEastAsia" w:hAnsi="Cambria Math"/>
+              <w:sz w:val="24"/>
+              <w:szCs w:val="24"/>
+            </w:rPr>
+            <m:t>=</m:t>
+          </m:r>
+          <m:f>
+            <m:fPr>
+              <m:ctrlPr>
+                <w:rPr>
+                  <w:rFonts w:ascii="Cambria Math" w:eastAsiaTheme="minorEastAsia" w:hAnsi="Cambria Math" w:cstheme="minorBidi"/>
+                  <w:i/>
+                  <w:color w:val="auto"/>
+                  <w:sz w:val="24"/>
+                  <w:szCs w:val="24"/>
+                  <w:lang w:eastAsia="en-US"/>
+                </w:rPr>
+              </m:ctrlPr>
+            </m:fPr>
+            <m:num>
+              <m:r>
+                <w:rPr>
+                  <w:rFonts w:ascii="Cambria Math" w:eastAsiaTheme="minorEastAsia" w:hAnsi="Cambria Math"/>
+                  <w:sz w:val="24"/>
+                  <w:szCs w:val="24"/>
+                </w:rPr>
+                <m:t>12.53A</m:t>
+              </m:r>
+            </m:num>
+            <m:den>
+              <m:r>
+                <w:rPr>
+                  <w:rFonts w:ascii="Cambria Math" w:eastAsiaTheme="minorEastAsia" w:hAnsi="Cambria Math"/>
+                  <w:sz w:val="24"/>
+                  <w:szCs w:val="24"/>
+                </w:rPr>
+                <m:t>4</m:t>
+              </m:r>
+              <m:f>
+                <m:fPr>
+                  <m:ctrlPr>
+                    <w:rPr>
+                      <w:rFonts w:ascii="Cambria Math" w:eastAsiaTheme="minorEastAsia" w:hAnsi="Cambria Math" w:cstheme="minorBidi"/>
+                      <w:i/>
+                      <w:color w:val="auto"/>
+                      <w:sz w:val="24"/>
+                      <w:szCs w:val="24"/>
+                      <w:lang w:eastAsia="en-US"/>
+                    </w:rPr>
+                  </m:ctrlPr>
+                </m:fPr>
+                <m:num>
+                  <m:r>
+                    <w:rPr>
+                      <w:rFonts w:ascii="Cambria Math" w:eastAsiaTheme="minorEastAsia" w:hAnsi="Cambria Math"/>
+                      <w:sz w:val="24"/>
+                      <w:szCs w:val="24"/>
+                    </w:rPr>
+                    <m:t>A</m:t>
+                  </m:r>
+                </m:num>
+                <m:den>
+                  <m:sSup>
+                    <m:sSupPr>
+                      <m:ctrlPr>
+                        <w:rPr>
+                          <w:rFonts w:ascii="Cambria Math" w:eastAsiaTheme="minorEastAsia" w:hAnsi="Cambria Math" w:cstheme="minorBidi"/>
+                          <w:i/>
+                          <w:color w:val="auto"/>
+                          <w:sz w:val="24"/>
+                          <w:szCs w:val="24"/>
+                          <w:lang w:eastAsia="en-US"/>
+                        </w:rPr>
+                      </m:ctrlPr>
+                    </m:sSupPr>
+                    <m:e>
+                      <m:r>
+                        <w:rPr>
+                          <w:rFonts w:ascii="Cambria Math" w:eastAsiaTheme="minorEastAsia" w:hAnsi="Cambria Math"/>
+                          <w:sz w:val="24"/>
+                          <w:szCs w:val="24"/>
+                        </w:rPr>
+                        <m:t>mm</m:t>
+                      </m:r>
+                    </m:e>
+                    <m:sup>
+                      <m:r>
+                        <w:rPr>
+                          <w:rFonts w:ascii="Cambria Math" w:eastAsiaTheme="minorEastAsia" w:hAnsi="Cambria Math"/>
+                          <w:sz w:val="24"/>
+                          <w:szCs w:val="24"/>
+                        </w:rPr>
+                        <m:t>2</m:t>
+                      </m:r>
+                    </m:sup>
+                  </m:sSup>
+                </m:den>
+              </m:f>
+            </m:den>
+          </m:f>
+          <m:r>
+            <w:rPr>
+              <w:rFonts w:ascii="Cambria Math" w:eastAsiaTheme="minorEastAsia" w:hAnsi="Cambria Math"/>
+              <w:sz w:val="24"/>
+              <w:szCs w:val="24"/>
+            </w:rPr>
+            <m:t>=3.13</m:t>
+          </m:r>
+          <m:sSup>
+            <m:sSupPr>
+              <m:ctrlPr>
+                <w:rPr>
+                  <w:rFonts w:ascii="Cambria Math" w:eastAsiaTheme="minorEastAsia" w:hAnsi="Cambria Math" w:cstheme="minorBidi"/>
+                  <w:i/>
+                  <w:color w:val="auto"/>
+                  <w:sz w:val="24"/>
+                  <w:szCs w:val="24"/>
+                  <w:lang w:eastAsia="en-US"/>
+                </w:rPr>
+              </m:ctrlPr>
+            </m:sSupPr>
+            <m:e>
+              <m:r>
+                <w:rPr>
+                  <w:rFonts w:ascii="Cambria Math" w:eastAsiaTheme="minorEastAsia" w:hAnsi="Cambria Math"/>
+                  <w:sz w:val="24"/>
+                  <w:szCs w:val="24"/>
+                </w:rPr>
+                <m:t>mm</m:t>
+              </m:r>
+            </m:e>
+            <m:sup>
+              <m:r>
+                <w:rPr>
+                  <w:rFonts w:ascii="Cambria Math" w:eastAsiaTheme="minorEastAsia" w:hAnsi="Cambria Math"/>
+                  <w:sz w:val="24"/>
+                  <w:szCs w:val="24"/>
+                </w:rPr>
+                <m:t>2</m:t>
+              </m:r>
+            </m:sup>
+          </m:sSup>
+        </m:oMath>
+      </m:oMathPara>
+    </w:p>
+    <w:p>
+      <w:pPr>
+        <w:rPr>
+          <w:sz w:val="24"/>
+          <w:szCs w:val="24"/>
+        </w:rPr>
+      </w:pPr>
+      <w:r>
+        <w:rPr>
+          <w:sz w:val="24"/>
+          <w:szCs w:val="24"/>
+        </w:rPr>
+        <w:t>q: A szükséges vezeték-keresztmetszet</w:t>
+      </w:r>
     </w:p>
     <w:p>
       <w:pPr>
@@ -7309,6 +9467,7 @@
           <w:sz w:val="24"/>
           <w:szCs w:val="24"/>
         </w:rPr>
+        <w:lastRenderedPageBreak/>
         <w:t>A mikrokontroller kiválasztásánál meghatározó szempont volt, hogy már rendelkeztem némi tpatasztalattal az ST</w:t>
       </w:r>
       <w:r>
@@ -7344,21 +9503,28 @@
           <w:sz w:val="24"/>
           <w:szCs w:val="24"/>
         </w:rPr>
-        <w:t>9 analóg mérés fogadására alkalmas pinnel. A feladatnál nem volt fontos szempont az ultra alacsony energiafogyasztás, de a nagyteljesítményű mikrokontrollerek sem voltak szükségesek, így a 32 bites kategóriában az F0, F1, F3-as család bizonyult megfelelő választásnak. A keresési feltételek beállítása után kiválasztottam a legkedvezőbb ár</w:t>
-      </w:r>
-      <w:r>
-        <w:rPr>
-          <w:sz w:val="24"/>
-          <w:szCs w:val="24"/>
-        </w:rPr>
-        <w:t>u</w:t>
-      </w:r>
-      <w:r>
-        <w:rPr>
-          <w:sz w:val="24"/>
-          <w:szCs w:val="24"/>
-        </w:rPr>
-        <w:t xml:space="preserve"> eszközt: a STM32F030C8T6 mikrovezérlőt.</w:t>
+        <w:t xml:space="preserve">9 analóg mérés fogadására alkalmas pinnel. A feladatnál nem volt fontos szempont az ultra alacsony energiafogyasztás, de a nagyteljesítményű mikrokontrollerek sem voltak szükségesek, így a 32 bites kategóriában az F0, F1, F3-as család bizonyult megfelelő választásnak. A keresési feltételek beállítása után </w:t>
+      </w:r>
+      <w:r>
+        <w:rPr>
+          <w:sz w:val="24"/>
+          <w:szCs w:val="24"/>
+        </w:rPr>
+        <w:t xml:space="preserve">olyan vezérlőt választottam ami rendelkezik lebegőpontod egységge, az </w:t>
+      </w:r>
+      <w:r>
+        <w:rPr>
+          <w:sz w:val="24"/>
+          <w:szCs w:val="24"/>
+        </w:rPr>
+        <w:t>STM32F303CBT7</w:t>
+      </w:r>
+      <w:r>
+        <w:rPr>
+          <w:sz w:val="24"/>
+          <w:szCs w:val="24"/>
+        </w:rPr>
+        <w:t xml:space="preserve"> mikrovezérlőt.</w:t>
       </w:r>
     </w:p>
     <w:p>
@@ -7403,7 +9569,14 @@
           <w:sz w:val="24"/>
           <w:szCs w:val="24"/>
         </w:rPr>
-        <w:t>-M0 CPU</w:t>
+        <w:t>-M4</w:t>
+      </w:r>
+      <w:r>
+        <w:rPr>
+          <w:sz w:val="24"/>
+          <w:szCs w:val="24"/>
+        </w:rPr>
+        <w:t xml:space="preserve"> CPU</w:t>
       </w:r>
     </w:p>
     <w:p>
@@ -7469,8 +9642,35 @@
           <w:sz w:val="24"/>
           <w:szCs w:val="24"/>
         </w:rPr>
-        <w:lastRenderedPageBreak/>
-        <w:t>Kommunikációs interfészek (I2C, SPI, USART)</w:t>
+        <w:t>Kommunikációs interfészek (</w:t>
+      </w:r>
+      <w:r>
+        <w:rPr>
+          <w:sz w:val="24"/>
+          <w:szCs w:val="24"/>
+        </w:rPr>
+        <w:t xml:space="preserve">CAN, </w:t>
+      </w:r>
+      <w:r>
+        <w:rPr>
+          <w:sz w:val="24"/>
+          <w:szCs w:val="24"/>
+        </w:rPr>
+        <w:t>I2C, SPI, USART</w:t>
+      </w:r>
+      <w:r>
+        <w:rPr>
+          <w:sz w:val="24"/>
+          <w:szCs w:val="24"/>
+        </w:rPr>
+        <w:t>, USB</w:t>
+      </w:r>
+      <w:r>
+        <w:rPr>
+          <w:sz w:val="24"/>
+          <w:szCs w:val="24"/>
+        </w:rPr>
+        <w:t>)</w:t>
       </w:r>
     </w:p>
     <w:p>
@@ -7492,7 +9692,14 @@
           <w:sz w:val="24"/>
           <w:szCs w:val="24"/>
         </w:rPr>
-        <w:t>2.4-3.6V tápellátás</w:t>
+        <w:t>2</w:t>
+      </w:r>
+      <w:r>
+        <w:rPr>
+          <w:sz w:val="24"/>
+          <w:szCs w:val="24"/>
+        </w:rPr>
+        <w:t>-3.6V tápellátás</w:t>
       </w:r>
     </w:p>
     <w:p>
@@ -7536,7 +9743,7 @@
           <w:sz w:val="24"/>
           <w:szCs w:val="24"/>
         </w:rPr>
-        <w:t>Program memória:64 KB</w:t>
+        <w:t>ADC felbontás: 12bit</w:t>
       </w:r>
     </w:p>
     <w:p>
@@ -7558,7 +9765,14 @@
           <w:sz w:val="24"/>
           <w:szCs w:val="24"/>
         </w:rPr>
-        <w:t>RAM memória: 8 KB</w:t>
+        <w:t>Program memória:128</w:t>
+      </w:r>
+      <w:r>
+        <w:rPr>
+          <w:sz w:val="24"/>
+          <w:szCs w:val="24"/>
+        </w:rPr>
+        <w:t xml:space="preserve"> KB</w:t>
       </w:r>
     </w:p>
     <w:p>
@@ -7580,7 +9794,58 @@
           <w:sz w:val="24"/>
           <w:szCs w:val="24"/>
         </w:rPr>
+        <w:t>RAM memória: 40</w:t>
+      </w:r>
+      <w:r>
+        <w:rPr>
+          <w:sz w:val="24"/>
+          <w:szCs w:val="24"/>
+        </w:rPr>
+        <w:t xml:space="preserve"> KB</w:t>
+      </w:r>
+    </w:p>
+    <w:p>
+      <w:pPr>
+        <w:pStyle w:val="Listaszerbekezds"/>
+        <w:numPr>
+          <w:ilvl w:val="0"/>
+          <w:numId w:val="10"/>
+        </w:numPr>
+        <w:spacing w:line="360" w:lineRule="auto"/>
+        <w:jc w:val="both"/>
+        <w:rPr>
+          <w:sz w:val="24"/>
+          <w:szCs w:val="24"/>
+        </w:rPr>
+      </w:pPr>
+      <w:r>
+        <w:rPr>
+          <w:sz w:val="24"/>
+          <w:szCs w:val="24"/>
+        </w:rPr>
         <w:t>Csomagolás: LQFP</w:t>
+      </w:r>
+    </w:p>
+    <w:p>
+      <w:pPr>
+        <w:pStyle w:val="Listaszerbekezds"/>
+        <w:numPr>
+          <w:ilvl w:val="0"/>
+          <w:numId w:val="10"/>
+        </w:numPr>
+        <w:spacing w:line="360" w:lineRule="auto"/>
+        <w:jc w:val="both"/>
+        <w:rPr>
+          <w:sz w:val="24"/>
+          <w:szCs w:val="24"/>
+        </w:rPr>
+      </w:pPr>
+      <w:r>
+        <w:rPr>
+          <w:sz w:val="24"/>
+          <w:szCs w:val="24"/>
+        </w:rPr>
+        <w:t>Timerek száma: 9x16 bit, 1x32 bit</w:t>
       </w:r>
     </w:p>
     <w:p>
@@ -7654,6 +9919,7 @@
         <w:rPr>
           <w:noProof/>
         </w:rPr>
+        <w:lastRenderedPageBreak/>
         <w:drawing>
           <wp:inline distT="0" distB="0" distL="0" distR="0" wp14:anchorId="47A05BAB" wp14:editId="33008C6F">
             <wp:extent cx="2886075" cy="2149016"/>
@@ -7774,15 +10040,7 @@
           <w:sz w:val="24"/>
           <w:szCs w:val="24"/>
         </w:rPr>
-        <w:t xml:space="preserve">A legcélravezetőbb megoldás erre, egy ellenállásosztó használata, amelyben a nagyobb pontosság érdekében 1%-os tűrésű ellenállásokat alkalmaztam, és egy </w:t>
-      </w:r>
-      <w:r>
-        <w:rPr>
-          <w:sz w:val="24"/>
-          <w:szCs w:val="24"/>
-        </w:rPr>
-        <w:lastRenderedPageBreak/>
-        <w:t>követőerősítőt tettem utánuk, hogy a további fokozatok ellenállása ne befolyásolja a feszültség osztását. Továbbá egy 100nF-os kondenzátort is tettem az alsó ellenálláshoz a zavarfeszültség szűrésére.</w:t>
+        <w:t>A legcélravezetőbb megoldás erre, egy ellenállásosztó használata, amelyben a nagyobb pontosság érdekében 1%-os tűrésű ellenállásokat alkalmaztam, és egy követőerősítőt tettem utánuk, hogy a további fokozatok ellenállása ne befolyásolja a feszültség osztását. Továbbá egy 100nF-os kondenzátort is tettem az alsó ellenálláshoz a zavarfeszültség szűrésére.</w:t>
       </w:r>
       <w:r>
         <w:rPr>
@@ -7908,6 +10166,7 @@
         <w:rPr>
           <w:noProof/>
         </w:rPr>
+        <w:lastRenderedPageBreak/>
         <w:drawing>
           <wp:inline distT="0" distB="0" distL="0" distR="0" wp14:anchorId="6266B2FD" wp14:editId="5BA59473">
             <wp:extent cx="3629025" cy="2904761"/>
@@ -7968,8 +10227,7 @@
         <w:ind w:firstLine="720"/>
         <w:jc w:val="both"/>
         <w:rPr>
-          <w:sz w:val="24"/>
-          <w:szCs w:val="24"/>
+          <w:noProof/>
         </w:rPr>
       </w:pPr>
       <w:r>
@@ -7986,153 +10244,69 @@
         </w:rPr>
         <w:t xml:space="preserve"> Az erősítő után elhelyeztem egy aluláteresztő szűrőt a nagyfrekvenciás zajok szűrésére.</w:t>
       </w:r>
-    </w:p>
-    <w:p>
-      <w:pPr>
-        <w:spacing w:line="360" w:lineRule="auto"/>
-        <w:ind w:firstLine="720"/>
-        <w:jc w:val="both"/>
-        <w:rPr>
-          <w:sz w:val="24"/>
-          <w:szCs w:val="24"/>
-        </w:rPr>
-      </w:pPr>
-    </w:p>
-    <w:p>
-      <w:pPr>
-        <w:spacing w:line="360" w:lineRule="auto"/>
-        <w:ind w:firstLine="720"/>
-        <w:jc w:val="center"/>
-        <w:rPr>
-          <w:sz w:val="24"/>
-          <w:szCs w:val="24"/>
-        </w:rPr>
-      </w:pPr>
-      <w:r>
-        <w:rPr>
-          <w:sz w:val="24"/>
-          <w:szCs w:val="24"/>
-        </w:rPr>
-        <w:t>.ábra: differenciális feszültségmérés</w:t>
-      </w:r>
-    </w:p>
-    <w:p>
-      <w:pPr>
-        <w:spacing w:line="360" w:lineRule="auto"/>
-        <w:ind w:firstLine="720"/>
-        <w:jc w:val="both"/>
-        <w:rPr>
-          <w:sz w:val="24"/>
-          <w:szCs w:val="24"/>
-        </w:rPr>
-      </w:pPr>
-      <w:r>
-        <w:rPr>
-          <w:sz w:val="24"/>
-          <w:szCs w:val="24"/>
-        </w:rPr>
-        <w:t xml:space="preserve">Szükségem van még az áram mérésére. Egyrészt a Boost konverter fojtójának áramára van szükségem a szabályozáshoz, amely mindig pozitív, így ezt egy kis ellenálláson átfolyatva, az ellenállás feszültségének méréséből meg tudom határozni a rajta keresztül folyó áramot. Az inverter áramának mérésénél nem használhatom ezt a mérést, hiszen ott kétirányban is folyik áram, így </w:t>
-      </w:r>
-      <w:r>
-        <w:rPr>
-          <w:sz w:val="24"/>
-          <w:szCs w:val="24"/>
-        </w:rPr>
-        <w:t xml:space="preserve">oda egy árammérő IC-re van szükségem ami a +/- 15 A-es </w:t>
-      </w:r>
-      <w:r>
-        <w:rPr>
-          <w:sz w:val="24"/>
-          <w:szCs w:val="24"/>
-        </w:rPr>
-        <w:lastRenderedPageBreak/>
-        <w:t xml:space="preserve">tartományban alkalmas a mérésre. Ide az Allegro Microsystems terméke az </w:t>
-      </w:r>
-      <w:r>
-        <w:rPr>
-          <w:sz w:val="24"/>
-          <w:szCs w:val="24"/>
-        </w:rPr>
-        <w:t>ACS709LLFTR-20BB-T</w:t>
-      </w:r>
-      <w:r>
-        <w:rPr>
-          <w:sz w:val="24"/>
-          <w:szCs w:val="24"/>
-        </w:rPr>
-        <w:t xml:space="preserve"> jelentett megoldást</w:t>
-      </w:r>
-      <w:r>
-        <w:rPr>
-          <w:sz w:val="24"/>
-          <w:szCs w:val="24"/>
-        </w:rPr>
-        <w:t>, ami a áramértékkel arányos f</w:t>
-      </w:r>
-      <w:r>
-        <w:rPr>
-          <w:sz w:val="24"/>
-          <w:szCs w:val="24"/>
-        </w:rPr>
-        <w:t>eszültséget ad</w:t>
-      </w:r>
-      <w:r>
-        <w:rPr>
-          <w:sz w:val="24"/>
-          <w:szCs w:val="24"/>
-        </w:rPr>
-        <w:t xml:space="preserve"> ki egy pinjén</w:t>
-      </w:r>
-      <w:r>
-        <w:rPr>
-          <w:sz w:val="24"/>
-          <w:szCs w:val="24"/>
-        </w:rPr>
-        <w:t>.</w:t>
-      </w:r>
-    </w:p>
-    <w:p>
-      <w:pPr>
-        <w:spacing w:line="360" w:lineRule="auto"/>
-        <w:jc w:val="both"/>
-        <w:rPr>
-          <w:b/>
-          <w:sz w:val="28"/>
-          <w:szCs w:val="28"/>
-        </w:rPr>
-      </w:pPr>
-      <w:r>
-        <w:rPr>
-          <w:b/>
-          <w:sz w:val="28"/>
-          <w:szCs w:val="28"/>
-        </w:rPr>
-        <w:t>Szűrő</w:t>
-      </w:r>
-      <w:r>
-        <w:rPr>
-          <w:b/>
-          <w:sz w:val="28"/>
-          <w:szCs w:val="28"/>
-        </w:rPr>
-        <w:t>:</w:t>
-      </w:r>
-    </w:p>
-    <w:p>
-      <w:pPr>
-        <w:spacing w:line="360" w:lineRule="auto"/>
-        <w:jc w:val="both"/>
-        <w:rPr>
-          <w:sz w:val="24"/>
-          <w:szCs w:val="24"/>
-        </w:rPr>
-      </w:pPr>
-      <w:r>
-        <w:rPr>
-          <w:sz w:val="24"/>
-          <w:szCs w:val="24"/>
-        </w:rPr>
-        <w:t>Az inverter kimenete nem „tiszta” szinusz jel, ezért ezt átlagolni, szűrni kell, hiszen a kimenő jel tartalmazza a kapcsolási frekvenciás komponenseket is. Szűrőnek egy LC szűrőt használok, amelynek méretezéséhez az alkatrészek értékeit a következő egyenletek segítségével lehet meghatározni:</w:t>
+      <w:r>
+        <w:rPr>
+          <w:sz w:val="24"/>
+          <w:szCs w:val="24"/>
+        </w:rPr>
+        <w:t xml:space="preserve"> A fázisfeszültség mérésénél a 230V-os effektív értékű feszültség csúcsértéke 325V. A hálózati feszültségingadozást is rászámolva a +/-360V-ot kellett 0-3.3V tartományba átkonvertálnom. A 720V-os tartomány erősítés után, </w:t>
+      </w:r>
+      <m:oMath>
+        <m:r>
+          <w:rPr>
+            <w:rFonts w:ascii="Cambria Math" w:hAnsi="Cambria Math"/>
+            <w:sz w:val="24"/>
+            <w:szCs w:val="24"/>
+          </w:rPr>
+          <m:t>720*</m:t>
+        </m:r>
+        <m:f>
+          <m:fPr>
+            <m:ctrlPr>
+              <w:rPr>
+                <w:rFonts w:ascii="Cambria Math" w:hAnsi="Cambria Math"/>
+                <w:i/>
+                <w:sz w:val="24"/>
+                <w:szCs w:val="24"/>
+              </w:rPr>
+            </m:ctrlPr>
+          </m:fPr>
+          <m:num>
+            <m:r>
+              <w:rPr>
+                <w:rFonts w:ascii="Cambria Math" w:hAnsi="Cambria Math"/>
+                <w:sz w:val="24"/>
+                <w:szCs w:val="24"/>
+              </w:rPr>
+              <m:t>5k</m:t>
+            </m:r>
+          </m:num>
+          <m:den>
+            <m:r>
+              <w:rPr>
+                <w:rFonts w:ascii="Cambria Math" w:hAnsi="Cambria Math"/>
+                <w:sz w:val="24"/>
+                <w:szCs w:val="24"/>
+              </w:rPr>
+              <m:t>600k+600k</m:t>
+            </m:r>
+          </m:den>
+        </m:f>
+        <m:r>
+          <w:rPr>
+            <w:rFonts w:ascii="Cambria Math" w:hAnsi="Cambria Math"/>
+            <w:sz w:val="24"/>
+            <w:szCs w:val="24"/>
+          </w:rPr>
+          <m:t>=3 V</m:t>
+        </m:r>
+      </m:oMath>
+      <w:r>
+        <w:rPr>
+          <w:sz w:val="24"/>
+          <w:szCs w:val="24"/>
+        </w:rPr>
+        <w:t>, tehát a referenciaszint 1.65V-os eltolásával a fázisfeszültség a 0.15-3.15V-os tartományba konvertálódott.</w:t>
       </w:r>
     </w:p>
     <w:p>
@@ -8149,10 +10323,10 @@
           <w:noProof/>
         </w:rPr>
         <w:drawing>
-          <wp:inline distT="0" distB="0" distL="0" distR="0" wp14:anchorId="0AF3DD16" wp14:editId="54368E9D">
-            <wp:extent cx="4019550" cy="1162050"/>
+          <wp:inline distT="0" distB="0" distL="0" distR="0" wp14:anchorId="618B4F9B" wp14:editId="15A97B25">
+            <wp:extent cx="5760720" cy="2174875"/>
             <wp:effectExtent l="0" t="0" r="0" b="0"/>
-            <wp:docPr id="5" name="Kép 5"/>
+            <wp:docPr id="13" name="Kép 13"/>
             <wp:cNvGraphicFramePr>
               <a:graphicFrameLocks xmlns:a="http://schemas.openxmlformats.org/drawingml/2006/main" noChangeAspect="1"/>
             </wp:cNvGraphicFramePr>
@@ -8172,6 +10346,214 @@
                   <pic:spPr>
                     <a:xfrm>
                       <a:off x="0" y="0"/>
+                      <a:ext cx="5760720" cy="2174875"/>
+                    </a:xfrm>
+                    <a:prstGeom prst="rect">
+                      <a:avLst/>
+                    </a:prstGeom>
+                  </pic:spPr>
+                </pic:pic>
+              </a:graphicData>
+            </a:graphic>
+          </wp:inline>
+        </w:drawing>
+      </w:r>
+    </w:p>
+    <w:p>
+      <w:pPr>
+        <w:spacing w:line="360" w:lineRule="auto"/>
+        <w:ind w:firstLine="720"/>
+        <w:jc w:val="center"/>
+        <w:rPr>
+          <w:sz w:val="24"/>
+          <w:szCs w:val="24"/>
+        </w:rPr>
+      </w:pPr>
+      <w:r>
+        <w:rPr>
+          <w:sz w:val="24"/>
+          <w:szCs w:val="24"/>
+        </w:rPr>
+        <w:t>.ábra: differenciális feszültségmérés</w:t>
+      </w:r>
+    </w:p>
+    <w:p>
+      <w:pPr>
+        <w:spacing w:line="360" w:lineRule="auto"/>
+        <w:ind w:firstLine="720"/>
+        <w:jc w:val="both"/>
+        <w:rPr>
+          <w:sz w:val="24"/>
+          <w:szCs w:val="24"/>
+        </w:rPr>
+      </w:pPr>
+      <w:r>
+        <w:rPr>
+          <w:sz w:val="24"/>
+          <w:szCs w:val="24"/>
+        </w:rPr>
+        <w:lastRenderedPageBreak/>
+        <w:t>Szükségem van még az áram mérésére. Egyrészt a Boost konverter fojtójának áramára van szükségem a szabályozáshoz, amely mindig pozitív, így ezt egy kis ellenálláson átfolyatva, az ellenállás feszültségének méréséből meg tudom határozni a rajta keresztül folyó áramot.</w:t>
+      </w:r>
+      <w:r>
+        <w:rPr>
+          <w:sz w:val="24"/>
+          <w:szCs w:val="24"/>
+        </w:rPr>
+        <w:t xml:space="preserve"> Mivel ennek a söntnek nagy a közös módusú erősítése, így feszültségét sönterősítővel mérem.</w:t>
+      </w:r>
+      <w:r>
+        <w:rPr>
+          <w:sz w:val="24"/>
+          <w:szCs w:val="24"/>
+        </w:rPr>
+        <w:t xml:space="preserve"> Az inverter áramának mérésénél nem használhatom ezt a mérést, hiszen ott kétirányban is folyik áram, így </w:t>
+      </w:r>
+      <w:r>
+        <w:rPr>
+          <w:sz w:val="24"/>
+          <w:szCs w:val="24"/>
+        </w:rPr>
+        <w:t xml:space="preserve">oda egy árammérő IC-re van szükségem ami a +/- 15 A-es tartományban alkalmas a mérésre. Ide az Allegro Microsystems terméke az </w:t>
+      </w:r>
+      <w:r>
+        <w:rPr>
+          <w:sz w:val="24"/>
+          <w:szCs w:val="24"/>
+        </w:rPr>
+        <w:t>ACS709LLFTR-20BB-T</w:t>
+      </w:r>
+      <w:r>
+        <w:rPr>
+          <w:sz w:val="24"/>
+          <w:szCs w:val="24"/>
+        </w:rPr>
+        <w:t xml:space="preserve"> jelentett megoldást</w:t>
+      </w:r>
+      <w:r>
+        <w:rPr>
+          <w:sz w:val="24"/>
+          <w:szCs w:val="24"/>
+        </w:rPr>
+        <w:t>, ami a</w:t>
+      </w:r>
+      <w:r>
+        <w:rPr>
+          <w:sz w:val="24"/>
+          <w:szCs w:val="24"/>
+        </w:rPr>
+        <w:t>z</w:t>
+      </w:r>
+      <w:r>
+        <w:rPr>
+          <w:sz w:val="24"/>
+          <w:szCs w:val="24"/>
+        </w:rPr>
+        <w:t xml:space="preserve"> áramértékkel arányos f</w:t>
+      </w:r>
+      <w:r>
+        <w:rPr>
+          <w:sz w:val="24"/>
+          <w:szCs w:val="24"/>
+        </w:rPr>
+        <w:t>eszültséget ad</w:t>
+      </w:r>
+      <w:r>
+        <w:rPr>
+          <w:sz w:val="24"/>
+          <w:szCs w:val="24"/>
+        </w:rPr>
+        <w:t xml:space="preserve"> ki egy pinjén</w:t>
+      </w:r>
+      <w:r>
+        <w:rPr>
+          <w:sz w:val="24"/>
+          <w:szCs w:val="24"/>
+        </w:rPr>
+        <w:t>.</w:t>
+      </w:r>
+    </w:p>
+    <w:p>
+      <w:pPr>
+        <w:spacing w:line="360" w:lineRule="auto"/>
+        <w:jc w:val="both"/>
+        <w:rPr>
+          <w:b/>
+          <w:sz w:val="28"/>
+          <w:szCs w:val="28"/>
+        </w:rPr>
+      </w:pPr>
+      <w:r>
+        <w:rPr>
+          <w:b/>
+          <w:sz w:val="28"/>
+          <w:szCs w:val="28"/>
+        </w:rPr>
+        <w:t>Szűrő</w:t>
+      </w:r>
+      <w:r>
+        <w:rPr>
+          <w:b/>
+          <w:sz w:val="28"/>
+          <w:szCs w:val="28"/>
+        </w:rPr>
+        <w:t>:</w:t>
+      </w:r>
+    </w:p>
+    <w:p>
+      <w:pPr>
+        <w:spacing w:line="360" w:lineRule="auto"/>
+        <w:jc w:val="both"/>
+        <w:rPr>
+          <w:sz w:val="24"/>
+          <w:szCs w:val="24"/>
+        </w:rPr>
+      </w:pPr>
+      <w:r>
+        <w:rPr>
+          <w:sz w:val="24"/>
+          <w:szCs w:val="24"/>
+        </w:rPr>
+        <w:t>Az inverter kimenete nem „tiszta” szinusz jel, ezért ezt átlagolni, szűrni kell, hiszen a kimenő jel tartalmazza a kapcsolási frekvenciás komponenseket is. Szűrőnek egy LC szűrőt használok, amelynek méretezéséhez az alkatrészek értékeit a következő egyenletek segítségével lehet meghatározni:</w:t>
+      </w:r>
+    </w:p>
+    <w:p>
+      <w:pPr>
+        <w:spacing w:line="360" w:lineRule="auto"/>
+        <w:jc w:val="center"/>
+        <w:rPr>
+          <w:sz w:val="24"/>
+          <w:szCs w:val="24"/>
+        </w:rPr>
+      </w:pPr>
+      <w:r>
+        <w:rPr>
+          <w:noProof/>
+        </w:rPr>
+        <w:drawing>
+          <wp:inline distT="0" distB="0" distL="0" distR="0" wp14:anchorId="0AF3DD16" wp14:editId="54368E9D">
+            <wp:extent cx="4019550" cy="1162050"/>
+            <wp:effectExtent l="0" t="0" r="0" b="0"/>
+            <wp:docPr id="5" name="Kép 5"/>
+            <wp:cNvGraphicFramePr>
+              <a:graphicFrameLocks xmlns:a="http://schemas.openxmlformats.org/drawingml/2006/main" noChangeAspect="1"/>
+            </wp:cNvGraphicFramePr>
+            <a:graphic xmlns:a="http://schemas.openxmlformats.org/drawingml/2006/main">
+              <a:graphicData uri="http://schemas.openxmlformats.org/drawingml/2006/picture">
+                <pic:pic xmlns:pic="http://schemas.openxmlformats.org/drawingml/2006/picture">
+                  <pic:nvPicPr>
+                    <pic:cNvPr id="1" name=""/>
+                    <pic:cNvPicPr/>
+                  </pic:nvPicPr>
+                  <pic:blipFill>
+                    <a:blip r:embed="rId18"/>
+                    <a:stretch>
+                      <a:fillRect/>
+                    </a:stretch>
+                  </pic:blipFill>
+                  <pic:spPr>
+                    <a:xfrm>
+                      <a:off x="0" y="0"/>
                       <a:ext cx="4019550" cy="1162050"/>
                     </a:xfrm>
                     <a:prstGeom prst="rect">
@@ -8560,6 +10942,7 @@
           <w:sz w:val="24"/>
           <w:szCs w:val="24"/>
         </w:rPr>
+        <w:lastRenderedPageBreak/>
         <w:t>A szükséges kondenzátor értéke:</w:t>
       </w:r>
     </w:p>
@@ -8800,7 +11183,6 @@
               <w:sz w:val="24"/>
               <w:szCs w:val="24"/>
             </w:rPr>
-            <w:lastRenderedPageBreak/>
             <m:t>ω*</m:t>
           </m:r>
           <m:sSub>
@@ -9778,6 +12160,7 @@
           <w:sz w:val="28"/>
           <w:szCs w:val="28"/>
         </w:rPr>
+        <w:lastRenderedPageBreak/>
         <w:t>Transzformátor</w:t>
       </w:r>
       <w:r>
@@ -9804,7 +12187,21 @@
           <w:sz w:val="24"/>
           <w:szCs w:val="24"/>
         </w:rPr>
-        <w:t xml:space="preserve">A 230V váltakozó feszültség kétféleképpen történhet. Egyrészt lehet, hogy felboostolom a feszültséget </w:t>
+        <w:t>A 230V váltakozó feszültség</w:t>
+      </w:r>
+      <w:r>
+        <w:rPr>
+          <w:sz w:val="24"/>
+          <w:szCs w:val="24"/>
+        </w:rPr>
+        <w:t xml:space="preserve"> előállítása</w:t>
+      </w:r>
+      <w:r>
+        <w:rPr>
+          <w:sz w:val="24"/>
+          <w:szCs w:val="24"/>
+        </w:rPr>
+        <w:t xml:space="preserve"> kétféleképpen történhet. Egyrészt lehet, hogy felboostolom a feszültséget </w:t>
       </w:r>
       <m:oMath>
         <m:rad>
@@ -9852,15 +12249,7 @@
           <w:sz w:val="24"/>
           <w:szCs w:val="24"/>
         </w:rPr>
-        <w:t xml:space="preserve">, majd egy hálózati transzformátorral előállt 230V-os effektív értékű szinusz jel </w:t>
-      </w:r>
-      <w:r>
-        <w:rPr>
-          <w:sz w:val="24"/>
-          <w:szCs w:val="24"/>
-        </w:rPr>
-        <w:lastRenderedPageBreak/>
-        <w:t>a kimeneten</w:t>
+        <w:t>, majd egy hálózati transzformátorral előállt 230V-os effektív értékű szinusz jel a kimeneten</w:t>
       </w:r>
       <w:r>
         <w:rPr>
@@ -9875,6 +12264,82 @@
           <w:szCs w:val="24"/>
         </w:rPr>
         <w:t xml:space="preserve"> Mivel a névleges teljesítmény 150W, így ettől nagyobb 160VA-es teljesítményű transzformátort választottam.</w:t>
+      </w:r>
+      <w:r>
+        <w:rPr>
+          <w:sz w:val="24"/>
+          <w:szCs w:val="24"/>
+        </w:rPr>
+        <w:t xml:space="preserve"> A transzformátorok közül egy toroidot választottam amelynek primerfeszültsége 12V szekunderfeszültsége 230V.</w:t>
+      </w:r>
+    </w:p>
+    <w:p>
+      <w:pPr>
+        <w:spacing w:line="360" w:lineRule="auto"/>
+        <w:ind w:firstLine="720"/>
+        <w:jc w:val="center"/>
+        <w:rPr>
+          <w:sz w:val="24"/>
+          <w:szCs w:val="24"/>
+        </w:rPr>
+      </w:pPr>
+      <w:r>
+        <w:rPr>
+          <w:noProof/>
+        </w:rPr>
+        <w:drawing>
+          <wp:inline distT="0" distB="0" distL="0" distR="0" wp14:anchorId="13569A47" wp14:editId="408F8F87">
+            <wp:extent cx="3190875" cy="2371725"/>
+            <wp:effectExtent l="0" t="0" r="9525" b="9525"/>
+            <wp:docPr id="14" name="Kép 14"/>
+            <wp:cNvGraphicFramePr>
+              <a:graphicFrameLocks xmlns:a="http://schemas.openxmlformats.org/drawingml/2006/main" noChangeAspect="1"/>
+            </wp:cNvGraphicFramePr>
+            <a:graphic xmlns:a="http://schemas.openxmlformats.org/drawingml/2006/main">
+              <a:graphicData uri="http://schemas.openxmlformats.org/drawingml/2006/picture">
+                <pic:pic xmlns:pic="http://schemas.openxmlformats.org/drawingml/2006/picture">
+                  <pic:nvPicPr>
+                    <pic:cNvPr id="1" name=""/>
+                    <pic:cNvPicPr/>
+                  </pic:nvPicPr>
+                  <pic:blipFill>
+                    <a:blip r:embed="rId19"/>
+                    <a:stretch>
+                      <a:fillRect/>
+                    </a:stretch>
+                  </pic:blipFill>
+                  <pic:spPr>
+                    <a:xfrm>
+                      <a:off x="0" y="0"/>
+                      <a:ext cx="3190875" cy="2371725"/>
+                    </a:xfrm>
+                    <a:prstGeom prst="rect">
+                      <a:avLst/>
+                    </a:prstGeom>
+                  </pic:spPr>
+                </pic:pic>
+              </a:graphicData>
+            </a:graphic>
+          </wp:inline>
+        </w:drawing>
+      </w:r>
+    </w:p>
+    <w:p>
+      <w:pPr>
+        <w:spacing w:line="360" w:lineRule="auto"/>
+        <w:ind w:firstLine="720"/>
+        <w:jc w:val="center"/>
+        <w:rPr>
+          <w:sz w:val="24"/>
+          <w:szCs w:val="24"/>
+        </w:rPr>
+      </w:pPr>
+      <w:r>
+        <w:rPr>
+          <w:sz w:val="24"/>
+          <w:szCs w:val="24"/>
+        </w:rPr>
+        <w:t>.ábra: Egyfázisú transzformátor felépítése</w:t>
       </w:r>
     </w:p>
     <w:p>
@@ -9927,7 +12392,21 @@
           <w:sz w:val="24"/>
           <w:szCs w:val="24"/>
         </w:rPr>
-        <w:t>A vezetéknek a hosszával arányosan nő az induktivitása. Mivel áram folyik keresztül rajta, az induktivitás egy bizonyos energiát is tárol. Abban az estben amikor félvezetők nyitva vannak, megszakad az áramkör. Ekkor a vezetékek által alkotott induktivitásban tárolt energia áttöltődik a</w:t>
+        <w:t>A vezetéknek a hosszával arányosan nő az induktivitása. Mivel áram folyik keresztül rajta, az induktivitás egy bizonyos energiát is tárol. Abban az es</w:t>
+      </w:r>
+      <w:r>
+        <w:rPr>
+          <w:sz w:val="24"/>
+          <w:szCs w:val="24"/>
+        </w:rPr>
+        <w:t>e</w:t>
+      </w:r>
+      <w:r>
+        <w:rPr>
+          <w:sz w:val="24"/>
+          <w:szCs w:val="24"/>
+        </w:rPr>
+        <w:t>tben amikor félvezetők nyitva vannak, megszakad az áramkör. Ekkor a vezetékek által alkotott induktivitásban tárolt energia áttöltődik a</w:t>
       </w:r>
       <w:r>
         <w:rPr>
@@ -10706,7 +13185,15 @@
                   <w:sz w:val="24"/>
                   <w:szCs w:val="24"/>
                 </w:rPr>
-                <m:t>20.8 μs</m:t>
+                <m:t>20n</m:t>
+              </m:r>
+              <m:r>
+                <w:rPr>
+                  <w:rFonts w:ascii="Cambria Math" w:hAnsi="Cambria Math"/>
+                  <w:sz w:val="24"/>
+                  <w:szCs w:val="24"/>
+                </w:rPr>
+                <m:t>s</m:t>
               </m:r>
             </m:den>
           </m:f>
@@ -10716,7 +13203,15 @@
               <w:sz w:val="24"/>
               <w:szCs w:val="24"/>
             </w:rPr>
-            <m:t>=0.38mA</m:t>
+            <m:t>=0.4</m:t>
+          </m:r>
+          <m:r>
+            <w:rPr>
+              <w:rFonts w:ascii="Cambria Math" w:hAnsi="Cambria Math"/>
+              <w:sz w:val="24"/>
+              <w:szCs w:val="24"/>
+            </w:rPr>
+            <m:t>A</m:t>
           </m:r>
         </m:oMath>
       </m:oMathPara>
@@ -10889,7 +13384,15 @@
                   <w:sz w:val="24"/>
                   <w:szCs w:val="24"/>
                 </w:rPr>
-                <m:t>0.38mA</m:t>
+                <m:t>0.4</m:t>
+              </m:r>
+              <m:r>
+                <w:rPr>
+                  <w:rFonts w:ascii="Cambria Math" w:hAnsi="Cambria Math"/>
+                  <w:sz w:val="24"/>
+                  <w:szCs w:val="24"/>
+                </w:rPr>
+                <m:t>A</m:t>
               </m:r>
             </m:den>
           </m:f>
@@ -10899,7 +13402,39 @@
               <w:sz w:val="24"/>
               <w:szCs w:val="24"/>
             </w:rPr>
-            <m:t>=13.2 kΩ</m:t>
+            <m:t>=</m:t>
+          </m:r>
+          <m:r>
+            <w:rPr>
+              <w:rFonts w:ascii="Cambria Math" w:hAnsi="Cambria Math"/>
+              <w:sz w:val="24"/>
+              <w:szCs w:val="24"/>
+            </w:rPr>
+            <m:t>12</m:t>
+          </m:r>
+          <m:r>
+            <w:rPr>
+              <w:rFonts w:ascii="Cambria Math" w:hAnsi="Cambria Math"/>
+              <w:sz w:val="24"/>
+              <w:szCs w:val="24"/>
+            </w:rPr>
+            <m:t>.</m:t>
+          </m:r>
+          <m:r>
+            <w:rPr>
+              <w:rFonts w:ascii="Cambria Math" w:hAnsi="Cambria Math"/>
+              <w:sz w:val="24"/>
+              <w:szCs w:val="24"/>
+            </w:rPr>
+            <m:t>5</m:t>
+          </m:r>
+          <m:r>
+            <w:rPr>
+              <w:rFonts w:ascii="Cambria Math" w:hAnsi="Cambria Math"/>
+              <w:sz w:val="24"/>
+              <w:szCs w:val="24"/>
+            </w:rPr>
+            <m:t xml:space="preserve"> Ω</m:t>
           </m:r>
         </m:oMath>
       </m:oMathPara>
@@ -10956,7 +13491,6 @@
           <w:sz w:val="24"/>
           <w:szCs w:val="24"/>
         </w:rPr>
-        <w:lastRenderedPageBreak/>
         <w:t>A .ábrán látható egy egyfázisú teljes híd kapcsolású inverter. Az inverter S1+ és S1-, illetve S2+, S2- kapcsoló nem lehet egyszerre zárva, hiszen az rövidre zárná a tápfeszültséget és a földet.</w:t>
       </w:r>
     </w:p>
@@ -10994,7 +13528,7 @@
                     </pic:cNvPicPr>
                   </pic:nvPicPr>
                   <pic:blipFill>
-                    <a:blip r:embed="rId18">
+                    <a:blip r:embed="rId20">
                       <a:extLst>
                         <a:ext uri="{28A0092B-C50C-407E-A947-70E740481C1C}">
                           <a14:useLocalDpi xmlns:a14="http://schemas.microsoft.com/office/drawing/2010/main" val="0"/>
@@ -11057,6 +13591,7 @@
           <w:sz w:val="24"/>
           <w:szCs w:val="24"/>
         </w:rPr>
+        <w:lastRenderedPageBreak/>
         <w:t>A kapcsolók állását tekintve a következő állapotokat különböztetjük meg:</w:t>
       </w:r>
     </w:p>
@@ -11346,14 +13881,7 @@
                 <w:sz w:val="24"/>
                 <w:szCs w:val="24"/>
               </w:rPr>
-              <w:t>-</w:t>
-            </w:r>
-            <w:r>
-              <w:rPr>
-                <w:sz w:val="24"/>
-                <w:szCs w:val="24"/>
-              </w:rPr>
-              <w:t>v</w:t>
+              <w:t>-v</w:t>
             </w:r>
             <w:r>
               <w:rPr>
@@ -11753,7 +14281,6 @@
         <w:rPr>
           <w:noProof/>
         </w:rPr>
-        <w:lastRenderedPageBreak/>
         <w:drawing>
           <wp:inline distT="0" distB="0" distL="0" distR="0" wp14:anchorId="49430ABC" wp14:editId="16574A84">
             <wp:extent cx="5067300" cy="2525272"/>
@@ -11770,7 +14297,7 @@
                     <pic:cNvPicPr/>
                   </pic:nvPicPr>
                   <pic:blipFill>
-                    <a:blip r:embed="rId19"/>
+                    <a:blip r:embed="rId21"/>
                     <a:stretch>
                       <a:fillRect/>
                     </a:stretch>
@@ -11854,6 +14381,7 @@
           <w:sz w:val="24"/>
           <w:szCs w:val="24"/>
         </w:rPr>
+        <w:lastRenderedPageBreak/>
         <w:drawing>
           <wp:inline distT="0" distB="0" distL="0" distR="0">
             <wp:extent cx="3105150" cy="3448050"/>
@@ -11872,7 +14400,7 @@
                     </pic:cNvPicPr>
                   </pic:nvPicPr>
                   <pic:blipFill>
-                    <a:blip r:embed="rId20">
+                    <a:blip r:embed="rId22">
                       <a:extLst>
                         <a:ext uri="{28A0092B-C50C-407E-A947-70E740481C1C}">
                           <a14:useLocalDpi xmlns:a14="http://schemas.microsoft.com/office/drawing/2010/main" val="0"/>
@@ -11971,14 +14499,7 @@
           <w:sz w:val="24"/>
           <w:szCs w:val="24"/>
         </w:rPr>
-        <w:t xml:space="preserve">), míg a negatív félperiódus alatt </w:t>
-      </w:r>
-      <w:r>
-        <w:rPr>
-          <w:sz w:val="24"/>
-          <w:szCs w:val="24"/>
-        </w:rPr>
-        <w:t>(S</w:t>
+        <w:t>), míg a negatív félperiódus alatt (S</w:t>
       </w:r>
       <w:r>
         <w:rPr>
@@ -12001,15 +14522,7 @@
           <w:sz w:val="24"/>
           <w:szCs w:val="24"/>
         </w:rPr>
-        <w:t xml:space="preserve">, </w:t>
-      </w:r>
-      <w:r>
-        <w:rPr>
-          <w:sz w:val="24"/>
-          <w:szCs w:val="24"/>
-        </w:rPr>
-        <w:lastRenderedPageBreak/>
-        <w:t>S</w:t>
+        <w:t>, S</w:t>
       </w:r>
       <w:r>
         <w:rPr>
@@ -12032,17 +14545,8 @@
           <w:sz w:val="24"/>
           <w:szCs w:val="24"/>
         </w:rPr>
-        <w:t>)</w:t>
-      </w:r>
-      <w:r>
-        <w:rPr>
-          <w:sz w:val="24"/>
-          <w:szCs w:val="24"/>
-        </w:rPr>
-        <w:t xml:space="preserve"> bekapcsolt állapota dominál. Az is észrevehető, hogy amikor a szinusz pillanatértéke közelíti az amplitudóját, akkor legnagyobb az alkalmazott kitöltési tényező.</w:t>
-      </w:r>
-      <w:bookmarkStart w:id="1" w:name="_GoBack"/>
-      <w:bookmarkEnd w:id="1"/>
+        <w:t>) bekapcsolt állapota dominál. Az is észrevehető, hogy amikor a szinusz pillanatértéke közelíti az amplitudóját, akkor legnagyobb az alkalmazott kitöltési tényező.</w:t>
+      </w:r>
     </w:p>
     <w:p>
       <w:pPr>
@@ -12109,6 +14613,2081 @@
         </w:rPr>
         <w:t>vezérléssel ismerkedtem meg:</w:t>
       </w:r>
+    </w:p>
+    <w:p>
+      <w:pPr>
+        <w:spacing w:line="360" w:lineRule="auto"/>
+        <w:jc w:val="both"/>
+        <w:rPr>
+          <w:b/>
+          <w:sz w:val="24"/>
+          <w:szCs w:val="24"/>
+        </w:rPr>
+      </w:pPr>
+      <w:r>
+        <w:rPr>
+          <w:b/>
+          <w:sz w:val="24"/>
+          <w:szCs w:val="24"/>
+        </w:rPr>
+        <w:t>Ellenütemű vezérlés:</w:t>
+      </w:r>
+    </w:p>
+    <w:p>
+      <w:pPr>
+        <w:spacing w:line="360" w:lineRule="auto"/>
+        <w:ind w:firstLine="720"/>
+        <w:jc w:val="both"/>
+        <w:rPr>
+          <w:sz w:val="24"/>
+          <w:szCs w:val="24"/>
+        </w:rPr>
+      </w:pPr>
+      <w:r>
+        <w:rPr>
+          <w:sz w:val="24"/>
+          <w:szCs w:val="24"/>
+        </w:rPr>
+        <w:t>A háromszög alakú PWM számláló kimeneti értékét egy vezérlőértékkel</w:t>
+      </w:r>
+      <w:r>
+        <w:rPr>
+          <w:sz w:val="24"/>
+          <w:szCs w:val="24"/>
+        </w:rPr>
+        <w:t xml:space="preserve"> (v)</w:t>
+      </w:r>
+      <w:r>
+        <w:rPr>
+          <w:sz w:val="24"/>
+          <w:szCs w:val="24"/>
+        </w:rPr>
+        <w:t xml:space="preserve"> hasonlítjuk össze, és az alapján határozzuk meg a kapcsolók állapotát. Ha a vezérlőjel</w:t>
+      </w:r>
+      <w:r>
+        <w:rPr>
+          <w:sz w:val="24"/>
+          <w:szCs w:val="24"/>
+        </w:rPr>
+        <w:t xml:space="preserve"> értéke nagyobb, mint a PWM </w:t>
+      </w:r>
+      <w:r>
+        <w:rPr>
+          <w:sz w:val="24"/>
+          <w:szCs w:val="24"/>
+        </w:rPr>
+        <w:t>aktuális értéke, akkor az S</w:t>
+      </w:r>
+      <w:r>
+        <w:rPr>
+          <w:sz w:val="24"/>
+          <w:szCs w:val="24"/>
+          <w:vertAlign w:val="subscript"/>
+        </w:rPr>
+        <w:t>1+</w:t>
+      </w:r>
+      <w:r>
+        <w:rPr>
+          <w:sz w:val="24"/>
+          <w:szCs w:val="24"/>
+        </w:rPr>
+        <w:t xml:space="preserve"> kapcsoló záródik. A hídág alsó kapcsolója </w:t>
+      </w:r>
+      <w:r>
+        <w:rPr>
+          <w:sz w:val="24"/>
+          <w:szCs w:val="24"/>
+        </w:rPr>
+        <w:t>(</w:t>
+      </w:r>
+      <w:r>
+        <w:rPr>
+          <w:sz w:val="24"/>
+          <w:szCs w:val="24"/>
+        </w:rPr>
+        <w:t>S</w:t>
+      </w:r>
+      <w:r>
+        <w:rPr>
+          <w:sz w:val="24"/>
+          <w:szCs w:val="24"/>
+          <w:vertAlign w:val="subscript"/>
+        </w:rPr>
+        <w:t>1-</w:t>
+      </w:r>
+      <w:r>
+        <w:rPr>
+          <w:sz w:val="24"/>
+          <w:szCs w:val="24"/>
+        </w:rPr>
+        <w:t xml:space="preserve">) </w:t>
+      </w:r>
+      <w:r>
+        <w:rPr>
+          <w:sz w:val="24"/>
+          <w:szCs w:val="24"/>
+        </w:rPr>
+        <w:t>pontosan a felső negáltja</w:t>
+      </w:r>
+      <w:r>
+        <w:rPr>
+          <w:sz w:val="24"/>
+          <w:szCs w:val="24"/>
+        </w:rPr>
+        <w:t xml:space="preserve">, míg a másik hídágban </w:t>
+      </w:r>
+      <w:r>
+        <w:rPr>
+          <w:sz w:val="24"/>
+          <w:szCs w:val="24"/>
+        </w:rPr>
+        <w:t>S</w:t>
+      </w:r>
+      <w:r>
+        <w:rPr>
+          <w:sz w:val="24"/>
+          <w:szCs w:val="24"/>
+          <w:vertAlign w:val="subscript"/>
+        </w:rPr>
+        <w:t>2-</w:t>
+      </w:r>
+      <w:r>
+        <w:rPr>
+          <w:sz w:val="24"/>
+          <w:szCs w:val="24"/>
+        </w:rPr>
+        <w:t>=</w:t>
+      </w:r>
+      <w:r>
+        <w:rPr>
+          <w:sz w:val="24"/>
+          <w:szCs w:val="24"/>
+        </w:rPr>
+        <w:t>S</w:t>
+      </w:r>
+      <w:r>
+        <w:rPr>
+          <w:sz w:val="24"/>
+          <w:szCs w:val="24"/>
+          <w:vertAlign w:val="subscript"/>
+        </w:rPr>
+        <w:t>1+</w:t>
+      </w:r>
+      <w:r>
+        <w:rPr>
+          <w:sz w:val="24"/>
+          <w:szCs w:val="24"/>
+          <w:vertAlign w:val="subscript"/>
+        </w:rPr>
+        <w:t xml:space="preserve">, </w:t>
+      </w:r>
+      <w:r>
+        <w:rPr>
+          <w:sz w:val="24"/>
+          <w:szCs w:val="24"/>
+        </w:rPr>
+        <w:t>S</w:t>
+      </w:r>
+      <w:r>
+        <w:rPr>
+          <w:sz w:val="24"/>
+          <w:szCs w:val="24"/>
+          <w:vertAlign w:val="subscript"/>
+        </w:rPr>
+        <w:t>2+</w:t>
+      </w:r>
+      <w:r>
+        <w:rPr>
+          <w:sz w:val="24"/>
+          <w:szCs w:val="24"/>
+        </w:rPr>
+        <w:t>=</w:t>
+      </w:r>
+      <w:r>
+        <w:rPr>
+          <w:sz w:val="24"/>
+          <w:szCs w:val="24"/>
+        </w:rPr>
+        <w:t xml:space="preserve">/( </w:t>
+      </w:r>
+      <w:r>
+        <w:rPr>
+          <w:sz w:val="24"/>
+          <w:szCs w:val="24"/>
+        </w:rPr>
+        <w:t>S</w:t>
+      </w:r>
+      <w:r>
+        <w:rPr>
+          <w:sz w:val="24"/>
+          <w:szCs w:val="24"/>
+          <w:vertAlign w:val="subscript"/>
+        </w:rPr>
+        <w:t>2-</w:t>
+      </w:r>
+      <w:r>
+        <w:rPr>
+          <w:sz w:val="24"/>
+          <w:szCs w:val="24"/>
+        </w:rPr>
+        <w:t>)</w:t>
+      </w:r>
+      <w:r>
+        <w:rPr>
+          <w:sz w:val="24"/>
+          <w:szCs w:val="24"/>
+        </w:rPr>
+        <w:t>.</w:t>
+      </w:r>
+      <w:r>
+        <w:rPr>
+          <w:sz w:val="24"/>
+          <w:szCs w:val="24"/>
+        </w:rPr>
+        <w:t xml:space="preserve"> Ennél a vezérlési módnál a következőképpen </w:t>
+      </w:r>
+      <w:r>
+        <w:rPr>
+          <w:sz w:val="24"/>
+          <w:szCs w:val="24"/>
+        </w:rPr>
+        <w:t xml:space="preserve">alakul </w:t>
+      </w:r>
+      <w:r>
+        <w:rPr>
+          <w:sz w:val="24"/>
+          <w:szCs w:val="24"/>
+        </w:rPr>
+        <w:t>az áramhullámosság:</w:t>
+      </w:r>
+    </w:p>
+    <w:p>
+      <w:pPr>
+        <w:spacing w:line="360" w:lineRule="auto"/>
+        <w:ind w:firstLine="720"/>
+        <w:jc w:val="both"/>
+        <w:rPr>
+          <w:sz w:val="24"/>
+          <w:szCs w:val="24"/>
+        </w:rPr>
+      </w:pPr>
+      <w:r>
+        <w:rPr>
+          <w:sz w:val="24"/>
+          <w:szCs w:val="24"/>
+        </w:rPr>
+        <w:t>A kimeneti feszültség:</w:t>
+      </w:r>
+    </w:p>
+    <w:p>
+      <w:pPr>
+        <w:spacing w:line="360" w:lineRule="auto"/>
+        <w:ind w:firstLine="720"/>
+        <w:jc w:val="both"/>
+        <w:rPr>
+          <w:sz w:val="24"/>
+          <w:szCs w:val="24"/>
+        </w:rPr>
+      </w:pPr>
+      <m:oMathPara>
+        <m:oMath>
+          <m:sSub>
+            <m:sSubPr>
+              <m:ctrlPr>
+                <w:rPr>
+                  <w:rFonts w:ascii="Cambria Math" w:hAnsi="Cambria Math"/>
+                  <w:i/>
+                  <w:sz w:val="24"/>
+                  <w:szCs w:val="24"/>
+                </w:rPr>
+              </m:ctrlPr>
+            </m:sSubPr>
+            <m:e>
+              <m:r>
+                <w:rPr>
+                  <w:rFonts w:ascii="Cambria Math" w:hAnsi="Cambria Math"/>
+                  <w:sz w:val="24"/>
+                  <w:szCs w:val="24"/>
+                </w:rPr>
+                <m:t>U</m:t>
+              </m:r>
+            </m:e>
+            <m:sub>
+              <m:r>
+                <w:rPr>
+                  <w:rFonts w:ascii="Cambria Math" w:hAnsi="Cambria Math"/>
+                  <w:sz w:val="24"/>
+                  <w:szCs w:val="24"/>
+                </w:rPr>
+                <m:t>o</m:t>
+              </m:r>
+            </m:sub>
+          </m:sSub>
+          <m:r>
+            <w:rPr>
+              <w:rFonts w:ascii="Cambria Math" w:hAnsi="Cambria Math"/>
+              <w:sz w:val="24"/>
+              <w:szCs w:val="24"/>
+            </w:rPr>
+            <m:t>=</m:t>
+          </m:r>
+          <m:f>
+            <m:fPr>
+              <m:ctrlPr>
+                <w:rPr>
+                  <w:rFonts w:ascii="Cambria Math" w:hAnsi="Cambria Math"/>
+                  <w:i/>
+                  <w:sz w:val="24"/>
+                  <w:szCs w:val="24"/>
+                </w:rPr>
+              </m:ctrlPr>
+            </m:fPr>
+            <m:num>
+              <m:sSub>
+                <m:sSubPr>
+                  <m:ctrlPr>
+                    <w:rPr>
+                      <w:rFonts w:ascii="Cambria Math" w:hAnsi="Cambria Math"/>
+                      <w:i/>
+                      <w:sz w:val="24"/>
+                      <w:szCs w:val="24"/>
+                    </w:rPr>
+                  </m:ctrlPr>
+                </m:sSubPr>
+                <m:e>
+                  <m:r>
+                    <w:rPr>
+                      <w:rFonts w:ascii="Cambria Math" w:hAnsi="Cambria Math"/>
+                      <w:sz w:val="24"/>
+                      <w:szCs w:val="24"/>
+                    </w:rPr>
+                    <m:t>2*U</m:t>
+                  </m:r>
+                </m:e>
+                <m:sub>
+                  <m:r>
+                    <w:rPr>
+                      <w:rFonts w:ascii="Cambria Math" w:hAnsi="Cambria Math"/>
+                      <w:sz w:val="24"/>
+                      <w:szCs w:val="24"/>
+                    </w:rPr>
+                    <m:t>i</m:t>
+                  </m:r>
+                </m:sub>
+              </m:sSub>
+            </m:num>
+            <m:den>
+              <m:sSub>
+                <m:sSubPr>
+                  <m:ctrlPr>
+                    <w:rPr>
+                      <w:rFonts w:ascii="Cambria Math" w:hAnsi="Cambria Math"/>
+                      <w:i/>
+                      <w:sz w:val="24"/>
+                      <w:szCs w:val="24"/>
+                    </w:rPr>
+                  </m:ctrlPr>
+                </m:sSubPr>
+                <m:e>
+                  <m:r>
+                    <w:rPr>
+                      <w:rFonts w:ascii="Cambria Math" w:hAnsi="Cambria Math"/>
+                      <w:sz w:val="24"/>
+                      <w:szCs w:val="24"/>
+                    </w:rPr>
+                    <m:t>PWM</m:t>
+                  </m:r>
+                </m:e>
+                <m:sub>
+                  <m:r>
+                    <w:rPr>
+                      <w:rFonts w:ascii="Cambria Math" w:hAnsi="Cambria Math"/>
+                      <w:sz w:val="24"/>
+                      <w:szCs w:val="24"/>
+                    </w:rPr>
+                    <m:t>csúcs</m:t>
+                  </m:r>
+                </m:sub>
+              </m:sSub>
+            </m:den>
+          </m:f>
+          <m:r>
+            <w:rPr>
+              <w:rFonts w:ascii="Cambria Math" w:hAnsi="Cambria Math"/>
+              <w:sz w:val="24"/>
+              <w:szCs w:val="24"/>
+            </w:rPr>
+            <m:t>*v-</m:t>
+          </m:r>
+          <m:sSub>
+            <m:sSubPr>
+              <m:ctrlPr>
+                <w:rPr>
+                  <w:rFonts w:ascii="Cambria Math" w:hAnsi="Cambria Math"/>
+                  <w:i/>
+                  <w:sz w:val="24"/>
+                  <w:szCs w:val="24"/>
+                </w:rPr>
+              </m:ctrlPr>
+            </m:sSubPr>
+            <m:e>
+              <m:r>
+                <w:rPr>
+                  <w:rFonts w:ascii="Cambria Math" w:hAnsi="Cambria Math"/>
+                  <w:sz w:val="24"/>
+                  <w:szCs w:val="24"/>
+                </w:rPr>
+                <m:t>U</m:t>
+              </m:r>
+            </m:e>
+            <m:sub>
+              <m:r>
+                <w:rPr>
+                  <w:rFonts w:ascii="Cambria Math" w:hAnsi="Cambria Math"/>
+                  <w:sz w:val="24"/>
+                  <w:szCs w:val="24"/>
+                </w:rPr>
+                <m:t>i</m:t>
+              </m:r>
+            </m:sub>
+          </m:sSub>
+          <m:r>
+            <w:rPr>
+              <w:rFonts w:ascii="Cambria Math" w:hAnsi="Cambria Math"/>
+              <w:sz w:val="24"/>
+              <w:szCs w:val="24"/>
+            </w:rPr>
+            <m:t>=</m:t>
+          </m:r>
+          <m:sSub>
+            <m:sSubPr>
+              <m:ctrlPr>
+                <w:rPr>
+                  <w:rFonts w:ascii="Cambria Math" w:hAnsi="Cambria Math"/>
+                  <w:i/>
+                  <w:sz w:val="24"/>
+                  <w:szCs w:val="24"/>
+                </w:rPr>
+              </m:ctrlPr>
+            </m:sSubPr>
+            <m:e>
+              <m:r>
+                <w:rPr>
+                  <w:rFonts w:ascii="Cambria Math" w:hAnsi="Cambria Math"/>
+                  <w:sz w:val="24"/>
+                  <w:szCs w:val="24"/>
+                </w:rPr>
+                <m:t>U</m:t>
+              </m:r>
+            </m:e>
+            <m:sub>
+              <m:r>
+                <w:rPr>
+                  <w:rFonts w:ascii="Cambria Math" w:hAnsi="Cambria Math"/>
+                  <w:sz w:val="24"/>
+                  <w:szCs w:val="24"/>
+                </w:rPr>
+                <m:t>i</m:t>
+              </m:r>
+            </m:sub>
+          </m:sSub>
+          <m:r>
+            <w:rPr>
+              <w:rFonts w:ascii="Cambria Math" w:hAnsi="Cambria Math"/>
+              <w:sz w:val="24"/>
+              <w:szCs w:val="24"/>
+            </w:rPr>
+            <m:t>*(</m:t>
+          </m:r>
+          <m:f>
+            <m:fPr>
+              <m:ctrlPr>
+                <w:rPr>
+                  <w:rFonts w:ascii="Cambria Math" w:hAnsi="Cambria Math"/>
+                  <w:i/>
+                  <w:sz w:val="24"/>
+                  <w:szCs w:val="24"/>
+                </w:rPr>
+              </m:ctrlPr>
+            </m:fPr>
+            <m:num>
+              <m:r>
+                <w:rPr>
+                  <w:rFonts w:ascii="Cambria Math" w:hAnsi="Cambria Math"/>
+                  <w:sz w:val="24"/>
+                  <w:szCs w:val="24"/>
+                </w:rPr>
+                <m:t>2*</m:t>
+              </m:r>
+              <m:r>
+                <w:rPr>
+                  <w:rFonts w:ascii="Cambria Math" w:hAnsi="Cambria Math"/>
+                  <w:sz w:val="24"/>
+                  <w:szCs w:val="24"/>
+                </w:rPr>
+                <m:t>v</m:t>
+              </m:r>
+            </m:num>
+            <m:den>
+              <m:sSub>
+                <m:sSubPr>
+                  <m:ctrlPr>
+                    <w:rPr>
+                      <w:rFonts w:ascii="Cambria Math" w:hAnsi="Cambria Math"/>
+                      <w:i/>
+                      <w:sz w:val="24"/>
+                      <w:szCs w:val="24"/>
+                    </w:rPr>
+                  </m:ctrlPr>
+                </m:sSubPr>
+                <m:e>
+                  <m:r>
+                    <w:rPr>
+                      <w:rFonts w:ascii="Cambria Math" w:hAnsi="Cambria Math"/>
+                      <w:sz w:val="24"/>
+                      <w:szCs w:val="24"/>
+                    </w:rPr>
+                    <m:t>PWM</m:t>
+                  </m:r>
+                </m:e>
+                <m:sub>
+                  <m:r>
+                    <w:rPr>
+                      <w:rFonts w:ascii="Cambria Math" w:hAnsi="Cambria Math"/>
+                      <w:sz w:val="24"/>
+                      <w:szCs w:val="24"/>
+                    </w:rPr>
+                    <m:t>csúcs</m:t>
+                  </m:r>
+                </m:sub>
+              </m:sSub>
+            </m:den>
+          </m:f>
+          <m:r>
+            <w:rPr>
+              <w:rFonts w:ascii="Cambria Math" w:hAnsi="Cambria Math"/>
+              <w:sz w:val="24"/>
+              <w:szCs w:val="24"/>
+            </w:rPr>
+            <m:t>-1)</m:t>
+          </m:r>
+        </m:oMath>
+      </m:oMathPara>
+    </w:p>
+    <w:p>
+      <w:pPr>
+        <w:spacing w:line="360" w:lineRule="auto"/>
+        <w:ind w:firstLine="720"/>
+        <w:jc w:val="both"/>
+        <w:rPr>
+          <w:sz w:val="24"/>
+          <w:szCs w:val="24"/>
+        </w:rPr>
+      </w:pPr>
+      <m:oMathPara>
+        <m:oMath>
+          <m:f>
+            <m:fPr>
+              <m:ctrlPr>
+                <w:rPr>
+                  <w:rFonts w:ascii="Cambria Math" w:hAnsi="Cambria Math"/>
+                  <w:i/>
+                  <w:sz w:val="24"/>
+                  <w:szCs w:val="24"/>
+                </w:rPr>
+              </m:ctrlPr>
+            </m:fPr>
+            <m:num>
+              <m:r>
+                <w:rPr>
+                  <w:rFonts w:ascii="Cambria Math" w:hAnsi="Cambria Math"/>
+                  <w:sz w:val="24"/>
+                  <w:szCs w:val="24"/>
+                </w:rPr>
+                <m:t>v</m:t>
+              </m:r>
+            </m:num>
+            <m:den>
+              <m:sSub>
+                <m:sSubPr>
+                  <m:ctrlPr>
+                    <w:rPr>
+                      <w:rFonts w:ascii="Cambria Math" w:hAnsi="Cambria Math"/>
+                      <w:i/>
+                      <w:sz w:val="24"/>
+                      <w:szCs w:val="24"/>
+                    </w:rPr>
+                  </m:ctrlPr>
+                </m:sSubPr>
+                <m:e>
+                  <m:r>
+                    <w:rPr>
+                      <w:rFonts w:ascii="Cambria Math" w:hAnsi="Cambria Math"/>
+                      <w:sz w:val="24"/>
+                      <w:szCs w:val="24"/>
+                    </w:rPr>
+                    <m:t>PWM</m:t>
+                  </m:r>
+                </m:e>
+                <m:sub>
+                  <m:r>
+                    <w:rPr>
+                      <w:rFonts w:ascii="Cambria Math" w:hAnsi="Cambria Math"/>
+                      <w:sz w:val="24"/>
+                      <w:szCs w:val="24"/>
+                    </w:rPr>
+                    <m:t>csúcs</m:t>
+                  </m:r>
+                </m:sub>
+              </m:sSub>
+            </m:den>
+          </m:f>
+          <m:r>
+            <w:rPr>
+              <w:rFonts w:ascii="Cambria Math" w:hAnsi="Cambria Math"/>
+              <w:sz w:val="24"/>
+              <w:szCs w:val="24"/>
+            </w:rPr>
+            <m:t>=</m:t>
+          </m:r>
+          <m:f>
+            <m:fPr>
+              <m:ctrlPr>
+                <w:rPr>
+                  <w:rFonts w:ascii="Cambria Math" w:hAnsi="Cambria Math"/>
+                  <w:i/>
+                  <w:sz w:val="24"/>
+                  <w:szCs w:val="24"/>
+                </w:rPr>
+              </m:ctrlPr>
+            </m:fPr>
+            <m:num>
+              <m:f>
+                <m:fPr>
+                  <m:ctrlPr>
+                    <w:rPr>
+                      <w:rFonts w:ascii="Cambria Math" w:hAnsi="Cambria Math"/>
+                      <w:i/>
+                      <w:sz w:val="24"/>
+                      <w:szCs w:val="24"/>
+                    </w:rPr>
+                  </m:ctrlPr>
+                </m:fPr>
+                <m:num>
+                  <m:sSub>
+                    <m:sSubPr>
+                      <m:ctrlPr>
+                        <w:rPr>
+                          <w:rFonts w:ascii="Cambria Math" w:hAnsi="Cambria Math"/>
+                          <w:i/>
+                          <w:sz w:val="24"/>
+                          <w:szCs w:val="24"/>
+                        </w:rPr>
+                      </m:ctrlPr>
+                    </m:sSubPr>
+                    <m:e>
+                      <m:r>
+                        <w:rPr>
+                          <w:rFonts w:ascii="Cambria Math" w:hAnsi="Cambria Math"/>
+                          <w:sz w:val="24"/>
+                          <w:szCs w:val="24"/>
+                        </w:rPr>
+                        <m:t>U</m:t>
+                      </m:r>
+                    </m:e>
+                    <m:sub>
+                      <m:r>
+                        <w:rPr>
+                          <w:rFonts w:ascii="Cambria Math" w:hAnsi="Cambria Math"/>
+                          <w:sz w:val="24"/>
+                          <w:szCs w:val="24"/>
+                        </w:rPr>
+                        <m:t>i</m:t>
+                      </m:r>
+                    </m:sub>
+                  </m:sSub>
+                </m:num>
+                <m:den>
+                  <m:sSub>
+                    <m:sSubPr>
+                      <m:ctrlPr>
+                        <w:rPr>
+                          <w:rFonts w:ascii="Cambria Math" w:hAnsi="Cambria Math"/>
+                          <w:i/>
+                          <w:sz w:val="24"/>
+                          <w:szCs w:val="24"/>
+                        </w:rPr>
+                      </m:ctrlPr>
+                    </m:sSubPr>
+                    <m:e>
+                      <m:r>
+                        <w:rPr>
+                          <w:rFonts w:ascii="Cambria Math" w:hAnsi="Cambria Math"/>
+                          <w:sz w:val="24"/>
+                          <w:szCs w:val="24"/>
+                        </w:rPr>
+                        <m:t>U</m:t>
+                      </m:r>
+                    </m:e>
+                    <m:sub>
+                      <m:r>
+                        <w:rPr>
+                          <w:rFonts w:ascii="Cambria Math" w:hAnsi="Cambria Math"/>
+                          <w:sz w:val="24"/>
+                          <w:szCs w:val="24"/>
+                        </w:rPr>
+                        <m:t>o</m:t>
+                      </m:r>
+                    </m:sub>
+                  </m:sSub>
+                </m:den>
+              </m:f>
+              <m:r>
+                <w:rPr>
+                  <w:rFonts w:ascii="Cambria Math" w:hAnsi="Cambria Math"/>
+                  <w:sz w:val="24"/>
+                  <w:szCs w:val="24"/>
+                </w:rPr>
+                <m:t>+1</m:t>
+              </m:r>
+            </m:num>
+            <m:den>
+              <m:r>
+                <w:rPr>
+                  <w:rFonts w:ascii="Cambria Math" w:hAnsi="Cambria Math"/>
+                  <w:sz w:val="24"/>
+                  <w:szCs w:val="24"/>
+                </w:rPr>
+                <m:t>2</m:t>
+              </m:r>
+            </m:den>
+          </m:f>
+        </m:oMath>
+      </m:oMathPara>
+    </w:p>
+    <w:p>
+      <w:pPr>
+        <w:spacing w:line="360" w:lineRule="auto"/>
+        <w:jc w:val="both"/>
+        <w:rPr>
+          <w:sz w:val="24"/>
+          <w:szCs w:val="24"/>
+        </w:rPr>
+      </w:pPr>
+      <w:r>
+        <w:rPr>
+          <w:sz w:val="24"/>
+          <w:szCs w:val="24"/>
+        </w:rPr>
+        <w:tab/>
+        <w:t xml:space="preserve">Az idő, amikor a </w:t>
+      </w:r>
+      <w:r>
+        <w:rPr>
+          <w:sz w:val="24"/>
+          <w:szCs w:val="24"/>
+        </w:rPr>
+        <w:t>S</w:t>
+      </w:r>
+      <w:r>
+        <w:rPr>
+          <w:sz w:val="24"/>
+          <w:szCs w:val="24"/>
+          <w:vertAlign w:val="subscript"/>
+        </w:rPr>
+        <w:t xml:space="preserve">1+, </w:t>
+      </w:r>
+      <w:r>
+        <w:rPr>
+          <w:sz w:val="24"/>
+          <w:szCs w:val="24"/>
+        </w:rPr>
+        <w:t>S</w:t>
+      </w:r>
+      <w:r>
+        <w:rPr>
+          <w:sz w:val="24"/>
+          <w:szCs w:val="24"/>
+          <w:vertAlign w:val="subscript"/>
+        </w:rPr>
+        <w:t>2-</w:t>
+      </w:r>
+      <w:r>
+        <w:rPr>
+          <w:sz w:val="24"/>
+          <w:szCs w:val="24"/>
+        </w:rPr>
+        <w:t xml:space="preserve"> kapcsolók záródnak:</w:t>
+      </w:r>
+    </w:p>
+    <w:p>
+      <w:pPr>
+        <w:spacing w:line="360" w:lineRule="auto"/>
+        <w:jc w:val="both"/>
+        <w:rPr>
+          <w:sz w:val="24"/>
+          <w:szCs w:val="24"/>
+        </w:rPr>
+      </w:pPr>
+      <m:oMathPara>
+        <m:oMath>
+          <m:sSub>
+            <m:sSubPr>
+              <m:ctrlPr>
+                <w:rPr>
+                  <w:rFonts w:ascii="Cambria Math" w:hAnsi="Cambria Math"/>
+                  <w:i/>
+                  <w:sz w:val="24"/>
+                  <w:szCs w:val="24"/>
+                </w:rPr>
+              </m:ctrlPr>
+            </m:sSubPr>
+            <m:e>
+              <m:r>
+                <w:rPr>
+                  <w:rFonts w:ascii="Cambria Math" w:hAnsi="Cambria Math"/>
+                  <w:sz w:val="24"/>
+                  <w:szCs w:val="24"/>
+                </w:rPr>
+                <m:t>t</m:t>
+              </m:r>
+            </m:e>
+            <m:sub>
+              <m:r>
+                <w:rPr>
+                  <w:rFonts w:ascii="Cambria Math" w:hAnsi="Cambria Math"/>
+                  <w:sz w:val="24"/>
+                  <w:szCs w:val="24"/>
+                </w:rPr>
+                <m:t>1</m:t>
+              </m:r>
+            </m:sub>
+          </m:sSub>
+          <m:r>
+            <w:rPr>
+              <w:rFonts w:ascii="Cambria Math" w:hAnsi="Cambria Math"/>
+              <w:sz w:val="24"/>
+              <w:szCs w:val="24"/>
+            </w:rPr>
+            <m:t>=</m:t>
+          </m:r>
+          <m:f>
+            <m:fPr>
+              <m:ctrlPr>
+                <w:rPr>
+                  <w:rFonts w:ascii="Cambria Math" w:hAnsi="Cambria Math"/>
+                  <w:i/>
+                  <w:sz w:val="24"/>
+                  <w:szCs w:val="24"/>
+                </w:rPr>
+              </m:ctrlPr>
+            </m:fPr>
+            <m:num>
+              <m:r>
+                <w:rPr>
+                  <w:rFonts w:ascii="Cambria Math" w:hAnsi="Cambria Math"/>
+                  <w:sz w:val="24"/>
+                  <w:szCs w:val="24"/>
+                </w:rPr>
+                <m:t>v</m:t>
+              </m:r>
+            </m:num>
+            <m:den>
+              <m:sSub>
+                <m:sSubPr>
+                  <m:ctrlPr>
+                    <w:rPr>
+                      <w:rFonts w:ascii="Cambria Math" w:hAnsi="Cambria Math"/>
+                      <w:i/>
+                      <w:sz w:val="24"/>
+                      <w:szCs w:val="24"/>
+                    </w:rPr>
+                  </m:ctrlPr>
+                </m:sSubPr>
+                <m:e>
+                  <m:r>
+                    <w:rPr>
+                      <w:rFonts w:ascii="Cambria Math" w:hAnsi="Cambria Math"/>
+                      <w:sz w:val="24"/>
+                      <w:szCs w:val="24"/>
+                    </w:rPr>
+                    <m:t>PWM</m:t>
+                  </m:r>
+                </m:e>
+                <m:sub>
+                  <m:r>
+                    <w:rPr>
+                      <w:rFonts w:ascii="Cambria Math" w:hAnsi="Cambria Math"/>
+                      <w:sz w:val="24"/>
+                      <w:szCs w:val="24"/>
+                    </w:rPr>
+                    <m:t>csúcs</m:t>
+                  </m:r>
+                </m:sub>
+              </m:sSub>
+            </m:den>
+          </m:f>
+          <m:r>
+            <w:rPr>
+              <w:rFonts w:ascii="Cambria Math" w:hAnsi="Cambria Math"/>
+              <w:sz w:val="24"/>
+              <w:szCs w:val="24"/>
+            </w:rPr>
+            <m:t>*</m:t>
+          </m:r>
+          <m:sSub>
+            <m:sSubPr>
+              <m:ctrlPr>
+                <w:rPr>
+                  <w:rFonts w:ascii="Cambria Math" w:hAnsi="Cambria Math"/>
+                  <w:i/>
+                  <w:sz w:val="24"/>
+                  <w:szCs w:val="24"/>
+                </w:rPr>
+              </m:ctrlPr>
+            </m:sSubPr>
+            <m:e>
+              <m:r>
+                <w:rPr>
+                  <w:rFonts w:ascii="Cambria Math" w:hAnsi="Cambria Math"/>
+                  <w:sz w:val="24"/>
+                  <w:szCs w:val="24"/>
+                </w:rPr>
+                <m:t>T</m:t>
+              </m:r>
+            </m:e>
+            <m:sub>
+              <m:r>
+                <w:rPr>
+                  <w:rFonts w:ascii="Cambria Math" w:hAnsi="Cambria Math"/>
+                  <w:sz w:val="24"/>
+                  <w:szCs w:val="24"/>
+                </w:rPr>
+                <m:t>SW</m:t>
+              </m:r>
+            </m:sub>
+          </m:sSub>
+        </m:oMath>
+      </m:oMathPara>
+    </w:p>
+    <w:p>
+      <w:pPr>
+        <w:spacing w:line="360" w:lineRule="auto"/>
+        <w:ind w:firstLine="720"/>
+        <w:jc w:val="both"/>
+        <w:rPr>
+          <w:sz w:val="24"/>
+          <w:szCs w:val="24"/>
+        </w:rPr>
+      </w:pPr>
+      <w:r>
+        <w:rPr>
+          <w:sz w:val="24"/>
+          <w:szCs w:val="24"/>
+        </w:rPr>
+        <w:t>Az áramváltozás, amikor csökken az áram:</w:t>
+      </w:r>
+    </w:p>
+    <w:p>
+      <w:pPr>
+        <w:spacing w:line="360" w:lineRule="auto"/>
+        <w:ind w:firstLine="720"/>
+        <w:jc w:val="both"/>
+        <w:rPr>
+          <w:sz w:val="24"/>
+          <w:szCs w:val="24"/>
+        </w:rPr>
+      </w:pPr>
+      <m:oMathPara>
+        <m:oMath>
+          <m:r>
+            <w:rPr>
+              <w:rFonts w:ascii="Cambria Math" w:hAnsi="Cambria Math"/>
+              <w:sz w:val="24"/>
+              <w:szCs w:val="24"/>
+            </w:rPr>
+            <m:t>∆i=</m:t>
+          </m:r>
+          <m:f>
+            <m:fPr>
+              <m:ctrlPr>
+                <w:rPr>
+                  <w:rFonts w:ascii="Cambria Math" w:hAnsi="Cambria Math"/>
+                  <w:i/>
+                  <w:sz w:val="24"/>
+                  <w:szCs w:val="24"/>
+                </w:rPr>
+              </m:ctrlPr>
+            </m:fPr>
+            <m:num>
+              <m:sSub>
+                <m:sSubPr>
+                  <m:ctrlPr>
+                    <w:rPr>
+                      <w:rFonts w:ascii="Cambria Math" w:hAnsi="Cambria Math"/>
+                      <w:i/>
+                      <w:sz w:val="24"/>
+                      <w:szCs w:val="24"/>
+                    </w:rPr>
+                  </m:ctrlPr>
+                </m:sSubPr>
+                <m:e>
+                  <m:r>
+                    <w:rPr>
+                      <w:rFonts w:ascii="Cambria Math" w:hAnsi="Cambria Math"/>
+                      <w:sz w:val="24"/>
+                      <w:szCs w:val="24"/>
+                    </w:rPr>
+                    <m:t>t</m:t>
+                  </m:r>
+                </m:e>
+                <m:sub>
+                  <m:r>
+                    <w:rPr>
+                      <w:rFonts w:ascii="Cambria Math" w:hAnsi="Cambria Math"/>
+                      <w:sz w:val="24"/>
+                      <w:szCs w:val="24"/>
+                    </w:rPr>
+                    <m:t>1</m:t>
+                  </m:r>
+                </m:sub>
+              </m:sSub>
+              <m:r>
+                <w:rPr>
+                  <w:rFonts w:ascii="Cambria Math" w:hAnsi="Cambria Math"/>
+                  <w:sz w:val="24"/>
+                  <w:szCs w:val="24"/>
+                </w:rPr>
+                <m:t>*</m:t>
+              </m:r>
+              <m:r>
+                <w:rPr>
+                  <w:rFonts w:ascii="Cambria Math" w:hAnsi="Cambria Math"/>
+                  <w:sz w:val="24"/>
+                  <w:szCs w:val="24"/>
+                </w:rPr>
+                <m:t>(</m:t>
+              </m:r>
+              <m:sSub>
+                <m:sSubPr>
+                  <m:ctrlPr>
+                    <w:rPr>
+                      <w:rFonts w:ascii="Cambria Math" w:hAnsi="Cambria Math"/>
+                      <w:i/>
+                      <w:sz w:val="24"/>
+                      <w:szCs w:val="24"/>
+                    </w:rPr>
+                  </m:ctrlPr>
+                </m:sSubPr>
+                <m:e>
+                  <m:r>
+                    <w:rPr>
+                      <w:rFonts w:ascii="Cambria Math" w:hAnsi="Cambria Math"/>
+                      <w:sz w:val="24"/>
+                      <w:szCs w:val="24"/>
+                    </w:rPr>
+                    <m:t>U</m:t>
+                  </m:r>
+                </m:e>
+                <m:sub>
+                  <m:r>
+                    <w:rPr>
+                      <w:rFonts w:ascii="Cambria Math" w:hAnsi="Cambria Math"/>
+                      <w:sz w:val="24"/>
+                      <w:szCs w:val="24"/>
+                    </w:rPr>
+                    <m:t>o</m:t>
+                  </m:r>
+                </m:sub>
+              </m:sSub>
+              <m:r>
+                <w:rPr>
+                  <w:rFonts w:ascii="Cambria Math" w:hAnsi="Cambria Math"/>
+                  <w:sz w:val="24"/>
+                  <w:szCs w:val="24"/>
+                </w:rPr>
+                <m:t>-</m:t>
+              </m:r>
+              <m:sSub>
+                <m:sSubPr>
+                  <m:ctrlPr>
+                    <w:rPr>
+                      <w:rFonts w:ascii="Cambria Math" w:hAnsi="Cambria Math"/>
+                      <w:i/>
+                      <w:sz w:val="24"/>
+                      <w:szCs w:val="24"/>
+                    </w:rPr>
+                  </m:ctrlPr>
+                </m:sSubPr>
+                <m:e>
+                  <m:r>
+                    <w:rPr>
+                      <w:rFonts w:ascii="Cambria Math" w:hAnsi="Cambria Math"/>
+                      <w:sz w:val="24"/>
+                      <w:szCs w:val="24"/>
+                    </w:rPr>
+                    <m:t>U</m:t>
+                  </m:r>
+                </m:e>
+                <m:sub>
+                  <m:r>
+                    <w:rPr>
+                      <w:rFonts w:ascii="Cambria Math" w:hAnsi="Cambria Math"/>
+                      <w:sz w:val="24"/>
+                      <w:szCs w:val="24"/>
+                    </w:rPr>
+                    <m:t>i</m:t>
+                  </m:r>
+                </m:sub>
+              </m:sSub>
+              <m:r>
+                <w:rPr>
+                  <w:rFonts w:ascii="Cambria Math" w:hAnsi="Cambria Math"/>
+                  <w:sz w:val="24"/>
+                  <w:szCs w:val="24"/>
+                </w:rPr>
+                <m:t>)</m:t>
+              </m:r>
+            </m:num>
+            <m:den>
+              <m:r>
+                <w:rPr>
+                  <w:rFonts w:ascii="Cambria Math" w:hAnsi="Cambria Math"/>
+                  <w:sz w:val="24"/>
+                  <w:szCs w:val="24"/>
+                </w:rPr>
+                <m:t>L</m:t>
+              </m:r>
+            </m:den>
+          </m:f>
+        </m:oMath>
+      </m:oMathPara>
+    </w:p>
+    <w:p>
+      <w:pPr>
+        <w:spacing w:line="360" w:lineRule="auto"/>
+        <w:ind w:firstLine="720"/>
+        <w:jc w:val="both"/>
+        <w:rPr>
+          <w:sz w:val="24"/>
+          <w:szCs w:val="24"/>
+        </w:rPr>
+      </w:pPr>
+      <w:r>
+        <w:rPr>
+          <w:sz w:val="24"/>
+          <w:szCs w:val="24"/>
+        </w:rPr>
+        <w:t>Az előző  egyenleteket felhasználva:</w:t>
+      </w:r>
+    </w:p>
+    <w:p>
+      <w:pPr>
+        <w:spacing w:line="360" w:lineRule="auto"/>
+        <w:ind w:firstLine="720"/>
+        <w:jc w:val="center"/>
+        <w:rPr>
+          <w:sz w:val="24"/>
+          <w:szCs w:val="24"/>
+        </w:rPr>
+      </w:pPr>
+      <m:oMathPara>
+        <m:oMath>
+          <m:r>
+            <w:rPr>
+              <w:rFonts w:ascii="Cambria Math" w:hAnsi="Cambria Math"/>
+              <w:sz w:val="24"/>
+              <w:szCs w:val="24"/>
+            </w:rPr>
+            <m:t>∆i=</m:t>
+          </m:r>
+          <m:f>
+            <m:fPr>
+              <m:ctrlPr>
+                <w:rPr>
+                  <w:rFonts w:ascii="Cambria Math" w:hAnsi="Cambria Math"/>
+                  <w:i/>
+                  <w:sz w:val="24"/>
+                  <w:szCs w:val="24"/>
+                </w:rPr>
+              </m:ctrlPr>
+            </m:fPr>
+            <m:num>
+              <m:sSub>
+                <m:sSubPr>
+                  <m:ctrlPr>
+                    <w:rPr>
+                      <w:rFonts w:ascii="Cambria Math" w:hAnsi="Cambria Math"/>
+                      <w:i/>
+                      <w:sz w:val="24"/>
+                      <w:szCs w:val="24"/>
+                    </w:rPr>
+                  </m:ctrlPr>
+                </m:sSubPr>
+                <m:e>
+                  <m:r>
+                    <w:rPr>
+                      <w:rFonts w:ascii="Cambria Math" w:hAnsi="Cambria Math"/>
+                      <w:sz w:val="24"/>
+                      <w:szCs w:val="24"/>
+                    </w:rPr>
+                    <m:t>T</m:t>
+                  </m:r>
+                </m:e>
+                <m:sub>
+                  <m:r>
+                    <w:rPr>
+                      <w:rFonts w:ascii="Cambria Math" w:hAnsi="Cambria Math"/>
+                      <w:sz w:val="24"/>
+                      <w:szCs w:val="24"/>
+                    </w:rPr>
+                    <m:t>SW</m:t>
+                  </m:r>
+                </m:sub>
+              </m:sSub>
+              <m:r>
+                <w:rPr>
+                  <w:rFonts w:ascii="Cambria Math" w:hAnsi="Cambria Math"/>
+                  <w:sz w:val="24"/>
+                  <w:szCs w:val="24"/>
+                </w:rPr>
+                <m:t>*</m:t>
+              </m:r>
+              <m:f>
+                <m:fPr>
+                  <m:ctrlPr>
+                    <w:rPr>
+                      <w:rFonts w:ascii="Cambria Math" w:hAnsi="Cambria Math"/>
+                      <w:i/>
+                      <w:sz w:val="24"/>
+                      <w:szCs w:val="24"/>
+                    </w:rPr>
+                  </m:ctrlPr>
+                </m:fPr>
+                <m:num>
+                  <m:f>
+                    <m:fPr>
+                      <m:ctrlPr>
+                        <w:rPr>
+                          <w:rFonts w:ascii="Cambria Math" w:hAnsi="Cambria Math"/>
+                          <w:i/>
+                          <w:sz w:val="24"/>
+                          <w:szCs w:val="24"/>
+                        </w:rPr>
+                      </m:ctrlPr>
+                    </m:fPr>
+                    <m:num>
+                      <m:sSub>
+                        <m:sSubPr>
+                          <m:ctrlPr>
+                            <w:rPr>
+                              <w:rFonts w:ascii="Cambria Math" w:hAnsi="Cambria Math"/>
+                              <w:i/>
+                              <w:sz w:val="24"/>
+                              <w:szCs w:val="24"/>
+                            </w:rPr>
+                          </m:ctrlPr>
+                        </m:sSubPr>
+                        <m:e>
+                          <m:r>
+                            <w:rPr>
+                              <w:rFonts w:ascii="Cambria Math" w:hAnsi="Cambria Math"/>
+                              <w:sz w:val="24"/>
+                              <w:szCs w:val="24"/>
+                            </w:rPr>
+                            <m:t>U</m:t>
+                          </m:r>
+                        </m:e>
+                        <m:sub>
+                          <m:r>
+                            <w:rPr>
+                              <w:rFonts w:ascii="Cambria Math" w:hAnsi="Cambria Math"/>
+                              <w:sz w:val="24"/>
+                              <w:szCs w:val="24"/>
+                            </w:rPr>
+                            <m:t>i</m:t>
+                          </m:r>
+                        </m:sub>
+                      </m:sSub>
+                    </m:num>
+                    <m:den>
+                      <m:sSub>
+                        <m:sSubPr>
+                          <m:ctrlPr>
+                            <w:rPr>
+                              <w:rFonts w:ascii="Cambria Math" w:hAnsi="Cambria Math"/>
+                              <w:i/>
+                              <w:sz w:val="24"/>
+                              <w:szCs w:val="24"/>
+                            </w:rPr>
+                          </m:ctrlPr>
+                        </m:sSubPr>
+                        <m:e>
+                          <m:r>
+                            <w:rPr>
+                              <w:rFonts w:ascii="Cambria Math" w:hAnsi="Cambria Math"/>
+                              <w:sz w:val="24"/>
+                              <w:szCs w:val="24"/>
+                            </w:rPr>
+                            <m:t>U</m:t>
+                          </m:r>
+                        </m:e>
+                        <m:sub>
+                          <m:r>
+                            <w:rPr>
+                              <w:rFonts w:ascii="Cambria Math" w:hAnsi="Cambria Math"/>
+                              <w:sz w:val="24"/>
+                              <w:szCs w:val="24"/>
+                            </w:rPr>
+                            <m:t>o</m:t>
+                          </m:r>
+                        </m:sub>
+                      </m:sSub>
+                    </m:den>
+                  </m:f>
+                  <m:r>
+                    <w:rPr>
+                      <w:rFonts w:ascii="Cambria Math" w:hAnsi="Cambria Math"/>
+                      <w:sz w:val="24"/>
+                      <w:szCs w:val="24"/>
+                    </w:rPr>
+                    <m:t>+1</m:t>
+                  </m:r>
+                </m:num>
+                <m:den>
+                  <m:r>
+                    <w:rPr>
+                      <w:rFonts w:ascii="Cambria Math" w:hAnsi="Cambria Math"/>
+                      <w:sz w:val="24"/>
+                      <w:szCs w:val="24"/>
+                    </w:rPr>
+                    <m:t>2</m:t>
+                  </m:r>
+                </m:den>
+              </m:f>
+            </m:num>
+            <m:den>
+              <m:r>
+                <w:rPr>
+                  <w:rFonts w:ascii="Cambria Math" w:hAnsi="Cambria Math"/>
+                  <w:sz w:val="24"/>
+                  <w:szCs w:val="24"/>
+                </w:rPr>
+                <m:t>L</m:t>
+              </m:r>
+            </m:den>
+          </m:f>
+          <m:r>
+            <w:rPr>
+              <w:rFonts w:ascii="Cambria Math" w:hAnsi="Cambria Math"/>
+              <w:sz w:val="24"/>
+              <w:szCs w:val="24"/>
+            </w:rPr>
+            <m:t>*</m:t>
+          </m:r>
+          <m:d>
+            <m:dPr>
+              <m:ctrlPr>
+                <w:rPr>
+                  <w:rFonts w:ascii="Cambria Math" w:hAnsi="Cambria Math"/>
+                  <w:i/>
+                  <w:sz w:val="24"/>
+                  <w:szCs w:val="24"/>
+                </w:rPr>
+              </m:ctrlPr>
+            </m:dPr>
+            <m:e>
+              <m:sSub>
+                <m:sSubPr>
+                  <m:ctrlPr>
+                    <w:rPr>
+                      <w:rFonts w:ascii="Cambria Math" w:hAnsi="Cambria Math"/>
+                      <w:i/>
+                      <w:sz w:val="24"/>
+                      <w:szCs w:val="24"/>
+                    </w:rPr>
+                  </m:ctrlPr>
+                </m:sSubPr>
+                <m:e>
+                  <m:r>
+                    <w:rPr>
+                      <w:rFonts w:ascii="Cambria Math" w:hAnsi="Cambria Math"/>
+                      <w:sz w:val="24"/>
+                      <w:szCs w:val="24"/>
+                    </w:rPr>
+                    <m:t>U</m:t>
+                  </m:r>
+                </m:e>
+                <m:sub>
+                  <m:r>
+                    <w:rPr>
+                      <w:rFonts w:ascii="Cambria Math" w:hAnsi="Cambria Math"/>
+                      <w:sz w:val="24"/>
+                      <w:szCs w:val="24"/>
+                    </w:rPr>
+                    <m:t>o</m:t>
+                  </m:r>
+                </m:sub>
+              </m:sSub>
+              <m:r>
+                <w:rPr>
+                  <w:rFonts w:ascii="Cambria Math" w:hAnsi="Cambria Math"/>
+                  <w:sz w:val="24"/>
+                  <w:szCs w:val="24"/>
+                </w:rPr>
+                <m:t>-</m:t>
+              </m:r>
+              <m:sSub>
+                <m:sSubPr>
+                  <m:ctrlPr>
+                    <w:rPr>
+                      <w:rFonts w:ascii="Cambria Math" w:hAnsi="Cambria Math"/>
+                      <w:i/>
+                      <w:sz w:val="24"/>
+                      <w:szCs w:val="24"/>
+                    </w:rPr>
+                  </m:ctrlPr>
+                </m:sSubPr>
+                <m:e>
+                  <m:r>
+                    <w:rPr>
+                      <w:rFonts w:ascii="Cambria Math" w:hAnsi="Cambria Math"/>
+                      <w:sz w:val="24"/>
+                      <w:szCs w:val="24"/>
+                    </w:rPr>
+                    <m:t>U</m:t>
+                  </m:r>
+                </m:e>
+                <m:sub>
+                  <m:r>
+                    <w:rPr>
+                      <w:rFonts w:ascii="Cambria Math" w:hAnsi="Cambria Math"/>
+                      <w:sz w:val="24"/>
+                      <w:szCs w:val="24"/>
+                    </w:rPr>
+                    <m:t>i</m:t>
+                  </m:r>
+                </m:sub>
+              </m:sSub>
+            </m:e>
+          </m:d>
+          <m:r>
+            <w:rPr>
+              <w:rFonts w:ascii="Cambria Math" w:hAnsi="Cambria Math"/>
+              <w:sz w:val="24"/>
+              <w:szCs w:val="24"/>
+            </w:rPr>
+            <m:t>=</m:t>
+          </m:r>
+          <m:f>
+            <m:fPr>
+              <m:ctrlPr>
+                <w:rPr>
+                  <w:rFonts w:ascii="Cambria Math" w:hAnsi="Cambria Math"/>
+                  <w:i/>
+                  <w:sz w:val="24"/>
+                  <w:szCs w:val="24"/>
+                </w:rPr>
+              </m:ctrlPr>
+            </m:fPr>
+            <m:num>
+              <m:sSub>
+                <m:sSubPr>
+                  <m:ctrlPr>
+                    <w:rPr>
+                      <w:rFonts w:ascii="Cambria Math" w:hAnsi="Cambria Math"/>
+                      <w:i/>
+                      <w:sz w:val="24"/>
+                      <w:szCs w:val="24"/>
+                    </w:rPr>
+                  </m:ctrlPr>
+                </m:sSubPr>
+                <m:e>
+                  <m:r>
+                    <w:rPr>
+                      <w:rFonts w:ascii="Cambria Math" w:hAnsi="Cambria Math"/>
+                      <w:sz w:val="24"/>
+                      <w:szCs w:val="24"/>
+                    </w:rPr>
+                    <m:t>T</m:t>
+                  </m:r>
+                </m:e>
+                <m:sub>
+                  <m:r>
+                    <w:rPr>
+                      <w:rFonts w:ascii="Cambria Math" w:hAnsi="Cambria Math"/>
+                      <w:sz w:val="24"/>
+                      <w:szCs w:val="24"/>
+                    </w:rPr>
+                    <m:t>SW</m:t>
+                  </m:r>
+                </m:sub>
+              </m:sSub>
+              <m:r>
+                <w:rPr>
+                  <w:rFonts w:ascii="Cambria Math" w:hAnsi="Cambria Math"/>
+                  <w:sz w:val="24"/>
+                  <w:szCs w:val="24"/>
+                </w:rPr>
+                <m:t>*</m:t>
+              </m:r>
+              <m:sSub>
+                <m:sSubPr>
+                  <m:ctrlPr>
+                    <w:rPr>
+                      <w:rFonts w:ascii="Cambria Math" w:hAnsi="Cambria Math"/>
+                      <w:i/>
+                      <w:sz w:val="24"/>
+                      <w:szCs w:val="24"/>
+                    </w:rPr>
+                  </m:ctrlPr>
+                </m:sSubPr>
+                <m:e>
+                  <m:r>
+                    <w:rPr>
+                      <w:rFonts w:ascii="Cambria Math" w:hAnsi="Cambria Math"/>
+                      <w:sz w:val="24"/>
+                      <w:szCs w:val="24"/>
+                    </w:rPr>
+                    <m:t>U</m:t>
+                  </m:r>
+                </m:e>
+                <m:sub>
+                  <m:r>
+                    <w:rPr>
+                      <w:rFonts w:ascii="Cambria Math" w:hAnsi="Cambria Math"/>
+                      <w:sz w:val="24"/>
+                      <w:szCs w:val="24"/>
+                    </w:rPr>
+                    <m:t>o</m:t>
+                  </m:r>
+                </m:sub>
+              </m:sSub>
+            </m:num>
+            <m:den>
+              <m:r>
+                <w:rPr>
+                  <w:rFonts w:ascii="Cambria Math" w:hAnsi="Cambria Math"/>
+                  <w:sz w:val="24"/>
+                  <w:szCs w:val="24"/>
+                </w:rPr>
+                <m:t>2*</m:t>
+              </m:r>
+              <m:r>
+                <w:rPr>
+                  <w:rFonts w:ascii="Cambria Math" w:hAnsi="Cambria Math"/>
+                  <w:sz w:val="24"/>
+                  <w:szCs w:val="24"/>
+                </w:rPr>
+                <m:t>L</m:t>
+              </m:r>
+            </m:den>
+          </m:f>
+          <m:r>
+            <w:rPr>
+              <w:rFonts w:ascii="Cambria Math" w:hAnsi="Cambria Math"/>
+              <w:sz w:val="24"/>
+              <w:szCs w:val="24"/>
+            </w:rPr>
+            <m:t>*</m:t>
+          </m:r>
+          <m:d>
+            <m:dPr>
+              <m:ctrlPr>
+                <w:rPr>
+                  <w:rFonts w:ascii="Cambria Math" w:hAnsi="Cambria Math"/>
+                  <w:i/>
+                  <w:sz w:val="24"/>
+                  <w:szCs w:val="24"/>
+                </w:rPr>
+              </m:ctrlPr>
+            </m:dPr>
+            <m:e>
+              <m:r>
+                <w:rPr>
+                  <w:rFonts w:ascii="Cambria Math" w:hAnsi="Cambria Math"/>
+                  <w:sz w:val="24"/>
+                  <w:szCs w:val="24"/>
+                </w:rPr>
+                <m:t>1</m:t>
+              </m:r>
+              <m:r>
+                <w:rPr>
+                  <w:rFonts w:ascii="Cambria Math" w:hAnsi="Cambria Math"/>
+                  <w:sz w:val="24"/>
+                  <w:szCs w:val="24"/>
+                </w:rPr>
+                <m:t>-</m:t>
+              </m:r>
+              <m:sSup>
+                <m:sSupPr>
+                  <m:ctrlPr>
+                    <w:rPr>
+                      <w:rFonts w:ascii="Cambria Math" w:hAnsi="Cambria Math"/>
+                      <w:i/>
+                      <w:sz w:val="24"/>
+                      <w:szCs w:val="24"/>
+                    </w:rPr>
+                  </m:ctrlPr>
+                </m:sSupPr>
+                <m:e>
+                  <m:r>
+                    <w:rPr>
+                      <w:rFonts w:ascii="Cambria Math" w:hAnsi="Cambria Math"/>
+                      <w:sz w:val="24"/>
+                      <w:szCs w:val="24"/>
+                    </w:rPr>
+                    <m:t>(</m:t>
+                  </m:r>
+                  <m:f>
+                    <m:fPr>
+                      <m:ctrlPr>
+                        <w:rPr>
+                          <w:rFonts w:ascii="Cambria Math" w:hAnsi="Cambria Math"/>
+                          <w:i/>
+                          <w:sz w:val="24"/>
+                          <w:szCs w:val="24"/>
+                        </w:rPr>
+                      </m:ctrlPr>
+                    </m:fPr>
+                    <m:num>
+                      <m:sSub>
+                        <m:sSubPr>
+                          <m:ctrlPr>
+                            <w:rPr>
+                              <w:rFonts w:ascii="Cambria Math" w:hAnsi="Cambria Math"/>
+                              <w:i/>
+                              <w:sz w:val="24"/>
+                              <w:szCs w:val="24"/>
+                            </w:rPr>
+                          </m:ctrlPr>
+                        </m:sSubPr>
+                        <m:e>
+                          <m:r>
+                            <w:rPr>
+                              <w:rFonts w:ascii="Cambria Math" w:hAnsi="Cambria Math"/>
+                              <w:sz w:val="24"/>
+                              <w:szCs w:val="24"/>
+                            </w:rPr>
+                            <m:t>U</m:t>
+                          </m:r>
+                        </m:e>
+                        <m:sub>
+                          <m:r>
+                            <w:rPr>
+                              <w:rFonts w:ascii="Cambria Math" w:hAnsi="Cambria Math"/>
+                              <w:sz w:val="24"/>
+                              <w:szCs w:val="24"/>
+                            </w:rPr>
+                            <m:t>i</m:t>
+                          </m:r>
+                        </m:sub>
+                      </m:sSub>
+                    </m:num>
+                    <m:den>
+                      <m:sSub>
+                        <m:sSubPr>
+                          <m:ctrlPr>
+                            <w:rPr>
+                              <w:rFonts w:ascii="Cambria Math" w:hAnsi="Cambria Math"/>
+                              <w:i/>
+                              <w:sz w:val="24"/>
+                              <w:szCs w:val="24"/>
+                            </w:rPr>
+                          </m:ctrlPr>
+                        </m:sSubPr>
+                        <m:e>
+                          <m:r>
+                            <w:rPr>
+                              <w:rFonts w:ascii="Cambria Math" w:hAnsi="Cambria Math"/>
+                              <w:sz w:val="24"/>
+                              <w:szCs w:val="24"/>
+                            </w:rPr>
+                            <m:t>U</m:t>
+                          </m:r>
+                        </m:e>
+                        <m:sub>
+                          <m:r>
+                            <w:rPr>
+                              <w:rFonts w:ascii="Cambria Math" w:hAnsi="Cambria Math"/>
+                              <w:sz w:val="24"/>
+                              <w:szCs w:val="24"/>
+                            </w:rPr>
+                            <m:t>o</m:t>
+                          </m:r>
+                        </m:sub>
+                      </m:sSub>
+                    </m:den>
+                  </m:f>
+                  <m:r>
+                    <w:rPr>
+                      <w:rFonts w:ascii="Cambria Math" w:hAnsi="Cambria Math"/>
+                      <w:sz w:val="24"/>
+                      <w:szCs w:val="24"/>
+                    </w:rPr>
+                    <m:t>)</m:t>
+                  </m:r>
+                </m:e>
+                <m:sup>
+                  <m:r>
+                    <w:rPr>
+                      <w:rFonts w:ascii="Cambria Math" w:hAnsi="Cambria Math"/>
+                      <w:sz w:val="24"/>
+                      <w:szCs w:val="24"/>
+                    </w:rPr>
+                    <m:t>2</m:t>
+                  </m:r>
+                </m:sup>
+              </m:sSup>
+            </m:e>
+          </m:d>
+        </m:oMath>
+      </m:oMathPara>
+    </w:p>
+    <w:p>
+      <w:pPr>
+        <w:spacing w:line="360" w:lineRule="auto"/>
+        <w:ind w:firstLine="720"/>
+        <w:jc w:val="both"/>
+        <w:rPr>
+          <w:sz w:val="24"/>
+          <w:szCs w:val="24"/>
+        </w:rPr>
+      </w:pPr>
+      <w:r>
+        <w:rPr>
+          <w:sz w:val="24"/>
+          <w:szCs w:val="24"/>
+        </w:rPr>
+        <w:t>A kimeneti áram lüktet</w:t>
+      </w:r>
+      <w:r>
+        <w:rPr>
+          <w:sz w:val="24"/>
+          <w:szCs w:val="24"/>
+        </w:rPr>
+        <w:t>ése akkor</w:t>
+      </w:r>
+      <w:r>
+        <w:rPr>
+          <w:sz w:val="24"/>
+          <w:szCs w:val="24"/>
+        </w:rPr>
+        <w:t xml:space="preserve"> lesz a legnagyobb, amikor az inverter kapcsain mérhető</w:t>
+      </w:r>
+      <w:r>
+        <w:rPr>
+          <w:sz w:val="24"/>
+          <w:szCs w:val="24"/>
+        </w:rPr>
+        <w:t xml:space="preserve"> feszültség éppen nulla.</w:t>
+      </w:r>
+    </w:p>
+    <w:p>
+      <w:pPr>
+        <w:spacing w:line="360" w:lineRule="auto"/>
+        <w:ind w:firstLine="720"/>
+        <w:jc w:val="both"/>
+        <w:rPr>
+          <w:sz w:val="24"/>
+          <w:szCs w:val="24"/>
+        </w:rPr>
+      </w:pPr>
+      <w:r>
+        <w:rPr>
+          <w:sz w:val="24"/>
+          <w:szCs w:val="24"/>
+        </w:rPr>
+        <w:t>Ennek értéke:</w:t>
+      </w:r>
+    </w:p>
+    <w:p>
+      <w:pPr>
+        <w:spacing w:line="360" w:lineRule="auto"/>
+        <w:ind w:left="1440" w:firstLine="720"/>
+        <w:jc w:val="both"/>
+        <w:rPr>
+          <w:sz w:val="24"/>
+          <w:szCs w:val="24"/>
+        </w:rPr>
+      </w:pPr>
+      <m:oMathPara>
+        <m:oMathParaPr>
+          <m:jc m:val="left"/>
+        </m:oMathParaPr>
+        <m:oMath>
+          <m:r>
+            <w:rPr>
+              <w:rFonts w:ascii="Cambria Math" w:hAnsi="Cambria Math"/>
+              <w:sz w:val="24"/>
+              <w:szCs w:val="24"/>
+            </w:rPr>
+            <m:t>∆i=</m:t>
+          </m:r>
+          <m:f>
+            <m:fPr>
+              <m:ctrlPr>
+                <w:rPr>
+                  <w:rFonts w:ascii="Cambria Math" w:hAnsi="Cambria Math"/>
+                  <w:i/>
+                  <w:sz w:val="24"/>
+                  <w:szCs w:val="24"/>
+                </w:rPr>
+              </m:ctrlPr>
+            </m:fPr>
+            <m:num>
+              <m:sSub>
+                <m:sSubPr>
+                  <m:ctrlPr>
+                    <w:rPr>
+                      <w:rFonts w:ascii="Cambria Math" w:hAnsi="Cambria Math"/>
+                      <w:i/>
+                      <w:sz w:val="24"/>
+                      <w:szCs w:val="24"/>
+                    </w:rPr>
+                  </m:ctrlPr>
+                </m:sSubPr>
+                <m:e>
+                  <m:r>
+                    <w:rPr>
+                      <w:rFonts w:ascii="Cambria Math" w:hAnsi="Cambria Math"/>
+                      <w:sz w:val="24"/>
+                      <w:szCs w:val="24"/>
+                    </w:rPr>
+                    <m:t>T</m:t>
+                  </m:r>
+                </m:e>
+                <m:sub>
+                  <m:r>
+                    <w:rPr>
+                      <w:rFonts w:ascii="Cambria Math" w:hAnsi="Cambria Math"/>
+                      <w:sz w:val="24"/>
+                      <w:szCs w:val="24"/>
+                    </w:rPr>
+                    <m:t>SW</m:t>
+                  </m:r>
+                </m:sub>
+              </m:sSub>
+              <m:r>
+                <w:rPr>
+                  <w:rFonts w:ascii="Cambria Math" w:hAnsi="Cambria Math"/>
+                  <w:sz w:val="24"/>
+                  <w:szCs w:val="24"/>
+                </w:rPr>
+                <m:t>*</m:t>
+              </m:r>
+              <m:sSub>
+                <m:sSubPr>
+                  <m:ctrlPr>
+                    <w:rPr>
+                      <w:rFonts w:ascii="Cambria Math" w:hAnsi="Cambria Math"/>
+                      <w:i/>
+                      <w:sz w:val="24"/>
+                      <w:szCs w:val="24"/>
+                    </w:rPr>
+                  </m:ctrlPr>
+                </m:sSubPr>
+                <m:e>
+                  <m:r>
+                    <w:rPr>
+                      <w:rFonts w:ascii="Cambria Math" w:hAnsi="Cambria Math"/>
+                      <w:sz w:val="24"/>
+                      <w:szCs w:val="24"/>
+                    </w:rPr>
+                    <m:t>U</m:t>
+                  </m:r>
+                </m:e>
+                <m:sub>
+                  <m:r>
+                    <w:rPr>
+                      <w:rFonts w:ascii="Cambria Math" w:hAnsi="Cambria Math"/>
+                      <w:sz w:val="24"/>
+                      <w:szCs w:val="24"/>
+                    </w:rPr>
+                    <m:t>dc</m:t>
+                  </m:r>
+                </m:sub>
+              </m:sSub>
+            </m:num>
+            <m:den>
+              <m:r>
+                <w:rPr>
+                  <w:rFonts w:ascii="Cambria Math" w:hAnsi="Cambria Math"/>
+                  <w:sz w:val="24"/>
+                  <w:szCs w:val="24"/>
+                </w:rPr>
+                <m:t>2*L</m:t>
+              </m:r>
+            </m:den>
+          </m:f>
+        </m:oMath>
+      </m:oMathPara>
+    </w:p>
+    <w:p>
+      <w:pPr>
+        <w:spacing w:line="360" w:lineRule="auto"/>
+        <w:jc w:val="both"/>
+        <w:rPr>
+          <w:sz w:val="24"/>
+          <w:szCs w:val="24"/>
+        </w:rPr>
+      </w:pPr>
+      <w:r>
+        <w:rPr>
+          <w:sz w:val="24"/>
+          <w:szCs w:val="24"/>
+        </w:rPr>
+        <w:t>T</w:t>
+      </w:r>
+      <w:r>
+        <w:rPr>
+          <w:sz w:val="24"/>
+          <w:szCs w:val="24"/>
+          <w:vertAlign w:val="subscript"/>
+        </w:rPr>
+        <w:t>SW</w:t>
+      </w:r>
+      <w:r>
+        <w:rPr>
+          <w:sz w:val="24"/>
+          <w:szCs w:val="24"/>
+        </w:rPr>
+        <w:t>: kapcsolási periódusidő</w:t>
+      </w:r>
+    </w:p>
+    <w:p>
+      <w:pPr>
+        <w:spacing w:line="360" w:lineRule="auto"/>
+        <w:jc w:val="both"/>
+        <w:rPr>
+          <w:sz w:val="24"/>
+          <w:szCs w:val="24"/>
+        </w:rPr>
+      </w:pPr>
+      <w:r>
+        <w:rPr>
+          <w:sz w:val="24"/>
+          <w:szCs w:val="24"/>
+        </w:rPr>
+        <w:t>U</w:t>
+      </w:r>
+      <w:r>
+        <w:rPr>
+          <w:sz w:val="24"/>
+          <w:szCs w:val="24"/>
+          <w:vertAlign w:val="subscript"/>
+        </w:rPr>
+        <w:t>i</w:t>
+      </w:r>
+      <w:r>
+        <w:rPr>
+          <w:sz w:val="24"/>
+          <w:szCs w:val="24"/>
+        </w:rPr>
+        <w:t>: inverter kapcsain mérhető</w:t>
+      </w:r>
+      <w:r>
+        <w:rPr>
+          <w:sz w:val="24"/>
+          <w:szCs w:val="24"/>
+        </w:rPr>
+        <w:t xml:space="preserve"> feszültség</w:t>
+      </w:r>
+    </w:p>
+    <w:p>
+      <w:pPr>
+        <w:spacing w:line="360" w:lineRule="auto"/>
+        <w:jc w:val="both"/>
+        <w:rPr>
+          <w:sz w:val="24"/>
+          <w:szCs w:val="24"/>
+        </w:rPr>
+      </w:pPr>
+      <w:r>
+        <w:rPr>
+          <w:sz w:val="24"/>
+          <w:szCs w:val="24"/>
+        </w:rPr>
+        <w:t>U</w:t>
+      </w:r>
+      <w:r>
+        <w:rPr>
+          <w:sz w:val="24"/>
+          <w:szCs w:val="24"/>
+          <w:vertAlign w:val="subscript"/>
+        </w:rPr>
+        <w:t>o</w:t>
+      </w:r>
+      <w:r>
+        <w:rPr>
+          <w:sz w:val="24"/>
+          <w:szCs w:val="24"/>
+        </w:rPr>
+        <w:t>: a szűrőkör</w:t>
+      </w:r>
+      <w:r>
+        <w:rPr>
+          <w:sz w:val="24"/>
+          <w:szCs w:val="24"/>
+        </w:rPr>
+        <w:t xml:space="preserve"> kapcsain mérhető feszültség</w:t>
+      </w:r>
+    </w:p>
+    <w:p>
+      <w:pPr>
+        <w:spacing w:line="360" w:lineRule="auto"/>
+        <w:jc w:val="both"/>
+        <w:rPr>
+          <w:sz w:val="24"/>
+          <w:szCs w:val="24"/>
+        </w:rPr>
+      </w:pPr>
+      <w:r>
+        <w:rPr>
+          <w:sz w:val="24"/>
+          <w:szCs w:val="24"/>
+        </w:rPr>
+        <w:t>L: szűrőkör induktivitása</w:t>
+      </w:r>
+    </w:p>
+    <w:p>
+      <w:pPr>
+        <w:spacing w:line="360" w:lineRule="auto"/>
+        <w:jc w:val="both"/>
+        <w:rPr>
+          <w:b/>
+          <w:sz w:val="24"/>
+          <w:szCs w:val="24"/>
+        </w:rPr>
+      </w:pPr>
+      <w:r>
+        <w:rPr>
+          <w:b/>
+          <w:sz w:val="24"/>
+          <w:szCs w:val="24"/>
+        </w:rPr>
+        <w:t>Eltolásos</w:t>
+      </w:r>
+      <w:bookmarkStart w:id="1" w:name="_GoBack"/>
+      <w:bookmarkEnd w:id="1"/>
+      <w:r>
+        <w:rPr>
+          <w:b/>
+          <w:sz w:val="24"/>
+          <w:szCs w:val="24"/>
+        </w:rPr>
+        <w:t xml:space="preserve"> vezérlés:</w:t>
+      </w:r>
+    </w:p>
+    <w:p>
+      <w:pPr>
+        <w:spacing w:line="360" w:lineRule="auto"/>
+        <w:jc w:val="both"/>
+        <w:rPr>
+          <w:sz w:val="24"/>
+          <w:szCs w:val="24"/>
+        </w:rPr>
+      </w:pPr>
     </w:p>
     <w:p>
       <w:r>
@@ -14089,6 +18668,7 @@
   <w:rsids>
     <w:rsidRoot w:val="00D53C3A"/>
     <w:rsid w:val="00867C62"/>
+    <w:rsid w:val="00AB3531"/>
     <w:rsid w:val="00D53C3A"/>
   </w:rsids>
   <m:mathPr>
@@ -14538,7 +19118,7 @@
     <w:basedOn w:val="Bekezdsalapbettpusa"/>
     <w:uiPriority w:val="99"/>
     <w:semiHidden/>
-    <w:rsid w:val="00D53C3A"/>
+    <w:rsid w:val="00AB3531"/>
     <w:rPr>
       <w:color w:val="808080"/>
     </w:rPr>
@@ -14823,7 +19403,7 @@
 </file>
 
 <file path=customXml/itemProps1.xml><?xml version="1.0" encoding="utf-8"?>
-<ds:datastoreItem xmlns:ds="http://schemas.openxmlformats.org/officeDocument/2006/customXml" ds:itemID="{ED2DC314-626B-4865-9AB9-336320D499DB}">
+<ds:datastoreItem xmlns:ds="http://schemas.openxmlformats.org/officeDocument/2006/customXml" ds:itemID="{1BBAB13B-8037-43A6-955E-6F07538D379D}">
   <ds:schemaRefs>
     <ds:schemaRef ds:uri="http://schemas.openxmlformats.org/officeDocument/2006/bibliography"/>
   </ds:schemaRefs>

--- a/Diplomamunka.docx.docx
+++ b/Diplomamunka.docx.docx
@@ -7203,15 +7203,7 @@
                   <w:sz w:val="24"/>
                   <w:szCs w:val="24"/>
                 </w:rPr>
-                <m:t>12</m:t>
-              </m:r>
-              <m:r>
-                <w:rPr>
-                  <w:rFonts w:ascii="Cambria Math" w:hAnsi="Cambria Math"/>
-                  <w:sz w:val="24"/>
-                  <w:szCs w:val="24"/>
-                </w:rPr>
-                <m:t xml:space="preserve"> V</m:t>
+                <m:t>12 V</m:t>
               </m:r>
             </m:num>
             <m:den>
@@ -7231,23 +7223,7 @@
               <w:sz w:val="24"/>
               <w:szCs w:val="24"/>
             </w:rPr>
-            <m:t>*20.8 μs=</m:t>
-          </m:r>
-          <m:r>
-            <w:rPr>
-              <w:rFonts w:ascii="Cambria Math" w:hAnsi="Cambria Math"/>
-              <w:sz w:val="24"/>
-              <w:szCs w:val="24"/>
-            </w:rPr>
-            <m:t>79.8</m:t>
-          </m:r>
-          <m:r>
-            <w:rPr>
-              <w:rFonts w:ascii="Cambria Math" w:hAnsi="Cambria Math"/>
-              <w:sz w:val="24"/>
-              <w:szCs w:val="24"/>
-            </w:rPr>
-            <m:t xml:space="preserve"> μH</m:t>
+            <m:t>*20.8 μs=79.8 μH</m:t>
           </m:r>
         </m:oMath>
       </m:oMathPara>
@@ -8680,15 +8656,7 @@
           <w:sz w:val="24"/>
           <w:szCs w:val="24"/>
         </w:rPr>
-        <w:t xml:space="preserve">: ablakkeresztmetszet </w:t>
-      </w:r>
-      <w:r>
-        <w:rPr>
-          <w:rFonts w:eastAsiaTheme="minorEastAsia"/>
-          <w:sz w:val="24"/>
-          <w:szCs w:val="24"/>
-        </w:rPr>
-        <w:t>[cm</w:t>
+        <w:t>: ablakkeresztmetszet [cm</w:t>
       </w:r>
       <w:r>
         <w:rPr>
@@ -9096,15 +9064,7 @@
           <w:sz w:val="24"/>
           <w:szCs w:val="24"/>
         </w:rPr>
-        <w:t xml:space="preserve">: </w:t>
-      </w:r>
-      <w:r>
-        <w:rPr>
-          <w:rFonts w:eastAsiaTheme="minorEastAsia"/>
-          <w:sz w:val="24"/>
-          <w:szCs w:val="24"/>
-        </w:rPr>
-        <w:t>menetenkénti induktivitás [nH]</w:t>
+        <w:t>: menetenkénti induktivitás [nH]</w:t>
       </w:r>
     </w:p>
     <w:p>
@@ -13185,15 +13145,7 @@
                   <w:sz w:val="24"/>
                   <w:szCs w:val="24"/>
                 </w:rPr>
-                <m:t>20n</m:t>
-              </m:r>
-              <m:r>
-                <w:rPr>
-                  <w:rFonts w:ascii="Cambria Math" w:hAnsi="Cambria Math"/>
-                  <w:sz w:val="24"/>
-                  <w:szCs w:val="24"/>
-                </w:rPr>
-                <m:t>s</m:t>
+                <m:t>20ns</m:t>
               </m:r>
             </m:den>
           </m:f>
@@ -13203,15 +13155,7 @@
               <w:sz w:val="24"/>
               <w:szCs w:val="24"/>
             </w:rPr>
-            <m:t>=0.4</m:t>
-          </m:r>
-          <m:r>
-            <w:rPr>
-              <w:rFonts w:ascii="Cambria Math" w:hAnsi="Cambria Math"/>
-              <w:sz w:val="24"/>
-              <w:szCs w:val="24"/>
-            </w:rPr>
-            <m:t>A</m:t>
+            <m:t>=0.4A</m:t>
           </m:r>
         </m:oMath>
       </m:oMathPara>
@@ -13384,15 +13328,7 @@
                   <w:sz w:val="24"/>
                   <w:szCs w:val="24"/>
                 </w:rPr>
-                <m:t>0.4</m:t>
-              </m:r>
-              <m:r>
-                <w:rPr>
-                  <w:rFonts w:ascii="Cambria Math" w:hAnsi="Cambria Math"/>
-                  <w:sz w:val="24"/>
-                  <w:szCs w:val="24"/>
-                </w:rPr>
-                <m:t>A</m:t>
+                <m:t>0.4A</m:t>
               </m:r>
             </m:den>
           </m:f>
@@ -13402,39 +13338,7 @@
               <w:sz w:val="24"/>
               <w:szCs w:val="24"/>
             </w:rPr>
-            <m:t>=</m:t>
-          </m:r>
-          <m:r>
-            <w:rPr>
-              <w:rFonts w:ascii="Cambria Math" w:hAnsi="Cambria Math"/>
-              <w:sz w:val="24"/>
-              <w:szCs w:val="24"/>
-            </w:rPr>
-            <m:t>12</m:t>
-          </m:r>
-          <m:r>
-            <w:rPr>
-              <w:rFonts w:ascii="Cambria Math" w:hAnsi="Cambria Math"/>
-              <w:sz w:val="24"/>
-              <w:szCs w:val="24"/>
-            </w:rPr>
-            <m:t>.</m:t>
-          </m:r>
-          <m:r>
-            <w:rPr>
-              <w:rFonts w:ascii="Cambria Math" w:hAnsi="Cambria Math"/>
-              <w:sz w:val="24"/>
-              <w:szCs w:val="24"/>
-            </w:rPr>
-            <m:t>5</m:t>
-          </m:r>
-          <m:r>
-            <w:rPr>
-              <w:rFonts w:ascii="Cambria Math" w:hAnsi="Cambria Math"/>
-              <w:sz w:val="24"/>
-              <w:szCs w:val="24"/>
-            </w:rPr>
-            <m:t xml:space="preserve"> Ω</m:t>
+            <m:t>=12.5 Ω</m:t>
           </m:r>
         </m:oMath>
       </m:oMathPara>
@@ -13444,10 +13348,167 @@
         <w:spacing w:line="360" w:lineRule="auto"/>
         <w:jc w:val="both"/>
         <w:rPr>
-          <w:sz w:val="24"/>
-          <w:szCs w:val="24"/>
-        </w:rPr>
-      </w:pPr>
+          <w:b/>
+          <w:sz w:val="28"/>
+          <w:szCs w:val="28"/>
+        </w:rPr>
+      </w:pPr>
+      <w:r>
+        <w:rPr>
+          <w:b/>
+          <w:sz w:val="28"/>
+          <w:szCs w:val="28"/>
+        </w:rPr>
+        <w:t>Nyomtatott huzalozású lemez</w:t>
+      </w:r>
+      <w:r>
+        <w:rPr>
+          <w:b/>
+          <w:sz w:val="28"/>
+          <w:szCs w:val="28"/>
+        </w:rPr>
+        <w:t>:</w:t>
+      </w:r>
+    </w:p>
+    <w:p>
+      <w:pPr>
+        <w:spacing w:line="360" w:lineRule="auto"/>
+        <w:ind w:firstLine="720"/>
+        <w:jc w:val="both"/>
+        <w:rPr>
+          <w:sz w:val="24"/>
+          <w:szCs w:val="24"/>
+        </w:rPr>
+      </w:pPr>
+      <w:r>
+        <w:rPr>
+          <w:sz w:val="24"/>
+          <w:szCs w:val="24"/>
+        </w:rPr>
+        <w:t xml:space="preserve">A NYÁK tervezésénél egy lapra terveztem tenni a főkör, illetve vezérlőköri alkatrészeket is. Mivel a főkörben nagyobb áramok folynak, így a nagyobb zavarfeszültség miatt jól elkülönítettem ezt a részt a vezérlőkörtől. A két részhez külön földet (referenciaszintet) használtam, amelyet a NYÁK egy pontján összekötöttem. </w:t>
+      </w:r>
+      <w:r>
+        <w:rPr>
+          <w:sz w:val="24"/>
+          <w:szCs w:val="24"/>
+        </w:rPr>
+        <w:t xml:space="preserve">A NYÁK gyártása az egyetemen történt, így az ő gyártási peremfeltételeiket kellett figyelembe vennem. </w:t>
+      </w:r>
+      <w:r>
+        <w:rPr>
+          <w:sz w:val="24"/>
+          <w:szCs w:val="24"/>
+        </w:rPr>
+        <w:t>A huzal vastagsága 35μm a h</w:t>
+      </w:r>
+      <w:r>
+        <w:rPr>
+          <w:sz w:val="24"/>
+          <w:szCs w:val="24"/>
+        </w:rPr>
+        <w:t>u</w:t>
+      </w:r>
+      <w:r>
+        <w:rPr>
+          <w:sz w:val="24"/>
+          <w:szCs w:val="24"/>
+        </w:rPr>
+        <w:t>zalszélessének</w:t>
+      </w:r>
+      <w:r>
+        <w:rPr>
+          <w:sz w:val="24"/>
+          <w:szCs w:val="24"/>
+        </w:rPr>
+        <w:t xml:space="preserve"> legalább 0.2mm-nek</w:t>
+      </w:r>
+      <w:r>
+        <w:rPr>
+          <w:sz w:val="24"/>
+          <w:szCs w:val="24"/>
+        </w:rPr>
+        <w:t xml:space="preserve"> a furatátmérő</w:t>
+      </w:r>
+      <w:r>
+        <w:rPr>
+          <w:sz w:val="24"/>
+          <w:szCs w:val="24"/>
+        </w:rPr>
+        <w:t>nek legalább</w:t>
+      </w:r>
+      <w:r>
+        <w:rPr>
+          <w:sz w:val="24"/>
+          <w:szCs w:val="24"/>
+        </w:rPr>
+        <w:t xml:space="preserve"> 0.3mm</w:t>
+      </w:r>
+      <w:r>
+        <w:rPr>
+          <w:sz w:val="24"/>
+          <w:szCs w:val="24"/>
+        </w:rPr>
+        <w:t>-n</w:t>
+      </w:r>
+      <w:r>
+        <w:rPr>
+          <w:sz w:val="24"/>
+          <w:szCs w:val="24"/>
+        </w:rPr>
+        <w:t>ek</w:t>
+      </w:r>
+      <w:r>
+        <w:rPr>
+          <w:sz w:val="24"/>
+          <w:szCs w:val="24"/>
+        </w:rPr>
+        <w:t xml:space="preserve"> kell lennie</w:t>
+      </w:r>
+      <w:r>
+        <w:rPr>
+          <w:sz w:val="24"/>
+          <w:szCs w:val="24"/>
+        </w:rPr>
+        <w:t>.</w:t>
+      </w:r>
+      <w:r>
+        <w:rPr>
+          <w:sz w:val="24"/>
+          <w:szCs w:val="24"/>
+        </w:rPr>
+        <w:t xml:space="preserve"> A vezetékek között is kell egy bizonyos szigetelési távolságot hagyni, ami a gyártó előírása szerint legalább 0.25mm.</w:t>
+      </w:r>
+      <w:r>
+        <w:rPr>
+          <w:sz w:val="24"/>
+          <w:szCs w:val="24"/>
+        </w:rPr>
+        <w:t xml:space="preserve"> A NYÁK alsó oldalára nem tettem alkatrészt, így stabilan asztalra helyezhető.</w:t>
+      </w:r>
+      <w:r>
+        <w:rPr>
+          <w:sz w:val="24"/>
+          <w:szCs w:val="24"/>
+        </w:rPr>
+        <w:t xml:space="preserve"> Az alkalmazandó huzal szélessége a főkör esetén szélesebb, hiszen ott található a teljesítményelektronikai rész, így ott nagyobb áramok folynak. A használandó huzal szélessége függ az azon átfolyó áramtól, amit interneten </w:t>
+      </w:r>
+      <w:r>
+        <w:rPr>
+          <w:sz w:val="24"/>
+          <w:szCs w:val="24"/>
+        </w:rPr>
+        <w:t xml:space="preserve">található huzalszélesség kalkulátorral számoltam ki. Az alkatrészek elhelyezésénél egyrészt szempont volt, hogy a logikai részre kerüljenek a mérőerősítők, kijelző, valamint a mikrokontroller. A </w:t>
+      </w:r>
+      <w:r>
+        <w:rPr>
+          <w:sz w:val="24"/>
+          <w:szCs w:val="24"/>
+        </w:rPr>
+        <w:lastRenderedPageBreak/>
+        <w:t>csatlakozókat (sorkapocs) a NYÁK szélére helyeztem, valamint a kis induktivitás miatt az alkatrészeket a lehető legközelebb helyeztem el egymáshoz. Mivel az alkatrészek többségéhez találtam 3D modelt, így mechanikai elhelyezkedésüket is ellenőrizni tudtam a 3 dimenziós ábrán.</w:t>
+      </w:r>
+      <w:bookmarkStart w:id="1" w:name="_GoBack"/>
+      <w:bookmarkEnd w:id="1"/>
     </w:p>
     <w:p>
       <w:pPr>
@@ -13591,7 +13652,6 @@
           <w:sz w:val="24"/>
           <w:szCs w:val="24"/>
         </w:rPr>
-        <w:lastRenderedPageBreak/>
         <w:t>A kapcsolók állását tekintve a következő állapotokat különböztetjük meg:</w:t>
       </w:r>
     </w:p>
@@ -14281,6 +14341,7 @@
         <w:rPr>
           <w:noProof/>
         </w:rPr>
+        <w:lastRenderedPageBreak/>
         <w:drawing>
           <wp:inline distT="0" distB="0" distL="0" distR="0" wp14:anchorId="49430ABC" wp14:editId="16574A84">
             <wp:extent cx="5067300" cy="2525272"/>
@@ -14381,7 +14442,6 @@
           <w:sz w:val="24"/>
           <w:szCs w:val="24"/>
         </w:rPr>
-        <w:lastRenderedPageBreak/>
         <w:drawing>
           <wp:inline distT="0" distB="0" distL="0" distR="0">
             <wp:extent cx="3105150" cy="3448050"/>
@@ -14522,7 +14582,15 @@
           <w:sz w:val="24"/>
           <w:szCs w:val="24"/>
         </w:rPr>
-        <w:t>, S</w:t>
+        <w:t xml:space="preserve">, </w:t>
+      </w:r>
+      <w:r>
+        <w:rPr>
+          <w:sz w:val="24"/>
+          <w:szCs w:val="24"/>
+        </w:rPr>
+        <w:lastRenderedPageBreak/>
+        <w:t>S</w:t>
       </w:r>
       <w:r>
         <w:rPr>
@@ -14698,7 +14766,67 @@
           <w:sz w:val="24"/>
           <w:szCs w:val="24"/>
         </w:rPr>
-        <w:t>(</w:t>
+        <w:t>(S</w:t>
+      </w:r>
+      <w:r>
+        <w:rPr>
+          <w:sz w:val="24"/>
+          <w:szCs w:val="24"/>
+          <w:vertAlign w:val="subscript"/>
+        </w:rPr>
+        <w:t>1-</w:t>
+      </w:r>
+      <w:r>
+        <w:rPr>
+          <w:sz w:val="24"/>
+          <w:szCs w:val="24"/>
+        </w:rPr>
+        <w:t xml:space="preserve">) </w:t>
+      </w:r>
+      <w:r>
+        <w:rPr>
+          <w:sz w:val="24"/>
+          <w:szCs w:val="24"/>
+        </w:rPr>
+        <w:t>pontosan a felső negáltja</w:t>
+      </w:r>
+      <w:r>
+        <w:rPr>
+          <w:sz w:val="24"/>
+          <w:szCs w:val="24"/>
+        </w:rPr>
+        <w:t>, míg a másik hídágban S</w:t>
+      </w:r>
+      <w:r>
+        <w:rPr>
+          <w:sz w:val="24"/>
+          <w:szCs w:val="24"/>
+          <w:vertAlign w:val="subscript"/>
+        </w:rPr>
+        <w:t>2-</w:t>
+      </w:r>
+      <w:r>
+        <w:rPr>
+          <w:sz w:val="24"/>
+          <w:szCs w:val="24"/>
+        </w:rPr>
+        <w:t>=S</w:t>
+      </w:r>
+      <w:r>
+        <w:rPr>
+          <w:sz w:val="24"/>
+          <w:szCs w:val="24"/>
+          <w:vertAlign w:val="subscript"/>
+        </w:rPr>
+        <w:t>1+</w:t>
+      </w:r>
+      <w:r>
+        <w:rPr>
+          <w:sz w:val="24"/>
+          <w:szCs w:val="24"/>
+          <w:vertAlign w:val="subscript"/>
+        </w:rPr>
+        <w:t xml:space="preserve">, </w:t>
       </w:r>
       <w:r>
         <w:rPr>
@@ -14713,87 +14841,6 @@
           <w:szCs w:val="24"/>
           <w:vertAlign w:val="subscript"/>
         </w:rPr>
-        <w:t>1-</w:t>
-      </w:r>
-      <w:r>
-        <w:rPr>
-          <w:sz w:val="24"/>
-          <w:szCs w:val="24"/>
-        </w:rPr>
-        <w:t xml:space="preserve">) </w:t>
-      </w:r>
-      <w:r>
-        <w:rPr>
-          <w:sz w:val="24"/>
-          <w:szCs w:val="24"/>
-        </w:rPr>
-        <w:t>pontosan a felső negáltja</w:t>
-      </w:r>
-      <w:r>
-        <w:rPr>
-          <w:sz w:val="24"/>
-          <w:szCs w:val="24"/>
-        </w:rPr>
-        <w:t xml:space="preserve">, míg a másik hídágban </w:t>
-      </w:r>
-      <w:r>
-        <w:rPr>
-          <w:sz w:val="24"/>
-          <w:szCs w:val="24"/>
-        </w:rPr>
-        <w:t>S</w:t>
-      </w:r>
-      <w:r>
-        <w:rPr>
-          <w:sz w:val="24"/>
-          <w:szCs w:val="24"/>
-          <w:vertAlign w:val="subscript"/>
-        </w:rPr>
-        <w:t>2-</w:t>
-      </w:r>
-      <w:r>
-        <w:rPr>
-          <w:sz w:val="24"/>
-          <w:szCs w:val="24"/>
-        </w:rPr>
-        <w:t>=</w:t>
-      </w:r>
-      <w:r>
-        <w:rPr>
-          <w:sz w:val="24"/>
-          <w:szCs w:val="24"/>
-        </w:rPr>
-        <w:t>S</w:t>
-      </w:r>
-      <w:r>
-        <w:rPr>
-          <w:sz w:val="24"/>
-          <w:szCs w:val="24"/>
-          <w:vertAlign w:val="subscript"/>
-        </w:rPr>
-        <w:t>1+</w:t>
-      </w:r>
-      <w:r>
-        <w:rPr>
-          <w:sz w:val="24"/>
-          <w:szCs w:val="24"/>
-          <w:vertAlign w:val="subscript"/>
-        </w:rPr>
-        <w:t xml:space="preserve">, </w:t>
-      </w:r>
-      <w:r>
-        <w:rPr>
-          <w:sz w:val="24"/>
-          <w:szCs w:val="24"/>
-        </w:rPr>
-        <w:t>S</w:t>
-      </w:r>
-      <w:r>
-        <w:rPr>
-          <w:sz w:val="24"/>
-          <w:szCs w:val="24"/>
-          <w:vertAlign w:val="subscript"/>
-        </w:rPr>
         <w:t>2+</w:t>
       </w:r>
       <w:r>
@@ -14801,21 +14848,7 @@
           <w:sz w:val="24"/>
           <w:szCs w:val="24"/>
         </w:rPr>
-        <w:t>=</w:t>
-      </w:r>
-      <w:r>
-        <w:rPr>
-          <w:sz w:val="24"/>
-          <w:szCs w:val="24"/>
-        </w:rPr>
-        <w:t xml:space="preserve">/( </w:t>
-      </w:r>
-      <w:r>
-        <w:rPr>
-          <w:sz w:val="24"/>
-          <w:szCs w:val="24"/>
-        </w:rPr>
-        <w:t>S</w:t>
+        <w:t>=/( S</w:t>
       </w:r>
       <w:r>
         <w:rPr>
@@ -15117,15 +15150,7 @@
                   <w:sz w:val="24"/>
                   <w:szCs w:val="24"/>
                 </w:rPr>
-                <m:t>2*</m:t>
-              </m:r>
-              <m:r>
-                <w:rPr>
-                  <w:rFonts w:ascii="Cambria Math" w:hAnsi="Cambria Math"/>
-                  <w:sz w:val="24"/>
-                  <w:szCs w:val="24"/>
-                </w:rPr>
-                <m:t>v</m:t>
+                <m:t>2*v</m:t>
               </m:r>
             </m:num>
             <m:den>
@@ -15380,14 +15405,7 @@
           <w:szCs w:val="24"/>
         </w:rPr>
         <w:tab/>
-        <w:t xml:space="preserve">Az idő, amikor a </w:t>
-      </w:r>
-      <w:r>
-        <w:rPr>
-          <w:sz w:val="24"/>
-          <w:szCs w:val="24"/>
-        </w:rPr>
-        <w:t>S</w:t>
+        <w:t>Az idő, amikor a S</w:t>
       </w:r>
       <w:r>
         <w:rPr>
@@ -15658,15 +15676,7 @@
                   <w:sz w:val="24"/>
                   <w:szCs w:val="24"/>
                 </w:rPr>
-                <m:t>*</m:t>
-              </m:r>
-              <m:r>
-                <w:rPr>
-                  <w:rFonts w:ascii="Cambria Math" w:hAnsi="Cambria Math"/>
-                  <w:sz w:val="24"/>
-                  <w:szCs w:val="24"/>
-                </w:rPr>
-                <m:t>(</m:t>
+                <m:t>*(</m:t>
               </m:r>
               <m:sSub>
                 <m:sSubPr>
@@ -16171,15 +16181,7 @@
                   <w:sz w:val="24"/>
                   <w:szCs w:val="24"/>
                 </w:rPr>
-                <m:t>2*</m:t>
-              </m:r>
-              <m:r>
-                <w:rPr>
-                  <w:rFonts w:ascii="Cambria Math" w:hAnsi="Cambria Math"/>
-                  <w:sz w:val="24"/>
-                  <w:szCs w:val="24"/>
-                </w:rPr>
-                <m:t>L</m:t>
+                <m:t>2*L</m:t>
               </m:r>
             </m:den>
           </m:f>
@@ -16209,15 +16211,7 @@
                   <w:sz w:val="24"/>
                   <w:szCs w:val="24"/>
                 </w:rPr>
-                <m:t>1</m:t>
-              </m:r>
-              <m:r>
-                <w:rPr>
-                  <w:rFonts w:ascii="Cambria Math" w:hAnsi="Cambria Math"/>
-                  <w:sz w:val="24"/>
-                  <w:szCs w:val="24"/>
-                </w:rPr>
-                <m:t>-</m:t>
+                <m:t>1-</m:t>
               </m:r>
               <m:sSup>
                 <m:sSupPr>
@@ -16359,14 +16353,7 @@
           <w:sz w:val="24"/>
           <w:szCs w:val="24"/>
         </w:rPr>
-        <w:t>A kimeneti áram lüktet</w:t>
-      </w:r>
-      <w:r>
-        <w:rPr>
-          <w:sz w:val="24"/>
-          <w:szCs w:val="24"/>
-        </w:rPr>
-        <w:t>ése akkor</w:t>
+        <w:t>A kimeneti áram lüktetése akkor</w:t>
       </w:r>
       <w:r>
         <w:rPr>
@@ -16398,6 +16385,7 @@
           <w:sz w:val="24"/>
           <w:szCs w:val="24"/>
         </w:rPr>
+        <w:lastRenderedPageBreak/>
         <w:t>Ennek értéke:</w:t>
       </w:r>
     </w:p>
@@ -16668,8 +16656,6 @@
         </w:rPr>
         <w:t>Eltolásos</w:t>
       </w:r>
-      <w:bookmarkStart w:id="1" w:name="_GoBack"/>
-      <w:bookmarkEnd w:id="1"/>
       <w:r>
         <w:rPr>
           <w:b/>
@@ -16677,12 +16663,1873 @@
           <w:szCs w:val="24"/>
         </w:rPr>
         <w:t xml:space="preserve"> vezérlés:</w:t>
+      </w:r>
+    </w:p>
+    <w:p>
+      <w:pPr>
+        <w:spacing w:line="360" w:lineRule="auto"/>
+        <w:ind w:firstLine="720"/>
+        <w:jc w:val="both"/>
+        <w:rPr>
+          <w:sz w:val="24"/>
+          <w:szCs w:val="24"/>
+        </w:rPr>
+      </w:pPr>
+      <w:r>
+        <w:rPr>
+          <w:sz w:val="24"/>
+          <w:szCs w:val="24"/>
+        </w:rPr>
+        <w:t>Ebben az esetben két vezérlőjelet is használok. Az egyik vezérlőjel neve legyen v</w:t>
+      </w:r>
+      <w:r>
+        <w:rPr>
+          <w:sz w:val="24"/>
+          <w:szCs w:val="24"/>
+          <w:vertAlign w:val="subscript"/>
+        </w:rPr>
+        <w:t>1</w:t>
+      </w:r>
+      <w:r>
+        <w:rPr>
+          <w:sz w:val="24"/>
+          <w:szCs w:val="24"/>
+        </w:rPr>
+        <w:t xml:space="preserve"> a másiké v</w:t>
+      </w:r>
+      <w:r>
+        <w:rPr>
+          <w:sz w:val="24"/>
+          <w:szCs w:val="24"/>
+          <w:vertAlign w:val="subscript"/>
+        </w:rPr>
+        <w:t>2</w:t>
+      </w:r>
+      <w:r>
+        <w:rPr>
+          <w:sz w:val="24"/>
+          <w:szCs w:val="24"/>
+        </w:rPr>
+        <w:t>. A kapcsolók vezérlése a következőképpen történik:</w:t>
       </w:r>
     </w:p>
     <w:p>
       <w:pPr>
         <w:spacing w:line="360" w:lineRule="auto"/>
         <w:jc w:val="both"/>
+        <w:rPr>
+          <w:sz w:val="24"/>
+          <w:szCs w:val="24"/>
+        </w:rPr>
+      </w:pPr>
+      <w:r>
+        <w:rPr>
+          <w:sz w:val="24"/>
+          <w:szCs w:val="24"/>
+        </w:rPr>
+        <w:t>S</w:t>
+      </w:r>
+      <w:r>
+        <w:rPr>
+          <w:sz w:val="24"/>
+          <w:szCs w:val="24"/>
+          <w:vertAlign w:val="subscript"/>
+        </w:rPr>
+        <w:t>1+</w:t>
+      </w:r>
+      <w:r>
+        <w:rPr>
+          <w:sz w:val="24"/>
+          <w:szCs w:val="24"/>
+        </w:rPr>
+        <w:t>-t akkor zárom, ha a v</w:t>
+      </w:r>
+      <w:r>
+        <w:rPr>
+          <w:sz w:val="24"/>
+          <w:szCs w:val="24"/>
+          <w:vertAlign w:val="subscript"/>
+        </w:rPr>
+        <w:t>1</w:t>
+      </w:r>
+      <w:r>
+        <w:rPr>
+          <w:sz w:val="24"/>
+          <w:szCs w:val="24"/>
+        </w:rPr>
+        <w:t xml:space="preserve"> vezérlőjel értéke nagyobb, mint a komparálójel (k), valamint S</w:t>
+      </w:r>
+      <w:r>
+        <w:rPr>
+          <w:sz w:val="24"/>
+          <w:szCs w:val="24"/>
+          <w:vertAlign w:val="subscript"/>
+        </w:rPr>
+        <w:t>2+</w:t>
+      </w:r>
+      <w:r>
+        <w:rPr>
+          <w:sz w:val="24"/>
+          <w:szCs w:val="24"/>
+        </w:rPr>
+        <w:t>-t akkor, ha a v</w:t>
+      </w:r>
+      <w:r>
+        <w:rPr>
+          <w:sz w:val="24"/>
+          <w:szCs w:val="24"/>
+          <w:vertAlign w:val="subscript"/>
+        </w:rPr>
+        <w:t>2</w:t>
+      </w:r>
+      <w:r>
+        <w:rPr>
+          <w:sz w:val="24"/>
+          <w:szCs w:val="24"/>
+        </w:rPr>
+        <w:t xml:space="preserve"> vezérlőjel nagyobb, mint a komparálójel. Mivel egy hídág tranzisztorai nem lehetnek egyszerre zárva, így S</w:t>
+      </w:r>
+      <w:r>
+        <w:rPr>
+          <w:sz w:val="24"/>
+          <w:szCs w:val="24"/>
+          <w:vertAlign w:val="subscript"/>
+        </w:rPr>
+        <w:t>1-</w:t>
+      </w:r>
+      <w:r>
+        <w:rPr>
+          <w:sz w:val="24"/>
+          <w:szCs w:val="24"/>
+        </w:rPr>
+        <w:t xml:space="preserve"> vezérlése ellentétes S</w:t>
+      </w:r>
+      <w:r>
+        <w:rPr>
+          <w:sz w:val="24"/>
+          <w:szCs w:val="24"/>
+          <w:vertAlign w:val="subscript"/>
+        </w:rPr>
+        <w:t>1+</w:t>
+      </w:r>
+      <w:r>
+        <w:rPr>
+          <w:sz w:val="24"/>
+          <w:szCs w:val="24"/>
+        </w:rPr>
+        <w:t>-al, valamint S</w:t>
+      </w:r>
+      <w:r>
+        <w:rPr>
+          <w:sz w:val="24"/>
+          <w:szCs w:val="24"/>
+          <w:vertAlign w:val="subscript"/>
+        </w:rPr>
+        <w:t>2-</w:t>
+      </w:r>
+      <w:r>
+        <w:rPr>
+          <w:sz w:val="24"/>
+          <w:szCs w:val="24"/>
+        </w:rPr>
+        <w:t xml:space="preserve"> vezérlése ellentétes S</w:t>
+      </w:r>
+      <w:r>
+        <w:rPr>
+          <w:sz w:val="24"/>
+          <w:szCs w:val="24"/>
+          <w:vertAlign w:val="subscript"/>
+        </w:rPr>
+        <w:t>2+</w:t>
+      </w:r>
+      <w:r>
+        <w:rPr>
+          <w:sz w:val="24"/>
+          <w:szCs w:val="24"/>
+        </w:rPr>
+        <w:t>-al. A két vezérlőjel közül a v</w:t>
+      </w:r>
+      <w:r>
+        <w:rPr>
+          <w:sz w:val="24"/>
+          <w:szCs w:val="24"/>
+          <w:vertAlign w:val="subscript"/>
+        </w:rPr>
+        <w:t>1</w:t>
+      </w:r>
+      <w:r>
+        <w:rPr>
+          <w:sz w:val="24"/>
+          <w:szCs w:val="24"/>
+        </w:rPr>
+        <w:t xml:space="preserve"> szabadon választható, v</w:t>
+      </w:r>
+      <w:r>
+        <w:rPr>
+          <w:sz w:val="24"/>
+          <w:szCs w:val="24"/>
+          <w:vertAlign w:val="subscript"/>
+        </w:rPr>
+        <w:t>2</w:t>
+      </w:r>
+      <w:r>
+        <w:rPr>
+          <w:sz w:val="24"/>
+          <w:szCs w:val="24"/>
+        </w:rPr>
+        <w:t xml:space="preserve"> értéke a következőképpen adódik: v</w:t>
+      </w:r>
+      <w:r>
+        <w:rPr>
+          <w:sz w:val="24"/>
+          <w:szCs w:val="24"/>
+          <w:vertAlign w:val="subscript"/>
+        </w:rPr>
+        <w:t>2</w:t>
+      </w:r>
+      <w:r>
+        <w:rPr>
+          <w:sz w:val="24"/>
+          <w:szCs w:val="24"/>
+        </w:rPr>
+        <w:t>=PWM</w:t>
+      </w:r>
+      <w:r>
+        <w:rPr>
+          <w:sz w:val="24"/>
+          <w:szCs w:val="24"/>
+          <w:vertAlign w:val="subscript"/>
+        </w:rPr>
+        <w:t>csúcs</w:t>
+      </w:r>
+      <w:r>
+        <w:rPr>
+          <w:sz w:val="24"/>
+          <w:szCs w:val="24"/>
+        </w:rPr>
+        <w:t>-v</w:t>
+      </w:r>
+      <w:r>
+        <w:rPr>
+          <w:sz w:val="24"/>
+          <w:szCs w:val="24"/>
+          <w:vertAlign w:val="subscript"/>
+        </w:rPr>
+        <w:t>1</w:t>
+      </w:r>
+      <w:r>
+        <w:rPr>
+          <w:sz w:val="24"/>
+          <w:szCs w:val="24"/>
+        </w:rPr>
+        <w:t>.</w:t>
+      </w:r>
+    </w:p>
+    <w:p>
+      <w:pPr>
+        <w:spacing w:line="360" w:lineRule="auto"/>
+        <w:jc w:val="both"/>
+        <w:rPr>
+          <w:sz w:val="24"/>
+          <w:szCs w:val="24"/>
+        </w:rPr>
+      </w:pPr>
+      <w:r>
+        <w:rPr>
+          <w:sz w:val="24"/>
+          <w:szCs w:val="24"/>
+        </w:rPr>
+        <w:t>Az áram hullámossága itt a következőképpen alakul:</w:t>
+      </w:r>
+    </w:p>
+    <w:p>
+      <w:pPr>
+        <w:spacing w:line="360" w:lineRule="auto"/>
+        <w:jc w:val="both"/>
+        <w:rPr>
+          <w:sz w:val="24"/>
+          <w:szCs w:val="24"/>
+        </w:rPr>
+      </w:pPr>
+      <w:r>
+        <w:rPr>
+          <w:sz w:val="24"/>
+          <w:szCs w:val="24"/>
+        </w:rPr>
+        <w:t>A v</w:t>
+      </w:r>
+      <w:r>
+        <w:rPr>
+          <w:sz w:val="24"/>
+          <w:szCs w:val="24"/>
+          <w:vertAlign w:val="subscript"/>
+        </w:rPr>
+        <w:t>1</w:t>
+      </w:r>
+      <w:r>
+        <w:rPr>
+          <w:sz w:val="24"/>
+          <w:szCs w:val="24"/>
+        </w:rPr>
+        <w:t>-re vonatkozó kitöltési tényező itt is megegyezik az ellenütemű vezérlésnél látottal:</w:t>
+      </w:r>
+    </w:p>
+    <w:p>
+      <w:pPr>
+        <w:spacing w:line="360" w:lineRule="auto"/>
+        <w:jc w:val="both"/>
+        <w:rPr>
+          <w:sz w:val="24"/>
+          <w:szCs w:val="24"/>
+        </w:rPr>
+      </w:pPr>
+      <m:oMathPara>
+        <m:oMath>
+          <m:f>
+            <m:fPr>
+              <m:ctrlPr>
+                <w:rPr>
+                  <w:rFonts w:ascii="Cambria Math" w:hAnsi="Cambria Math"/>
+                  <w:i/>
+                  <w:sz w:val="24"/>
+                  <w:szCs w:val="24"/>
+                </w:rPr>
+              </m:ctrlPr>
+            </m:fPr>
+            <m:num>
+              <m:sSub>
+                <m:sSubPr>
+                  <m:ctrlPr>
+                    <w:rPr>
+                      <w:rFonts w:ascii="Cambria Math" w:hAnsi="Cambria Math"/>
+                      <w:i/>
+                      <w:sz w:val="24"/>
+                      <w:szCs w:val="24"/>
+                    </w:rPr>
+                  </m:ctrlPr>
+                </m:sSubPr>
+                <m:e>
+                  <m:r>
+                    <w:rPr>
+                      <w:rFonts w:ascii="Cambria Math" w:hAnsi="Cambria Math"/>
+                      <w:sz w:val="24"/>
+                      <w:szCs w:val="24"/>
+                    </w:rPr>
+                    <m:t>v</m:t>
+                  </m:r>
+                </m:e>
+                <m:sub>
+                  <m:r>
+                    <w:rPr>
+                      <w:rFonts w:ascii="Cambria Math" w:hAnsi="Cambria Math"/>
+                      <w:sz w:val="24"/>
+                      <w:szCs w:val="24"/>
+                    </w:rPr>
+                    <m:t>1</m:t>
+                  </m:r>
+                </m:sub>
+              </m:sSub>
+            </m:num>
+            <m:den>
+              <m:sSub>
+                <m:sSubPr>
+                  <m:ctrlPr>
+                    <w:rPr>
+                      <w:rFonts w:ascii="Cambria Math" w:hAnsi="Cambria Math"/>
+                      <w:i/>
+                      <w:sz w:val="24"/>
+                      <w:szCs w:val="24"/>
+                    </w:rPr>
+                  </m:ctrlPr>
+                </m:sSubPr>
+                <m:e>
+                  <m:r>
+                    <w:rPr>
+                      <w:rFonts w:ascii="Cambria Math" w:hAnsi="Cambria Math"/>
+                      <w:sz w:val="24"/>
+                      <w:szCs w:val="24"/>
+                    </w:rPr>
+                    <m:t>PWM</m:t>
+                  </m:r>
+                </m:e>
+                <m:sub>
+                  <m:r>
+                    <w:rPr>
+                      <w:rFonts w:ascii="Cambria Math" w:hAnsi="Cambria Math"/>
+                      <w:sz w:val="24"/>
+                      <w:szCs w:val="24"/>
+                    </w:rPr>
+                    <m:t>csúcs</m:t>
+                  </m:r>
+                </m:sub>
+              </m:sSub>
+            </m:den>
+          </m:f>
+          <m:r>
+            <w:rPr>
+              <w:rFonts w:ascii="Cambria Math" w:hAnsi="Cambria Math"/>
+              <w:sz w:val="24"/>
+              <w:szCs w:val="24"/>
+            </w:rPr>
+            <m:t>=</m:t>
+          </m:r>
+          <m:f>
+            <m:fPr>
+              <m:ctrlPr>
+                <w:rPr>
+                  <w:rFonts w:ascii="Cambria Math" w:hAnsi="Cambria Math"/>
+                  <w:i/>
+                  <w:sz w:val="24"/>
+                  <w:szCs w:val="24"/>
+                </w:rPr>
+              </m:ctrlPr>
+            </m:fPr>
+            <m:num>
+              <m:f>
+                <m:fPr>
+                  <m:ctrlPr>
+                    <w:rPr>
+                      <w:rFonts w:ascii="Cambria Math" w:hAnsi="Cambria Math"/>
+                      <w:i/>
+                      <w:sz w:val="24"/>
+                      <w:szCs w:val="24"/>
+                    </w:rPr>
+                  </m:ctrlPr>
+                </m:fPr>
+                <m:num>
+                  <m:sSub>
+                    <m:sSubPr>
+                      <m:ctrlPr>
+                        <w:rPr>
+                          <w:rFonts w:ascii="Cambria Math" w:hAnsi="Cambria Math"/>
+                          <w:i/>
+                          <w:sz w:val="24"/>
+                          <w:szCs w:val="24"/>
+                        </w:rPr>
+                      </m:ctrlPr>
+                    </m:sSubPr>
+                    <m:e>
+                      <m:r>
+                        <w:rPr>
+                          <w:rFonts w:ascii="Cambria Math" w:hAnsi="Cambria Math"/>
+                          <w:sz w:val="24"/>
+                          <w:szCs w:val="24"/>
+                        </w:rPr>
+                        <m:t>U</m:t>
+                      </m:r>
+                    </m:e>
+                    <m:sub>
+                      <m:r>
+                        <w:rPr>
+                          <w:rFonts w:ascii="Cambria Math" w:hAnsi="Cambria Math"/>
+                          <w:sz w:val="24"/>
+                          <w:szCs w:val="24"/>
+                        </w:rPr>
+                        <m:t>i</m:t>
+                      </m:r>
+                    </m:sub>
+                  </m:sSub>
+                </m:num>
+                <m:den>
+                  <m:sSub>
+                    <m:sSubPr>
+                      <m:ctrlPr>
+                        <w:rPr>
+                          <w:rFonts w:ascii="Cambria Math" w:hAnsi="Cambria Math"/>
+                          <w:i/>
+                          <w:sz w:val="24"/>
+                          <w:szCs w:val="24"/>
+                        </w:rPr>
+                      </m:ctrlPr>
+                    </m:sSubPr>
+                    <m:e>
+                      <m:r>
+                        <w:rPr>
+                          <w:rFonts w:ascii="Cambria Math" w:hAnsi="Cambria Math"/>
+                          <w:sz w:val="24"/>
+                          <w:szCs w:val="24"/>
+                        </w:rPr>
+                        <m:t>U</m:t>
+                      </m:r>
+                    </m:e>
+                    <m:sub>
+                      <m:r>
+                        <w:rPr>
+                          <w:rFonts w:ascii="Cambria Math" w:hAnsi="Cambria Math"/>
+                          <w:sz w:val="24"/>
+                          <w:szCs w:val="24"/>
+                        </w:rPr>
+                        <m:t>o</m:t>
+                      </m:r>
+                    </m:sub>
+                  </m:sSub>
+                </m:den>
+              </m:f>
+              <m:r>
+                <w:rPr>
+                  <w:rFonts w:ascii="Cambria Math" w:hAnsi="Cambria Math"/>
+                  <w:sz w:val="24"/>
+                  <w:szCs w:val="24"/>
+                </w:rPr>
+                <m:t>+1</m:t>
+              </m:r>
+            </m:num>
+            <m:den>
+              <m:r>
+                <w:rPr>
+                  <w:rFonts w:ascii="Cambria Math" w:hAnsi="Cambria Math"/>
+                  <w:sz w:val="24"/>
+                  <w:szCs w:val="24"/>
+                </w:rPr>
+                <m:t>2</m:t>
+              </m:r>
+            </m:den>
+          </m:f>
+        </m:oMath>
+      </m:oMathPara>
+    </w:p>
+    <w:p>
+      <w:pPr>
+        <w:spacing w:line="360" w:lineRule="auto"/>
+        <w:jc w:val="both"/>
+        <w:rPr>
+          <w:sz w:val="24"/>
+          <w:szCs w:val="24"/>
+        </w:rPr>
+      </w:pPr>
+      <w:r>
+        <w:rPr>
+          <w:sz w:val="24"/>
+          <w:szCs w:val="24"/>
+        </w:rPr>
+        <w:t>Az áramhullámosság csökkenő áramra felírva:</w:t>
+      </w:r>
+    </w:p>
+    <w:p>
+      <w:pPr>
+        <w:spacing w:line="360" w:lineRule="auto"/>
+        <w:jc w:val="center"/>
+        <w:rPr>
+          <w:sz w:val="24"/>
+          <w:szCs w:val="24"/>
+        </w:rPr>
+      </w:pPr>
+      <m:oMath>
+        <m:r>
+          <w:rPr>
+            <w:rFonts w:ascii="Cambria Math" w:hAnsi="Cambria Math"/>
+            <w:sz w:val="24"/>
+            <w:szCs w:val="24"/>
+          </w:rPr>
+          <m:t>∆i=</m:t>
+        </m:r>
+        <m:f>
+          <m:fPr>
+            <m:ctrlPr>
+              <w:rPr>
+                <w:rFonts w:ascii="Cambria Math" w:hAnsi="Cambria Math"/>
+                <w:i/>
+                <w:sz w:val="24"/>
+                <w:szCs w:val="24"/>
+              </w:rPr>
+            </m:ctrlPr>
+          </m:fPr>
+          <m:num>
+            <m:sSub>
+              <m:sSubPr>
+                <m:ctrlPr>
+                  <w:rPr>
+                    <w:rFonts w:ascii="Cambria Math" w:hAnsi="Cambria Math"/>
+                    <w:i/>
+                    <w:sz w:val="24"/>
+                    <w:szCs w:val="24"/>
+                  </w:rPr>
+                </m:ctrlPr>
+              </m:sSubPr>
+              <m:e>
+                <m:r>
+                  <w:rPr>
+                    <w:rFonts w:ascii="Cambria Math" w:hAnsi="Cambria Math"/>
+                    <w:sz w:val="24"/>
+                    <w:szCs w:val="24"/>
+                  </w:rPr>
+                  <m:t>U</m:t>
+                </m:r>
+              </m:e>
+              <m:sub>
+                <m:r>
+                  <w:rPr>
+                    <w:rFonts w:ascii="Cambria Math" w:hAnsi="Cambria Math"/>
+                    <w:sz w:val="24"/>
+                    <w:szCs w:val="24"/>
+                  </w:rPr>
+                  <m:t>o</m:t>
+                </m:r>
+              </m:sub>
+            </m:sSub>
+            <m:r>
+              <w:rPr>
+                <w:rFonts w:ascii="Cambria Math" w:hAnsi="Cambria Math"/>
+                <w:sz w:val="24"/>
+                <w:szCs w:val="24"/>
+              </w:rPr>
+              <m:t>-</m:t>
+            </m:r>
+            <m:sSub>
+              <m:sSubPr>
+                <m:ctrlPr>
+                  <w:rPr>
+                    <w:rFonts w:ascii="Cambria Math" w:hAnsi="Cambria Math"/>
+                    <w:i/>
+                    <w:sz w:val="24"/>
+                    <w:szCs w:val="24"/>
+                  </w:rPr>
+                </m:ctrlPr>
+              </m:sSubPr>
+              <m:e>
+                <m:r>
+                  <w:rPr>
+                    <w:rFonts w:ascii="Cambria Math" w:hAnsi="Cambria Math"/>
+                    <w:sz w:val="24"/>
+                    <w:szCs w:val="24"/>
+                  </w:rPr>
+                  <m:t>U</m:t>
+                </m:r>
+              </m:e>
+              <m:sub>
+                <m:r>
+                  <w:rPr>
+                    <w:rFonts w:ascii="Cambria Math" w:hAnsi="Cambria Math"/>
+                    <w:sz w:val="24"/>
+                    <w:szCs w:val="24"/>
+                  </w:rPr>
+                  <m:t>i</m:t>
+                </m:r>
+              </m:sub>
+            </m:sSub>
+          </m:num>
+          <m:den>
+            <m:r>
+              <w:rPr>
+                <w:rFonts w:ascii="Cambria Math" w:hAnsi="Cambria Math"/>
+                <w:sz w:val="24"/>
+                <w:szCs w:val="24"/>
+              </w:rPr>
+              <m:t>L</m:t>
+            </m:r>
+          </m:den>
+        </m:f>
+        <m:r>
+          <w:rPr>
+            <w:rFonts w:ascii="Cambria Math" w:hAnsi="Cambria Math"/>
+            <w:sz w:val="24"/>
+            <w:szCs w:val="24"/>
+          </w:rPr>
+          <m:t>*(</m:t>
+        </m:r>
+        <m:f>
+          <m:fPr>
+            <m:ctrlPr>
+              <w:rPr>
+                <w:rFonts w:ascii="Cambria Math" w:hAnsi="Cambria Math"/>
+                <w:i/>
+                <w:sz w:val="24"/>
+                <w:szCs w:val="24"/>
+              </w:rPr>
+            </m:ctrlPr>
+          </m:fPr>
+          <m:num>
+            <m:sSub>
+              <m:sSubPr>
+                <m:ctrlPr>
+                  <w:rPr>
+                    <w:rFonts w:ascii="Cambria Math" w:hAnsi="Cambria Math"/>
+                    <w:i/>
+                    <w:sz w:val="24"/>
+                    <w:szCs w:val="24"/>
+                  </w:rPr>
+                </m:ctrlPr>
+              </m:sSubPr>
+              <m:e>
+                <m:r>
+                  <w:rPr>
+                    <w:rFonts w:ascii="Cambria Math" w:hAnsi="Cambria Math"/>
+                    <w:sz w:val="24"/>
+                    <w:szCs w:val="24"/>
+                  </w:rPr>
+                  <m:t>t</m:t>
+                </m:r>
+              </m:e>
+              <m:sub>
+                <m:r>
+                  <w:rPr>
+                    <w:rFonts w:ascii="Cambria Math" w:hAnsi="Cambria Math"/>
+                    <w:sz w:val="24"/>
+                    <w:szCs w:val="24"/>
+                  </w:rPr>
+                  <m:t>1</m:t>
+                </m:r>
+              </m:sub>
+            </m:sSub>
+            <m:r>
+              <w:rPr>
+                <w:rFonts w:ascii="Cambria Math" w:hAnsi="Cambria Math"/>
+                <w:sz w:val="24"/>
+                <w:szCs w:val="24"/>
+              </w:rPr>
+              <m:t>-</m:t>
+            </m:r>
+            <m:sSub>
+              <m:sSubPr>
+                <m:ctrlPr>
+                  <w:rPr>
+                    <w:rFonts w:ascii="Cambria Math" w:hAnsi="Cambria Math"/>
+                    <w:i/>
+                    <w:sz w:val="24"/>
+                    <w:szCs w:val="24"/>
+                  </w:rPr>
+                </m:ctrlPr>
+              </m:sSubPr>
+              <m:e>
+                <m:r>
+                  <w:rPr>
+                    <w:rFonts w:ascii="Cambria Math" w:hAnsi="Cambria Math"/>
+                    <w:sz w:val="24"/>
+                    <w:szCs w:val="24"/>
+                  </w:rPr>
+                  <m:t>t</m:t>
+                </m:r>
+              </m:e>
+              <m:sub>
+                <m:r>
+                  <w:rPr>
+                    <w:rFonts w:ascii="Cambria Math" w:hAnsi="Cambria Math"/>
+                    <w:sz w:val="24"/>
+                    <w:szCs w:val="24"/>
+                  </w:rPr>
+                  <m:t>3</m:t>
+                </m:r>
+              </m:sub>
+            </m:sSub>
+          </m:num>
+          <m:den>
+            <m:r>
+              <w:rPr>
+                <w:rFonts w:ascii="Cambria Math" w:hAnsi="Cambria Math"/>
+                <w:sz w:val="24"/>
+                <w:szCs w:val="24"/>
+              </w:rPr>
+              <m:t>2</m:t>
+            </m:r>
+          </m:den>
+        </m:f>
+        <m:r>
+          <w:rPr>
+            <w:rFonts w:ascii="Cambria Math" w:hAnsi="Cambria Math"/>
+            <w:sz w:val="24"/>
+            <w:szCs w:val="24"/>
+          </w:rPr>
+          <m:t>)</m:t>
+        </m:r>
+      </m:oMath>
+      <w:r>
+        <w:rPr>
+          <w:sz w:val="24"/>
+          <w:szCs w:val="24"/>
+        </w:rPr>
+        <w:t xml:space="preserve">; </w:t>
+      </w:r>
+      <w:r>
+        <w:rPr>
+          <w:sz w:val="24"/>
+          <w:szCs w:val="24"/>
+        </w:rPr>
+        <w:tab/>
+      </w:r>
+      <w:r>
+        <w:rPr>
+          <w:sz w:val="24"/>
+          <w:szCs w:val="24"/>
+        </w:rPr>
+        <w:tab/>
+        <w:t xml:space="preserve"> </w:t>
+      </w:r>
+      <m:oMath>
+        <m:sSub>
+          <m:sSubPr>
+            <m:ctrlPr>
+              <w:rPr>
+                <w:rFonts w:ascii="Cambria Math" w:hAnsi="Cambria Math"/>
+                <w:i/>
+                <w:sz w:val="24"/>
+                <w:szCs w:val="24"/>
+              </w:rPr>
+            </m:ctrlPr>
+          </m:sSubPr>
+          <m:e>
+            <m:r>
+              <w:rPr>
+                <w:rFonts w:ascii="Cambria Math" w:hAnsi="Cambria Math"/>
+                <w:sz w:val="24"/>
+                <w:szCs w:val="24"/>
+              </w:rPr>
+              <m:t>t</m:t>
+            </m:r>
+          </m:e>
+          <m:sub>
+            <m:r>
+              <w:rPr>
+                <w:rFonts w:ascii="Cambria Math" w:hAnsi="Cambria Math"/>
+                <w:sz w:val="24"/>
+                <w:szCs w:val="24"/>
+              </w:rPr>
+              <m:t>3</m:t>
+            </m:r>
+          </m:sub>
+        </m:sSub>
+        <m:r>
+          <w:rPr>
+            <w:rFonts w:ascii="Cambria Math" w:hAnsi="Cambria Math"/>
+            <w:sz w:val="24"/>
+            <w:szCs w:val="24"/>
+          </w:rPr>
+          <m:t>=T-</m:t>
+        </m:r>
+        <m:sSub>
+          <m:sSubPr>
+            <m:ctrlPr>
+              <w:rPr>
+                <w:rFonts w:ascii="Cambria Math" w:hAnsi="Cambria Math"/>
+                <w:i/>
+                <w:sz w:val="24"/>
+                <w:szCs w:val="24"/>
+              </w:rPr>
+            </m:ctrlPr>
+          </m:sSubPr>
+          <m:e>
+            <m:r>
+              <w:rPr>
+                <w:rFonts w:ascii="Cambria Math" w:hAnsi="Cambria Math"/>
+                <w:sz w:val="24"/>
+                <w:szCs w:val="24"/>
+              </w:rPr>
+              <m:t>t</m:t>
+            </m:r>
+          </m:e>
+          <m:sub>
+            <m:r>
+              <w:rPr>
+                <w:rFonts w:ascii="Cambria Math" w:hAnsi="Cambria Math"/>
+                <w:sz w:val="24"/>
+                <w:szCs w:val="24"/>
+              </w:rPr>
+              <m:t>1</m:t>
+            </m:r>
+          </m:sub>
+        </m:sSub>
+      </m:oMath>
+    </w:p>
+    <w:p>
+      <w:pPr>
+        <w:spacing w:line="360" w:lineRule="auto"/>
+        <w:rPr>
+          <w:sz w:val="24"/>
+          <w:szCs w:val="24"/>
+        </w:rPr>
+      </w:pPr>
+      <w:r>
+        <w:rPr>
+          <w:sz w:val="24"/>
+          <w:szCs w:val="24"/>
+        </w:rPr>
+        <w:t>A kitöltési tényezőre felírt egyenletet is felhasználva:</w:t>
+      </w:r>
+    </w:p>
+    <w:p>
+      <w:pPr>
+        <w:spacing w:line="360" w:lineRule="auto"/>
+        <w:jc w:val="center"/>
+        <w:rPr>
+          <w:sz w:val="24"/>
+          <w:szCs w:val="24"/>
+        </w:rPr>
+      </w:pPr>
+      <m:oMathPara>
+        <m:oMath>
+          <m:r>
+            <w:rPr>
+              <w:rFonts w:ascii="Cambria Math" w:hAnsi="Cambria Math"/>
+              <w:sz w:val="24"/>
+              <w:szCs w:val="24"/>
+            </w:rPr>
+            <m:t>∆i=</m:t>
+          </m:r>
+          <m:sSub>
+            <m:sSubPr>
+              <m:ctrlPr>
+                <w:rPr>
+                  <w:rFonts w:ascii="Cambria Math" w:hAnsi="Cambria Math"/>
+                  <w:i/>
+                  <w:sz w:val="24"/>
+                  <w:szCs w:val="24"/>
+                </w:rPr>
+              </m:ctrlPr>
+            </m:sSubPr>
+            <m:e>
+              <m:r>
+                <w:rPr>
+                  <w:rFonts w:ascii="Cambria Math" w:hAnsi="Cambria Math"/>
+                  <w:sz w:val="24"/>
+                  <w:szCs w:val="24"/>
+                </w:rPr>
+                <m:t>U</m:t>
+              </m:r>
+            </m:e>
+            <m:sub>
+              <m:r>
+                <w:rPr>
+                  <w:rFonts w:ascii="Cambria Math" w:hAnsi="Cambria Math"/>
+                  <w:sz w:val="24"/>
+                  <w:szCs w:val="24"/>
+                </w:rPr>
+                <m:t>o</m:t>
+              </m:r>
+            </m:sub>
+          </m:sSub>
+          <m:r>
+            <w:rPr>
+              <w:rFonts w:ascii="Cambria Math" w:hAnsi="Cambria Math"/>
+              <w:sz w:val="24"/>
+              <w:szCs w:val="24"/>
+            </w:rPr>
+            <m:t>*</m:t>
+          </m:r>
+          <m:f>
+            <m:fPr>
+              <m:ctrlPr>
+                <w:rPr>
+                  <w:rFonts w:ascii="Cambria Math" w:hAnsi="Cambria Math"/>
+                  <w:i/>
+                  <w:sz w:val="24"/>
+                  <w:szCs w:val="24"/>
+                </w:rPr>
+              </m:ctrlPr>
+            </m:fPr>
+            <m:num>
+              <m:r>
+                <w:rPr>
+                  <w:rFonts w:ascii="Cambria Math" w:hAnsi="Cambria Math"/>
+                  <w:sz w:val="24"/>
+                  <w:szCs w:val="24"/>
+                </w:rPr>
+                <m:t>1</m:t>
+              </m:r>
+              <m:r>
+                <w:rPr>
+                  <w:rFonts w:ascii="Cambria Math" w:hAnsi="Cambria Math"/>
+                  <w:sz w:val="24"/>
+                  <w:szCs w:val="24"/>
+                </w:rPr>
+                <m:t>-</m:t>
+              </m:r>
+              <m:f>
+                <m:fPr>
+                  <m:ctrlPr>
+                    <w:rPr>
+                      <w:rFonts w:ascii="Cambria Math" w:hAnsi="Cambria Math"/>
+                      <w:i/>
+                      <w:sz w:val="24"/>
+                      <w:szCs w:val="24"/>
+                    </w:rPr>
+                  </m:ctrlPr>
+                </m:fPr>
+                <m:num>
+                  <m:sSub>
+                    <m:sSubPr>
+                      <m:ctrlPr>
+                        <w:rPr>
+                          <w:rFonts w:ascii="Cambria Math" w:hAnsi="Cambria Math"/>
+                          <w:i/>
+                          <w:sz w:val="24"/>
+                          <w:szCs w:val="24"/>
+                        </w:rPr>
+                      </m:ctrlPr>
+                    </m:sSubPr>
+                    <m:e>
+                      <m:r>
+                        <w:rPr>
+                          <w:rFonts w:ascii="Cambria Math" w:hAnsi="Cambria Math"/>
+                          <w:sz w:val="24"/>
+                          <w:szCs w:val="24"/>
+                        </w:rPr>
+                        <m:t>U</m:t>
+                      </m:r>
+                    </m:e>
+                    <m:sub>
+                      <m:r>
+                        <w:rPr>
+                          <w:rFonts w:ascii="Cambria Math" w:hAnsi="Cambria Math"/>
+                          <w:sz w:val="24"/>
+                          <w:szCs w:val="24"/>
+                        </w:rPr>
+                        <m:t>i</m:t>
+                      </m:r>
+                    </m:sub>
+                  </m:sSub>
+                </m:num>
+                <m:den>
+                  <m:sSub>
+                    <m:sSubPr>
+                      <m:ctrlPr>
+                        <w:rPr>
+                          <w:rFonts w:ascii="Cambria Math" w:hAnsi="Cambria Math"/>
+                          <w:i/>
+                          <w:sz w:val="24"/>
+                          <w:szCs w:val="24"/>
+                        </w:rPr>
+                      </m:ctrlPr>
+                    </m:sSubPr>
+                    <m:e>
+                      <m:r>
+                        <w:rPr>
+                          <w:rFonts w:ascii="Cambria Math" w:hAnsi="Cambria Math"/>
+                          <w:sz w:val="24"/>
+                          <w:szCs w:val="24"/>
+                        </w:rPr>
+                        <m:t>U</m:t>
+                      </m:r>
+                    </m:e>
+                    <m:sub>
+                      <m:r>
+                        <w:rPr>
+                          <w:rFonts w:ascii="Cambria Math" w:hAnsi="Cambria Math"/>
+                          <w:sz w:val="24"/>
+                          <w:szCs w:val="24"/>
+                        </w:rPr>
+                        <m:t>o</m:t>
+                      </m:r>
+                    </m:sub>
+                  </m:sSub>
+                </m:den>
+              </m:f>
+            </m:num>
+            <m:den>
+              <m:r>
+                <w:rPr>
+                  <w:rFonts w:ascii="Cambria Math" w:hAnsi="Cambria Math"/>
+                  <w:sz w:val="24"/>
+                  <w:szCs w:val="24"/>
+                </w:rPr>
+                <m:t>L</m:t>
+              </m:r>
+            </m:den>
+          </m:f>
+          <m:r>
+            <w:rPr>
+              <w:rFonts w:ascii="Cambria Math" w:hAnsi="Cambria Math"/>
+              <w:sz w:val="24"/>
+              <w:szCs w:val="24"/>
+            </w:rPr>
+            <m:t>*</m:t>
+          </m:r>
+          <m:sSub>
+            <m:sSubPr>
+              <m:ctrlPr>
+                <w:rPr>
+                  <w:rFonts w:ascii="Cambria Math" w:hAnsi="Cambria Math"/>
+                  <w:i/>
+                  <w:sz w:val="24"/>
+                  <w:szCs w:val="24"/>
+                </w:rPr>
+              </m:ctrlPr>
+            </m:sSubPr>
+            <m:e>
+              <m:r>
+                <w:rPr>
+                  <w:rFonts w:ascii="Cambria Math" w:hAnsi="Cambria Math"/>
+                  <w:sz w:val="24"/>
+                  <w:szCs w:val="24"/>
+                </w:rPr>
+                <m:t>T</m:t>
+              </m:r>
+            </m:e>
+            <m:sub>
+              <m:r>
+                <w:rPr>
+                  <w:rFonts w:ascii="Cambria Math" w:hAnsi="Cambria Math"/>
+                  <w:sz w:val="24"/>
+                  <w:szCs w:val="24"/>
+                </w:rPr>
+                <m:t>SW</m:t>
+              </m:r>
+            </m:sub>
+          </m:sSub>
+          <m:r>
+            <w:rPr>
+              <w:rFonts w:ascii="Cambria Math" w:hAnsi="Cambria Math"/>
+              <w:sz w:val="24"/>
+              <w:szCs w:val="24"/>
+            </w:rPr>
+            <m:t>*(</m:t>
+          </m:r>
+          <m:f>
+            <m:fPr>
+              <m:ctrlPr>
+                <w:rPr>
+                  <w:rFonts w:ascii="Cambria Math" w:hAnsi="Cambria Math"/>
+                  <w:i/>
+                  <w:sz w:val="24"/>
+                  <w:szCs w:val="24"/>
+                </w:rPr>
+              </m:ctrlPr>
+            </m:fPr>
+            <m:num>
+              <m:f>
+                <m:fPr>
+                  <m:ctrlPr>
+                    <w:rPr>
+                      <w:rFonts w:ascii="Cambria Math" w:hAnsi="Cambria Math"/>
+                      <w:i/>
+                      <w:sz w:val="24"/>
+                      <w:szCs w:val="24"/>
+                    </w:rPr>
+                  </m:ctrlPr>
+                </m:fPr>
+                <m:num>
+                  <m:sSub>
+                    <m:sSubPr>
+                      <m:ctrlPr>
+                        <w:rPr>
+                          <w:rFonts w:ascii="Cambria Math" w:hAnsi="Cambria Math"/>
+                          <w:i/>
+                          <w:sz w:val="24"/>
+                          <w:szCs w:val="24"/>
+                        </w:rPr>
+                      </m:ctrlPr>
+                    </m:sSubPr>
+                    <m:e>
+                      <m:r>
+                        <w:rPr>
+                          <w:rFonts w:ascii="Cambria Math" w:hAnsi="Cambria Math"/>
+                          <w:sz w:val="24"/>
+                          <w:szCs w:val="24"/>
+                        </w:rPr>
+                        <m:t>v</m:t>
+                      </m:r>
+                    </m:e>
+                    <m:sub>
+                      <m:r>
+                        <w:rPr>
+                          <w:rFonts w:ascii="Cambria Math" w:hAnsi="Cambria Math"/>
+                          <w:sz w:val="24"/>
+                          <w:szCs w:val="24"/>
+                        </w:rPr>
+                        <m:t>1</m:t>
+                      </m:r>
+                    </m:sub>
+                  </m:sSub>
+                </m:num>
+                <m:den>
+                  <m:sSub>
+                    <m:sSubPr>
+                      <m:ctrlPr>
+                        <w:rPr>
+                          <w:rFonts w:ascii="Cambria Math" w:hAnsi="Cambria Math"/>
+                          <w:i/>
+                          <w:sz w:val="24"/>
+                          <w:szCs w:val="24"/>
+                        </w:rPr>
+                      </m:ctrlPr>
+                    </m:sSubPr>
+                    <m:e>
+                      <m:r>
+                        <w:rPr>
+                          <w:rFonts w:ascii="Cambria Math" w:hAnsi="Cambria Math"/>
+                          <w:sz w:val="24"/>
+                          <w:szCs w:val="24"/>
+                        </w:rPr>
+                        <m:t>PWM</m:t>
+                      </m:r>
+                    </m:e>
+                    <m:sub>
+                      <m:r>
+                        <w:rPr>
+                          <w:rFonts w:ascii="Cambria Math" w:hAnsi="Cambria Math"/>
+                          <w:sz w:val="24"/>
+                          <w:szCs w:val="24"/>
+                        </w:rPr>
+                        <m:t>csúcs</m:t>
+                      </m:r>
+                    </m:sub>
+                  </m:sSub>
+                </m:den>
+              </m:f>
+              <m:r>
+                <w:rPr>
+                  <w:rFonts w:ascii="Cambria Math" w:hAnsi="Cambria Math"/>
+                  <w:sz w:val="24"/>
+                  <w:szCs w:val="24"/>
+                </w:rPr>
+                <m:t>-(1-</m:t>
+              </m:r>
+              <m:f>
+                <m:fPr>
+                  <m:ctrlPr>
+                    <w:rPr>
+                      <w:rFonts w:ascii="Cambria Math" w:hAnsi="Cambria Math"/>
+                      <w:i/>
+                      <w:sz w:val="24"/>
+                      <w:szCs w:val="24"/>
+                    </w:rPr>
+                  </m:ctrlPr>
+                </m:fPr>
+                <m:num>
+                  <m:sSub>
+                    <m:sSubPr>
+                      <m:ctrlPr>
+                        <w:rPr>
+                          <w:rFonts w:ascii="Cambria Math" w:hAnsi="Cambria Math"/>
+                          <w:i/>
+                          <w:sz w:val="24"/>
+                          <w:szCs w:val="24"/>
+                        </w:rPr>
+                      </m:ctrlPr>
+                    </m:sSubPr>
+                    <m:e>
+                      <m:r>
+                        <w:rPr>
+                          <w:rFonts w:ascii="Cambria Math" w:hAnsi="Cambria Math"/>
+                          <w:sz w:val="24"/>
+                          <w:szCs w:val="24"/>
+                        </w:rPr>
+                        <m:t>v</m:t>
+                      </m:r>
+                    </m:e>
+                    <m:sub>
+                      <m:r>
+                        <w:rPr>
+                          <w:rFonts w:ascii="Cambria Math" w:hAnsi="Cambria Math"/>
+                          <w:sz w:val="24"/>
+                          <w:szCs w:val="24"/>
+                        </w:rPr>
+                        <m:t>1</m:t>
+                      </m:r>
+                    </m:sub>
+                  </m:sSub>
+                </m:num>
+                <m:den>
+                  <m:sSub>
+                    <m:sSubPr>
+                      <m:ctrlPr>
+                        <w:rPr>
+                          <w:rFonts w:ascii="Cambria Math" w:hAnsi="Cambria Math"/>
+                          <w:i/>
+                          <w:sz w:val="24"/>
+                          <w:szCs w:val="24"/>
+                        </w:rPr>
+                      </m:ctrlPr>
+                    </m:sSubPr>
+                    <m:e>
+                      <m:r>
+                        <w:rPr>
+                          <w:rFonts w:ascii="Cambria Math" w:hAnsi="Cambria Math"/>
+                          <w:sz w:val="24"/>
+                          <w:szCs w:val="24"/>
+                        </w:rPr>
+                        <m:t>PWM</m:t>
+                      </m:r>
+                    </m:e>
+                    <m:sub>
+                      <m:r>
+                        <w:rPr>
+                          <w:rFonts w:ascii="Cambria Math" w:hAnsi="Cambria Math"/>
+                          <w:sz w:val="24"/>
+                          <w:szCs w:val="24"/>
+                        </w:rPr>
+                        <m:t>csúcs</m:t>
+                      </m:r>
+                    </m:sub>
+                  </m:sSub>
+                </m:den>
+              </m:f>
+              <m:r>
+                <w:rPr>
+                  <w:rFonts w:ascii="Cambria Math" w:hAnsi="Cambria Math"/>
+                  <w:sz w:val="24"/>
+                  <w:szCs w:val="24"/>
+                </w:rPr>
+                <m:t>)</m:t>
+              </m:r>
+            </m:num>
+            <m:den>
+              <m:r>
+                <w:rPr>
+                  <w:rFonts w:ascii="Cambria Math" w:hAnsi="Cambria Math"/>
+                  <w:sz w:val="24"/>
+                  <w:szCs w:val="24"/>
+                </w:rPr>
+                <m:t>2</m:t>
+              </m:r>
+            </m:den>
+          </m:f>
+          <m:r>
+            <w:rPr>
+              <w:rFonts w:ascii="Cambria Math" w:hAnsi="Cambria Math"/>
+              <w:sz w:val="24"/>
+              <w:szCs w:val="24"/>
+            </w:rPr>
+            <m:t>)</m:t>
+          </m:r>
+        </m:oMath>
+      </m:oMathPara>
+    </w:p>
+    <w:p>
+      <w:pPr>
+        <w:spacing w:line="360" w:lineRule="auto"/>
+        <w:jc w:val="center"/>
+        <w:rPr>
+          <w:sz w:val="24"/>
+          <w:szCs w:val="24"/>
+        </w:rPr>
+      </w:pPr>
+      <m:oMathPara>
+        <m:oMath>
+          <m:r>
+            <w:rPr>
+              <w:rFonts w:ascii="Cambria Math" w:hAnsi="Cambria Math"/>
+              <w:sz w:val="24"/>
+              <w:szCs w:val="24"/>
+            </w:rPr>
+            <m:t>∆i=</m:t>
+          </m:r>
+          <m:f>
+            <m:fPr>
+              <m:ctrlPr>
+                <w:rPr>
+                  <w:rFonts w:ascii="Cambria Math" w:hAnsi="Cambria Math"/>
+                  <w:i/>
+                  <w:sz w:val="24"/>
+                  <w:szCs w:val="24"/>
+                </w:rPr>
+              </m:ctrlPr>
+            </m:fPr>
+            <m:num>
+              <m:sSub>
+                <m:sSubPr>
+                  <m:ctrlPr>
+                    <w:rPr>
+                      <w:rFonts w:ascii="Cambria Math" w:hAnsi="Cambria Math"/>
+                      <w:i/>
+                      <w:sz w:val="24"/>
+                      <w:szCs w:val="24"/>
+                    </w:rPr>
+                  </m:ctrlPr>
+                </m:sSubPr>
+                <m:e>
+                  <m:r>
+                    <w:rPr>
+                      <w:rFonts w:ascii="Cambria Math" w:hAnsi="Cambria Math"/>
+                      <w:sz w:val="24"/>
+                      <w:szCs w:val="24"/>
+                    </w:rPr>
+                    <m:t>U</m:t>
+                  </m:r>
+                </m:e>
+                <m:sub>
+                  <m:r>
+                    <w:rPr>
+                      <w:rFonts w:ascii="Cambria Math" w:hAnsi="Cambria Math"/>
+                      <w:sz w:val="24"/>
+                      <w:szCs w:val="24"/>
+                    </w:rPr>
+                    <m:t>o</m:t>
+                  </m:r>
+                </m:sub>
+              </m:sSub>
+              <m:r>
+                <w:rPr>
+                  <w:rFonts w:ascii="Cambria Math" w:hAnsi="Cambria Math"/>
+                  <w:sz w:val="24"/>
+                  <w:szCs w:val="24"/>
+                </w:rPr>
+                <m:t>*</m:t>
+              </m:r>
+              <m:sSub>
+                <m:sSubPr>
+                  <m:ctrlPr>
+                    <w:rPr>
+                      <w:rFonts w:ascii="Cambria Math" w:hAnsi="Cambria Math"/>
+                      <w:i/>
+                      <w:sz w:val="24"/>
+                      <w:szCs w:val="24"/>
+                    </w:rPr>
+                  </m:ctrlPr>
+                </m:sSubPr>
+                <m:e>
+                  <m:r>
+                    <w:rPr>
+                      <w:rFonts w:ascii="Cambria Math" w:hAnsi="Cambria Math"/>
+                      <w:sz w:val="24"/>
+                      <w:szCs w:val="24"/>
+                    </w:rPr>
+                    <m:t>T</m:t>
+                  </m:r>
+                </m:e>
+                <m:sub>
+                  <m:r>
+                    <w:rPr>
+                      <w:rFonts w:ascii="Cambria Math" w:hAnsi="Cambria Math"/>
+                      <w:sz w:val="24"/>
+                      <w:szCs w:val="24"/>
+                    </w:rPr>
+                    <m:t>SW</m:t>
+                  </m:r>
+                </m:sub>
+              </m:sSub>
+            </m:num>
+            <m:den>
+              <m:r>
+                <w:rPr>
+                  <w:rFonts w:ascii="Cambria Math" w:hAnsi="Cambria Math"/>
+                  <w:sz w:val="24"/>
+                  <w:szCs w:val="24"/>
+                </w:rPr>
+                <m:t>2*</m:t>
+              </m:r>
+              <m:r>
+                <w:rPr>
+                  <w:rFonts w:ascii="Cambria Math" w:hAnsi="Cambria Math"/>
+                  <w:sz w:val="24"/>
+                  <w:szCs w:val="24"/>
+                </w:rPr>
+                <m:t>L</m:t>
+              </m:r>
+            </m:den>
+          </m:f>
+          <m:r>
+            <w:rPr>
+              <w:rFonts w:ascii="Cambria Math" w:hAnsi="Cambria Math"/>
+              <w:sz w:val="24"/>
+              <w:szCs w:val="24"/>
+            </w:rPr>
+            <m:t>*</m:t>
+          </m:r>
+          <m:d>
+            <m:dPr>
+              <m:ctrlPr>
+                <w:rPr>
+                  <w:rFonts w:ascii="Cambria Math" w:hAnsi="Cambria Math"/>
+                  <w:i/>
+                  <w:sz w:val="24"/>
+                  <w:szCs w:val="24"/>
+                </w:rPr>
+              </m:ctrlPr>
+            </m:dPr>
+            <m:e>
+              <m:r>
+                <w:rPr>
+                  <w:rFonts w:ascii="Cambria Math" w:hAnsi="Cambria Math"/>
+                  <w:sz w:val="24"/>
+                  <w:szCs w:val="24"/>
+                </w:rPr>
+                <m:t>1-</m:t>
+              </m:r>
+              <m:f>
+                <m:fPr>
+                  <m:ctrlPr>
+                    <w:rPr>
+                      <w:rFonts w:ascii="Cambria Math" w:hAnsi="Cambria Math"/>
+                      <w:i/>
+                      <w:sz w:val="24"/>
+                      <w:szCs w:val="24"/>
+                    </w:rPr>
+                  </m:ctrlPr>
+                </m:fPr>
+                <m:num>
+                  <m:sSubSup>
+                    <m:sSubSupPr>
+                      <m:ctrlPr>
+                        <w:rPr>
+                          <w:rFonts w:ascii="Cambria Math" w:hAnsi="Cambria Math"/>
+                          <w:i/>
+                          <w:sz w:val="24"/>
+                          <w:szCs w:val="24"/>
+                        </w:rPr>
+                      </m:ctrlPr>
+                    </m:sSubSupPr>
+                    <m:e>
+                      <m:r>
+                        <w:rPr>
+                          <w:rFonts w:ascii="Cambria Math" w:hAnsi="Cambria Math"/>
+                          <w:sz w:val="24"/>
+                          <w:szCs w:val="24"/>
+                        </w:rPr>
+                        <m:t>U</m:t>
+                      </m:r>
+                    </m:e>
+                    <m:sub>
+                      <m:r>
+                        <w:rPr>
+                          <w:rFonts w:ascii="Cambria Math" w:hAnsi="Cambria Math"/>
+                          <w:sz w:val="24"/>
+                          <w:szCs w:val="24"/>
+                        </w:rPr>
+                        <m:t>i</m:t>
+                      </m:r>
+                    </m:sub>
+                    <m:sup>
+                      <m:r>
+                        <w:rPr>
+                          <w:rFonts w:ascii="Cambria Math" w:hAnsi="Cambria Math"/>
+                          <w:sz w:val="24"/>
+                          <w:szCs w:val="24"/>
+                        </w:rPr>
+                        <m:t>2</m:t>
+                      </m:r>
+                    </m:sup>
+                  </m:sSubSup>
+                </m:num>
+                <m:den>
+                  <m:sSubSup>
+                    <m:sSubSupPr>
+                      <m:ctrlPr>
+                        <w:rPr>
+                          <w:rFonts w:ascii="Cambria Math" w:hAnsi="Cambria Math"/>
+                          <w:i/>
+                          <w:sz w:val="24"/>
+                          <w:szCs w:val="24"/>
+                        </w:rPr>
+                      </m:ctrlPr>
+                    </m:sSubSupPr>
+                    <m:e>
+                      <m:r>
+                        <w:rPr>
+                          <w:rFonts w:ascii="Cambria Math" w:hAnsi="Cambria Math"/>
+                          <w:sz w:val="24"/>
+                          <w:szCs w:val="24"/>
+                        </w:rPr>
+                        <m:t>U</m:t>
+                      </m:r>
+                    </m:e>
+                    <m:sub>
+                      <m:r>
+                        <w:rPr>
+                          <w:rFonts w:ascii="Cambria Math" w:hAnsi="Cambria Math"/>
+                          <w:sz w:val="24"/>
+                          <w:szCs w:val="24"/>
+                        </w:rPr>
+                        <m:t>o</m:t>
+                      </m:r>
+                    </m:sub>
+                    <m:sup>
+                      <m:r>
+                        <w:rPr>
+                          <w:rFonts w:ascii="Cambria Math" w:hAnsi="Cambria Math"/>
+                          <w:sz w:val="24"/>
+                          <w:szCs w:val="24"/>
+                        </w:rPr>
+                        <m:t>2</m:t>
+                      </m:r>
+                    </m:sup>
+                  </m:sSubSup>
+                </m:den>
+              </m:f>
+            </m:e>
+          </m:d>
+          <m:r>
+            <w:rPr>
+              <w:rFonts w:ascii="Cambria Math" w:hAnsi="Cambria Math"/>
+              <w:sz w:val="24"/>
+              <w:szCs w:val="24"/>
+            </w:rPr>
+            <m:t>*</m:t>
+          </m:r>
+          <m:f>
+            <m:fPr>
+              <m:ctrlPr>
+                <w:rPr>
+                  <w:rFonts w:ascii="Cambria Math" w:hAnsi="Cambria Math"/>
+                  <w:i/>
+                  <w:sz w:val="24"/>
+                  <w:szCs w:val="24"/>
+                </w:rPr>
+              </m:ctrlPr>
+            </m:fPr>
+            <m:num>
+              <m:sSub>
+                <m:sSubPr>
+                  <m:ctrlPr>
+                    <w:rPr>
+                      <w:rFonts w:ascii="Cambria Math" w:hAnsi="Cambria Math"/>
+                      <w:i/>
+                      <w:sz w:val="24"/>
+                      <w:szCs w:val="24"/>
+                    </w:rPr>
+                  </m:ctrlPr>
+                </m:sSubPr>
+                <m:e>
+                  <m:r>
+                    <w:rPr>
+                      <w:rFonts w:ascii="Cambria Math" w:hAnsi="Cambria Math"/>
+                      <w:sz w:val="24"/>
+                      <w:szCs w:val="24"/>
+                    </w:rPr>
+                    <m:t>U</m:t>
+                  </m:r>
+                </m:e>
+                <m:sub>
+                  <m:r>
+                    <w:rPr>
+                      <w:rFonts w:ascii="Cambria Math" w:hAnsi="Cambria Math"/>
+                      <w:sz w:val="24"/>
+                      <w:szCs w:val="24"/>
+                    </w:rPr>
+                    <m:t>i</m:t>
+                  </m:r>
+                </m:sub>
+              </m:sSub>
+            </m:num>
+            <m:den>
+              <m:sSub>
+                <m:sSubPr>
+                  <m:ctrlPr>
+                    <w:rPr>
+                      <w:rFonts w:ascii="Cambria Math" w:hAnsi="Cambria Math"/>
+                      <w:i/>
+                      <w:sz w:val="24"/>
+                      <w:szCs w:val="24"/>
+                    </w:rPr>
+                  </m:ctrlPr>
+                </m:sSubPr>
+                <m:e>
+                  <m:r>
+                    <w:rPr>
+                      <w:rFonts w:ascii="Cambria Math" w:hAnsi="Cambria Math"/>
+                      <w:sz w:val="24"/>
+                      <w:szCs w:val="24"/>
+                    </w:rPr>
+                    <m:t>U</m:t>
+                  </m:r>
+                </m:e>
+                <m:sub>
+                  <m:r>
+                    <w:rPr>
+                      <w:rFonts w:ascii="Cambria Math" w:hAnsi="Cambria Math"/>
+                      <w:sz w:val="24"/>
+                      <w:szCs w:val="24"/>
+                    </w:rPr>
+                    <m:t>o</m:t>
+                  </m:r>
+                </m:sub>
+              </m:sSub>
+            </m:den>
+          </m:f>
+        </m:oMath>
+      </m:oMathPara>
+    </w:p>
+    <w:p>
+      <w:pPr>
+        <w:spacing w:line="360" w:lineRule="auto"/>
+        <w:jc w:val="both"/>
+        <w:rPr>
+          <w:sz w:val="24"/>
+          <w:szCs w:val="24"/>
+        </w:rPr>
+      </w:pPr>
+      <w:r>
+        <w:rPr>
+          <w:sz w:val="24"/>
+          <w:szCs w:val="24"/>
+        </w:rPr>
+        <w:lastRenderedPageBreak/>
+        <w:t>Legnagyobb az áramhullámosság, ha a bemenőfeszültség (U</w:t>
+      </w:r>
+      <w:r>
+        <w:rPr>
+          <w:sz w:val="24"/>
+          <w:szCs w:val="24"/>
+          <w:vertAlign w:val="subscript"/>
+        </w:rPr>
+        <w:t>i</w:t>
+      </w:r>
+      <w:r>
+        <w:rPr>
+          <w:sz w:val="24"/>
+          <w:szCs w:val="24"/>
+        </w:rPr>
+        <w:t>) a kimenőfeszültség (U</w:t>
+      </w:r>
+      <w:r>
+        <w:rPr>
+          <w:sz w:val="24"/>
+          <w:szCs w:val="24"/>
+          <w:vertAlign w:val="subscript"/>
+        </w:rPr>
+        <w:t>o</w:t>
+      </w:r>
+      <w:r>
+        <w:rPr>
+          <w:sz w:val="24"/>
+          <w:szCs w:val="24"/>
+        </w:rPr>
+        <w:t>) fele:</w:t>
+      </w:r>
+    </w:p>
+    <w:p>
+      <w:pPr>
+        <w:spacing w:line="360" w:lineRule="auto"/>
+        <w:jc w:val="both"/>
+        <w:rPr>
+          <w:sz w:val="24"/>
+          <w:szCs w:val="24"/>
+        </w:rPr>
+      </w:pPr>
+      <w:r>
+        <w:rPr>
+          <w:sz w:val="24"/>
+          <w:szCs w:val="24"/>
+        </w:rPr>
+        <w:t>Ennek értéke:</w:t>
+      </w:r>
+    </w:p>
+    <w:p>
+      <w:pPr>
+        <w:spacing w:line="360" w:lineRule="auto"/>
+        <w:rPr>
+          <w:sz w:val="24"/>
+          <w:szCs w:val="24"/>
+        </w:rPr>
+      </w:pPr>
+      <m:oMathPara>
+        <m:oMath>
+          <m:r>
+            <w:rPr>
+              <w:rFonts w:ascii="Cambria Math" w:hAnsi="Cambria Math"/>
+              <w:sz w:val="24"/>
+              <w:szCs w:val="24"/>
+            </w:rPr>
+            <m:t>∆i=</m:t>
+          </m:r>
+          <m:f>
+            <m:fPr>
+              <m:ctrlPr>
+                <w:rPr>
+                  <w:rFonts w:ascii="Cambria Math" w:hAnsi="Cambria Math"/>
+                  <w:i/>
+                  <w:sz w:val="24"/>
+                  <w:szCs w:val="24"/>
+                </w:rPr>
+              </m:ctrlPr>
+            </m:fPr>
+            <m:num>
+              <m:sSub>
+                <m:sSubPr>
+                  <m:ctrlPr>
+                    <w:rPr>
+                      <w:rFonts w:ascii="Cambria Math" w:hAnsi="Cambria Math"/>
+                      <w:i/>
+                      <w:sz w:val="24"/>
+                      <w:szCs w:val="24"/>
+                    </w:rPr>
+                  </m:ctrlPr>
+                </m:sSubPr>
+                <m:e>
+                  <m:r>
+                    <w:rPr>
+                      <w:rFonts w:ascii="Cambria Math" w:hAnsi="Cambria Math"/>
+                      <w:sz w:val="24"/>
+                      <w:szCs w:val="24"/>
+                    </w:rPr>
+                    <m:t>U</m:t>
+                  </m:r>
+                </m:e>
+                <m:sub>
+                  <m:r>
+                    <w:rPr>
+                      <w:rFonts w:ascii="Cambria Math" w:hAnsi="Cambria Math"/>
+                      <w:sz w:val="24"/>
+                      <w:szCs w:val="24"/>
+                    </w:rPr>
+                    <m:t>o</m:t>
+                  </m:r>
+                </m:sub>
+              </m:sSub>
+            </m:num>
+            <m:den>
+              <m:r>
+                <w:rPr>
+                  <w:rFonts w:ascii="Cambria Math" w:hAnsi="Cambria Math"/>
+                  <w:sz w:val="24"/>
+                  <w:szCs w:val="24"/>
+                </w:rPr>
+                <m:t>8*L</m:t>
+              </m:r>
+            </m:den>
+          </m:f>
+          <m:r>
+            <w:rPr>
+              <w:rFonts w:ascii="Cambria Math" w:hAnsi="Cambria Math"/>
+              <w:sz w:val="24"/>
+              <w:szCs w:val="24"/>
+            </w:rPr>
+            <m:t>*</m:t>
+          </m:r>
+          <m:sSub>
+            <m:sSubPr>
+              <m:ctrlPr>
+                <w:rPr>
+                  <w:rFonts w:ascii="Cambria Math" w:hAnsi="Cambria Math"/>
+                  <w:i/>
+                  <w:sz w:val="24"/>
+                  <w:szCs w:val="24"/>
+                </w:rPr>
+              </m:ctrlPr>
+            </m:sSubPr>
+            <m:e>
+              <m:r>
+                <w:rPr>
+                  <w:rFonts w:ascii="Cambria Math" w:hAnsi="Cambria Math"/>
+                  <w:sz w:val="24"/>
+                  <w:szCs w:val="24"/>
+                </w:rPr>
+                <m:t>T</m:t>
+              </m:r>
+            </m:e>
+            <m:sub>
+              <m:r>
+                <w:rPr>
+                  <w:rFonts w:ascii="Cambria Math" w:hAnsi="Cambria Math"/>
+                  <w:sz w:val="24"/>
+                  <w:szCs w:val="24"/>
+                </w:rPr>
+                <m:t>SW</m:t>
+              </m:r>
+            </m:sub>
+          </m:sSub>
+        </m:oMath>
+      </m:oMathPara>
+    </w:p>
+    <w:p>
+      <w:pPr>
+        <w:spacing w:line="360" w:lineRule="auto"/>
+        <w:jc w:val="both"/>
+        <w:rPr>
+          <w:sz w:val="24"/>
+          <w:szCs w:val="24"/>
+        </w:rPr>
+      </w:pPr>
+      <w:r>
+        <w:rPr>
+          <w:sz w:val="24"/>
+          <w:szCs w:val="24"/>
+        </w:rPr>
+        <w:t>Tehát negyedakkora, mint az ellenütemű vezérlésnél volt, így ezt a vezérlési módot választottam az inverterek vezérlésénél.</w:t>
+      </w:r>
+    </w:p>
+    <w:p>
+      <w:pPr>
+        <w:spacing w:line="360" w:lineRule="auto"/>
+        <w:jc w:val="center"/>
         <w:rPr>
           <w:sz w:val="24"/>
           <w:szCs w:val="24"/>
@@ -18667,6 +20514,7 @@
   </w:compat>
   <w:rsids>
     <w:rsidRoot w:val="00D53C3A"/>
+    <w:rsid w:val="0054155C"/>
     <w:rsid w:val="00867C62"/>
     <w:rsid w:val="00AB3531"/>
     <w:rsid w:val="00D53C3A"/>
@@ -19118,7 +20966,7 @@
     <w:basedOn w:val="Bekezdsalapbettpusa"/>
     <w:uiPriority w:val="99"/>
     <w:semiHidden/>
-    <w:rsid w:val="00AB3531"/>
+    <w:rsid w:val="0054155C"/>
     <w:rPr>
       <w:color w:val="808080"/>
     </w:rPr>
@@ -19403,7 +21251,7 @@
 </file>
 
 <file path=customXml/itemProps1.xml><?xml version="1.0" encoding="utf-8"?>
-<ds:datastoreItem xmlns:ds="http://schemas.openxmlformats.org/officeDocument/2006/customXml" ds:itemID="{1BBAB13B-8037-43A6-955E-6F07538D379D}">
+<ds:datastoreItem xmlns:ds="http://schemas.openxmlformats.org/officeDocument/2006/customXml" ds:itemID="{6F94DCFF-29F8-48FD-AFB7-FCE96D12385D}">
   <ds:schemaRefs>
     <ds:schemaRef ds:uri="http://schemas.openxmlformats.org/officeDocument/2006/bibliography"/>
   </ds:schemaRefs>
